--- a/Fases_de_desarrollo/02-Elaboracion/07- Gestion de Calidad/E107-OSLO-Plan de Calidad.docx
+++ b/Fases_de_desarrollo/02-Elaboracion/07- Gestion de Calidad/E107-OSLO-Plan de Calidad.docx
@@ -7488,13 +7488,111 @@
         <w:ind w:left="0" w:firstLine="0"/>
       </w:pPr>
       <w:r>
-        <w:t>Se define el documento “Estándar de Programación</w:t>
-      </w:r>
-      <w:r>
-        <w:t xml:space="preserve"> JAVA</w:t>
-      </w:r>
-      <w:r>
-        <w:t>” donde se definen las características principales que debe contener el código generado durante la implementación.</w:t>
+        <w:t>Además del documento denominado</w:t>
+      </w:r>
+      <w:r>
+        <w:t xml:space="preserve"> “Estándar de Programación” donde se definen las características principales que debe contener el código generado durante la implementación</w:t>
+      </w:r>
+      <w:r>
+        <w:t>, contamos también con los siguientes estándares relacionados a codificación y desarrollo:</w:t>
+      </w:r>
+    </w:p>
+    <w:p>
+      <w:r>
+        <w:t>Estándares de codificación</w:t>
+      </w:r>
+      <w:r>
+        <w:t xml:space="preserve"> y desarrollo</w:t>
+      </w:r>
+      <w:r>
+        <w:t>:</w:t>
+      </w:r>
+    </w:p>
+    <w:p>
+      <w:pPr>
+        <w:numPr>
+          <w:ilvl w:val="0"/>
+          <w:numId w:val="54"/>
+        </w:numPr>
+      </w:pPr>
+      <w:r>
+        <w:t>Java Code Conventions</w:t>
+      </w:r>
+      <w:r>
+        <w:t>.</w:t>
+      </w:r>
+    </w:p>
+    <w:p>
+      <w:pPr>
+        <w:numPr>
+          <w:ilvl w:val="0"/>
+          <w:numId w:val="54"/>
+        </w:numPr>
+      </w:pPr>
+      <w:r>
+        <w:t>Guía de Estilo Oficial de Angular</w:t>
+      </w:r>
+      <w:r>
+        <w:t>.</w:t>
+      </w:r>
+    </w:p>
+    <w:p>
+      <w:r>
+        <w:t>Seguridad y escalabilidad:</w:t>
+      </w:r>
+    </w:p>
+    <w:p>
+      <w:pPr>
+        <w:numPr>
+          <w:ilvl w:val="0"/>
+          <w:numId w:val="53"/>
+        </w:numPr>
+      </w:pPr>
+      <w:r>
+        <w:t>Uso de Spring Boot y Spring Security conforme a las guías oficiales.</w:t>
+      </w:r>
+    </w:p>
+    <w:p>
+      <w:r>
+        <w:t>Arquitectura y Diseño:</w:t>
+      </w:r>
+    </w:p>
+    <w:p>
+      <w:pPr>
+        <w:numPr>
+          <w:ilvl w:val="0"/>
+          <w:numId w:val="29"/>
+        </w:numPr>
+      </w:pPr>
+      <w:r>
+        <w:t>Principios de diseño RESTful API Best Practices.</w:t>
+      </w:r>
+    </w:p>
+    <w:p>
+      <w:r>
+        <w:t>Documentación y Versionado:</w:t>
+      </w:r>
+    </w:p>
+    <w:p>
+      <w:pPr>
+        <w:numPr>
+          <w:ilvl w:val="0"/>
+          <w:numId w:val="52"/>
+        </w:numPr>
+      </w:pPr>
+      <w:r>
+        <w:t>Swagger para la documentación de APIs.</w:t>
+      </w:r>
+    </w:p>
+    <w:p>
+      <w:pPr>
+        <w:numPr>
+          <w:ilvl w:val="0"/>
+          <w:numId w:val="52"/>
+        </w:numPr>
+      </w:pPr>
+      <w:r>
+        <w:t>Git/GitHub.</w:t>
       </w:r>
     </w:p>
     <w:p>
@@ -7502,18 +7600,6 @@
         <w:spacing w:before="0"/>
         <w:ind w:left="0" w:firstLine="0"/>
       </w:pPr>
-      <w:r>
-        <w:t>En dicho documento se establecen estilos y reglas para la nomenclatura de clases, variables, constantes y métodos. Además, se indica la forma correcta de realizar los comentarios al código generado.</w:t>
-      </w:r>
-    </w:p>
-    <w:p>
-      <w:pPr>
-        <w:spacing w:before="0"/>
-        <w:ind w:left="0" w:firstLine="0"/>
-      </w:pPr>
-      <w:r>
-        <w:t>Para obtener más detalle se debe acceder al documento disponible.</w:t>
-      </w:r>
     </w:p>
     <w:p>
       <w:pPr>
@@ -7530,6 +7616,7 @@
       </w:pPr>
       <w:bookmarkStart w:id="48" w:name="_Toc177224034"/>
       <w:r>
+        <w:lastRenderedPageBreak/>
         <w:t>Herramientas, técnicas y metodologías</w:t>
       </w:r>
       <w:bookmarkEnd w:id="48"/>
@@ -7553,11 +7640,6 @@
       <w:r>
         <w:t xml:space="preserve"> soporte para las actividades de aseguramiento de calidad.</w:t>
       </w:r>
-    </w:p>
-    <w:p>
-      <w:pPr>
-        <w:ind w:left="0" w:firstLine="0"/>
-      </w:pPr>
     </w:p>
     <w:p>
       <w:pPr>
@@ -7605,6 +7687,12 @@
         <w:rPr>
           <w:bCs/>
         </w:rPr>
+        <w:t xml:space="preserve">IntelliJ Idea, </w:t>
+      </w:r>
+      <w:r>
+        <w:rPr>
+          <w:bCs/>
+        </w:rPr>
         <w:t>Visual Studio Code</w:t>
       </w:r>
       <w:r>
@@ -7680,6 +7768,12 @@
         <w:rPr>
           <w:bCs/>
         </w:rPr>
+        <w:t>GIT/</w:t>
+      </w:r>
+      <w:r>
+        <w:rPr>
+          <w:bCs/>
+        </w:rPr>
         <w:t>GitHub</w:t>
       </w:r>
       <w:r>
@@ -7790,11 +7884,19 @@
     </w:p>
     <w:p>
       <w:pPr>
+        <w:spacing w:before="0"/>
+        <w:ind w:left="720" w:firstLine="0"/>
+        <w:rPr>
+          <w:bCs/>
+        </w:rPr>
+      </w:pPr>
+    </w:p>
+    <w:p>
+      <w:pPr>
         <w:pStyle w:val="PSI-Ttulo3"/>
       </w:pPr>
       <w:bookmarkStart w:id="50" w:name="_Toc177224036"/>
       <w:r>
-        <w:lastRenderedPageBreak/>
         <w:t>Técnicas</w:t>
       </w:r>
       <w:bookmarkEnd w:id="50"/>
@@ -8122,7 +8224,7 @@
         <w:rFonts w:ascii="Cambria" w:hAnsi="Cambria" w:cs="Cambria"/>
         <w:noProof/>
       </w:rPr>
-      <w:t>9</w:t>
+      <w:t>18</w:t>
     </w:r>
     <w:r>
       <w:rPr>
@@ -8442,6 +8544,267 @@
     </w:lvl>
   </w:abstractNum>
   <w:abstractNum w:abstractNumId="1">
+    <w:nsid w:val="01E551E5"/>
+    <w:multiLevelType w:val="hybridMultilevel"/>
+    <w:tmpl w:val="0EDEAA10"/>
+    <w:lvl w:ilvl="0" w:tplc="0C0A0001">
+      <w:start w:val="1"/>
+      <w:numFmt w:val="bullet"/>
+      <w:lvlText w:val=""/>
+      <w:lvlJc w:val="left"/>
+      <w:pPr>
+        <w:ind w:left="720" w:hanging="360"/>
+      </w:pPr>
+      <w:rPr>
+        <w:rFonts w:ascii="Symbol" w:hAnsi="Symbol" w:hint="default"/>
+      </w:rPr>
+    </w:lvl>
+    <w:lvl w:ilvl="1" w:tplc="0C0A0019" w:tentative="1">
+      <w:start w:val="1"/>
+      <w:numFmt w:val="lowerLetter"/>
+      <w:lvlText w:val="%2."/>
+      <w:lvlJc w:val="left"/>
+      <w:pPr>
+        <w:ind w:left="1440" w:hanging="360"/>
+      </w:pPr>
+    </w:lvl>
+    <w:lvl w:ilvl="2" w:tplc="0C0A001B" w:tentative="1">
+      <w:start w:val="1"/>
+      <w:numFmt w:val="lowerRoman"/>
+      <w:lvlText w:val="%3."/>
+      <w:lvlJc w:val="right"/>
+      <w:pPr>
+        <w:ind w:left="2160" w:hanging="180"/>
+      </w:pPr>
+    </w:lvl>
+    <w:lvl w:ilvl="3" w:tplc="0C0A000F" w:tentative="1">
+      <w:start w:val="1"/>
+      <w:numFmt w:val="decimal"/>
+      <w:lvlText w:val="%4."/>
+      <w:lvlJc w:val="left"/>
+      <w:pPr>
+        <w:ind w:left="2880" w:hanging="360"/>
+      </w:pPr>
+    </w:lvl>
+    <w:lvl w:ilvl="4" w:tplc="0C0A0019" w:tentative="1">
+      <w:start w:val="1"/>
+      <w:numFmt w:val="lowerLetter"/>
+      <w:lvlText w:val="%5."/>
+      <w:lvlJc w:val="left"/>
+      <w:pPr>
+        <w:ind w:left="3600" w:hanging="360"/>
+      </w:pPr>
+    </w:lvl>
+    <w:lvl w:ilvl="5" w:tplc="0C0A001B" w:tentative="1">
+      <w:start w:val="1"/>
+      <w:numFmt w:val="lowerRoman"/>
+      <w:lvlText w:val="%6."/>
+      <w:lvlJc w:val="right"/>
+      <w:pPr>
+        <w:ind w:left="4320" w:hanging="180"/>
+      </w:pPr>
+    </w:lvl>
+    <w:lvl w:ilvl="6" w:tplc="0C0A000F" w:tentative="1">
+      <w:start w:val="1"/>
+      <w:numFmt w:val="decimal"/>
+      <w:lvlText w:val="%7."/>
+      <w:lvlJc w:val="left"/>
+      <w:pPr>
+        <w:ind w:left="5040" w:hanging="360"/>
+      </w:pPr>
+    </w:lvl>
+    <w:lvl w:ilvl="7" w:tplc="0C0A0019" w:tentative="1">
+      <w:start w:val="1"/>
+      <w:numFmt w:val="lowerLetter"/>
+      <w:lvlText w:val="%8."/>
+      <w:lvlJc w:val="left"/>
+      <w:pPr>
+        <w:ind w:left="5760" w:hanging="360"/>
+      </w:pPr>
+    </w:lvl>
+    <w:lvl w:ilvl="8" w:tplc="0C0A001B" w:tentative="1">
+      <w:start w:val="1"/>
+      <w:numFmt w:val="lowerRoman"/>
+      <w:lvlText w:val="%9."/>
+      <w:lvlJc w:val="right"/>
+      <w:pPr>
+        <w:ind w:left="6480" w:hanging="180"/>
+      </w:pPr>
+    </w:lvl>
+  </w:abstractNum>
+  <w:abstractNum w:abstractNumId="2">
+    <w:nsid w:val="07130B8E"/>
+    <w:multiLevelType w:val="hybridMultilevel"/>
+    <w:tmpl w:val="C90ED21C"/>
+    <w:lvl w:ilvl="0" w:tplc="0C0A000F">
+      <w:start w:val="1"/>
+      <w:numFmt w:val="decimal"/>
+      <w:lvlText w:val="%1."/>
+      <w:lvlJc w:val="left"/>
+      <w:pPr>
+        <w:ind w:left="720" w:hanging="360"/>
+      </w:pPr>
+    </w:lvl>
+    <w:lvl w:ilvl="1" w:tplc="0C0A0019" w:tentative="1">
+      <w:start w:val="1"/>
+      <w:numFmt w:val="lowerLetter"/>
+      <w:lvlText w:val="%2."/>
+      <w:lvlJc w:val="left"/>
+      <w:pPr>
+        <w:ind w:left="1440" w:hanging="360"/>
+      </w:pPr>
+    </w:lvl>
+    <w:lvl w:ilvl="2" w:tplc="0C0A001B" w:tentative="1">
+      <w:start w:val="1"/>
+      <w:numFmt w:val="lowerRoman"/>
+      <w:lvlText w:val="%3."/>
+      <w:lvlJc w:val="right"/>
+      <w:pPr>
+        <w:ind w:left="2160" w:hanging="180"/>
+      </w:pPr>
+    </w:lvl>
+    <w:lvl w:ilvl="3" w:tplc="0C0A000F" w:tentative="1">
+      <w:start w:val="1"/>
+      <w:numFmt w:val="decimal"/>
+      <w:lvlText w:val="%4."/>
+      <w:lvlJc w:val="left"/>
+      <w:pPr>
+        <w:ind w:left="2880" w:hanging="360"/>
+      </w:pPr>
+    </w:lvl>
+    <w:lvl w:ilvl="4" w:tplc="0C0A0019" w:tentative="1">
+      <w:start w:val="1"/>
+      <w:numFmt w:val="lowerLetter"/>
+      <w:lvlText w:val="%5."/>
+      <w:lvlJc w:val="left"/>
+      <w:pPr>
+        <w:ind w:left="3600" w:hanging="360"/>
+      </w:pPr>
+    </w:lvl>
+    <w:lvl w:ilvl="5" w:tplc="0C0A001B" w:tentative="1">
+      <w:start w:val="1"/>
+      <w:numFmt w:val="lowerRoman"/>
+      <w:lvlText w:val="%6."/>
+      <w:lvlJc w:val="right"/>
+      <w:pPr>
+        <w:ind w:left="4320" w:hanging="180"/>
+      </w:pPr>
+    </w:lvl>
+    <w:lvl w:ilvl="6" w:tplc="0C0A000F" w:tentative="1">
+      <w:start w:val="1"/>
+      <w:numFmt w:val="decimal"/>
+      <w:lvlText w:val="%7."/>
+      <w:lvlJc w:val="left"/>
+      <w:pPr>
+        <w:ind w:left="5040" w:hanging="360"/>
+      </w:pPr>
+    </w:lvl>
+    <w:lvl w:ilvl="7" w:tplc="0C0A0019" w:tentative="1">
+      <w:start w:val="1"/>
+      <w:numFmt w:val="lowerLetter"/>
+      <w:lvlText w:val="%8."/>
+      <w:lvlJc w:val="left"/>
+      <w:pPr>
+        <w:ind w:left="5760" w:hanging="360"/>
+      </w:pPr>
+    </w:lvl>
+    <w:lvl w:ilvl="8" w:tplc="0C0A001B" w:tentative="1">
+      <w:start w:val="1"/>
+      <w:numFmt w:val="lowerRoman"/>
+      <w:lvlText w:val="%9."/>
+      <w:lvlJc w:val="right"/>
+      <w:pPr>
+        <w:ind w:left="6480" w:hanging="180"/>
+      </w:pPr>
+    </w:lvl>
+  </w:abstractNum>
+  <w:abstractNum w:abstractNumId="3">
+    <w:nsid w:val="09180F23"/>
+    <w:multiLevelType w:val="hybridMultilevel"/>
+    <w:tmpl w:val="C90ED21C"/>
+    <w:lvl w:ilvl="0" w:tplc="0C0A000F">
+      <w:start w:val="1"/>
+      <w:numFmt w:val="decimal"/>
+      <w:lvlText w:val="%1."/>
+      <w:lvlJc w:val="left"/>
+      <w:pPr>
+        <w:ind w:left="720" w:hanging="360"/>
+      </w:pPr>
+    </w:lvl>
+    <w:lvl w:ilvl="1" w:tplc="0C0A0019" w:tentative="1">
+      <w:start w:val="1"/>
+      <w:numFmt w:val="lowerLetter"/>
+      <w:lvlText w:val="%2."/>
+      <w:lvlJc w:val="left"/>
+      <w:pPr>
+        <w:ind w:left="1440" w:hanging="360"/>
+      </w:pPr>
+    </w:lvl>
+    <w:lvl w:ilvl="2" w:tplc="0C0A001B" w:tentative="1">
+      <w:start w:val="1"/>
+      <w:numFmt w:val="lowerRoman"/>
+      <w:lvlText w:val="%3."/>
+      <w:lvlJc w:val="right"/>
+      <w:pPr>
+        <w:ind w:left="2160" w:hanging="180"/>
+      </w:pPr>
+    </w:lvl>
+    <w:lvl w:ilvl="3" w:tplc="0C0A000F" w:tentative="1">
+      <w:start w:val="1"/>
+      <w:numFmt w:val="decimal"/>
+      <w:lvlText w:val="%4."/>
+      <w:lvlJc w:val="left"/>
+      <w:pPr>
+        <w:ind w:left="2880" w:hanging="360"/>
+      </w:pPr>
+    </w:lvl>
+    <w:lvl w:ilvl="4" w:tplc="0C0A0019" w:tentative="1">
+      <w:start w:val="1"/>
+      <w:numFmt w:val="lowerLetter"/>
+      <w:lvlText w:val="%5."/>
+      <w:lvlJc w:val="left"/>
+      <w:pPr>
+        <w:ind w:left="3600" w:hanging="360"/>
+      </w:pPr>
+    </w:lvl>
+    <w:lvl w:ilvl="5" w:tplc="0C0A001B" w:tentative="1">
+      <w:start w:val="1"/>
+      <w:numFmt w:val="lowerRoman"/>
+      <w:lvlText w:val="%6."/>
+      <w:lvlJc w:val="right"/>
+      <w:pPr>
+        <w:ind w:left="4320" w:hanging="180"/>
+      </w:pPr>
+    </w:lvl>
+    <w:lvl w:ilvl="6" w:tplc="0C0A000F" w:tentative="1">
+      <w:start w:val="1"/>
+      <w:numFmt w:val="decimal"/>
+      <w:lvlText w:val="%7."/>
+      <w:lvlJc w:val="left"/>
+      <w:pPr>
+        <w:ind w:left="5040" w:hanging="360"/>
+      </w:pPr>
+    </w:lvl>
+    <w:lvl w:ilvl="7" w:tplc="0C0A0019" w:tentative="1">
+      <w:start w:val="1"/>
+      <w:numFmt w:val="lowerLetter"/>
+      <w:lvlText w:val="%8."/>
+      <w:lvlJc w:val="left"/>
+      <w:pPr>
+        <w:ind w:left="5760" w:hanging="360"/>
+      </w:pPr>
+    </w:lvl>
+    <w:lvl w:ilvl="8" w:tplc="0C0A001B" w:tentative="1">
+      <w:start w:val="1"/>
+      <w:numFmt w:val="lowerRoman"/>
+      <w:lvlText w:val="%9."/>
+      <w:lvlJc w:val="right"/>
+      <w:pPr>
+        <w:ind w:left="6480" w:hanging="180"/>
+      </w:pPr>
+    </w:lvl>
+  </w:abstractNum>
+  <w:abstractNum w:abstractNumId="4">
     <w:nsid w:val="09263569"/>
     <w:multiLevelType w:val="hybridMultilevel"/>
     <w:tmpl w:val="6D1E7364"/>
@@ -8554,7 +8917,7 @@
       </w:rPr>
     </w:lvl>
   </w:abstractNum>
-  <w:abstractNum w:abstractNumId="2">
+  <w:abstractNum w:abstractNumId="5">
     <w:nsid w:val="0A9245CA"/>
     <w:multiLevelType w:val="hybridMultilevel"/>
     <w:tmpl w:val="53A09384"/>
@@ -8640,7 +9003,7 @@
       </w:pPr>
     </w:lvl>
   </w:abstractNum>
-  <w:abstractNum w:abstractNumId="3">
+  <w:abstractNum w:abstractNumId="6">
     <w:nsid w:val="0BC70937"/>
     <w:multiLevelType w:val="hybridMultilevel"/>
     <w:tmpl w:val="C4BC1A24"/>
@@ -8752,7 +9115,7 @@
       </w:rPr>
     </w:lvl>
   </w:abstractNum>
-  <w:abstractNum w:abstractNumId="4">
+  <w:abstractNum w:abstractNumId="7">
     <w:nsid w:val="0D593C9F"/>
     <w:multiLevelType w:val="hybridMultilevel"/>
     <w:tmpl w:val="B36E2D4E"/>
@@ -8838,7 +9201,7 @@
       </w:pPr>
     </w:lvl>
   </w:abstractNum>
-  <w:abstractNum w:abstractNumId="5">
+  <w:abstractNum w:abstractNumId="8">
     <w:nsid w:val="0DAD4979"/>
     <w:multiLevelType w:val="hybridMultilevel"/>
     <w:tmpl w:val="CDB053C2"/>
@@ -8924,7 +9287,7 @@
       </w:pPr>
     </w:lvl>
   </w:abstractNum>
-  <w:abstractNum w:abstractNumId="6">
+  <w:abstractNum w:abstractNumId="9">
     <w:nsid w:val="0F53046B"/>
     <w:multiLevelType w:val="hybridMultilevel"/>
     <w:tmpl w:val="FB989AE4"/>
@@ -9010,7 +9373,7 @@
       </w:pPr>
     </w:lvl>
   </w:abstractNum>
-  <w:abstractNum w:abstractNumId="7">
+  <w:abstractNum w:abstractNumId="10">
     <w:nsid w:val="11D84EEF"/>
     <w:multiLevelType w:val="hybridMultilevel"/>
     <w:tmpl w:val="926E01E6"/>
@@ -9123,7 +9486,7 @@
       </w:rPr>
     </w:lvl>
   </w:abstractNum>
-  <w:abstractNum w:abstractNumId="8">
+  <w:abstractNum w:abstractNumId="11">
     <w:nsid w:val="12027ECF"/>
     <w:multiLevelType w:val="hybridMultilevel"/>
     <w:tmpl w:val="B1A6C638"/>
@@ -9209,7 +9572,7 @@
       </w:pPr>
     </w:lvl>
   </w:abstractNum>
-  <w:abstractNum w:abstractNumId="9">
+  <w:abstractNum w:abstractNumId="12">
     <w:nsid w:val="127411B1"/>
     <w:multiLevelType w:val="hybridMultilevel"/>
     <w:tmpl w:val="24E6E520"/>
@@ -9295,7 +9658,96 @@
       </w:pPr>
     </w:lvl>
   </w:abstractNum>
-  <w:abstractNum w:abstractNumId="10">
+  <w:abstractNum w:abstractNumId="13">
+    <w:nsid w:val="13525E3C"/>
+    <w:multiLevelType w:val="hybridMultilevel"/>
+    <w:tmpl w:val="BB869A70"/>
+    <w:lvl w:ilvl="0" w:tplc="0C0A0001">
+      <w:start w:val="1"/>
+      <w:numFmt w:val="bullet"/>
+      <w:lvlText w:val=""/>
+      <w:lvlJc w:val="left"/>
+      <w:pPr>
+        <w:ind w:left="720" w:hanging="360"/>
+      </w:pPr>
+      <w:rPr>
+        <w:rFonts w:ascii="Symbol" w:hAnsi="Symbol" w:hint="default"/>
+      </w:rPr>
+    </w:lvl>
+    <w:lvl w:ilvl="1" w:tplc="0C0A0019" w:tentative="1">
+      <w:start w:val="1"/>
+      <w:numFmt w:val="lowerLetter"/>
+      <w:lvlText w:val="%2."/>
+      <w:lvlJc w:val="left"/>
+      <w:pPr>
+        <w:ind w:left="1440" w:hanging="360"/>
+      </w:pPr>
+    </w:lvl>
+    <w:lvl w:ilvl="2" w:tplc="0C0A001B" w:tentative="1">
+      <w:start w:val="1"/>
+      <w:numFmt w:val="lowerRoman"/>
+      <w:lvlText w:val="%3."/>
+      <w:lvlJc w:val="right"/>
+      <w:pPr>
+        <w:ind w:left="2160" w:hanging="180"/>
+      </w:pPr>
+    </w:lvl>
+    <w:lvl w:ilvl="3" w:tplc="0C0A000F" w:tentative="1">
+      <w:start w:val="1"/>
+      <w:numFmt w:val="decimal"/>
+      <w:lvlText w:val="%4."/>
+      <w:lvlJc w:val="left"/>
+      <w:pPr>
+        <w:ind w:left="2880" w:hanging="360"/>
+      </w:pPr>
+    </w:lvl>
+    <w:lvl w:ilvl="4" w:tplc="0C0A0019" w:tentative="1">
+      <w:start w:val="1"/>
+      <w:numFmt w:val="lowerLetter"/>
+      <w:lvlText w:val="%5."/>
+      <w:lvlJc w:val="left"/>
+      <w:pPr>
+        <w:ind w:left="3600" w:hanging="360"/>
+      </w:pPr>
+    </w:lvl>
+    <w:lvl w:ilvl="5" w:tplc="0C0A001B" w:tentative="1">
+      <w:start w:val="1"/>
+      <w:numFmt w:val="lowerRoman"/>
+      <w:lvlText w:val="%6."/>
+      <w:lvlJc w:val="right"/>
+      <w:pPr>
+        <w:ind w:left="4320" w:hanging="180"/>
+      </w:pPr>
+    </w:lvl>
+    <w:lvl w:ilvl="6" w:tplc="0C0A000F" w:tentative="1">
+      <w:start w:val="1"/>
+      <w:numFmt w:val="decimal"/>
+      <w:lvlText w:val="%7."/>
+      <w:lvlJc w:val="left"/>
+      <w:pPr>
+        <w:ind w:left="5040" w:hanging="360"/>
+      </w:pPr>
+    </w:lvl>
+    <w:lvl w:ilvl="7" w:tplc="0C0A0019" w:tentative="1">
+      <w:start w:val="1"/>
+      <w:numFmt w:val="lowerLetter"/>
+      <w:lvlText w:val="%8."/>
+      <w:lvlJc w:val="left"/>
+      <w:pPr>
+        <w:ind w:left="5760" w:hanging="360"/>
+      </w:pPr>
+    </w:lvl>
+    <w:lvl w:ilvl="8" w:tplc="0C0A001B" w:tentative="1">
+      <w:start w:val="1"/>
+      <w:numFmt w:val="lowerRoman"/>
+      <w:lvlText w:val="%9."/>
+      <w:lvlJc w:val="right"/>
+      <w:pPr>
+        <w:ind w:left="6480" w:hanging="180"/>
+      </w:pPr>
+    </w:lvl>
+  </w:abstractNum>
+  <w:abstractNum w:abstractNumId="14">
     <w:nsid w:val="16F60173"/>
     <w:multiLevelType w:val="hybridMultilevel"/>
     <w:tmpl w:val="7C02FCBA"/>
@@ -9384,7 +9836,7 @@
       </w:pPr>
     </w:lvl>
   </w:abstractNum>
-  <w:abstractNum w:abstractNumId="11">
+  <w:abstractNum w:abstractNumId="15">
     <w:nsid w:val="18E363F5"/>
     <w:multiLevelType w:val="hybridMultilevel"/>
     <w:tmpl w:val="446A191C"/>
@@ -9470,7 +9922,7 @@
       </w:pPr>
     </w:lvl>
   </w:abstractNum>
-  <w:abstractNum w:abstractNumId="12">
+  <w:abstractNum w:abstractNumId="16">
     <w:nsid w:val="1AC81418"/>
     <w:multiLevelType w:val="hybridMultilevel"/>
     <w:tmpl w:val="94E80DA0"/>
@@ -9556,7 +10008,7 @@
       </w:pPr>
     </w:lvl>
   </w:abstractNum>
-  <w:abstractNum w:abstractNumId="13">
+  <w:abstractNum w:abstractNumId="17">
     <w:nsid w:val="1AF73117"/>
     <w:multiLevelType w:val="hybridMultilevel"/>
     <w:tmpl w:val="FE72DE28"/>
@@ -9669,7 +10121,7 @@
       </w:rPr>
     </w:lvl>
   </w:abstractNum>
-  <w:abstractNum w:abstractNumId="14">
+  <w:abstractNum w:abstractNumId="18">
     <w:nsid w:val="20477B9A"/>
     <w:multiLevelType w:val="hybridMultilevel"/>
     <w:tmpl w:val="08AE39C4"/>
@@ -9755,7 +10207,245 @@
       </w:pPr>
     </w:lvl>
   </w:abstractNum>
-  <w:abstractNum w:abstractNumId="15">
+  <w:abstractNum w:abstractNumId="19">
+    <w:nsid w:val="2593283A"/>
+    <w:multiLevelType w:val="multilevel"/>
+    <w:tmpl w:val="E6C005A2"/>
+    <w:lvl w:ilvl="0">
+      <w:start w:val="1"/>
+      <w:numFmt w:val="bullet"/>
+      <w:lvlText w:val=""/>
+      <w:lvlJc w:val="left"/>
+      <w:pPr>
+        <w:tabs>
+          <w:tab w:val="num" w:pos="720"/>
+        </w:tabs>
+        <w:ind w:left="720" w:hanging="360"/>
+      </w:pPr>
+      <w:rPr>
+        <w:rFonts w:ascii="Symbol" w:hAnsi="Symbol" w:hint="default"/>
+        <w:sz w:val="20"/>
+      </w:rPr>
+    </w:lvl>
+    <w:lvl w:ilvl="1" w:tentative="1">
+      <w:start w:val="1"/>
+      <w:numFmt w:val="bullet"/>
+      <w:lvlText w:val="o"/>
+      <w:lvlJc w:val="left"/>
+      <w:pPr>
+        <w:tabs>
+          <w:tab w:val="num" w:pos="1440"/>
+        </w:tabs>
+        <w:ind w:left="1440" w:hanging="360"/>
+      </w:pPr>
+      <w:rPr>
+        <w:rFonts w:ascii="Courier New" w:hAnsi="Courier New" w:hint="default"/>
+        <w:sz w:val="20"/>
+      </w:rPr>
+    </w:lvl>
+    <w:lvl w:ilvl="2" w:tentative="1">
+      <w:start w:val="1"/>
+      <w:numFmt w:val="bullet"/>
+      <w:lvlText w:val=""/>
+      <w:lvlJc w:val="left"/>
+      <w:pPr>
+        <w:tabs>
+          <w:tab w:val="num" w:pos="2160"/>
+        </w:tabs>
+        <w:ind w:left="2160" w:hanging="360"/>
+      </w:pPr>
+      <w:rPr>
+        <w:rFonts w:ascii="Wingdings" w:hAnsi="Wingdings" w:hint="default"/>
+        <w:sz w:val="20"/>
+      </w:rPr>
+    </w:lvl>
+    <w:lvl w:ilvl="3" w:tentative="1">
+      <w:start w:val="1"/>
+      <w:numFmt w:val="bullet"/>
+      <w:lvlText w:val=""/>
+      <w:lvlJc w:val="left"/>
+      <w:pPr>
+        <w:tabs>
+          <w:tab w:val="num" w:pos="2880"/>
+        </w:tabs>
+        <w:ind w:left="2880" w:hanging="360"/>
+      </w:pPr>
+      <w:rPr>
+        <w:rFonts w:ascii="Wingdings" w:hAnsi="Wingdings" w:hint="default"/>
+        <w:sz w:val="20"/>
+      </w:rPr>
+    </w:lvl>
+    <w:lvl w:ilvl="4" w:tentative="1">
+      <w:start w:val="1"/>
+      <w:numFmt w:val="bullet"/>
+      <w:lvlText w:val=""/>
+      <w:lvlJc w:val="left"/>
+      <w:pPr>
+        <w:tabs>
+          <w:tab w:val="num" w:pos="3600"/>
+        </w:tabs>
+        <w:ind w:left="3600" w:hanging="360"/>
+      </w:pPr>
+      <w:rPr>
+        <w:rFonts w:ascii="Wingdings" w:hAnsi="Wingdings" w:hint="default"/>
+        <w:sz w:val="20"/>
+      </w:rPr>
+    </w:lvl>
+    <w:lvl w:ilvl="5" w:tentative="1">
+      <w:start w:val="1"/>
+      <w:numFmt w:val="bullet"/>
+      <w:lvlText w:val=""/>
+      <w:lvlJc w:val="left"/>
+      <w:pPr>
+        <w:tabs>
+          <w:tab w:val="num" w:pos="4320"/>
+        </w:tabs>
+        <w:ind w:left="4320" w:hanging="360"/>
+      </w:pPr>
+      <w:rPr>
+        <w:rFonts w:ascii="Wingdings" w:hAnsi="Wingdings" w:hint="default"/>
+        <w:sz w:val="20"/>
+      </w:rPr>
+    </w:lvl>
+    <w:lvl w:ilvl="6" w:tentative="1">
+      <w:start w:val="1"/>
+      <w:numFmt w:val="bullet"/>
+      <w:lvlText w:val=""/>
+      <w:lvlJc w:val="left"/>
+      <w:pPr>
+        <w:tabs>
+          <w:tab w:val="num" w:pos="5040"/>
+        </w:tabs>
+        <w:ind w:left="5040" w:hanging="360"/>
+      </w:pPr>
+      <w:rPr>
+        <w:rFonts w:ascii="Wingdings" w:hAnsi="Wingdings" w:hint="default"/>
+        <w:sz w:val="20"/>
+      </w:rPr>
+    </w:lvl>
+    <w:lvl w:ilvl="7" w:tentative="1">
+      <w:start w:val="1"/>
+      <w:numFmt w:val="bullet"/>
+      <w:lvlText w:val=""/>
+      <w:lvlJc w:val="left"/>
+      <w:pPr>
+        <w:tabs>
+          <w:tab w:val="num" w:pos="5760"/>
+        </w:tabs>
+        <w:ind w:left="5760" w:hanging="360"/>
+      </w:pPr>
+      <w:rPr>
+        <w:rFonts w:ascii="Wingdings" w:hAnsi="Wingdings" w:hint="default"/>
+        <w:sz w:val="20"/>
+      </w:rPr>
+    </w:lvl>
+    <w:lvl w:ilvl="8" w:tentative="1">
+      <w:start w:val="1"/>
+      <w:numFmt w:val="bullet"/>
+      <w:lvlText w:val=""/>
+      <w:lvlJc w:val="left"/>
+      <w:pPr>
+        <w:tabs>
+          <w:tab w:val="num" w:pos="6480"/>
+        </w:tabs>
+        <w:ind w:left="6480" w:hanging="360"/>
+      </w:pPr>
+      <w:rPr>
+        <w:rFonts w:ascii="Wingdings" w:hAnsi="Wingdings" w:hint="default"/>
+        <w:sz w:val="20"/>
+      </w:rPr>
+    </w:lvl>
+  </w:abstractNum>
+  <w:abstractNum w:abstractNumId="20">
+    <w:nsid w:val="29BE1AC6"/>
+    <w:multiLevelType w:val="hybridMultilevel"/>
+    <w:tmpl w:val="A968A06A"/>
+    <w:lvl w:ilvl="0" w:tplc="0C0A0001">
+      <w:start w:val="1"/>
+      <w:numFmt w:val="bullet"/>
+      <w:lvlText w:val=""/>
+      <w:lvlJc w:val="left"/>
+      <w:pPr>
+        <w:ind w:left="720" w:hanging="360"/>
+      </w:pPr>
+      <w:rPr>
+        <w:rFonts w:ascii="Symbol" w:hAnsi="Symbol" w:hint="default"/>
+      </w:rPr>
+    </w:lvl>
+    <w:lvl w:ilvl="1" w:tplc="0C0A0019" w:tentative="1">
+      <w:start w:val="1"/>
+      <w:numFmt w:val="lowerLetter"/>
+      <w:lvlText w:val="%2."/>
+      <w:lvlJc w:val="left"/>
+      <w:pPr>
+        <w:ind w:left="1440" w:hanging="360"/>
+      </w:pPr>
+    </w:lvl>
+    <w:lvl w:ilvl="2" w:tplc="0C0A001B" w:tentative="1">
+      <w:start w:val="1"/>
+      <w:numFmt w:val="lowerRoman"/>
+      <w:lvlText w:val="%3."/>
+      <w:lvlJc w:val="right"/>
+      <w:pPr>
+        <w:ind w:left="2160" w:hanging="180"/>
+      </w:pPr>
+    </w:lvl>
+    <w:lvl w:ilvl="3" w:tplc="0C0A000F" w:tentative="1">
+      <w:start w:val="1"/>
+      <w:numFmt w:val="decimal"/>
+      <w:lvlText w:val="%4."/>
+      <w:lvlJc w:val="left"/>
+      <w:pPr>
+        <w:ind w:left="2880" w:hanging="360"/>
+      </w:pPr>
+    </w:lvl>
+    <w:lvl w:ilvl="4" w:tplc="0C0A0019" w:tentative="1">
+      <w:start w:val="1"/>
+      <w:numFmt w:val="lowerLetter"/>
+      <w:lvlText w:val="%5."/>
+      <w:lvlJc w:val="left"/>
+      <w:pPr>
+        <w:ind w:left="3600" w:hanging="360"/>
+      </w:pPr>
+    </w:lvl>
+    <w:lvl w:ilvl="5" w:tplc="0C0A001B" w:tentative="1">
+      <w:start w:val="1"/>
+      <w:numFmt w:val="lowerRoman"/>
+      <w:lvlText w:val="%6."/>
+      <w:lvlJc w:val="right"/>
+      <w:pPr>
+        <w:ind w:left="4320" w:hanging="180"/>
+      </w:pPr>
+    </w:lvl>
+    <w:lvl w:ilvl="6" w:tplc="0C0A000F" w:tentative="1">
+      <w:start w:val="1"/>
+      <w:numFmt w:val="decimal"/>
+      <w:lvlText w:val="%7."/>
+      <w:lvlJc w:val="left"/>
+      <w:pPr>
+        <w:ind w:left="5040" w:hanging="360"/>
+      </w:pPr>
+    </w:lvl>
+    <w:lvl w:ilvl="7" w:tplc="0C0A0019" w:tentative="1">
+      <w:start w:val="1"/>
+      <w:numFmt w:val="lowerLetter"/>
+      <w:lvlText w:val="%8."/>
+      <w:lvlJc w:val="left"/>
+      <w:pPr>
+        <w:ind w:left="5760" w:hanging="360"/>
+      </w:pPr>
+    </w:lvl>
+    <w:lvl w:ilvl="8" w:tplc="0C0A001B" w:tentative="1">
+      <w:start w:val="1"/>
+      <w:numFmt w:val="lowerRoman"/>
+      <w:lvlText w:val="%9."/>
+      <w:lvlJc w:val="right"/>
+      <w:pPr>
+        <w:ind w:left="6480" w:hanging="180"/>
+      </w:pPr>
+    </w:lvl>
+  </w:abstractNum>
+  <w:abstractNum w:abstractNumId="21">
     <w:nsid w:val="2A175E4F"/>
     <w:multiLevelType w:val="hybridMultilevel"/>
     <w:tmpl w:val="6990162E"/>
@@ -9841,7 +10531,7 @@
       </w:pPr>
     </w:lvl>
   </w:abstractNum>
-  <w:abstractNum w:abstractNumId="16">
+  <w:abstractNum w:abstractNumId="22">
     <w:nsid w:val="2B371E31"/>
     <w:multiLevelType w:val="hybridMultilevel"/>
     <w:tmpl w:val="D05859D2"/>
@@ -9927,7 +10617,7 @@
       </w:pPr>
     </w:lvl>
   </w:abstractNum>
-  <w:abstractNum w:abstractNumId="17">
+  <w:abstractNum w:abstractNumId="23">
     <w:nsid w:val="2C0A2CEC"/>
     <w:multiLevelType w:val="hybridMultilevel"/>
     <w:tmpl w:val="2B1E6AC8"/>
@@ -10013,7 +10703,7 @@
       </w:pPr>
     </w:lvl>
   </w:abstractNum>
-  <w:abstractNum w:abstractNumId="18">
+  <w:abstractNum w:abstractNumId="24">
     <w:nsid w:val="2E687933"/>
     <w:multiLevelType w:val="hybridMultilevel"/>
     <w:tmpl w:val="D89ECCB0"/>
@@ -10126,7 +10816,7 @@
       </w:rPr>
     </w:lvl>
   </w:abstractNum>
-  <w:abstractNum w:abstractNumId="19">
+  <w:abstractNum w:abstractNumId="25">
     <w:nsid w:val="35B63DC9"/>
     <w:multiLevelType w:val="hybridMultilevel"/>
     <w:tmpl w:val="2B04AC70"/>
@@ -10212,7 +10902,7 @@
       </w:pPr>
     </w:lvl>
   </w:abstractNum>
-  <w:abstractNum w:abstractNumId="20">
+  <w:abstractNum w:abstractNumId="26">
     <w:nsid w:val="38777CD3"/>
     <w:multiLevelType w:val="hybridMultilevel"/>
     <w:tmpl w:val="9C9226E4"/>
@@ -10298,7 +10988,7 @@
       </w:pPr>
     </w:lvl>
   </w:abstractNum>
-  <w:abstractNum w:abstractNumId="21">
+  <w:abstractNum w:abstractNumId="27">
     <w:nsid w:val="42E93270"/>
     <w:multiLevelType w:val="multilevel"/>
     <w:tmpl w:val="8234A696"/>
@@ -10441,7 +11131,7 @@
       </w:rPr>
     </w:lvl>
   </w:abstractNum>
-  <w:abstractNum w:abstractNumId="22">
+  <w:abstractNum w:abstractNumId="28">
     <w:nsid w:val="46E3368E"/>
     <w:multiLevelType w:val="hybridMultilevel"/>
     <w:tmpl w:val="5248EF5C"/>
@@ -10527,7 +11217,7 @@
       </w:pPr>
     </w:lvl>
   </w:abstractNum>
-  <w:abstractNum w:abstractNumId="23">
+  <w:abstractNum w:abstractNumId="29">
     <w:nsid w:val="4D713BD0"/>
     <w:multiLevelType w:val="hybridMultilevel"/>
     <w:tmpl w:val="6990162E"/>
@@ -10613,7 +11303,305 @@
       </w:pPr>
     </w:lvl>
   </w:abstractNum>
-  <w:abstractNum w:abstractNumId="24">
+  <w:abstractNum w:abstractNumId="30">
+    <w:nsid w:val="4D7A051E"/>
+    <w:multiLevelType w:val="multilevel"/>
+    <w:tmpl w:val="176E5C32"/>
+    <w:lvl w:ilvl="0">
+      <w:start w:val="1"/>
+      <w:numFmt w:val="bullet"/>
+      <w:lvlText w:val=""/>
+      <w:lvlJc w:val="left"/>
+      <w:pPr>
+        <w:tabs>
+          <w:tab w:val="num" w:pos="720"/>
+        </w:tabs>
+        <w:ind w:left="720" w:hanging="360"/>
+      </w:pPr>
+      <w:rPr>
+        <w:rFonts w:ascii="Symbol" w:hAnsi="Symbol" w:hint="default"/>
+        <w:sz w:val="20"/>
+      </w:rPr>
+    </w:lvl>
+    <w:lvl w:ilvl="1" w:tentative="1">
+      <w:start w:val="1"/>
+      <w:numFmt w:val="bullet"/>
+      <w:lvlText w:val="o"/>
+      <w:lvlJc w:val="left"/>
+      <w:pPr>
+        <w:tabs>
+          <w:tab w:val="num" w:pos="1440"/>
+        </w:tabs>
+        <w:ind w:left="1440" w:hanging="360"/>
+      </w:pPr>
+      <w:rPr>
+        <w:rFonts w:ascii="Courier New" w:hAnsi="Courier New" w:hint="default"/>
+        <w:sz w:val="20"/>
+      </w:rPr>
+    </w:lvl>
+    <w:lvl w:ilvl="2" w:tentative="1">
+      <w:start w:val="1"/>
+      <w:numFmt w:val="bullet"/>
+      <w:lvlText w:val=""/>
+      <w:lvlJc w:val="left"/>
+      <w:pPr>
+        <w:tabs>
+          <w:tab w:val="num" w:pos="2160"/>
+        </w:tabs>
+        <w:ind w:left="2160" w:hanging="360"/>
+      </w:pPr>
+      <w:rPr>
+        <w:rFonts w:ascii="Wingdings" w:hAnsi="Wingdings" w:hint="default"/>
+        <w:sz w:val="20"/>
+      </w:rPr>
+    </w:lvl>
+    <w:lvl w:ilvl="3" w:tentative="1">
+      <w:start w:val="1"/>
+      <w:numFmt w:val="bullet"/>
+      <w:lvlText w:val=""/>
+      <w:lvlJc w:val="left"/>
+      <w:pPr>
+        <w:tabs>
+          <w:tab w:val="num" w:pos="2880"/>
+        </w:tabs>
+        <w:ind w:left="2880" w:hanging="360"/>
+      </w:pPr>
+      <w:rPr>
+        <w:rFonts w:ascii="Wingdings" w:hAnsi="Wingdings" w:hint="default"/>
+        <w:sz w:val="20"/>
+      </w:rPr>
+    </w:lvl>
+    <w:lvl w:ilvl="4" w:tentative="1">
+      <w:start w:val="1"/>
+      <w:numFmt w:val="bullet"/>
+      <w:lvlText w:val=""/>
+      <w:lvlJc w:val="left"/>
+      <w:pPr>
+        <w:tabs>
+          <w:tab w:val="num" w:pos="3600"/>
+        </w:tabs>
+        <w:ind w:left="3600" w:hanging="360"/>
+      </w:pPr>
+      <w:rPr>
+        <w:rFonts w:ascii="Wingdings" w:hAnsi="Wingdings" w:hint="default"/>
+        <w:sz w:val="20"/>
+      </w:rPr>
+    </w:lvl>
+    <w:lvl w:ilvl="5" w:tentative="1">
+      <w:start w:val="1"/>
+      <w:numFmt w:val="bullet"/>
+      <w:lvlText w:val=""/>
+      <w:lvlJc w:val="left"/>
+      <w:pPr>
+        <w:tabs>
+          <w:tab w:val="num" w:pos="4320"/>
+        </w:tabs>
+        <w:ind w:left="4320" w:hanging="360"/>
+      </w:pPr>
+      <w:rPr>
+        <w:rFonts w:ascii="Wingdings" w:hAnsi="Wingdings" w:hint="default"/>
+        <w:sz w:val="20"/>
+      </w:rPr>
+    </w:lvl>
+    <w:lvl w:ilvl="6" w:tentative="1">
+      <w:start w:val="1"/>
+      <w:numFmt w:val="bullet"/>
+      <w:lvlText w:val=""/>
+      <w:lvlJc w:val="left"/>
+      <w:pPr>
+        <w:tabs>
+          <w:tab w:val="num" w:pos="5040"/>
+        </w:tabs>
+        <w:ind w:left="5040" w:hanging="360"/>
+      </w:pPr>
+      <w:rPr>
+        <w:rFonts w:ascii="Wingdings" w:hAnsi="Wingdings" w:hint="default"/>
+        <w:sz w:val="20"/>
+      </w:rPr>
+    </w:lvl>
+    <w:lvl w:ilvl="7" w:tentative="1">
+      <w:start w:val="1"/>
+      <w:numFmt w:val="bullet"/>
+      <w:lvlText w:val=""/>
+      <w:lvlJc w:val="left"/>
+      <w:pPr>
+        <w:tabs>
+          <w:tab w:val="num" w:pos="5760"/>
+        </w:tabs>
+        <w:ind w:left="5760" w:hanging="360"/>
+      </w:pPr>
+      <w:rPr>
+        <w:rFonts w:ascii="Wingdings" w:hAnsi="Wingdings" w:hint="default"/>
+        <w:sz w:val="20"/>
+      </w:rPr>
+    </w:lvl>
+    <w:lvl w:ilvl="8" w:tentative="1">
+      <w:start w:val="1"/>
+      <w:numFmt w:val="bullet"/>
+      <w:lvlText w:val=""/>
+      <w:lvlJc w:val="left"/>
+      <w:pPr>
+        <w:tabs>
+          <w:tab w:val="num" w:pos="6480"/>
+        </w:tabs>
+        <w:ind w:left="6480" w:hanging="360"/>
+      </w:pPr>
+      <w:rPr>
+        <w:rFonts w:ascii="Wingdings" w:hAnsi="Wingdings" w:hint="default"/>
+        <w:sz w:val="20"/>
+      </w:rPr>
+    </w:lvl>
+  </w:abstractNum>
+  <w:abstractNum w:abstractNumId="31">
+    <w:nsid w:val="4DE63955"/>
+    <w:multiLevelType w:val="multilevel"/>
+    <w:tmpl w:val="78D887D8"/>
+    <w:lvl w:ilvl="0">
+      <w:start w:val="1"/>
+      <w:numFmt w:val="bullet"/>
+      <w:lvlText w:val=""/>
+      <w:lvlJc w:val="left"/>
+      <w:pPr>
+        <w:tabs>
+          <w:tab w:val="num" w:pos="720"/>
+        </w:tabs>
+        <w:ind w:left="720" w:hanging="360"/>
+      </w:pPr>
+      <w:rPr>
+        <w:rFonts w:ascii="Symbol" w:hAnsi="Symbol" w:hint="default"/>
+        <w:sz w:val="20"/>
+      </w:rPr>
+    </w:lvl>
+    <w:lvl w:ilvl="1" w:tentative="1">
+      <w:start w:val="1"/>
+      <w:numFmt w:val="bullet"/>
+      <w:lvlText w:val="o"/>
+      <w:lvlJc w:val="left"/>
+      <w:pPr>
+        <w:tabs>
+          <w:tab w:val="num" w:pos="1440"/>
+        </w:tabs>
+        <w:ind w:left="1440" w:hanging="360"/>
+      </w:pPr>
+      <w:rPr>
+        <w:rFonts w:ascii="Courier New" w:hAnsi="Courier New" w:hint="default"/>
+        <w:sz w:val="20"/>
+      </w:rPr>
+    </w:lvl>
+    <w:lvl w:ilvl="2" w:tentative="1">
+      <w:start w:val="1"/>
+      <w:numFmt w:val="bullet"/>
+      <w:lvlText w:val=""/>
+      <w:lvlJc w:val="left"/>
+      <w:pPr>
+        <w:tabs>
+          <w:tab w:val="num" w:pos="2160"/>
+        </w:tabs>
+        <w:ind w:left="2160" w:hanging="360"/>
+      </w:pPr>
+      <w:rPr>
+        <w:rFonts w:ascii="Wingdings" w:hAnsi="Wingdings" w:hint="default"/>
+        <w:sz w:val="20"/>
+      </w:rPr>
+    </w:lvl>
+    <w:lvl w:ilvl="3" w:tentative="1">
+      <w:start w:val="1"/>
+      <w:numFmt w:val="bullet"/>
+      <w:lvlText w:val=""/>
+      <w:lvlJc w:val="left"/>
+      <w:pPr>
+        <w:tabs>
+          <w:tab w:val="num" w:pos="2880"/>
+        </w:tabs>
+        <w:ind w:left="2880" w:hanging="360"/>
+      </w:pPr>
+      <w:rPr>
+        <w:rFonts w:ascii="Wingdings" w:hAnsi="Wingdings" w:hint="default"/>
+        <w:sz w:val="20"/>
+      </w:rPr>
+    </w:lvl>
+    <w:lvl w:ilvl="4" w:tentative="1">
+      <w:start w:val="1"/>
+      <w:numFmt w:val="bullet"/>
+      <w:lvlText w:val=""/>
+      <w:lvlJc w:val="left"/>
+      <w:pPr>
+        <w:tabs>
+          <w:tab w:val="num" w:pos="3600"/>
+        </w:tabs>
+        <w:ind w:left="3600" w:hanging="360"/>
+      </w:pPr>
+      <w:rPr>
+        <w:rFonts w:ascii="Wingdings" w:hAnsi="Wingdings" w:hint="default"/>
+        <w:sz w:val="20"/>
+      </w:rPr>
+    </w:lvl>
+    <w:lvl w:ilvl="5" w:tentative="1">
+      <w:start w:val="1"/>
+      <w:numFmt w:val="bullet"/>
+      <w:lvlText w:val=""/>
+      <w:lvlJc w:val="left"/>
+      <w:pPr>
+        <w:tabs>
+          <w:tab w:val="num" w:pos="4320"/>
+        </w:tabs>
+        <w:ind w:left="4320" w:hanging="360"/>
+      </w:pPr>
+      <w:rPr>
+        <w:rFonts w:ascii="Wingdings" w:hAnsi="Wingdings" w:hint="default"/>
+        <w:sz w:val="20"/>
+      </w:rPr>
+    </w:lvl>
+    <w:lvl w:ilvl="6" w:tentative="1">
+      <w:start w:val="1"/>
+      <w:numFmt w:val="bullet"/>
+      <w:lvlText w:val=""/>
+      <w:lvlJc w:val="left"/>
+      <w:pPr>
+        <w:tabs>
+          <w:tab w:val="num" w:pos="5040"/>
+        </w:tabs>
+        <w:ind w:left="5040" w:hanging="360"/>
+      </w:pPr>
+      <w:rPr>
+        <w:rFonts w:ascii="Wingdings" w:hAnsi="Wingdings" w:hint="default"/>
+        <w:sz w:val="20"/>
+      </w:rPr>
+    </w:lvl>
+    <w:lvl w:ilvl="7" w:tentative="1">
+      <w:start w:val="1"/>
+      <w:numFmt w:val="bullet"/>
+      <w:lvlText w:val=""/>
+      <w:lvlJc w:val="left"/>
+      <w:pPr>
+        <w:tabs>
+          <w:tab w:val="num" w:pos="5760"/>
+        </w:tabs>
+        <w:ind w:left="5760" w:hanging="360"/>
+      </w:pPr>
+      <w:rPr>
+        <w:rFonts w:ascii="Wingdings" w:hAnsi="Wingdings" w:hint="default"/>
+        <w:sz w:val="20"/>
+      </w:rPr>
+    </w:lvl>
+    <w:lvl w:ilvl="8" w:tentative="1">
+      <w:start w:val="1"/>
+      <w:numFmt w:val="bullet"/>
+      <w:lvlText w:val=""/>
+      <w:lvlJc w:val="left"/>
+      <w:pPr>
+        <w:tabs>
+          <w:tab w:val="num" w:pos="6480"/>
+        </w:tabs>
+        <w:ind w:left="6480" w:hanging="360"/>
+      </w:pPr>
+      <w:rPr>
+        <w:rFonts w:ascii="Wingdings" w:hAnsi="Wingdings" w:hint="default"/>
+        <w:sz w:val="20"/>
+      </w:rPr>
+    </w:lvl>
+  </w:abstractNum>
+  <w:abstractNum w:abstractNumId="32">
     <w:nsid w:val="4E380C86"/>
     <w:multiLevelType w:val="hybridMultilevel"/>
     <w:tmpl w:val="2954FD7A"/>
@@ -10699,7 +11687,7 @@
       </w:pPr>
     </w:lvl>
   </w:abstractNum>
-  <w:abstractNum w:abstractNumId="25">
+  <w:abstractNum w:abstractNumId="33">
     <w:nsid w:val="4FC27BE7"/>
     <w:multiLevelType w:val="hybridMultilevel"/>
     <w:tmpl w:val="628AC468"/>
@@ -10812,7 +11800,7 @@
       </w:rPr>
     </w:lvl>
   </w:abstractNum>
-  <w:abstractNum w:abstractNumId="26">
+  <w:abstractNum w:abstractNumId="34">
     <w:nsid w:val="52D90BB8"/>
     <w:multiLevelType w:val="hybridMultilevel"/>
     <w:tmpl w:val="1D2461DE"/>
@@ -10926,7 +11914,7 @@
       </w:rPr>
     </w:lvl>
   </w:abstractNum>
-  <w:abstractNum w:abstractNumId="27">
+  <w:abstractNum w:abstractNumId="35">
     <w:nsid w:val="55DB7920"/>
     <w:multiLevelType w:val="hybridMultilevel"/>
     <w:tmpl w:val="2E2A5262"/>
@@ -11012,7 +12000,7 @@
       </w:pPr>
     </w:lvl>
   </w:abstractNum>
-  <w:abstractNum w:abstractNumId="28">
+  <w:abstractNum w:abstractNumId="36">
     <w:nsid w:val="57397306"/>
     <w:multiLevelType w:val="hybridMultilevel"/>
     <w:tmpl w:val="10969968"/>
@@ -11098,7 +12086,93 @@
       </w:pPr>
     </w:lvl>
   </w:abstractNum>
-  <w:abstractNum w:abstractNumId="29">
+  <w:abstractNum w:abstractNumId="37">
+    <w:nsid w:val="5DFF4E19"/>
+    <w:multiLevelType w:val="hybridMultilevel"/>
+    <w:tmpl w:val="8C24E9C6"/>
+    <w:lvl w:ilvl="0" w:tplc="0C0A000F">
+      <w:start w:val="1"/>
+      <w:numFmt w:val="decimal"/>
+      <w:lvlText w:val="%1."/>
+      <w:lvlJc w:val="left"/>
+      <w:pPr>
+        <w:ind w:left="720" w:hanging="360"/>
+      </w:pPr>
+    </w:lvl>
+    <w:lvl w:ilvl="1" w:tplc="0C0A0019" w:tentative="1">
+      <w:start w:val="1"/>
+      <w:numFmt w:val="lowerLetter"/>
+      <w:lvlText w:val="%2."/>
+      <w:lvlJc w:val="left"/>
+      <w:pPr>
+        <w:ind w:left="1440" w:hanging="360"/>
+      </w:pPr>
+    </w:lvl>
+    <w:lvl w:ilvl="2" w:tplc="0C0A001B" w:tentative="1">
+      <w:start w:val="1"/>
+      <w:numFmt w:val="lowerRoman"/>
+      <w:lvlText w:val="%3."/>
+      <w:lvlJc w:val="right"/>
+      <w:pPr>
+        <w:ind w:left="2160" w:hanging="180"/>
+      </w:pPr>
+    </w:lvl>
+    <w:lvl w:ilvl="3" w:tplc="0C0A000F" w:tentative="1">
+      <w:start w:val="1"/>
+      <w:numFmt w:val="decimal"/>
+      <w:lvlText w:val="%4."/>
+      <w:lvlJc w:val="left"/>
+      <w:pPr>
+        <w:ind w:left="2880" w:hanging="360"/>
+      </w:pPr>
+    </w:lvl>
+    <w:lvl w:ilvl="4" w:tplc="0C0A0019" w:tentative="1">
+      <w:start w:val="1"/>
+      <w:numFmt w:val="lowerLetter"/>
+      <w:lvlText w:val="%5."/>
+      <w:lvlJc w:val="left"/>
+      <w:pPr>
+        <w:ind w:left="3600" w:hanging="360"/>
+      </w:pPr>
+    </w:lvl>
+    <w:lvl w:ilvl="5" w:tplc="0C0A001B" w:tentative="1">
+      <w:start w:val="1"/>
+      <w:numFmt w:val="lowerRoman"/>
+      <w:lvlText w:val="%6."/>
+      <w:lvlJc w:val="right"/>
+      <w:pPr>
+        <w:ind w:left="4320" w:hanging="180"/>
+      </w:pPr>
+    </w:lvl>
+    <w:lvl w:ilvl="6" w:tplc="0C0A000F" w:tentative="1">
+      <w:start w:val="1"/>
+      <w:numFmt w:val="decimal"/>
+      <w:lvlText w:val="%7."/>
+      <w:lvlJc w:val="left"/>
+      <w:pPr>
+        <w:ind w:left="5040" w:hanging="360"/>
+      </w:pPr>
+    </w:lvl>
+    <w:lvl w:ilvl="7" w:tplc="0C0A0019" w:tentative="1">
+      <w:start w:val="1"/>
+      <w:numFmt w:val="lowerLetter"/>
+      <w:lvlText w:val="%8."/>
+      <w:lvlJc w:val="left"/>
+      <w:pPr>
+        <w:ind w:left="5760" w:hanging="360"/>
+      </w:pPr>
+    </w:lvl>
+    <w:lvl w:ilvl="8" w:tplc="0C0A001B" w:tentative="1">
+      <w:start w:val="1"/>
+      <w:numFmt w:val="lowerRoman"/>
+      <w:lvlText w:val="%9."/>
+      <w:lvlJc w:val="right"/>
+      <w:pPr>
+        <w:ind w:left="6480" w:hanging="180"/>
+      </w:pPr>
+    </w:lvl>
+  </w:abstractNum>
+  <w:abstractNum w:abstractNumId="38">
     <w:nsid w:val="62064165"/>
     <w:multiLevelType w:val="hybridMultilevel"/>
     <w:tmpl w:val="94E80DA0"/>
@@ -11184,7 +12258,7 @@
       </w:pPr>
     </w:lvl>
   </w:abstractNum>
-  <w:abstractNum w:abstractNumId="30">
+  <w:abstractNum w:abstractNumId="39">
     <w:nsid w:val="622D117C"/>
     <w:multiLevelType w:val="hybridMultilevel"/>
     <w:tmpl w:val="F70C1214"/>
@@ -11270,7 +12344,7 @@
       </w:pPr>
     </w:lvl>
   </w:abstractNum>
-  <w:abstractNum w:abstractNumId="31">
+  <w:abstractNum w:abstractNumId="40">
     <w:nsid w:val="63A62B6B"/>
     <w:multiLevelType w:val="hybridMultilevel"/>
     <w:tmpl w:val="B5BA58C8"/>
@@ -11356,7 +12430,7 @@
       </w:pPr>
     </w:lvl>
   </w:abstractNum>
-  <w:abstractNum w:abstractNumId="32">
+  <w:abstractNum w:abstractNumId="41">
     <w:nsid w:val="64F13290"/>
     <w:multiLevelType w:val="hybridMultilevel"/>
     <w:tmpl w:val="C4767A58"/>
@@ -11442,7 +12516,7 @@
       </w:pPr>
     </w:lvl>
   </w:abstractNum>
-  <w:abstractNum w:abstractNumId="33">
+  <w:abstractNum w:abstractNumId="42">
     <w:nsid w:val="67905798"/>
     <w:multiLevelType w:val="hybridMultilevel"/>
     <w:tmpl w:val="729E7876"/>
@@ -11528,7 +12602,7 @@
       </w:pPr>
     </w:lvl>
   </w:abstractNum>
-  <w:abstractNum w:abstractNumId="34">
+  <w:abstractNum w:abstractNumId="43">
     <w:nsid w:val="691F1A83"/>
     <w:multiLevelType w:val="hybridMultilevel"/>
     <w:tmpl w:val="F59644D8"/>
@@ -11641,10 +12715,10 @@
       </w:rPr>
     </w:lvl>
   </w:abstractNum>
-  <w:abstractNum w:abstractNumId="35">
+  <w:abstractNum w:abstractNumId="44">
     <w:nsid w:val="6CDD18B0"/>
     <w:multiLevelType w:val="hybridMultilevel"/>
-    <w:tmpl w:val="8B1AE8D2"/>
+    <w:tmpl w:val="BCEE9FAC"/>
     <w:lvl w:ilvl="0" w:tplc="0C0A0001">
       <w:start w:val="1"/>
       <w:numFmt w:val="bullet"/>
@@ -11754,7 +12828,7 @@
       </w:rPr>
     </w:lvl>
   </w:abstractNum>
-  <w:abstractNum w:abstractNumId="36">
+  <w:abstractNum w:abstractNumId="45">
     <w:nsid w:val="6D4A0E40"/>
     <w:multiLevelType w:val="hybridMultilevel"/>
     <w:tmpl w:val="B57CFBD8"/>
@@ -11867,7 +12941,156 @@
       </w:rPr>
     </w:lvl>
   </w:abstractNum>
-  <w:abstractNum w:abstractNumId="37">
+  <w:abstractNum w:abstractNumId="46">
+    <w:nsid w:val="6DD67DB2"/>
+    <w:multiLevelType w:val="multilevel"/>
+    <w:tmpl w:val="DF4ADB0E"/>
+    <w:lvl w:ilvl="0">
+      <w:start w:val="1"/>
+      <w:numFmt w:val="bullet"/>
+      <w:lvlText w:val=""/>
+      <w:lvlJc w:val="left"/>
+      <w:pPr>
+        <w:tabs>
+          <w:tab w:val="num" w:pos="720"/>
+        </w:tabs>
+        <w:ind w:left="720" w:hanging="360"/>
+      </w:pPr>
+      <w:rPr>
+        <w:rFonts w:ascii="Symbol" w:hAnsi="Symbol" w:hint="default"/>
+        <w:sz w:val="20"/>
+      </w:rPr>
+    </w:lvl>
+    <w:lvl w:ilvl="1" w:tentative="1">
+      <w:start w:val="1"/>
+      <w:numFmt w:val="bullet"/>
+      <w:lvlText w:val="o"/>
+      <w:lvlJc w:val="left"/>
+      <w:pPr>
+        <w:tabs>
+          <w:tab w:val="num" w:pos="1440"/>
+        </w:tabs>
+        <w:ind w:left="1440" w:hanging="360"/>
+      </w:pPr>
+      <w:rPr>
+        <w:rFonts w:ascii="Courier New" w:hAnsi="Courier New" w:hint="default"/>
+        <w:sz w:val="20"/>
+      </w:rPr>
+    </w:lvl>
+    <w:lvl w:ilvl="2" w:tentative="1">
+      <w:start w:val="1"/>
+      <w:numFmt w:val="bullet"/>
+      <w:lvlText w:val=""/>
+      <w:lvlJc w:val="left"/>
+      <w:pPr>
+        <w:tabs>
+          <w:tab w:val="num" w:pos="2160"/>
+        </w:tabs>
+        <w:ind w:left="2160" w:hanging="360"/>
+      </w:pPr>
+      <w:rPr>
+        <w:rFonts w:ascii="Wingdings" w:hAnsi="Wingdings" w:hint="default"/>
+        <w:sz w:val="20"/>
+      </w:rPr>
+    </w:lvl>
+    <w:lvl w:ilvl="3" w:tentative="1">
+      <w:start w:val="1"/>
+      <w:numFmt w:val="bullet"/>
+      <w:lvlText w:val=""/>
+      <w:lvlJc w:val="left"/>
+      <w:pPr>
+        <w:tabs>
+          <w:tab w:val="num" w:pos="2880"/>
+        </w:tabs>
+        <w:ind w:left="2880" w:hanging="360"/>
+      </w:pPr>
+      <w:rPr>
+        <w:rFonts w:ascii="Wingdings" w:hAnsi="Wingdings" w:hint="default"/>
+        <w:sz w:val="20"/>
+      </w:rPr>
+    </w:lvl>
+    <w:lvl w:ilvl="4" w:tentative="1">
+      <w:start w:val="1"/>
+      <w:numFmt w:val="bullet"/>
+      <w:lvlText w:val=""/>
+      <w:lvlJc w:val="left"/>
+      <w:pPr>
+        <w:tabs>
+          <w:tab w:val="num" w:pos="3600"/>
+        </w:tabs>
+        <w:ind w:left="3600" w:hanging="360"/>
+      </w:pPr>
+      <w:rPr>
+        <w:rFonts w:ascii="Wingdings" w:hAnsi="Wingdings" w:hint="default"/>
+        <w:sz w:val="20"/>
+      </w:rPr>
+    </w:lvl>
+    <w:lvl w:ilvl="5" w:tentative="1">
+      <w:start w:val="1"/>
+      <w:numFmt w:val="bullet"/>
+      <w:lvlText w:val=""/>
+      <w:lvlJc w:val="left"/>
+      <w:pPr>
+        <w:tabs>
+          <w:tab w:val="num" w:pos="4320"/>
+        </w:tabs>
+        <w:ind w:left="4320" w:hanging="360"/>
+      </w:pPr>
+      <w:rPr>
+        <w:rFonts w:ascii="Wingdings" w:hAnsi="Wingdings" w:hint="default"/>
+        <w:sz w:val="20"/>
+      </w:rPr>
+    </w:lvl>
+    <w:lvl w:ilvl="6" w:tentative="1">
+      <w:start w:val="1"/>
+      <w:numFmt w:val="bullet"/>
+      <w:lvlText w:val=""/>
+      <w:lvlJc w:val="left"/>
+      <w:pPr>
+        <w:tabs>
+          <w:tab w:val="num" w:pos="5040"/>
+        </w:tabs>
+        <w:ind w:left="5040" w:hanging="360"/>
+      </w:pPr>
+      <w:rPr>
+        <w:rFonts w:ascii="Wingdings" w:hAnsi="Wingdings" w:hint="default"/>
+        <w:sz w:val="20"/>
+      </w:rPr>
+    </w:lvl>
+    <w:lvl w:ilvl="7" w:tentative="1">
+      <w:start w:val="1"/>
+      <w:numFmt w:val="bullet"/>
+      <w:lvlText w:val=""/>
+      <w:lvlJc w:val="left"/>
+      <w:pPr>
+        <w:tabs>
+          <w:tab w:val="num" w:pos="5760"/>
+        </w:tabs>
+        <w:ind w:left="5760" w:hanging="360"/>
+      </w:pPr>
+      <w:rPr>
+        <w:rFonts w:ascii="Wingdings" w:hAnsi="Wingdings" w:hint="default"/>
+        <w:sz w:val="20"/>
+      </w:rPr>
+    </w:lvl>
+    <w:lvl w:ilvl="8" w:tentative="1">
+      <w:start w:val="1"/>
+      <w:numFmt w:val="bullet"/>
+      <w:lvlText w:val=""/>
+      <w:lvlJc w:val="left"/>
+      <w:pPr>
+        <w:tabs>
+          <w:tab w:val="num" w:pos="6480"/>
+        </w:tabs>
+        <w:ind w:left="6480" w:hanging="360"/>
+      </w:pPr>
+      <w:rPr>
+        <w:rFonts w:ascii="Wingdings" w:hAnsi="Wingdings" w:hint="default"/>
+        <w:sz w:val="20"/>
+      </w:rPr>
+    </w:lvl>
+  </w:abstractNum>
+  <w:abstractNum w:abstractNumId="47">
     <w:nsid w:val="6F973441"/>
     <w:multiLevelType w:val="hybridMultilevel"/>
     <w:tmpl w:val="F8CA0D70"/>
@@ -11956,7 +13179,7 @@
       </w:pPr>
     </w:lvl>
   </w:abstractNum>
-  <w:abstractNum w:abstractNumId="38">
+  <w:abstractNum w:abstractNumId="48">
     <w:nsid w:val="702A544E"/>
     <w:multiLevelType w:val="hybridMultilevel"/>
     <w:tmpl w:val="FCB66220"/>
@@ -12042,7 +13265,7 @@
       </w:pPr>
     </w:lvl>
   </w:abstractNum>
-  <w:abstractNum w:abstractNumId="39">
+  <w:abstractNum w:abstractNumId="49">
     <w:nsid w:val="73C3634B"/>
     <w:multiLevelType w:val="hybridMultilevel"/>
     <w:tmpl w:val="9C9226E4"/>
@@ -12128,7 +13351,7 @@
       </w:pPr>
     </w:lvl>
   </w:abstractNum>
-  <w:abstractNum w:abstractNumId="40">
+  <w:abstractNum w:abstractNumId="50">
     <w:nsid w:val="766E3AD7"/>
     <w:multiLevelType w:val="hybridMultilevel"/>
     <w:tmpl w:val="2628181E"/>
@@ -12214,7 +13437,7 @@
       </w:pPr>
     </w:lvl>
   </w:abstractNum>
-  <w:abstractNum w:abstractNumId="41">
+  <w:abstractNum w:abstractNumId="51">
     <w:nsid w:val="776350DD"/>
     <w:multiLevelType w:val="hybridMultilevel"/>
     <w:tmpl w:val="D86E6BAE"/>
@@ -12300,7 +13523,7 @@
       </w:pPr>
     </w:lvl>
   </w:abstractNum>
-  <w:abstractNum w:abstractNumId="42">
+  <w:abstractNum w:abstractNumId="52">
     <w:nsid w:val="7D57442E"/>
     <w:multiLevelType w:val="hybridMultilevel"/>
     <w:tmpl w:val="B17C9558"/>
@@ -12386,7 +13609,7 @@
       </w:pPr>
     </w:lvl>
   </w:abstractNum>
-  <w:abstractNum w:abstractNumId="43">
+  <w:abstractNum w:abstractNumId="53">
     <w:nsid w:val="7DD64906"/>
     <w:multiLevelType w:val="hybridMultilevel"/>
     <w:tmpl w:val="795E7434"/>
@@ -12501,136 +13724,166 @@
     </w:lvl>
   </w:abstractNum>
   <w:num w:numId="1">
+    <w:abstractNumId w:val="53"/>
+  </w:num>
+  <w:num w:numId="2">
+    <w:abstractNumId w:val="34"/>
+  </w:num>
+  <w:num w:numId="3">
+    <w:abstractNumId w:val="27"/>
+  </w:num>
+  <w:num w:numId="4">
+    <w:abstractNumId w:val="10"/>
+  </w:num>
+  <w:num w:numId="5">
+    <w:abstractNumId w:val="45"/>
+  </w:num>
+  <w:num w:numId="6">
+    <w:abstractNumId w:val="6"/>
+  </w:num>
+  <w:num w:numId="7">
+    <w:abstractNumId w:val="4"/>
+  </w:num>
+  <w:num w:numId="8">
+    <w:abstractNumId w:val="9"/>
+  </w:num>
+  <w:num w:numId="9">
+    <w:abstractNumId w:val="52"/>
+  </w:num>
+  <w:num w:numId="10">
+    <w:abstractNumId w:val="39"/>
+  </w:num>
+  <w:num w:numId="11">
+    <w:abstractNumId w:val="48"/>
+  </w:num>
+  <w:num w:numId="12">
+    <w:abstractNumId w:val="22"/>
+  </w:num>
+  <w:num w:numId="13">
+    <w:abstractNumId w:val="14"/>
+  </w:num>
+  <w:num w:numId="14">
+    <w:abstractNumId w:val="47"/>
+  </w:num>
+  <w:num w:numId="15">
+    <w:abstractNumId w:val="32"/>
+  </w:num>
+  <w:num w:numId="16">
+    <w:abstractNumId w:val="38"/>
+  </w:num>
+  <w:num w:numId="17">
+    <w:abstractNumId w:val="8"/>
+  </w:num>
+  <w:num w:numId="18">
+    <w:abstractNumId w:val="16"/>
+  </w:num>
+  <w:num w:numId="19">
+    <w:abstractNumId w:val="25"/>
+  </w:num>
+  <w:num w:numId="20">
+    <w:abstractNumId w:val="7"/>
+  </w:num>
+  <w:num w:numId="21">
+    <w:abstractNumId w:val="11"/>
+  </w:num>
+  <w:num w:numId="22">
+    <w:abstractNumId w:val="35"/>
+  </w:num>
+  <w:num w:numId="23">
+    <w:abstractNumId w:val="51"/>
+  </w:num>
+  <w:num w:numId="24">
+    <w:abstractNumId w:val="49"/>
+  </w:num>
+  <w:num w:numId="25">
+    <w:abstractNumId w:val="12"/>
+  </w:num>
+  <w:num w:numId="26">
+    <w:abstractNumId w:val="42"/>
+  </w:num>
+  <w:num w:numId="27">
+    <w:abstractNumId w:val="18"/>
+  </w:num>
+  <w:num w:numId="28">
+    <w:abstractNumId w:val="15"/>
+  </w:num>
+  <w:num w:numId="29">
+    <w:abstractNumId w:val="44"/>
+  </w:num>
+  <w:num w:numId="30">
+    <w:abstractNumId w:val="40"/>
+  </w:num>
+  <w:num w:numId="31">
+    <w:abstractNumId w:val="24"/>
+  </w:num>
+  <w:num w:numId="32">
+    <w:abstractNumId w:val="29"/>
+  </w:num>
+  <w:num w:numId="33">
+    <w:abstractNumId w:val="17"/>
+  </w:num>
+  <w:num w:numId="34">
     <w:abstractNumId w:val="43"/>
   </w:num>
-  <w:num w:numId="2">
-    <w:abstractNumId w:val="26"/>
+  <w:num w:numId="35">
+    <w:abstractNumId w:val="33"/>
   </w:num>
-  <w:num w:numId="3">
+  <w:num w:numId="36">
     <w:abstractNumId w:val="21"/>
   </w:num>
-  <w:num w:numId="4">
-    <w:abstractNumId w:val="7"/>
-  </w:num>
-  <w:num w:numId="5">
-    <w:abstractNumId w:val="36"/>
-  </w:num>
-  <w:num w:numId="6">
-    <w:abstractNumId w:val="3"/>
-  </w:num>
-  <w:num w:numId="7">
-    <w:abstractNumId w:val="1"/>
-  </w:num>
-  <w:num w:numId="8">
-    <w:abstractNumId w:val="6"/>
-  </w:num>
-  <w:num w:numId="9">
-    <w:abstractNumId w:val="42"/>
-  </w:num>
-  <w:num w:numId="10">
-    <w:abstractNumId w:val="30"/>
-  </w:num>
-  <w:num w:numId="11">
-    <w:abstractNumId w:val="38"/>
-  </w:num>
-  <w:num w:numId="12">
-    <w:abstractNumId w:val="16"/>
-  </w:num>
-  <w:num w:numId="13">
-    <w:abstractNumId w:val="10"/>
-  </w:num>
-  <w:num w:numId="14">
-    <w:abstractNumId w:val="37"/>
-  </w:num>
-  <w:num w:numId="15">
-    <w:abstractNumId w:val="24"/>
-  </w:num>
-  <w:num w:numId="16">
-    <w:abstractNumId w:val="29"/>
-  </w:num>
-  <w:num w:numId="17">
-    <w:abstractNumId w:val="5"/>
-  </w:num>
-  <w:num w:numId="18">
-    <w:abstractNumId w:val="12"/>
-  </w:num>
-  <w:num w:numId="19">
-    <w:abstractNumId w:val="19"/>
-  </w:num>
-  <w:num w:numId="20">
-    <w:abstractNumId w:val="4"/>
-  </w:num>
-  <w:num w:numId="21">
-    <w:abstractNumId w:val="8"/>
-  </w:num>
-  <w:num w:numId="22">
-    <w:abstractNumId w:val="27"/>
-  </w:num>
-  <w:num w:numId="23">
-    <w:abstractNumId w:val="41"/>
-  </w:num>
-  <w:num w:numId="24">
-    <w:abstractNumId w:val="39"/>
-  </w:num>
-  <w:num w:numId="25">
-    <w:abstractNumId w:val="9"/>
-  </w:num>
-  <w:num w:numId="26">
-    <w:abstractNumId w:val="33"/>
-  </w:num>
-  <w:num w:numId="27">
-    <w:abstractNumId w:val="14"/>
-  </w:num>
-  <w:num w:numId="28">
-    <w:abstractNumId w:val="11"/>
-  </w:num>
-  <w:num w:numId="29">
-    <w:abstractNumId w:val="35"/>
-  </w:num>
-  <w:num w:numId="30">
-    <w:abstractNumId w:val="31"/>
-  </w:num>
-  <w:num w:numId="31">
-    <w:abstractNumId w:val="18"/>
-  </w:num>
-  <w:num w:numId="32">
-    <w:abstractNumId w:val="23"/>
-  </w:num>
-  <w:num w:numId="33">
-    <w:abstractNumId w:val="13"/>
-  </w:num>
-  <w:num w:numId="34">
-    <w:abstractNumId w:val="34"/>
-  </w:num>
-  <w:num w:numId="35">
-    <w:abstractNumId w:val="25"/>
-  </w:num>
-  <w:num w:numId="36">
-    <w:abstractNumId w:val="15"/>
-  </w:num>
   <w:num w:numId="37">
-    <w:abstractNumId w:val="22"/>
+    <w:abstractNumId w:val="28"/>
   </w:num>
   <w:num w:numId="38">
     <w:abstractNumId w:val="0"/>
   </w:num>
   <w:num w:numId="39">
-    <w:abstractNumId w:val="20"/>
+    <w:abstractNumId w:val="26"/>
   </w:num>
   <w:num w:numId="40">
-    <w:abstractNumId w:val="28"/>
+    <w:abstractNumId w:val="36"/>
   </w:num>
   <w:num w:numId="41">
-    <w:abstractNumId w:val="32"/>
+    <w:abstractNumId w:val="41"/>
   </w:num>
   <w:num w:numId="42">
-    <w:abstractNumId w:val="17"/>
+    <w:abstractNumId w:val="23"/>
   </w:num>
   <w:num w:numId="43">
-    <w:abstractNumId w:val="40"/>
+    <w:abstractNumId w:val="50"/>
   </w:num>
   <w:num w:numId="44">
+    <w:abstractNumId w:val="5"/>
+  </w:num>
+  <w:num w:numId="45">
+    <w:abstractNumId w:val="30"/>
+  </w:num>
+  <w:num w:numId="46">
+    <w:abstractNumId w:val="19"/>
+  </w:num>
+  <w:num w:numId="47">
+    <w:abstractNumId w:val="31"/>
+  </w:num>
+  <w:num w:numId="48">
+    <w:abstractNumId w:val="46"/>
+  </w:num>
+  <w:num w:numId="49">
+    <w:abstractNumId w:val="37"/>
+  </w:num>
+  <w:num w:numId="50">
+    <w:abstractNumId w:val="3"/>
+  </w:num>
+  <w:num w:numId="51">
     <w:abstractNumId w:val="2"/>
+  </w:num>
+  <w:num w:numId="52">
+    <w:abstractNumId w:val="1"/>
+  </w:num>
+  <w:num w:numId="53">
+    <w:abstractNumId w:val="13"/>
+  </w:num>
+  <w:num w:numId="54">
+    <w:abstractNumId w:val="20"/>
   </w:num>
   <w:numIdMacAtCleanup w:val="44"/>
 </w:numbering>
@@ -12892,7 +14145,6 @@
   <w:style w:type="character" w:default="1" w:styleId="Fuentedeprrafopredeter">
     <w:name w:val="Default Paragraph Font"/>
     <w:uiPriority w:val="1"/>
-    <w:semiHidden/>
     <w:unhideWhenUsed/>
   </w:style>
   <w:style w:type="table" w:default="1" w:styleId="Tablanormal">
@@ -13964,7 +15216,7 @@
   <a:extraClrSchemeLst/>
   <a:extLst>
     <a:ext uri="{05A4C25C-085E-4340-85A3-A5531E510DB2}">
-      <thm15:themeFamily xmlns:thm15="http://schemas.microsoft.com/office/thememl/2012/main" xmlns="" name="Office Theme" id="{62F939B6-93AF-4DB8-9C6B-D6C7DFDC589F}" vid="{4A3C46E8-61CC-4603-A589-7422A47A8E4A}"/>
+      <thm15:themeFamily xmlns="" xmlns:thm15="http://schemas.microsoft.com/office/thememl/2012/main" name="Office Theme" id="{62F939B6-93AF-4DB8-9C6B-D6C7DFDC589F}" vid="{4A3C46E8-61CC-4603-A589-7422A47A8E4A}"/>
     </a:ext>
   </a:extLst>
 </a:theme>

--- a/Fases_de_desarrollo/02-Elaboracion/07- Gestion de Calidad/E107-OSLO-Plan de Calidad.docx
+++ b/Fases_de_desarrollo/02-Elaboracion/07- Gestion de Calidad/E107-OSLO-Plan de Calidad.docx
@@ -1,6 +1,6 @@
 
 <file path=word/document.xml><?xml version="1.0" encoding="utf-8"?>
-<w:document xmlns:ve="http://schemas.openxmlformats.org/markup-compatibility/2006" xmlns:o="urn:schemas-microsoft-com:office:office" xmlns:r="http://schemas.openxmlformats.org/officeDocument/2006/relationships" xmlns:m="http://schemas.openxmlformats.org/officeDocument/2006/math" xmlns:v="urn:schemas-microsoft-com:vml" xmlns:wp="http://schemas.openxmlformats.org/drawingml/2006/wordprocessingDrawing" xmlns:w10="urn:schemas-microsoft-com:office:word" xmlns:w="http://schemas.openxmlformats.org/wordprocessingml/2006/main" xmlns:wne="http://schemas.microsoft.com/office/word/2006/wordml">
+<w:document xmlns:wpc="http://schemas.microsoft.com/office/word/2010/wordprocessingCanvas" xmlns:cx="http://schemas.microsoft.com/office/drawing/2014/chartex" xmlns:mc="http://schemas.openxmlformats.org/markup-compatibility/2006" xmlns:o="urn:schemas-microsoft-com:office:office" xmlns:r="http://schemas.openxmlformats.org/officeDocument/2006/relationships" xmlns:m="http://schemas.openxmlformats.org/officeDocument/2006/math" xmlns:v="urn:schemas-microsoft-com:vml" xmlns:wp14="http://schemas.microsoft.com/office/word/2010/wordprocessingDrawing" xmlns:wp="http://schemas.openxmlformats.org/drawingml/2006/wordprocessingDrawing" xmlns:w10="urn:schemas-microsoft-com:office:word" xmlns:w="http://schemas.openxmlformats.org/wordprocessingml/2006/main" xmlns:w14="http://schemas.microsoft.com/office/word/2010/wordml" xmlns:w15="http://schemas.microsoft.com/office/word/2012/wordml" xmlns:w16se="http://schemas.microsoft.com/office/word/2015/wordml/symex" xmlns:wpg="http://schemas.microsoft.com/office/word/2010/wordprocessingGroup" xmlns:wpi="http://schemas.microsoft.com/office/word/2010/wordprocessingInk" xmlns:wne="http://schemas.microsoft.com/office/word/2006/wordml" xmlns:wps="http://schemas.microsoft.com/office/word/2010/wordprocessingShape" mc:Ignorable="w14 w15 w16se wp14">
   <w:body>
     <w:p>
       <w:pPr>
@@ -36,7 +36,7 @@
           <w:noProof/>
         </w:rPr>
         <w:pict>
-          <v:rect id="_x0000_s2054" style="position:absolute;margin-left:0;margin-top:0;width:624.25pt;height:68.3pt;z-index:251653632;mso-width-percent:1050;mso-height-percent:900;mso-position-horizontal:center;mso-position-horizontal-relative:page;mso-position-vertical:bottom;mso-position-vertical-relative:page;mso-width-percent:1050;mso-height-percent:900;mso-height-relative:top-margin-area" o:allowincell="f" fillcolor="#ed7d31 [3205]" strokecolor="#ed7d31 [3205]">
+          <v:rect id="_x0000_s1030" style="position:absolute;margin-left:0;margin-top:0;width:624.25pt;height:68.3pt;z-index:251653632;mso-width-percent:1050;mso-height-percent:900;mso-position-horizontal:center;mso-position-horizontal-relative:page;mso-position-vertical:bottom;mso-position-vertical-relative:page;mso-width-percent:1050;mso-height-percent:900;mso-height-relative:top-margin-area" o:allowincell="f" fillcolor="#ed7d31 [3205]" strokecolor="#ed7d31 [3205]">
             <w10:wrap anchorx="page" anchory="page"/>
           </v:rect>
         </w:pict>
@@ -46,7 +46,7 @@
           <w:noProof/>
         </w:rPr>
         <w:pict>
-          <v:rect id="_x0000_s2057" style="position:absolute;margin-left:38.95pt;margin-top:-20.65pt;width:7.15pt;height:883.2pt;z-index:251651582;mso-height-percent:1050;mso-position-horizontal-relative:page;mso-position-vertical-relative:page;mso-height-percent:1050" o:allowincell="f" strokecolor="#ed7d31 [3205]">
+          <v:rect id="_x0000_s1033" style="position:absolute;margin-left:38.95pt;margin-top:-20.65pt;width:7.15pt;height:883.2pt;z-index:251651582;mso-height-percent:1050;mso-position-horizontal-relative:page;mso-position-vertical-relative:page;mso-height-percent:1050" o:allowincell="f" strokecolor="#ed7d31 [3205]">
             <w10:wrap anchorx="margin" anchory="page"/>
           </v:rect>
         </w:pict>
@@ -56,7 +56,7 @@
           <w:noProof/>
         </w:rPr>
         <w:pict>
-          <v:rect id="_x0000_s2056" style="position:absolute;margin-left:549.2pt;margin-top:-20.65pt;width:7.15pt;height:883.2pt;z-index:251652607;mso-height-percent:1050;mso-position-horizontal-relative:page;mso-position-vertical-relative:page;mso-height-percent:1050" o:allowincell="f" strokecolor="#ed7d31 [3205]">
+          <v:rect id="_x0000_s1032" style="position:absolute;margin-left:549.2pt;margin-top:-20.65pt;width:7.15pt;height:883.2pt;z-index:251652607;mso-height-percent:1050;mso-position-horizontal-relative:page;mso-position-vertical-relative:page;mso-height-percent:1050" o:allowincell="f" strokecolor="#ed7d31 [3205]">
             <w10:wrap anchorx="page" anchory="page"/>
           </v:rect>
         </w:pict>
@@ -66,7 +66,7 @@
           <w:noProof/>
         </w:rPr>
         <w:pict>
-          <v:rect id="_x0000_s2055" style="position:absolute;margin-left:-14.45pt;margin-top:.4pt;width:624.25pt;height:68.3pt;z-index:251654656;mso-width-percent:1050;mso-height-percent:900;mso-position-horizontal-relative:page;mso-position-vertical-relative:page;mso-width-percent:1050;mso-height-percent:900;mso-height-relative:top-margin-area" o:allowincell="f" fillcolor="#ed7d31 [3205]" strokecolor="#ed7d31 [3205]">
+          <v:rect id="_x0000_s1031" style="position:absolute;margin-left:-14.45pt;margin-top:.4pt;width:624.25pt;height:68.3pt;z-index:251654656;mso-width-percent:1050;mso-height-percent:900;mso-position-horizontal-relative:page;mso-position-vertical-relative:page;mso-width-percent:1050;mso-height-percent:900;mso-height-relative:top-margin-area" o:allowincell="f" fillcolor="#ed7d31 [3205]" strokecolor="#ed7d31 [3205]">
             <w10:wrap anchorx="page" anchory="margin"/>
           </v:rect>
         </w:pict>
@@ -210,7 +210,7 @@
             <v:path o:extrusionok="f" gradientshapeok="t" o:connecttype="rect"/>
             <o:lock v:ext="edit" aspectratio="t"/>
           </v:shapetype>
-          <v:shape id="Imagen 5" o:spid="_x0000_s2073" type="#_x0000_t75" style="position:absolute;left:0;text-align:left;margin-left:24.3pt;margin-top:247.1pt;width:99.25pt;height:87.8pt;z-index:251663872;visibility:visible;mso-position-horizontal-relative:margin" wrapcoords="-164 0 -164 21415 21600 21415 21600 0 -164 0">
+          <v:shape id="Imagen 5" o:spid="_x0000_s1049" type="#_x0000_t75" style="position:absolute;left:0;text-align:left;margin-left:24.3pt;margin-top:247.1pt;width:99.25pt;height:87.8pt;z-index:251663872;visibility:visible;mso-position-horizontal-relative:margin" wrapcoords="-164 0 -164 21415 21600 21415 21600 0 -164 0">
             <v:imagedata r:id="rId9" o:title=""/>
             <w10:wrap type="through" anchorx="margin"/>
           </v:shape>
@@ -221,7 +221,7 @@
           <w:noProof/>
         </w:rPr>
         <w:pict>
-          <v:shape id="2 Imagen" o:spid="_x0000_s2071" type="#_x0000_t75" alt="UNPA.JPG" style="position:absolute;left:0;text-align:left;margin-left:327.65pt;margin-top:504.15pt;width:139.7pt;height:193.9pt;z-index:251657728;visibility:visible;mso-position-horizontal-relative:margin;mso-position-vertical-relative:margin" o:gfxdata="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">
+          <v:shape id="2 Imagen" o:spid="_x0000_s1047" type="#_x0000_t75" alt="UNPA.JPG" style="position:absolute;left:0;text-align:left;margin-left:327.65pt;margin-top:504.15pt;width:139.7pt;height:193.9pt;z-index:251657728;visibility:visible;mso-position-horizontal-relative:margin;mso-position-vertical-relative:margin" o:gfxdata="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">
             <v:imagedata r:id="rId10" o:title=""/>
             <o:lock v:ext="edit" aspectratio="f"/>
             <w10:wrap type="square" anchorx="margin" anchory="margin"/>
@@ -245,8 +245,8 @@
             <v:stroke joinstyle="miter"/>
             <v:path gradientshapeok="t" o:connecttype="rect"/>
           </v:shapetype>
-          <v:shape id="_x0000_s2068" type="#_x0000_t202" style="position:absolute;left:0;text-align:left;margin-left:281.7pt;margin-top:5.3pt;width:161.25pt;height:577.65pt;z-index:251661824;mso-position-horizontal-relative:margin;mso-position-vertical-relative:margin" strokecolor="black [3213]">
-            <v:textbox style="mso-next-textbox:#_x0000_s2068">
+          <v:shape id="_x0000_s1044" type="#_x0000_t202" style="position:absolute;left:0;text-align:left;margin-left:281.7pt;margin-top:5.3pt;width:161.25pt;height:577.65pt;z-index:251661824;mso-position-horizontal-relative:margin;mso-position-vertical-relative:margin" strokecolor="black [3213]">
+            <v:textbox style="mso-next-textbox:#_x0000_s1044">
               <w:txbxContent>
                 <w:p>
                   <w:pPr>
@@ -267,7 +267,25 @@
                       <w:iCs/>
                       <w:lang w:eastAsia="es-AR"/>
                     </w:rPr>
-                    <w:t xml:space="preserve">La Calidad del Software tiene como objetivo brindar la confianza de que el producto final  logrará satisfacer los requisitos del cliente.   </w:t>
+                    <w:t xml:space="preserve">La Calidad del Software tiene como objetivo brindar la confianza de que el producto </w:t>
+                  </w:r>
+                  <w:bookmarkStart w:id="0" w:name="_GoBack"/>
+                  <w:bookmarkEnd w:id="0"/>
+                  <w:r>
+                    <w:rPr>
+                      <w:rFonts w:asciiTheme="minorHAnsi" w:hAnsiTheme="minorHAnsi" w:cstheme="minorHAnsi"/>
+                      <w:iCs/>
+                      <w:lang w:eastAsia="es-AR"/>
+                    </w:rPr>
+                    <w:t>final logrará</w:t>
+                  </w:r>
+                  <w:r>
+                    <w:rPr>
+                      <w:rFonts w:asciiTheme="minorHAnsi" w:hAnsiTheme="minorHAnsi" w:cstheme="minorHAnsi"/>
+                      <w:iCs/>
+                      <w:lang w:eastAsia="es-AR"/>
+                    </w:rPr>
+                    <w:t xml:space="preserve"> satisfacer los requisitos del cliente.   </w:t>
                   </w:r>
                 </w:p>
                 <w:p>
@@ -311,7 +329,7 @@
           <w:lang w:eastAsia="es-ES"/>
         </w:rPr>
         <w:pict>
-          <v:rect id="_x0000_s2065" style="position:absolute;left:0;text-align:left;margin-left:315.7pt;margin-top:-76.25pt;width:195.35pt;height:844.9pt;z-index:-251656704;mso-position-horizontal-relative:margin;mso-position-vertical-relative:margin" fillcolor="#ed7d31 [3205]" strokecolor="#ed7d31 [3205]">
+          <v:rect id="_x0000_s1041" style="position:absolute;left:0;text-align:left;margin-left:315.7pt;margin-top:-76.25pt;width:195.35pt;height:844.9pt;z-index:-251656704;mso-position-horizontal-relative:margin;mso-position-vertical-relative:margin" fillcolor="#ed7d31 [3205]" strokecolor="#ed7d31 [3205]">
             <w10:wrap type="square" anchorx="margin" anchory="margin"/>
           </v:rect>
         </w:pict>
@@ -320,7 +338,7 @@
     <w:p/>
     <w:p>
       <w:pPr>
-        <w:pStyle w:val="TtulodeTDC"/>
+        <w:pStyle w:val="TtuloTDC"/>
         <w:spacing w:before="0"/>
       </w:pPr>
       <w:r>
@@ -334,7 +352,6 @@
     <w:p>
       <w:pPr>
         <w:pStyle w:val="TDC1"/>
-        <w:spacing w:before="0"/>
         <w:rPr>
           <w:rFonts w:asciiTheme="minorHAnsi" w:eastAsiaTheme="minorEastAsia" w:hAnsiTheme="minorHAnsi" w:cstheme="minorBidi"/>
           <w:b w:val="0"/>
@@ -342,7 +359,7 @@
           <w:noProof/>
           <w:sz w:val="22"/>
           <w:szCs w:val="22"/>
-          <w:lang w:eastAsia="es-ES"/>
+          <w:lang w:val="en-US"/>
         </w:rPr>
       </w:pPr>
       <w:r>
@@ -354,7 +371,7 @@
       <w:r>
         <w:fldChar w:fldCharType="separate"/>
       </w:r>
-      <w:hyperlink w:anchor="_Toc177223998" w:history="1">
+      <w:hyperlink w:anchor="_Toc177668929" w:history="1">
         <w:r>
           <w:rPr>
             <w:rStyle w:val="Hipervnculo"/>
@@ -381,7 +398,7 @@
             <w:noProof/>
             <w:webHidden/>
           </w:rPr>
-          <w:instrText xml:space="preserve"> PAGEREF _Toc177223998 \h </w:instrText>
+          <w:instrText xml:space="preserve"> PAGEREF _Toc177668929 \h </w:instrText>
         </w:r>
         <w:r>
           <w:rPr>
@@ -422,10 +439,10 @@
           <w:noProof/>
           <w:sz w:val="22"/>
           <w:szCs w:val="22"/>
-          <w:lang w:eastAsia="es-ES"/>
-        </w:rPr>
-      </w:pPr>
-      <w:hyperlink w:anchor="_Toc177223999" w:history="1">
+          <w:lang w:val="en-US"/>
+        </w:rPr>
+      </w:pPr>
+      <w:hyperlink w:anchor="_Toc177668930" w:history="1">
         <w:r>
           <w:rPr>
             <w:rStyle w:val="Hipervnculo"/>
@@ -452,7 +469,7 @@
             <w:noProof/>
             <w:webHidden/>
           </w:rPr>
-          <w:instrText xml:space="preserve"> PAGEREF _Toc177223999 \h </w:instrText>
+          <w:instrText xml:space="preserve"> PAGEREF _Toc177668930 \h </w:instrText>
         </w:r>
         <w:r>
           <w:rPr>
@@ -491,14 +508,15 @@
           <w:noProof/>
           <w:sz w:val="22"/>
           <w:szCs w:val="22"/>
-          <w:lang w:eastAsia="es-ES"/>
-        </w:rPr>
-      </w:pPr>
-      <w:hyperlink w:anchor="_Toc177224000" w:history="1">
+          <w:lang w:val="en-US"/>
+        </w:rPr>
+      </w:pPr>
+      <w:hyperlink w:anchor="_Toc177668931" w:history="1">
         <w:r>
           <w:rPr>
             <w:rStyle w:val="Hipervnculo"/>
             <w:noProof/>
+            <w:highlight w:val="white"/>
             <w:lang w:eastAsia="es-AR"/>
           </w:rPr>
           <w:t>Nuestros documentos:</w:t>
@@ -522,7 +540,7 @@
             <w:noProof/>
             <w:webHidden/>
           </w:rPr>
-          <w:instrText xml:space="preserve"> PAGEREF _Toc177224000 \h </w:instrText>
+          <w:instrText xml:space="preserve"> PAGEREF _Toc177668931 \h </w:instrText>
         </w:r>
         <w:r>
           <w:rPr>
@@ -561,15 +579,15 @@
           <w:noProof/>
           <w:sz w:val="22"/>
           <w:szCs w:val="22"/>
-          <w:lang w:eastAsia="es-ES"/>
-        </w:rPr>
-      </w:pPr>
-      <w:hyperlink w:anchor="_Toc177224001" w:history="1">
+          <w:lang w:val="en-US"/>
+        </w:rPr>
+      </w:pPr>
+      <w:hyperlink w:anchor="_Toc177668932" w:history="1">
         <w:r>
           <w:rPr>
             <w:rStyle w:val="Hipervnculo"/>
             <w:noProof/>
-            <w:lang w:eastAsia="es-AR"/>
+            <w:lang w:val="en-US" w:eastAsia="es-AR"/>
           </w:rPr>
           <w:t>Normas, estándares y bibliografía:</w:t>
         </w:r>
@@ -592,7 +610,7 @@
             <w:noProof/>
             <w:webHidden/>
           </w:rPr>
-          <w:instrText xml:space="preserve"> PAGEREF _Toc177224001 \h </w:instrText>
+          <w:instrText xml:space="preserve"> PAGEREF _Toc177668932 \h </w:instrText>
         </w:r>
         <w:r>
           <w:rPr>
@@ -633,10 +651,10 @@
           <w:noProof/>
           <w:sz w:val="22"/>
           <w:szCs w:val="22"/>
-          <w:lang w:eastAsia="es-ES"/>
-        </w:rPr>
-      </w:pPr>
-      <w:hyperlink w:anchor="_Toc177224002" w:history="1">
+          <w:lang w:val="en-US"/>
+        </w:rPr>
+      </w:pPr>
+      <w:hyperlink w:anchor="_Toc177668933" w:history="1">
         <w:r>
           <w:rPr>
             <w:rStyle w:val="Hipervnculo"/>
@@ -663,7 +681,7 @@
             <w:noProof/>
             <w:webHidden/>
           </w:rPr>
-          <w:instrText xml:space="preserve"> PAGEREF _Toc177224002 \h </w:instrText>
+          <w:instrText xml:space="preserve"> PAGEREF _Toc177668933 \h </w:instrText>
         </w:r>
         <w:r>
           <w:rPr>
@@ -704,10 +722,10 @@
           <w:noProof/>
           <w:sz w:val="22"/>
           <w:szCs w:val="22"/>
-          <w:lang w:eastAsia="es-ES"/>
-        </w:rPr>
-      </w:pPr>
-      <w:hyperlink w:anchor="_Toc177224003" w:history="1">
+          <w:lang w:val="en-US"/>
+        </w:rPr>
+      </w:pPr>
+      <w:hyperlink w:anchor="_Toc177668934" w:history="1">
         <w:r>
           <w:rPr>
             <w:rStyle w:val="Hipervnculo"/>
@@ -734,7 +752,7 @@
             <w:noProof/>
             <w:webHidden/>
           </w:rPr>
-          <w:instrText xml:space="preserve"> PAGEREF _Toc177224003 \h </w:instrText>
+          <w:instrText xml:space="preserve"> PAGEREF _Toc177668934 \h </w:instrText>
         </w:r>
         <w:r>
           <w:rPr>
@@ -775,10 +793,10 @@
           <w:noProof/>
           <w:sz w:val="22"/>
           <w:szCs w:val="22"/>
-          <w:lang w:eastAsia="es-ES"/>
-        </w:rPr>
-      </w:pPr>
-      <w:hyperlink w:anchor="_Toc177224004" w:history="1">
+          <w:lang w:val="en-US"/>
+        </w:rPr>
+      </w:pPr>
+      <w:hyperlink w:anchor="_Toc177668935" w:history="1">
         <w:r>
           <w:rPr>
             <w:rStyle w:val="Hipervnculo"/>
@@ -805,7 +823,7 @@
             <w:noProof/>
             <w:webHidden/>
           </w:rPr>
-          <w:instrText xml:space="preserve"> PAGEREF _Toc177224004 \h </w:instrText>
+          <w:instrText xml:space="preserve"> PAGEREF _Toc177668935 \h </w:instrText>
         </w:r>
         <w:r>
           <w:rPr>
@@ -844,10 +862,10 @@
           <w:noProof/>
           <w:sz w:val="22"/>
           <w:szCs w:val="22"/>
-          <w:lang w:eastAsia="es-ES"/>
-        </w:rPr>
-      </w:pPr>
-      <w:hyperlink w:anchor="_Toc177224005" w:history="1">
+          <w:lang w:val="en-US"/>
+        </w:rPr>
+      </w:pPr>
+      <w:hyperlink w:anchor="_Toc177668936" w:history="1">
         <w:r>
           <w:rPr>
             <w:rStyle w:val="Hipervnculo"/>
@@ -874,7 +892,7 @@
             <w:noProof/>
             <w:webHidden/>
           </w:rPr>
-          <w:instrText xml:space="preserve"> PAGEREF _Toc177224005 \h </w:instrText>
+          <w:instrText xml:space="preserve"> PAGEREF _Toc177668936 \h </w:instrText>
         </w:r>
         <w:r>
           <w:rPr>
@@ -913,10 +931,10 @@
           <w:noProof/>
           <w:sz w:val="22"/>
           <w:szCs w:val="22"/>
-          <w:lang w:eastAsia="es-ES"/>
-        </w:rPr>
-      </w:pPr>
-      <w:hyperlink w:anchor="_Toc177224006" w:history="1">
+          <w:lang w:val="en-US"/>
+        </w:rPr>
+      </w:pPr>
+      <w:hyperlink w:anchor="_Toc177668937" w:history="1">
         <w:r>
           <w:rPr>
             <w:rStyle w:val="Hipervnculo"/>
@@ -943,7 +961,7 @@
             <w:noProof/>
             <w:webHidden/>
           </w:rPr>
-          <w:instrText xml:space="preserve"> PAGEREF _Toc177224006 \h </w:instrText>
+          <w:instrText xml:space="preserve"> PAGEREF _Toc177668937 \h </w:instrText>
         </w:r>
         <w:r>
           <w:rPr>
@@ -963,7 +981,7 @@
             <w:noProof/>
             <w:webHidden/>
           </w:rPr>
-          <w:t>8</w:t>
+          <w:t>9</w:t>
         </w:r>
         <w:r>
           <w:rPr>
@@ -982,10 +1000,10 @@
           <w:noProof/>
           <w:sz w:val="22"/>
           <w:szCs w:val="22"/>
-          <w:lang w:eastAsia="es-ES"/>
-        </w:rPr>
-      </w:pPr>
-      <w:hyperlink w:anchor="_Toc177224007" w:history="1">
+          <w:lang w:val="en-US"/>
+        </w:rPr>
+      </w:pPr>
+      <w:hyperlink w:anchor="_Toc177668938" w:history="1">
         <w:r>
           <w:rPr>
             <w:rStyle w:val="Hipervnculo"/>
@@ -1012,7 +1030,7 @@
             <w:noProof/>
             <w:webHidden/>
           </w:rPr>
-          <w:instrText xml:space="preserve"> PAGEREF _Toc177224007 \h </w:instrText>
+          <w:instrText xml:space="preserve"> PAGEREF _Toc177668938 \h </w:instrText>
         </w:r>
         <w:r>
           <w:rPr>
@@ -1032,7 +1050,7 @@
             <w:noProof/>
             <w:webHidden/>
           </w:rPr>
-          <w:t>9</w:t>
+          <w:t>10</w:t>
         </w:r>
         <w:r>
           <w:rPr>
@@ -1051,10 +1069,10 @@
           <w:noProof/>
           <w:sz w:val="22"/>
           <w:szCs w:val="22"/>
-          <w:lang w:eastAsia="es-ES"/>
-        </w:rPr>
-      </w:pPr>
-      <w:hyperlink w:anchor="_Toc177224008" w:history="1">
+          <w:lang w:val="en-US"/>
+        </w:rPr>
+      </w:pPr>
+      <w:hyperlink w:anchor="_Toc177668939" w:history="1">
         <w:r>
           <w:rPr>
             <w:rStyle w:val="Hipervnculo"/>
@@ -1081,7 +1099,7 @@
             <w:noProof/>
             <w:webHidden/>
           </w:rPr>
-          <w:instrText xml:space="preserve"> PAGEREF _Toc177224008 \h </w:instrText>
+          <w:instrText xml:space="preserve"> PAGEREF _Toc177668939 \h </w:instrText>
         </w:r>
         <w:r>
           <w:rPr>
@@ -1101,7 +1119,7 @@
             <w:noProof/>
             <w:webHidden/>
           </w:rPr>
-          <w:t>10</w:t>
+          <w:t>11</w:t>
         </w:r>
         <w:r>
           <w:rPr>
@@ -1120,10 +1138,10 @@
           <w:noProof/>
           <w:sz w:val="22"/>
           <w:szCs w:val="22"/>
-          <w:lang w:eastAsia="es-ES"/>
-        </w:rPr>
-      </w:pPr>
-      <w:hyperlink w:anchor="_Toc177224009" w:history="1">
+          <w:lang w:val="en-US"/>
+        </w:rPr>
+      </w:pPr>
+      <w:hyperlink w:anchor="_Toc177668940" w:history="1">
         <w:r>
           <w:rPr>
             <w:rStyle w:val="Hipervnculo"/>
@@ -1150,7 +1168,7 @@
             <w:noProof/>
             <w:webHidden/>
           </w:rPr>
-          <w:instrText xml:space="preserve"> PAGEREF _Toc177224009 \h </w:instrText>
+          <w:instrText xml:space="preserve"> PAGEREF _Toc177668940 \h </w:instrText>
         </w:r>
         <w:r>
           <w:rPr>
@@ -1189,10 +1207,10 @@
           <w:noProof/>
           <w:sz w:val="22"/>
           <w:szCs w:val="22"/>
-          <w:lang w:eastAsia="es-ES"/>
-        </w:rPr>
-      </w:pPr>
-      <w:hyperlink w:anchor="_Toc177224010" w:history="1">
+          <w:lang w:val="en-US"/>
+        </w:rPr>
+      </w:pPr>
+      <w:hyperlink w:anchor="_Toc177668941" w:history="1">
         <w:r>
           <w:rPr>
             <w:rStyle w:val="Hipervnculo"/>
@@ -1219,7 +1237,7 @@
             <w:noProof/>
             <w:webHidden/>
           </w:rPr>
-          <w:instrText xml:space="preserve"> PAGEREF _Toc177224010 \h </w:instrText>
+          <w:instrText xml:space="preserve"> PAGEREF _Toc177668941 \h </w:instrText>
         </w:r>
         <w:r>
           <w:rPr>
@@ -1258,10 +1276,10 @@
           <w:noProof/>
           <w:sz w:val="22"/>
           <w:szCs w:val="22"/>
-          <w:lang w:eastAsia="es-ES"/>
-        </w:rPr>
-      </w:pPr>
-      <w:hyperlink w:anchor="_Toc177224011" w:history="1">
+          <w:lang w:val="en-US"/>
+        </w:rPr>
+      </w:pPr>
+      <w:hyperlink w:anchor="_Toc177668942" w:history="1">
         <w:r>
           <w:rPr>
             <w:rStyle w:val="Hipervnculo"/>
@@ -1288,7 +1306,7 @@
             <w:noProof/>
             <w:webHidden/>
           </w:rPr>
-          <w:instrText xml:space="preserve"> PAGEREF _Toc177224011 \h </w:instrText>
+          <w:instrText xml:space="preserve"> PAGEREF _Toc177668942 \h </w:instrText>
         </w:r>
         <w:r>
           <w:rPr>
@@ -1308,7 +1326,7 @@
             <w:noProof/>
             <w:webHidden/>
           </w:rPr>
-          <w:t>11</w:t>
+          <w:t>12</w:t>
         </w:r>
         <w:r>
           <w:rPr>
@@ -1327,10 +1345,10 @@
           <w:noProof/>
           <w:sz w:val="22"/>
           <w:szCs w:val="22"/>
-          <w:lang w:eastAsia="es-ES"/>
-        </w:rPr>
-      </w:pPr>
-      <w:hyperlink w:anchor="_Toc177224012" w:history="1">
+          <w:lang w:val="en-US"/>
+        </w:rPr>
+      </w:pPr>
+      <w:hyperlink w:anchor="_Toc177668943" w:history="1">
         <w:r>
           <w:rPr>
             <w:rStyle w:val="Hipervnculo"/>
@@ -1357,7 +1375,7 @@
             <w:noProof/>
             <w:webHidden/>
           </w:rPr>
-          <w:instrText xml:space="preserve"> PAGEREF _Toc177224012 \h </w:instrText>
+          <w:instrText xml:space="preserve"> PAGEREF _Toc177668943 \h </w:instrText>
         </w:r>
         <w:r>
           <w:rPr>
@@ -1398,10 +1416,10 @@
           <w:noProof/>
           <w:sz w:val="22"/>
           <w:szCs w:val="22"/>
-          <w:lang w:eastAsia="es-ES"/>
-        </w:rPr>
-      </w:pPr>
-      <w:hyperlink w:anchor="_Toc177224013" w:history="1">
+          <w:lang w:val="en-US"/>
+        </w:rPr>
+      </w:pPr>
+      <w:hyperlink w:anchor="_Toc177668944" w:history="1">
         <w:r>
           <w:rPr>
             <w:rStyle w:val="Hipervnculo"/>
@@ -1428,7 +1446,7 @@
             <w:noProof/>
             <w:webHidden/>
           </w:rPr>
-          <w:instrText xml:space="preserve"> PAGEREF _Toc177224013 \h </w:instrText>
+          <w:instrText xml:space="preserve"> PAGEREF _Toc177668944 \h </w:instrText>
         </w:r>
         <w:r>
           <w:rPr>
@@ -1469,10 +1487,10 @@
           <w:noProof/>
           <w:sz w:val="22"/>
           <w:szCs w:val="22"/>
-          <w:lang w:eastAsia="es-ES"/>
-        </w:rPr>
-      </w:pPr>
-      <w:hyperlink w:anchor="_Toc177224014" w:history="1">
+          <w:lang w:val="en-US"/>
+        </w:rPr>
+      </w:pPr>
+      <w:hyperlink w:anchor="_Toc177668945" w:history="1">
         <w:r>
           <w:rPr>
             <w:rStyle w:val="Hipervnculo"/>
@@ -1499,7 +1517,7 @@
             <w:noProof/>
             <w:webHidden/>
           </w:rPr>
-          <w:instrText xml:space="preserve"> PAGEREF _Toc177224014 \h </w:instrText>
+          <w:instrText xml:space="preserve"> PAGEREF _Toc177668945 \h </w:instrText>
         </w:r>
         <w:r>
           <w:rPr>
@@ -1540,10 +1558,10 @@
           <w:noProof/>
           <w:sz w:val="22"/>
           <w:szCs w:val="22"/>
-          <w:lang w:eastAsia="es-ES"/>
-        </w:rPr>
-      </w:pPr>
-      <w:hyperlink w:anchor="_Toc177224015" w:history="1">
+          <w:lang w:val="en-US"/>
+        </w:rPr>
+      </w:pPr>
+      <w:hyperlink w:anchor="_Toc177668946" w:history="1">
         <w:r>
           <w:rPr>
             <w:rStyle w:val="Hipervnculo"/>
@@ -1570,7 +1588,7 @@
             <w:noProof/>
             <w:webHidden/>
           </w:rPr>
-          <w:instrText xml:space="preserve"> PAGEREF _Toc177224015 \h </w:instrText>
+          <w:instrText xml:space="preserve"> PAGEREF _Toc177668946 \h </w:instrText>
         </w:r>
         <w:r>
           <w:rPr>
@@ -1611,10 +1629,10 @@
           <w:noProof/>
           <w:sz w:val="22"/>
           <w:szCs w:val="22"/>
-          <w:lang w:eastAsia="es-ES"/>
-        </w:rPr>
-      </w:pPr>
-      <w:hyperlink w:anchor="_Toc177224016" w:history="1">
+          <w:lang w:val="en-US"/>
+        </w:rPr>
+      </w:pPr>
+      <w:hyperlink w:anchor="_Toc177668947" w:history="1">
         <w:r>
           <w:rPr>
             <w:rStyle w:val="Hipervnculo"/>
@@ -1641,7 +1659,7 @@
             <w:noProof/>
             <w:webHidden/>
           </w:rPr>
-          <w:instrText xml:space="preserve"> PAGEREF _Toc177224016 \h </w:instrText>
+          <w:instrText xml:space="preserve"> PAGEREF _Toc177668947 \h </w:instrText>
         </w:r>
         <w:r>
           <w:rPr>
@@ -1680,10 +1698,10 @@
           <w:noProof/>
           <w:sz w:val="22"/>
           <w:szCs w:val="22"/>
-          <w:lang w:eastAsia="es-ES"/>
-        </w:rPr>
-      </w:pPr>
-      <w:hyperlink w:anchor="_Toc177224017" w:history="1">
+          <w:lang w:val="en-US"/>
+        </w:rPr>
+      </w:pPr>
+      <w:hyperlink w:anchor="_Toc177668948" w:history="1">
         <w:r>
           <w:rPr>
             <w:rStyle w:val="Hipervnculo"/>
@@ -1710,7 +1728,7 @@
             <w:noProof/>
             <w:webHidden/>
           </w:rPr>
-          <w:instrText xml:space="preserve"> PAGEREF _Toc177224017 \h </w:instrText>
+          <w:instrText xml:space="preserve"> PAGEREF _Toc177668948 \h </w:instrText>
         </w:r>
         <w:r>
           <w:rPr>
@@ -1730,7 +1748,7 @@
             <w:noProof/>
             <w:webHidden/>
           </w:rPr>
-          <w:t>13</w:t>
+          <w:t>14</w:t>
         </w:r>
         <w:r>
           <w:rPr>
@@ -1749,10 +1767,10 @@
           <w:noProof/>
           <w:sz w:val="22"/>
           <w:szCs w:val="22"/>
-          <w:lang w:eastAsia="es-ES"/>
-        </w:rPr>
-      </w:pPr>
-      <w:hyperlink w:anchor="_Toc177224018" w:history="1">
+          <w:lang w:val="en-US"/>
+        </w:rPr>
+      </w:pPr>
+      <w:hyperlink w:anchor="_Toc177668949" w:history="1">
         <w:r>
           <w:rPr>
             <w:rStyle w:val="Hipervnculo"/>
@@ -1779,7 +1797,7 @@
             <w:noProof/>
             <w:webHidden/>
           </w:rPr>
-          <w:instrText xml:space="preserve"> PAGEREF _Toc177224018 \h </w:instrText>
+          <w:instrText xml:space="preserve"> PAGEREF _Toc177668949 \h </w:instrText>
         </w:r>
         <w:r>
           <w:rPr>
@@ -1818,10 +1836,10 @@
           <w:noProof/>
           <w:sz w:val="22"/>
           <w:szCs w:val="22"/>
-          <w:lang w:eastAsia="es-ES"/>
-        </w:rPr>
-      </w:pPr>
-      <w:hyperlink w:anchor="_Toc177224019" w:history="1">
+          <w:lang w:val="en-US"/>
+        </w:rPr>
+      </w:pPr>
+      <w:hyperlink w:anchor="_Toc177668950" w:history="1">
         <w:r>
           <w:rPr>
             <w:rStyle w:val="Hipervnculo"/>
@@ -1848,7 +1866,7 @@
             <w:noProof/>
             <w:webHidden/>
           </w:rPr>
-          <w:instrText xml:space="preserve"> PAGEREF _Toc177224019 \h </w:instrText>
+          <w:instrText xml:space="preserve"> PAGEREF _Toc177668950 \h </w:instrText>
         </w:r>
         <w:r>
           <w:rPr>
@@ -1868,7 +1886,7 @@
             <w:noProof/>
             <w:webHidden/>
           </w:rPr>
-          <w:t>14</w:t>
+          <w:t>15</w:t>
         </w:r>
         <w:r>
           <w:rPr>
@@ -1887,10 +1905,10 @@
           <w:noProof/>
           <w:sz w:val="22"/>
           <w:szCs w:val="22"/>
-          <w:lang w:eastAsia="es-ES"/>
-        </w:rPr>
-      </w:pPr>
-      <w:hyperlink w:anchor="_Toc177224020" w:history="1">
+          <w:lang w:val="en-US"/>
+        </w:rPr>
+      </w:pPr>
+      <w:hyperlink w:anchor="_Toc177668951" w:history="1">
         <w:r>
           <w:rPr>
             <w:rStyle w:val="Hipervnculo"/>
@@ -1917,7 +1935,7 @@
             <w:noProof/>
             <w:webHidden/>
           </w:rPr>
-          <w:instrText xml:space="preserve"> PAGEREF _Toc177224020 \h </w:instrText>
+          <w:instrText xml:space="preserve"> PAGEREF _Toc177668951 \h </w:instrText>
         </w:r>
         <w:r>
           <w:rPr>
@@ -1956,10 +1974,10 @@
           <w:noProof/>
           <w:sz w:val="22"/>
           <w:szCs w:val="22"/>
-          <w:lang w:eastAsia="es-ES"/>
-        </w:rPr>
-      </w:pPr>
-      <w:hyperlink w:anchor="_Toc177224021" w:history="1">
+          <w:lang w:val="en-US"/>
+        </w:rPr>
+      </w:pPr>
+      <w:hyperlink w:anchor="_Toc177668952" w:history="1">
         <w:r>
           <w:rPr>
             <w:rStyle w:val="Hipervnculo"/>
@@ -1986,7 +2004,7 @@
             <w:noProof/>
             <w:webHidden/>
           </w:rPr>
-          <w:instrText xml:space="preserve"> PAGEREF _Toc177224021 \h </w:instrText>
+          <w:instrText xml:space="preserve"> PAGEREF _Toc177668952 \h </w:instrText>
         </w:r>
         <w:r>
           <w:rPr>
@@ -2006,7 +2024,7 @@
             <w:noProof/>
             <w:webHidden/>
           </w:rPr>
-          <w:t>15</w:t>
+          <w:t>16</w:t>
         </w:r>
         <w:r>
           <w:rPr>
@@ -2027,10 +2045,10 @@
           <w:noProof/>
           <w:sz w:val="22"/>
           <w:szCs w:val="22"/>
-          <w:lang w:eastAsia="es-ES"/>
-        </w:rPr>
-      </w:pPr>
-      <w:hyperlink w:anchor="_Toc177224022" w:history="1">
+          <w:lang w:val="en-US"/>
+        </w:rPr>
+      </w:pPr>
+      <w:hyperlink w:anchor="_Toc177668953" w:history="1">
         <w:r>
           <w:rPr>
             <w:rStyle w:val="Hipervnculo"/>
@@ -2057,7 +2075,7 @@
             <w:noProof/>
             <w:webHidden/>
           </w:rPr>
-          <w:instrText xml:space="preserve"> PAGEREF _Toc177224022 \h </w:instrText>
+          <w:instrText xml:space="preserve"> PAGEREF _Toc177668953 \h </w:instrText>
         </w:r>
         <w:r>
           <w:rPr>
@@ -2077,7 +2095,7 @@
             <w:noProof/>
             <w:webHidden/>
           </w:rPr>
-          <w:t>16</w:t>
+          <w:t>17</w:t>
         </w:r>
         <w:r>
           <w:rPr>
@@ -2098,10 +2116,10 @@
           <w:noProof/>
           <w:sz w:val="22"/>
           <w:szCs w:val="22"/>
-          <w:lang w:eastAsia="es-ES"/>
-        </w:rPr>
-      </w:pPr>
-      <w:hyperlink w:anchor="_Toc177224023" w:history="1">
+          <w:lang w:val="en-US"/>
+        </w:rPr>
+      </w:pPr>
+      <w:hyperlink w:anchor="_Toc177668954" w:history="1">
         <w:r>
           <w:rPr>
             <w:rStyle w:val="Hipervnculo"/>
@@ -2128,7 +2146,7 @@
             <w:noProof/>
             <w:webHidden/>
           </w:rPr>
-          <w:instrText xml:space="preserve"> PAGEREF _Toc177224023 \h </w:instrText>
+          <w:instrText xml:space="preserve"> PAGEREF _Toc177668954 \h </w:instrText>
         </w:r>
         <w:r>
           <w:rPr>
@@ -2148,7 +2166,7 @@
             <w:noProof/>
             <w:webHidden/>
           </w:rPr>
-          <w:t>16</w:t>
+          <w:t>17</w:t>
         </w:r>
         <w:r>
           <w:rPr>
@@ -2169,10 +2187,10 @@
           <w:noProof/>
           <w:sz w:val="22"/>
           <w:szCs w:val="22"/>
-          <w:lang w:eastAsia="es-ES"/>
-        </w:rPr>
-      </w:pPr>
-      <w:hyperlink w:anchor="_Toc177224024" w:history="1">
+          <w:lang w:val="en-US"/>
+        </w:rPr>
+      </w:pPr>
+      <w:hyperlink w:anchor="_Toc177668955" w:history="1">
         <w:r>
           <w:rPr>
             <w:rStyle w:val="Hipervnculo"/>
@@ -2199,7 +2217,7 @@
             <w:noProof/>
             <w:webHidden/>
           </w:rPr>
-          <w:instrText xml:space="preserve"> PAGEREF _Toc177224024 \h </w:instrText>
+          <w:instrText xml:space="preserve"> PAGEREF _Toc177668955 \h </w:instrText>
         </w:r>
         <w:r>
           <w:rPr>
@@ -2219,7 +2237,7 @@
             <w:noProof/>
             <w:webHidden/>
           </w:rPr>
-          <w:t>16</w:t>
+          <w:t>17</w:t>
         </w:r>
         <w:r>
           <w:rPr>
@@ -2240,10 +2258,10 @@
           <w:noProof/>
           <w:sz w:val="22"/>
           <w:szCs w:val="22"/>
-          <w:lang w:eastAsia="es-ES"/>
-        </w:rPr>
-      </w:pPr>
-      <w:hyperlink w:anchor="_Toc177224025" w:history="1">
+          <w:lang w:val="en-US"/>
+        </w:rPr>
+      </w:pPr>
+      <w:hyperlink w:anchor="_Toc177668956" w:history="1">
         <w:r>
           <w:rPr>
             <w:rStyle w:val="Hipervnculo"/>
@@ -2270,7 +2288,7 @@
             <w:noProof/>
             <w:webHidden/>
           </w:rPr>
-          <w:instrText xml:space="preserve"> PAGEREF _Toc177224025 \h </w:instrText>
+          <w:instrText xml:space="preserve"> PAGEREF _Toc177668956 \h </w:instrText>
         </w:r>
         <w:r>
           <w:rPr>
@@ -2290,7 +2308,7 @@
             <w:noProof/>
             <w:webHidden/>
           </w:rPr>
-          <w:t>16</w:t>
+          <w:t>17</w:t>
         </w:r>
         <w:r>
           <w:rPr>
@@ -2309,10 +2327,10 @@
           <w:noProof/>
           <w:sz w:val="22"/>
           <w:szCs w:val="22"/>
-          <w:lang w:eastAsia="es-ES"/>
-        </w:rPr>
-      </w:pPr>
-      <w:hyperlink w:anchor="_Toc177224026" w:history="1">
+          <w:lang w:val="en-US"/>
+        </w:rPr>
+      </w:pPr>
+      <w:hyperlink w:anchor="_Toc177668957" w:history="1">
         <w:r>
           <w:rPr>
             <w:rStyle w:val="Hipervnculo"/>
@@ -2339,7 +2357,7 @@
             <w:noProof/>
             <w:webHidden/>
           </w:rPr>
-          <w:instrText xml:space="preserve"> PAGEREF _Toc177224026 \h </w:instrText>
+          <w:instrText xml:space="preserve"> PAGEREF _Toc177668957 \h </w:instrText>
         </w:r>
         <w:r>
           <w:rPr>
@@ -2359,7 +2377,7 @@
             <w:noProof/>
             <w:webHidden/>
           </w:rPr>
-          <w:t>16</w:t>
+          <w:t>18</w:t>
         </w:r>
         <w:r>
           <w:rPr>
@@ -2380,10 +2398,10 @@
           <w:noProof/>
           <w:sz w:val="22"/>
           <w:szCs w:val="22"/>
-          <w:lang w:eastAsia="es-ES"/>
-        </w:rPr>
-      </w:pPr>
-      <w:hyperlink w:anchor="_Toc177224027" w:history="1">
+          <w:lang w:val="en-US"/>
+        </w:rPr>
+      </w:pPr>
+      <w:hyperlink w:anchor="_Toc177668958" w:history="1">
         <w:r>
           <w:rPr>
             <w:rStyle w:val="Hipervnculo"/>
@@ -2410,7 +2428,7 @@
             <w:noProof/>
             <w:webHidden/>
           </w:rPr>
-          <w:instrText xml:space="preserve"> PAGEREF _Toc177224027 \h </w:instrText>
+          <w:instrText xml:space="preserve"> PAGEREF _Toc177668958 \h </w:instrText>
         </w:r>
         <w:r>
           <w:rPr>
@@ -2430,7 +2448,7 @@
             <w:noProof/>
             <w:webHidden/>
           </w:rPr>
-          <w:t>17</w:t>
+          <w:t>18</w:t>
         </w:r>
         <w:r>
           <w:rPr>
@@ -2449,10 +2467,10 @@
           <w:noProof/>
           <w:sz w:val="22"/>
           <w:szCs w:val="22"/>
-          <w:lang w:eastAsia="es-ES"/>
-        </w:rPr>
-      </w:pPr>
-      <w:hyperlink w:anchor="_Toc177224028" w:history="1">
+          <w:lang w:val="en-US"/>
+        </w:rPr>
+      </w:pPr>
+      <w:hyperlink w:anchor="_Toc177668959" w:history="1">
         <w:r>
           <w:rPr>
             <w:rStyle w:val="Hipervnculo"/>
@@ -2479,7 +2497,7 @@
             <w:noProof/>
             <w:webHidden/>
           </w:rPr>
-          <w:instrText xml:space="preserve"> PAGEREF _Toc177224028 \h </w:instrText>
+          <w:instrText xml:space="preserve"> PAGEREF _Toc177668959 \h </w:instrText>
         </w:r>
         <w:r>
           <w:rPr>
@@ -2499,7 +2517,7 @@
             <w:noProof/>
             <w:webHidden/>
           </w:rPr>
-          <w:t>17</w:t>
+          <w:t>18</w:t>
         </w:r>
         <w:r>
           <w:rPr>
@@ -2518,10 +2536,10 @@
           <w:noProof/>
           <w:sz w:val="22"/>
           <w:szCs w:val="22"/>
-          <w:lang w:eastAsia="es-ES"/>
-        </w:rPr>
-      </w:pPr>
-      <w:hyperlink w:anchor="_Toc177224029" w:history="1">
+          <w:lang w:val="en-US"/>
+        </w:rPr>
+      </w:pPr>
+      <w:hyperlink w:anchor="_Toc177668960" w:history="1">
         <w:r>
           <w:rPr>
             <w:rStyle w:val="Hipervnculo"/>
@@ -2548,7 +2566,7 @@
             <w:noProof/>
             <w:webHidden/>
           </w:rPr>
-          <w:instrText xml:space="preserve"> PAGEREF _Toc177224029 \h </w:instrText>
+          <w:instrText xml:space="preserve"> PAGEREF _Toc177668960 \h </w:instrText>
         </w:r>
         <w:r>
           <w:rPr>
@@ -2568,7 +2586,7 @@
             <w:noProof/>
             <w:webHidden/>
           </w:rPr>
-          <w:t>17</w:t>
+          <w:t>18</w:t>
         </w:r>
         <w:r>
           <w:rPr>
@@ -2587,10 +2605,10 @@
           <w:noProof/>
           <w:sz w:val="22"/>
           <w:szCs w:val="22"/>
-          <w:lang w:eastAsia="es-ES"/>
-        </w:rPr>
-      </w:pPr>
-      <w:hyperlink w:anchor="_Toc177224030" w:history="1">
+          <w:lang w:val="en-US"/>
+        </w:rPr>
+      </w:pPr>
+      <w:hyperlink w:anchor="_Toc177668961" w:history="1">
         <w:r>
           <w:rPr>
             <w:rStyle w:val="Hipervnculo"/>
@@ -2617,7 +2635,7 @@
             <w:noProof/>
             <w:webHidden/>
           </w:rPr>
-          <w:instrText xml:space="preserve"> PAGEREF _Toc177224030 \h </w:instrText>
+          <w:instrText xml:space="preserve"> PAGEREF _Toc177668961 \h </w:instrText>
         </w:r>
         <w:r>
           <w:rPr>
@@ -2637,7 +2655,7 @@
             <w:noProof/>
             <w:webHidden/>
           </w:rPr>
-          <w:t>17</w:t>
+          <w:t>18</w:t>
         </w:r>
         <w:r>
           <w:rPr>
@@ -2656,10 +2674,10 @@
           <w:noProof/>
           <w:sz w:val="22"/>
           <w:szCs w:val="22"/>
-          <w:lang w:eastAsia="es-ES"/>
-        </w:rPr>
-      </w:pPr>
-      <w:hyperlink w:anchor="_Toc177224031" w:history="1">
+          <w:lang w:val="en-US"/>
+        </w:rPr>
+      </w:pPr>
+      <w:hyperlink w:anchor="_Toc177668962" w:history="1">
         <w:r>
           <w:rPr>
             <w:rStyle w:val="Hipervnculo"/>
@@ -2686,7 +2704,7 @@
             <w:noProof/>
             <w:webHidden/>
           </w:rPr>
-          <w:instrText xml:space="preserve"> PAGEREF _Toc177224031 \h </w:instrText>
+          <w:instrText xml:space="preserve"> PAGEREF _Toc177668962 \h </w:instrText>
         </w:r>
         <w:r>
           <w:rPr>
@@ -2706,7 +2724,7 @@
             <w:noProof/>
             <w:webHidden/>
           </w:rPr>
-          <w:t>17</w:t>
+          <w:t>19</w:t>
         </w:r>
         <w:r>
           <w:rPr>
@@ -2720,7 +2738,6 @@
     <w:p>
       <w:pPr>
         <w:pStyle w:val="TDC2"/>
-        <w:spacing w:before="0"/>
         <w:rPr>
           <w:rFonts w:asciiTheme="minorHAnsi" w:eastAsiaTheme="minorEastAsia" w:hAnsiTheme="minorHAnsi" w:cstheme="minorBidi"/>
           <w:i w:val="0"/>
@@ -2728,10 +2745,10 @@
           <w:noProof/>
           <w:sz w:val="22"/>
           <w:szCs w:val="22"/>
-          <w:lang w:eastAsia="es-ES"/>
-        </w:rPr>
-      </w:pPr>
-      <w:hyperlink w:anchor="_Toc177224032" w:history="1">
+          <w:lang w:val="en-US"/>
+        </w:rPr>
+      </w:pPr>
+      <w:hyperlink w:anchor="_Toc177668963" w:history="1">
         <w:r>
           <w:rPr>
             <w:rStyle w:val="Hipervnculo"/>
@@ -2758,7 +2775,7 @@
             <w:noProof/>
             <w:webHidden/>
           </w:rPr>
-          <w:instrText xml:space="preserve"> PAGEREF _Toc177224032 \h </w:instrText>
+          <w:instrText xml:space="preserve"> PAGEREF _Toc177668963 \h </w:instrText>
         </w:r>
         <w:r>
           <w:rPr>
@@ -2778,7 +2795,7 @@
             <w:noProof/>
             <w:webHidden/>
           </w:rPr>
-          <w:t>18</w:t>
+          <w:t>19</w:t>
         </w:r>
         <w:r>
           <w:rPr>
@@ -2792,7 +2809,6 @@
     <w:p>
       <w:pPr>
         <w:pStyle w:val="TDC2"/>
-        <w:spacing w:before="0"/>
         <w:rPr>
           <w:rFonts w:asciiTheme="minorHAnsi" w:eastAsiaTheme="minorEastAsia" w:hAnsiTheme="minorHAnsi" w:cstheme="minorBidi"/>
           <w:i w:val="0"/>
@@ -2800,10 +2816,10 @@
           <w:noProof/>
           <w:sz w:val="22"/>
           <w:szCs w:val="22"/>
-          <w:lang w:eastAsia="es-ES"/>
-        </w:rPr>
-      </w:pPr>
-      <w:hyperlink w:anchor="_Toc177224033" w:history="1">
+          <w:lang w:val="en-US"/>
+        </w:rPr>
+      </w:pPr>
+      <w:hyperlink w:anchor="_Toc177668964" w:history="1">
         <w:r>
           <w:rPr>
             <w:rStyle w:val="Hipervnculo"/>
@@ -2830,7 +2846,7 @@
             <w:noProof/>
             <w:webHidden/>
           </w:rPr>
-          <w:instrText xml:space="preserve"> PAGEREF _Toc177224033 \h </w:instrText>
+          <w:instrText xml:space="preserve"> PAGEREF _Toc177668964 \h </w:instrText>
         </w:r>
         <w:r>
           <w:rPr>
@@ -2850,7 +2866,7 @@
             <w:noProof/>
             <w:webHidden/>
           </w:rPr>
-          <w:t>18</w:t>
+          <w:t>19</w:t>
         </w:r>
         <w:r>
           <w:rPr>
@@ -2864,7 +2880,6 @@
     <w:p>
       <w:pPr>
         <w:pStyle w:val="TDC1"/>
-        <w:spacing w:before="0"/>
         <w:rPr>
           <w:rFonts w:asciiTheme="minorHAnsi" w:eastAsiaTheme="minorEastAsia" w:hAnsiTheme="minorHAnsi" w:cstheme="minorBidi"/>
           <w:b w:val="0"/>
@@ -2872,10 +2887,10 @@
           <w:noProof/>
           <w:sz w:val="22"/>
           <w:szCs w:val="22"/>
-          <w:lang w:eastAsia="es-ES"/>
-        </w:rPr>
-      </w:pPr>
-      <w:hyperlink w:anchor="_Toc177224034" w:history="1">
+          <w:lang w:val="en-US"/>
+        </w:rPr>
+      </w:pPr>
+      <w:hyperlink w:anchor="_Toc177668965" w:history="1">
         <w:r>
           <w:rPr>
             <w:rStyle w:val="Hipervnculo"/>
@@ -2902,7 +2917,7 @@
             <w:noProof/>
             <w:webHidden/>
           </w:rPr>
-          <w:instrText xml:space="preserve"> PAGEREF _Toc177224034 \h </w:instrText>
+          <w:instrText xml:space="preserve"> PAGEREF _Toc177668965 \h </w:instrText>
         </w:r>
         <w:r>
           <w:rPr>
@@ -2922,7 +2937,7 @@
             <w:noProof/>
             <w:webHidden/>
           </w:rPr>
-          <w:t>18</w:t>
+          <w:t>20</w:t>
         </w:r>
         <w:r>
           <w:rPr>
@@ -2941,10 +2956,10 @@
           <w:noProof/>
           <w:sz w:val="22"/>
           <w:szCs w:val="22"/>
-          <w:lang w:eastAsia="es-ES"/>
-        </w:rPr>
-      </w:pPr>
-      <w:hyperlink w:anchor="_Toc177224035" w:history="1">
+          <w:lang w:val="en-US"/>
+        </w:rPr>
+      </w:pPr>
+      <w:hyperlink w:anchor="_Toc177668966" w:history="1">
         <w:r>
           <w:rPr>
             <w:rStyle w:val="Hipervnculo"/>
@@ -2971,7 +2986,7 @@
             <w:noProof/>
             <w:webHidden/>
           </w:rPr>
-          <w:instrText xml:space="preserve"> PAGEREF _Toc177224035 \h </w:instrText>
+          <w:instrText xml:space="preserve"> PAGEREF _Toc177668966 \h </w:instrText>
         </w:r>
         <w:r>
           <w:rPr>
@@ -2991,7 +3006,7 @@
             <w:noProof/>
             <w:webHidden/>
           </w:rPr>
-          <w:t>18</w:t>
+          <w:t>20</w:t>
         </w:r>
         <w:r>
           <w:rPr>
@@ -3010,10 +3025,10 @@
           <w:noProof/>
           <w:sz w:val="22"/>
           <w:szCs w:val="22"/>
-          <w:lang w:eastAsia="es-ES"/>
-        </w:rPr>
-      </w:pPr>
-      <w:hyperlink w:anchor="_Toc177224036" w:history="1">
+          <w:lang w:val="en-US"/>
+        </w:rPr>
+      </w:pPr>
+      <w:hyperlink w:anchor="_Toc177668967" w:history="1">
         <w:r>
           <w:rPr>
             <w:rStyle w:val="Hipervnculo"/>
@@ -3040,7 +3055,7 @@
             <w:noProof/>
             <w:webHidden/>
           </w:rPr>
-          <w:instrText xml:space="preserve"> PAGEREF _Toc177224036 \h </w:instrText>
+          <w:instrText xml:space="preserve"> PAGEREF _Toc177668967 \h </w:instrText>
         </w:r>
         <w:r>
           <w:rPr>
@@ -3060,7 +3075,7 @@
             <w:noProof/>
             <w:webHidden/>
           </w:rPr>
-          <w:t>19</w:t>
+          <w:t>20</w:t>
         </w:r>
         <w:r>
           <w:rPr>
@@ -3079,10 +3094,10 @@
           <w:noProof/>
           <w:sz w:val="22"/>
           <w:szCs w:val="22"/>
-          <w:lang w:eastAsia="es-ES"/>
-        </w:rPr>
-      </w:pPr>
-      <w:hyperlink w:anchor="_Toc177224037" w:history="1">
+          <w:lang w:val="en-US"/>
+        </w:rPr>
+      </w:pPr>
+      <w:hyperlink w:anchor="_Toc177668968" w:history="1">
         <w:r>
           <w:rPr>
             <w:rStyle w:val="Hipervnculo"/>
@@ -3109,7 +3124,7 @@
             <w:noProof/>
             <w:webHidden/>
           </w:rPr>
-          <w:instrText xml:space="preserve"> PAGEREF _Toc177224037 \h </w:instrText>
+          <w:instrText xml:space="preserve"> PAGEREF _Toc177668968 \h </w:instrText>
         </w:r>
         <w:r>
           <w:rPr>
@@ -3129,7 +3144,7 @@
             <w:noProof/>
             <w:webHidden/>
           </w:rPr>
-          <w:t>19</w:t>
+          <w:t>20</w:t>
         </w:r>
         <w:r>
           <w:rPr>
@@ -3145,10 +3160,13 @@
         <w:pStyle w:val="PSI-Ttulo"/>
       </w:pPr>
       <w:r>
+        <w:fldChar w:fldCharType="end"/>
+      </w:r>
+      <w:r>
+        <w:br w:type="page"/>
+      </w:r>
+      <w:r>
         <w:lastRenderedPageBreak/>
-        <w:fldChar w:fldCharType="end"/>
-      </w:r>
-      <w:r>
         <w:t>Plan</w:t>
       </w:r>
       <w:r>
@@ -3159,16 +3177,15 @@
       <w:pPr>
         <w:pStyle w:val="PSI-Ttulo1"/>
       </w:pPr>
-      <w:bookmarkStart w:id="0" w:name="_Toc177223998"/>
+      <w:bookmarkStart w:id="1" w:name="_Toc177668929"/>
       <w:r>
         <w:t>Propósito</w:t>
       </w:r>
-      <w:bookmarkEnd w:id="0"/>
-    </w:p>
-    <w:p>
-      <w:pPr>
-        <w:ind w:left="0" w:firstLine="0"/>
-        <w:jc w:val="both"/>
+      <w:bookmarkEnd w:id="1"/>
+    </w:p>
+    <w:p>
+      <w:pPr>
+        <w:pStyle w:val="PSI-Normal"/>
       </w:pPr>
       <w:r>
         <w:t>El propósito de este plan es especificar las actividades que se realizarán para asegurar la calidad del software a construir. En él se detallan los productos que se van a revisar y los estándares, normas o reglas a aplicar, los métodos y procedimientos que se utilizarán para revisar que la elaboración de los productos se realice como lo establece el modelo de ciclo de vida del proyecto; y procedimientos para informar a los responsables de los productos los defectos encontrados y realizar un seguimiento de dichos defectos hasta su corrección.</w:t>
@@ -3176,8 +3193,7 @@
     </w:p>
     <w:p>
       <w:pPr>
-        <w:ind w:left="0" w:firstLine="0"/>
-        <w:jc w:val="both"/>
+        <w:pStyle w:val="PSI-Normal"/>
       </w:pPr>
       <w:r>
         <w:t xml:space="preserve">Este software consiste en una </w:t>
@@ -3188,8 +3204,7 @@
     </w:p>
     <w:p>
       <w:pPr>
-        <w:ind w:left="0" w:firstLine="0"/>
-        <w:jc w:val="both"/>
+        <w:pStyle w:val="PSI-Normal"/>
       </w:pPr>
       <w:r>
         <w:t xml:space="preserve">A continuación, se detallan los objetivos específicos que se establecen en el Plan de SQA </w:t>
@@ -3197,8 +3212,7 @@
     </w:p>
     <w:p>
       <w:pPr>
-        <w:ind w:left="0" w:firstLine="0"/>
-        <w:jc w:val="both"/>
+        <w:pStyle w:val="PSI-Normal"/>
       </w:pPr>
       <w:r>
         <w:t>Obedecer a los estándares, normas y convenciones establecidas y aceptadas por los integrantes del grupo de desarrollo.</w:t>
@@ -3206,14 +3220,13 @@
     </w:p>
     <w:p>
       <w:pPr>
-        <w:ind w:left="0" w:firstLine="0"/>
-        <w:jc w:val="both"/>
+        <w:pStyle w:val="PSI-Normal"/>
       </w:pPr>
       <w:r>
         <w:t xml:space="preserve">Producir el compromiso individual de los integrantes del grupo </w:t>
       </w:r>
       <w:r>
-        <w:t>Testify</w:t>
+        <w:t>OSLO</w:t>
       </w:r>
       <w:r>
         <w:t>, para garantizar la calidad del producto.</w:t>
@@ -3221,8 +3234,7 @@
     </w:p>
     <w:p>
       <w:pPr>
-        <w:ind w:left="0" w:firstLine="0"/>
-        <w:jc w:val="both"/>
+        <w:pStyle w:val="PSI-Normal"/>
       </w:pPr>
       <w:r>
         <w:t>Controlar la confección de la documentación asociada y la configuración correcta del software.</w:t>
@@ -3230,8 +3242,7 @@
     </w:p>
     <w:p>
       <w:pPr>
-        <w:ind w:left="0" w:firstLine="0"/>
-        <w:jc w:val="both"/>
+        <w:pStyle w:val="PSI-Normal"/>
       </w:pPr>
       <w:r>
         <w:t xml:space="preserve">Asegurar que se cumplan correctamente los requerimientos </w:t>
@@ -3250,26 +3261,37 @@
         <w:pStyle w:val="PSI-Ttulo2"/>
         <w:spacing w:before="0"/>
       </w:pPr>
-      <w:bookmarkStart w:id="1" w:name="_Toc177223999"/>
+      <w:bookmarkStart w:id="2" w:name="_Toc177668930"/>
       <w:r>
         <w:t>Referencias</w:t>
       </w:r>
-      <w:bookmarkEnd w:id="1"/>
+      <w:bookmarkEnd w:id="2"/>
+    </w:p>
+    <w:p>
+      <w:pPr>
+        <w:pStyle w:val="PSI-Normal"/>
+      </w:pPr>
+      <w:r>
+        <w:t xml:space="preserve">A </w:t>
+      </w:r>
+      <w:r>
+        <w:t>continuación,</w:t>
+      </w:r>
+      <w:r>
+        <w:t xml:space="preserve"> se </w:t>
+      </w:r>
+      <w:r>
+        <w:t>listarán</w:t>
+      </w:r>
+      <w:r>
+        <w:t xml:space="preserve"> las fuentes y documentos que serán utilizados para desarrollar y respaldar al actual Plan SQA.</w:t>
+      </w:r>
     </w:p>
     <w:p>
       <w:pPr>
         <w:spacing w:before="0"/>
         <w:ind w:left="0" w:firstLine="0"/>
       </w:pPr>
-      <w:r>
-        <w:t>A continuación se listaran las fuentes y documentos que serán utilizados para desarrollar y respaldar al actual Plan SQA.</w:t>
-      </w:r>
-    </w:p>
-    <w:p>
-      <w:pPr>
-        <w:spacing w:before="0"/>
-        <w:ind w:left="0" w:firstLine="0"/>
-      </w:pPr>
     </w:p>
     <w:p>
       <w:pPr>
@@ -3279,7 +3301,7 @@
           <w:lang w:eastAsia="es-AR"/>
         </w:rPr>
       </w:pPr>
-      <w:bookmarkStart w:id="2" w:name="_Toc177224000"/>
+      <w:bookmarkStart w:id="3" w:name="_Toc177668931"/>
       <w:r>
         <w:rPr>
           <w:highlight w:val="white"/>
@@ -3287,7 +3309,7 @@
         </w:rPr>
         <w:t>Nuestros documentos:</w:t>
       </w:r>
-      <w:bookmarkEnd w:id="2"/>
+      <w:bookmarkEnd w:id="3"/>
     </w:p>
     <w:p>
       <w:pPr>
@@ -3406,68 +3428,70 @@
       <w:pPr>
         <w:pStyle w:val="PSI-Ttulo3"/>
         <w:rPr>
-          <w:lang w:eastAsia="es-AR"/>
-        </w:rPr>
-      </w:pPr>
-      <w:bookmarkStart w:id="3" w:name="_Toc177224001"/>
-      <w:r>
-        <w:rPr>
-          <w:lang w:eastAsia="es-AR"/>
+          <w:lang w:val="en-US" w:eastAsia="es-AR"/>
+        </w:rPr>
+      </w:pPr>
+      <w:bookmarkStart w:id="4" w:name="_Toc177668932"/>
+      <w:r>
+        <w:rPr>
+          <w:lang w:val="en-US" w:eastAsia="es-AR"/>
         </w:rPr>
         <w:lastRenderedPageBreak/>
         <w:t>Normas,</w:t>
       </w:r>
       <w:r>
         <w:rPr>
+          <w:lang w:val="en-US" w:eastAsia="es-AR"/>
+        </w:rPr>
+        <w:t xml:space="preserve"> estándares</w:t>
+      </w:r>
+      <w:r>
+        <w:rPr>
+          <w:lang w:val="en-US" w:eastAsia="es-AR"/>
+        </w:rPr>
+        <w:t xml:space="preserve"> y bibliografía</w:t>
+      </w:r>
+      <w:r>
+        <w:rPr>
+          <w:lang w:val="en-US" w:eastAsia="es-AR"/>
+        </w:rPr>
+        <w:t>:</w:t>
+      </w:r>
+      <w:bookmarkEnd w:id="4"/>
+    </w:p>
+    <w:p>
+      <w:pPr>
+        <w:pStyle w:val="PSI-Normal"/>
+        <w:rPr>
           <w:lang w:eastAsia="es-AR"/>
         </w:rPr>
-        <w:t xml:space="preserve"> estándares</w:t>
-      </w:r>
+      </w:pPr>
       <w:r>
         <w:rPr>
           <w:lang w:eastAsia="es-AR"/>
         </w:rPr>
-        <w:t xml:space="preserve"> y bibliografía</w:t>
+        <w:t xml:space="preserve">ANSI/IEEE Std 730.1-1989, </w:t>
       </w:r>
       <w:r>
         <w:rPr>
           <w:lang w:eastAsia="es-AR"/>
         </w:rPr>
-        <w:t>:</w:t>
-      </w:r>
-      <w:bookmarkEnd w:id="3"/>
-    </w:p>
-    <w:p>
-      <w:pPr>
-        <w:ind w:left="0" w:firstLine="0"/>
+        <w:t>IEEE Standard</w:t>
+      </w:r>
+      <w:r>
         <w:rPr>
           <w:lang w:eastAsia="es-AR"/>
         </w:rPr>
-      </w:pPr>
-      <w:r>
+        <w:t xml:space="preserve"> for Software Quality Assurance.</w:t>
+      </w:r>
+    </w:p>
+    <w:p>
+      <w:pPr>
+        <w:pStyle w:val="PSI-Normal"/>
         <w:rPr>
           <w:lang w:eastAsia="es-AR"/>
         </w:rPr>
-        <w:t xml:space="preserve">ANSI/IEEE Std 730.1-1989, </w:t>
-      </w:r>
-      <w:r>
-        <w:rPr>
-          <w:lang w:eastAsia="es-AR"/>
-        </w:rPr>
-        <w:t>IEEE Standard</w:t>
-      </w:r>
-      <w:r>
-        <w:rPr>
-          <w:lang w:eastAsia="es-AR"/>
-        </w:rPr>
-        <w:t xml:space="preserve"> for Software Quality Assurance.</w:t>
-      </w:r>
-      <w:r>
-        <w:rPr>
-          <w:lang w:eastAsia="es-AR"/>
-        </w:rPr>
-        <w:br/>
-      </w:r>
+      </w:pPr>
       <w:r>
         <w:rPr>
           <w:highlight w:val="white"/>
@@ -3487,12 +3511,14 @@
         </w:rPr>
         <w:t>Quality management systems – Requirements ISO 9001:2008</w:t>
       </w:r>
-      <w:r>
+    </w:p>
+    <w:p>
+      <w:pPr>
+        <w:pStyle w:val="PSI-Normal"/>
         <w:rPr>
           <w:lang w:eastAsia="es-AR"/>
         </w:rPr>
-        <w:br/>
-      </w:r>
+      </w:pPr>
       <w:r>
         <w:rPr>
           <w:lang w:eastAsia="es-AR"/>
@@ -3506,6 +3532,7 @@
         <w:ind w:left="567"/>
         <w:rPr>
           <w:rFonts w:ascii="Tahoma" w:hAnsi="Tahoma"/>
+          <w:lang w:val="en-US"/>
         </w:rPr>
       </w:pPr>
     </w:p>
@@ -3515,6 +3542,7 @@
         <w:ind w:left="567"/>
         <w:rPr>
           <w:rFonts w:ascii="Tahoma" w:hAnsi="Tahoma"/>
+          <w:lang w:val="en-US"/>
         </w:rPr>
       </w:pPr>
     </w:p>
@@ -3522,32 +3550,32 @@
       <w:pPr>
         <w:pStyle w:val="PSI-Ttulo1"/>
       </w:pPr>
-      <w:bookmarkStart w:id="4" w:name="_Toc177224002"/>
+      <w:bookmarkStart w:id="5" w:name="_Toc177668933"/>
       <w:r>
         <w:t>Gestión</w:t>
       </w:r>
-      <w:bookmarkEnd w:id="4"/>
+      <w:bookmarkEnd w:id="5"/>
     </w:p>
     <w:p>
       <w:pPr>
         <w:pStyle w:val="PSI-Ttulo1"/>
       </w:pPr>
-      <w:bookmarkStart w:id="5" w:name="_Toc177224003"/>
+      <w:bookmarkStart w:id="6" w:name="_Toc177668934"/>
       <w:r>
         <w:t>Organización</w:t>
       </w:r>
-      <w:bookmarkEnd w:id="5"/>
+      <w:bookmarkEnd w:id="6"/>
     </w:p>
     <w:tbl>
       <w:tblPr>
         <w:tblStyle w:val="Tablaconcuadrcula"/>
         <w:tblW w:w="9744" w:type="dxa"/>
-        <w:tblLook w:val="04A0"/>
+        <w:tblLook w:val="04A0" w:firstRow="1" w:lastRow="0" w:firstColumn="1" w:lastColumn="0" w:noHBand="0" w:noVBand="1"/>
       </w:tblPr>
       <w:tblGrid>
-        <w:gridCol w:w="2319"/>
-        <w:gridCol w:w="4642"/>
-        <w:gridCol w:w="2783"/>
+        <w:gridCol w:w="2093"/>
+        <w:gridCol w:w="4819"/>
+        <w:gridCol w:w="2832"/>
       </w:tblGrid>
       <w:tr>
         <w:tc>
@@ -3597,7 +3625,7 @@
           </w:tcPr>
           <w:p>
             <w:pPr>
-              <w:pStyle w:val="PSI-Comentario"/>
+              <w:pStyle w:val="PSI-Normal"/>
             </w:pPr>
             <w:r>
               <w:t>Líder del Proyecto</w:t>
@@ -3613,7 +3641,7 @@
           </w:tcPr>
           <w:p>
             <w:pPr>
-              <w:pStyle w:val="PSI-Comentario"/>
+              <w:pStyle w:val="PSI-Normal"/>
             </w:pPr>
             <w:r>
               <w:t xml:space="preserve">Es el responsable de la </w:t>
@@ -3638,7 +3666,7 @@
           </w:tcPr>
           <w:p>
             <w:pPr>
-              <w:pStyle w:val="PSI-Comentario"/>
+              <w:pStyle w:val="PSI-Normal"/>
             </w:pPr>
             <w:r>
               <w:t>Valeria Ojeda</w:t>
@@ -3656,7 +3684,7 @@
           </w:tcPr>
           <w:p>
             <w:pPr>
-              <w:pStyle w:val="PSI-Comentario"/>
+              <w:pStyle w:val="PSI-Normal"/>
             </w:pPr>
             <w:r>
               <w:t>Administrador de Configuración</w:t>
@@ -3672,7 +3700,7 @@
           </w:tcPr>
           <w:p>
             <w:pPr>
-              <w:pStyle w:val="PSI-Comentario"/>
+              <w:pStyle w:val="PSI-Normal"/>
             </w:pPr>
             <w:r>
               <w:t xml:space="preserve">Es el responsable del </w:t>
@@ -3709,7 +3737,7 @@
           </w:tcPr>
           <w:p>
             <w:pPr>
-              <w:pStyle w:val="PSI-Comentario"/>
+              <w:pStyle w:val="PSI-Normal"/>
             </w:pPr>
             <w:r>
               <w:t>Levipichun Emilio.</w:t>
@@ -3724,7 +3752,7 @@
           </w:tcPr>
           <w:p>
             <w:pPr>
-              <w:pStyle w:val="PSI-Comentario"/>
+              <w:pStyle w:val="PSI-Normal"/>
             </w:pPr>
             <w:r>
               <w:t>Administrador SQA</w:t>
@@ -3740,7 +3768,7 @@
           </w:tcPr>
           <w:p>
             <w:pPr>
-              <w:pStyle w:val="PSI-Comentario"/>
+              <w:pStyle w:val="PSI-Normal"/>
             </w:pPr>
             <w:r>
               <w:rPr>
@@ -3759,7 +3787,7 @@
           </w:tcPr>
           <w:p>
             <w:pPr>
-              <w:pStyle w:val="PSI-Comentario"/>
+              <w:pStyle w:val="PSI-Normal"/>
             </w:pPr>
             <w:r>
               <w:t>Levipichun Emilio.</w:t>
@@ -3774,7 +3802,7 @@
           </w:tcPr>
           <w:p>
             <w:pPr>
-              <w:pStyle w:val="PSI-Comentario"/>
+              <w:pStyle w:val="PSI-Normal"/>
             </w:pPr>
             <w:r>
               <w:t>Analista</w:t>
@@ -3787,7 +3815,7 @@
           </w:tcPr>
           <w:p>
             <w:pPr>
-              <w:pStyle w:val="PSI-Comentario"/>
+              <w:pStyle w:val="PSI-Normal"/>
             </w:pPr>
             <w:r>
               <w:t>Se encarga de recopilar información relevante para entender completamente la necesidad del cliente, mediante la documentación y priorización de requerimientos para que sean claros, completos y viables para el equipo de desarrollo.</w:t>
@@ -3800,7 +3828,7 @@
           </w:tcPr>
           <w:p>
             <w:pPr>
-              <w:pStyle w:val="PSI-Comentario"/>
+              <w:pStyle w:val="PSI-Normal"/>
             </w:pPr>
             <w:r>
               <w:t>Oyarzo Malena</w:t>
@@ -3818,7 +3846,7 @@
           </w:tcPr>
           <w:p>
             <w:pPr>
-              <w:pStyle w:val="PSI-Comentario"/>
+              <w:pStyle w:val="PSI-Normal"/>
             </w:pPr>
             <w:r>
               <w:t>Diseño y Código</w:t>
@@ -3831,14 +3859,14 @@
           </w:tcPr>
           <w:p>
             <w:pPr>
-              <w:pStyle w:val="PSI-Comentario"/>
+              <w:pStyle w:val="PSI-Normal"/>
             </w:pPr>
             <w:r>
-              <w:t xml:space="preserve">Es el responsable de resolver y dar seguimiento de calidad al diseño, arquitectura y desarrollo del sistema como así también a la verificación de la calidad del código y su alineación con los estándares establecidos, además debe identificar, implementar y evaluar los factores de calidad que se aplicaran al sistema asegurándose de que se cumplan los requisitos técnicos y de </w:t>
+              <w:t xml:space="preserve">Es el responsable de resolver y dar seguimiento de calidad al diseño, arquitectura y desarrollo del sistema como así también a la verificación de la calidad del código y su alineación con los </w:t>
             </w:r>
             <w:r>
               <w:lastRenderedPageBreak/>
-              <w:t>negocio.</w:t>
+              <w:t>estándares establecidos, además debe identificar, implementar y evaluar los factores de calidad que se aplicaran al sistema asegurándose de que se cumplan los requisitos técnicos y de negocio.</w:t>
             </w:r>
           </w:p>
         </w:tc>
@@ -3848,7 +3876,7 @@
           </w:tcPr>
           <w:p>
             <w:pPr>
-              <w:pStyle w:val="PSI-Comentario"/>
+              <w:pStyle w:val="PSI-Normal"/>
             </w:pPr>
             <w:r>
               <w:lastRenderedPageBreak/>
@@ -3870,7 +3898,7 @@
           </w:tcPr>
           <w:p>
             <w:pPr>
-              <w:pStyle w:val="PSI-Comentario"/>
+              <w:pStyle w:val="PSI-Normal"/>
             </w:pPr>
             <w:r>
               <w:lastRenderedPageBreak/>
@@ -3884,7 +3912,7 @@
           </w:tcPr>
           <w:p>
             <w:pPr>
-              <w:pStyle w:val="PSI-Comentario"/>
+              <w:pStyle w:val="PSI-Normal"/>
             </w:pPr>
             <w:r>
               <w:t>Es responsable de organizar, mantener y garantizar la calidad de toda la información generada durante el proceso de desarrollo, asegurando su almacenamiento adecuado para una fácil recuperación, actualización y coherencia en el formato y estructura.</w:t>
@@ -3897,7 +3925,7 @@
           </w:tcPr>
           <w:p>
             <w:pPr>
-              <w:pStyle w:val="PSI-Comentario"/>
+              <w:pStyle w:val="PSI-Normal"/>
             </w:pPr>
             <w:r>
               <w:t>Malena Oyarzo – Valeria Ojeda.</w:t>
@@ -3912,12 +3940,12 @@
           </w:tcPr>
           <w:p>
             <w:pPr>
-              <w:pStyle w:val="PSI-Comentario"/>
+              <w:pStyle w:val="PSI-Normal"/>
             </w:pPr>
           </w:p>
           <w:p>
             <w:pPr>
-              <w:pStyle w:val="PSI-Comentario"/>
+              <w:pStyle w:val="PSI-Normal"/>
             </w:pPr>
             <w:r>
               <w:t>Administrador de Riesgos</w:t>
@@ -3930,12 +3958,7 @@
           </w:tcPr>
           <w:p>
             <w:pPr>
-              <w:pStyle w:val="PSI-Comentario"/>
-            </w:pPr>
-          </w:p>
-          <w:p>
-            <w:pPr>
-              <w:pStyle w:val="PSI-Comentario"/>
+              <w:pStyle w:val="PSI-Normal"/>
             </w:pPr>
             <w:r>
               <w:t>Es el responsable de dar seguimiento continuo, evaluar y proponer medidas de mitigación y contingencia a los riesgos identificados para minimizar su impacto, notificando al líder del proyecto cuando un riesgo identificado se convierta en un problema concreto para coordinar las acciones necesarias de gestión de riesgos, asegurando que el equipo este informado y preparado para afrontarlo.</w:t>
@@ -3948,12 +3971,12 @@
           </w:tcPr>
           <w:p>
             <w:pPr>
-              <w:pStyle w:val="PSI-Comentario"/>
+              <w:pStyle w:val="PSI-Normal"/>
             </w:pPr>
           </w:p>
           <w:p>
             <w:pPr>
-              <w:pStyle w:val="PSI-Comentario"/>
+              <w:pStyle w:val="PSI-Normal"/>
             </w:pPr>
             <w:r>
               <w:t>Malena Oyarzo</w:t>
@@ -3968,7 +3991,7 @@
           </w:tcPr>
           <w:p>
             <w:pPr>
-              <w:pStyle w:val="PSI-Comentario"/>
+              <w:pStyle w:val="PSI-Normal"/>
             </w:pPr>
             <w:r>
               <w:t>Pruebas</w:t>
@@ -3981,7 +4004,7 @@
           </w:tcPr>
           <w:p>
             <w:pPr>
-              <w:pStyle w:val="PSI-Comentario"/>
+              <w:pStyle w:val="PSI-Normal"/>
             </w:pPr>
             <w:r>
               <w:t>Es responsable de garantizar que el software cumpla con los requerimientos funcionales establecidos libre de fallas mediante una planeación, ejecución y evaluación rigurosa de pruebas certificando que el software está listo para un ambiente productivo</w:t>
@@ -4006,7 +4029,7 @@
           </w:tcPr>
           <w:p>
             <w:pPr>
-              <w:pStyle w:val="PSI-Comentario"/>
+              <w:pStyle w:val="PSI-Normal"/>
             </w:pPr>
             <w:r>
               <w:t>Malena Oyarzo – Valeria Ojeda.</w:t>
@@ -4021,7 +4044,7 @@
           </w:tcPr>
           <w:p>
             <w:pPr>
-              <w:pStyle w:val="PSI-Comentario"/>
+              <w:pStyle w:val="PSI-Normal"/>
             </w:pPr>
             <w:r>
               <w:t>Arquitectura del sistema</w:t>
@@ -4034,7 +4057,7 @@
           </w:tcPr>
           <w:p>
             <w:pPr>
-              <w:pStyle w:val="PSI-Comentario"/>
+              <w:pStyle w:val="PSI-Normal"/>
             </w:pPr>
             <w:r>
               <w:t>Es el responsable de transformar los requisitos proporcionados por el Analista en una solución técnica coherente y efectiva, asegurando que el desarrollo se ajuste al diseño arquitectónico original revisándolo y adaptándolo para mantener la integridad y alineación con los requerimientos del sistema y objetivo del proyecto.</w:t>
@@ -4047,7 +4070,7 @@
           </w:tcPr>
           <w:p>
             <w:pPr>
-              <w:pStyle w:val="PSI-Comentario"/>
+              <w:pStyle w:val="PSI-Normal"/>
             </w:pPr>
             <w:r>
               <w:t>Eduardo Sly – Levipichun Emilio.</w:t>
@@ -4061,7 +4084,20 @@
         <w:ind w:left="0" w:firstLine="0"/>
         <w:jc w:val="both"/>
       </w:pPr>
-      <w:r>
+    </w:p>
+    <w:p>
+      <w:pPr>
+        <w:ind w:left="0" w:firstLine="0"/>
+        <w:jc w:val="both"/>
+      </w:pPr>
+    </w:p>
+    <w:p>
+      <w:pPr>
+        <w:ind w:left="0" w:firstLine="0"/>
+        <w:jc w:val="both"/>
+      </w:pPr>
+      <w:r>
+        <w:lastRenderedPageBreak/>
         <w:t>Todas estas actividades que se realizan durante el desarrollo del proyecto impactan en la calidad del producto final. Las líneas de trabajo que tienen un impacto directo son las siguientes:</w:t>
       </w:r>
     </w:p>
@@ -4132,24 +4168,40 @@
     </w:p>
     <w:p>
       <w:pPr>
+        <w:spacing w:before="0" w:line="240" w:lineRule="auto"/>
+        <w:ind w:left="720" w:firstLine="0"/>
+        <w:jc w:val="both"/>
+      </w:pPr>
+    </w:p>
+    <w:p>
+      <w:pPr>
         <w:pStyle w:val="PSI-Ttulo2"/>
       </w:pPr>
-      <w:bookmarkStart w:id="6" w:name="_Toc177224004"/>
-      <w:r>
-        <w:lastRenderedPageBreak/>
+      <w:bookmarkStart w:id="7" w:name="_Toc177668935"/>
+      <w:r>
         <w:t>Actividades</w:t>
       </w:r>
-      <w:bookmarkEnd w:id="6"/>
+      <w:bookmarkEnd w:id="7"/>
+    </w:p>
+    <w:p>
+      <w:pPr>
+        <w:pStyle w:val="PSI-Ttulo2"/>
+      </w:pPr>
     </w:p>
     <w:p>
       <w:pPr>
         <w:pStyle w:val="PSI-Ttulo3"/>
       </w:pPr>
-      <w:bookmarkStart w:id="7" w:name="_Toc177224005"/>
+      <w:bookmarkStart w:id="8" w:name="_Toc177668936"/>
       <w:r>
         <w:t>Ciclo de vida del software cubierto por el Plan</w:t>
       </w:r>
-      <w:bookmarkEnd w:id="7"/>
+      <w:bookmarkEnd w:id="8"/>
+    </w:p>
+    <w:p>
+      <w:pPr>
+        <w:pStyle w:val="PSI-Ttulo3"/>
+      </w:pPr>
     </w:p>
     <w:p>
       <w:r>
@@ -4192,7 +4244,13 @@
         <w:t>Análisis y diseño</w:t>
       </w:r>
       <w:r>
-        <w:t xml:space="preserve"> (Se debe seguir el patrón MVC, escalabilidad, usabilidad y accesibilidad, compatibilidad y responsavidad, deberán ser revisados mediante RTF, pruebas de usabilidad, auditorias de código y arquitectura).</w:t>
+        <w:t xml:space="preserve"> (Se debe seguir el patrón MVC, escalabilidad, usabilidad y accesibil</w:t>
+      </w:r>
+      <w:r>
+        <w:t>idad, compatibilidad y responsabil</w:t>
+      </w:r>
+      <w:r>
+        <w:t>idad, deberán ser revisados mediante RTF, pruebas de usabilidad, auditorias de código y arquitectura).</w:t>
       </w:r>
     </w:p>
     <w:p>
@@ -4362,7 +4420,11 @@
         <w:t xml:space="preserve"> (Se deben realizar la revisión técnica formal (RTF)</w:t>
       </w:r>
       <w:r>
-        <w:t>, se debe verificar que no exista inconsistencia en la modularidad, es decir que esté bien estructurado en módulos o componentes independientes con una interacción clara entre ellos asegurando la escalabilidad y mantenibilidad permitiendo además que se realicen desarrollos/modificaciones sin afectar a todo el sistema,  Se debe cumplir con RNF básico como tolerancia a fallos o seguridad, se debe garantizar que la arquitectura siga estándares tecnológicos en el proyecto para la comunicación entre equipos, que sea flexible para prever posibles ajustes futuros reduciendo costo y complejidad</w:t>
+        <w:t xml:space="preserve">, se debe verificar que no exista inconsistencia en la modularidad, es decir que esté bien estructurado en módulos o componentes independientes con una interacción clara entre ellos asegurando la escalabilidad y mantenibilidad permitiendo además que se realicen desarrollos/modificaciones sin afectar a todo el sistema,  Se debe cumplir con </w:t>
+      </w:r>
+      <w:r>
+        <w:lastRenderedPageBreak/>
+        <w:t>RNF básico como tolerancia a fallos o seguridad, se debe garantizar que la arquitectura siga estándares tecnológicos en el proyecto para la comunicación entre equipos, que sea flexible para prever posibles ajustes futuros reduciendo costo y complejidad</w:t>
       </w:r>
       <w:r>
         <w:t>).</w:t>
@@ -4428,11 +4490,7 @@
         <w:t>Manual de Usuario</w:t>
       </w:r>
       <w:r>
-        <w:t xml:space="preserve"> (Se deberán hacer pruebas con usuarios reales (UAT) para obtener retroalimentación directa, RTF de manual para verificar que el manual cubra todos los flujos de trabajo y escenarios, estandarización del lenguaje ya que debe ser sencillo y </w:t>
-      </w:r>
-      <w:r>
-        <w:lastRenderedPageBreak/>
-        <w:t>directo con un formato uniforme y consistente, se debe validar la estructura para que sea intuitiva y lógica para facilitar la navegación y búsqueda de información).</w:t>
+        <w:t xml:space="preserve"> (Se deberán hacer pruebas con usuarios reales (UAT) para obtener retroalimentación directa, RTF de manual para verificar que el manual cubra todos los flujos de trabajo y escenarios, estandarización del lenguaje ya que debe ser sencillo y directo con un formato uniforme y consistente, se debe validar la estructura para que sea intuitiva y lógica para facilitar la navegación y búsqueda de información).</w:t>
       </w:r>
     </w:p>
     <w:p>
@@ -4445,11 +4503,11 @@
       <w:pPr>
         <w:pStyle w:val="PSI-Ttulo3"/>
       </w:pPr>
-      <w:bookmarkStart w:id="8" w:name="_Toc177224006"/>
+      <w:bookmarkStart w:id="9" w:name="_Toc177668937"/>
       <w:r>
         <w:t>Actividades de calidad a realizarse</w:t>
       </w:r>
-      <w:bookmarkEnd w:id="8"/>
+      <w:bookmarkEnd w:id="9"/>
     </w:p>
     <w:p>
       <w:pPr>
@@ -4630,7 +4688,13 @@
         <w:pStyle w:val="Prrafodelista"/>
       </w:pPr>
       <w:r>
-        <w:t>Aplicando métricas centradas en normas de gestión de calidad proporcionadas por  ISO 9001</w:t>
+        <w:t xml:space="preserve">Aplicando métricas centradas en normas de gestión de calidad proporcionadas </w:t>
+      </w:r>
+      <w:r>
+        <w:t>por ISO</w:t>
+      </w:r>
+      <w:r>
+        <w:t xml:space="preserve"> 9001</w:t>
       </w:r>
       <w:r>
         <w:t xml:space="preserve"> a las actividades en el proceso de desarrollo de software</w:t>
@@ -4675,6 +4739,7 @@
         <w:ind w:left="1134" w:hanging="425"/>
       </w:pPr>
       <w:r>
+        <w:lastRenderedPageBreak/>
         <w:t>Eficacia del proceso de desarrollo: Basado en la relación entre el número de productos y el número de problemas identificados y resueltos.</w:t>
       </w:r>
     </w:p>
@@ -4740,14 +4805,13 @@
       <w:pPr>
         <w:pStyle w:val="PSI-Ttulo3"/>
       </w:pPr>
-      <w:bookmarkStart w:id="9" w:name="_Toc21938340"/>
-      <w:bookmarkStart w:id="10" w:name="_Toc177224007"/>
-      <w:r>
-        <w:lastRenderedPageBreak/>
+      <w:bookmarkStart w:id="10" w:name="_Toc21938340"/>
+      <w:bookmarkStart w:id="11" w:name="_Toc177668938"/>
+      <w:r>
         <w:t>Revisar cada producto</w:t>
       </w:r>
-      <w:bookmarkEnd w:id="9"/>
       <w:bookmarkEnd w:id="10"/>
+      <w:bookmarkEnd w:id="11"/>
     </w:p>
     <w:p>
       <w:pPr>
@@ -4828,7 +4892,13 @@
     </w:p>
     <w:p>
       <w:r>
-        <w:t xml:space="preserve">Para ello se adjuntara una plantilla Excel a modo de checklist como anexo para llevar el control de las revisiones durante las iteraciones llamado: ChecklistProductoClave, que contendrá distintas hojas correspondientes a los chequeos antes de la entrega correspondiente, si bien la Revisión SQA contemplara los productos </w:t>
+        <w:t xml:space="preserve">Para ello se </w:t>
+      </w:r>
+      <w:r>
+        <w:t>adjuntará</w:t>
+      </w:r>
+      <w:r>
+        <w:t xml:space="preserve"> una plantilla Excel a modo de checklist como anexo para llevar el control de las revisiones durante las iteraciones llamado: ChecklistProductoClave, que contendrá distintas hojas correspondientes a los chequeos antes de la entrega correspondiente, si bien la Revisión SQA contemplara los productos </w:t>
       </w:r>
       <w:r>
         <w:rPr>
@@ -4856,7 +4926,7 @@
       <w:r>
         <w:t>Como salida se obtiene el Informe de revisión de SQA, este informe debe ser distribuido a los responsables del producto y se debe asegurar de que son conscientes de desviaciones o discrepancias encontradas.</w:t>
       </w:r>
-      <w:bookmarkStart w:id="11" w:name="_Toc21938341"/>
+      <w:bookmarkStart w:id="12" w:name="_Toc21938341"/>
     </w:p>
     <w:p>
       <w:r>
@@ -4951,6 +5021,7 @@
     </w:p>
     <w:p>
       <w:r>
+        <w:lastRenderedPageBreak/>
         <w:t xml:space="preserve">Cada Revisión de SQA </w:t>
       </w:r>
       <w:r>
@@ -4981,19 +5052,25 @@
       <w:pPr>
         <w:pStyle w:val="PSI-Ttulo3"/>
       </w:pPr>
-      <w:bookmarkStart w:id="12" w:name="_Toc177224008"/>
+      <w:bookmarkStart w:id="13" w:name="_Toc177668939"/>
       <w:r>
         <w:t>Revisar el ajuste al proceso</w:t>
       </w:r>
-      <w:bookmarkEnd w:id="11"/>
       <w:bookmarkEnd w:id="12"/>
+      <w:bookmarkEnd w:id="13"/>
     </w:p>
     <w:p>
       <w:pPr>
         <w:ind w:left="0" w:firstLine="0"/>
       </w:pPr>
       <w:r>
-        <w:t xml:space="preserve">En esta actividad, se revisaran los productos definidos como </w:t>
+        <w:t xml:space="preserve">En esta actividad, se </w:t>
+      </w:r>
+      <w:r>
+        <w:t>revisarán</w:t>
+      </w:r>
+      <w:r>
+        <w:t xml:space="preserve"> los productos definidos como </w:t>
       </w:r>
       <w:r>
         <w:rPr>
@@ -5010,7 +5087,6 @@
         <w:ind w:left="0" w:firstLine="0"/>
       </w:pPr>
       <w:r>
-        <w:lastRenderedPageBreak/>
         <w:t>Se recoger</w:t>
       </w:r>
       <w:r>
@@ -5140,7 +5216,7 @@
       <w:r>
         <w:t>, este informe debe ser distribuido a los responsables de las actividades y se debe asegurar de que son conscientes de desviacio</w:t>
       </w:r>
-      <w:bookmarkStart w:id="13" w:name="_Toc21938342"/>
+      <w:bookmarkStart w:id="14" w:name="_Toc21938342"/>
       <w:r>
         <w:t>nes o discrepancias encontradas guiándose por normas ISO 9001 e IEEE 730.1.</w:t>
       </w:r>
@@ -5155,12 +5231,12 @@
       <w:pPr>
         <w:pStyle w:val="PSI-Ttulo3"/>
       </w:pPr>
-      <w:bookmarkStart w:id="14" w:name="_Toc177224009"/>
+      <w:bookmarkStart w:id="15" w:name="_Toc177668940"/>
       <w:r>
         <w:t>Realizar Revisión Técnica Formal (RTF)</w:t>
       </w:r>
-      <w:bookmarkEnd w:id="13"/>
       <w:bookmarkEnd w:id="14"/>
+      <w:bookmarkEnd w:id="15"/>
     </w:p>
     <w:p>
       <w:pPr>
@@ -5238,11 +5314,11 @@
       <w:pPr>
         <w:pStyle w:val="PSI-Ttulo3"/>
       </w:pPr>
-      <w:bookmarkStart w:id="15" w:name="_Toc177224010"/>
+      <w:bookmarkStart w:id="16" w:name="_Toc177668941"/>
       <w:r>
         <w:t>Proceso de revisión:</w:t>
       </w:r>
-      <w:bookmarkEnd w:id="15"/>
+      <w:bookmarkEnd w:id="16"/>
     </w:p>
     <w:p>
       <w:pPr>
@@ -5289,6 +5365,7 @@
         </w:numPr>
       </w:pPr>
       <w:r>
+        <w:lastRenderedPageBreak/>
         <w:t>La convocatoria de reunión debe ser formal e incluir a los involucrados y</w:t>
       </w:r>
       <w:r>
@@ -5349,12 +5426,11 @@
       <w:pPr>
         <w:pStyle w:val="PSI-Ttulo3"/>
       </w:pPr>
-      <w:bookmarkStart w:id="16" w:name="_Toc177224011"/>
-      <w:r>
-        <w:lastRenderedPageBreak/>
+      <w:bookmarkStart w:id="17" w:name="_Toc177668942"/>
+      <w:r>
         <w:t>Documentación/entregables:</w:t>
       </w:r>
-      <w:bookmarkEnd w:id="16"/>
+      <w:bookmarkEnd w:id="17"/>
     </w:p>
     <w:p>
       <w:pPr>
@@ -5501,11 +5577,11 @@
       <w:pPr>
         <w:pStyle w:val="PSI-Ttulo3"/>
       </w:pPr>
-      <w:bookmarkStart w:id="17" w:name="_Toc177224012"/>
+      <w:bookmarkStart w:id="18" w:name="_Toc177668943"/>
       <w:r>
         <w:t>Relaciones entre las actividades de SQA y la planificación</w:t>
       </w:r>
-      <w:bookmarkEnd w:id="17"/>
+      <w:bookmarkEnd w:id="18"/>
     </w:p>
     <w:p>
       <w:pPr>
@@ -5520,11 +5596,11 @@
       <w:pPr>
         <w:pStyle w:val="PSI-Ttulo2"/>
       </w:pPr>
-      <w:bookmarkStart w:id="18" w:name="_Toc177224013"/>
+      <w:bookmarkStart w:id="19" w:name="_Toc177668944"/>
       <w:r>
         <w:t>Responsables</w:t>
       </w:r>
-      <w:bookmarkEnd w:id="18"/>
+      <w:bookmarkEnd w:id="19"/>
     </w:p>
     <w:p>
       <w:pPr>
@@ -5534,7 +5610,13 @@
         <w:t>Administrador del Proyecto y el Administrador de SQA</w:t>
       </w:r>
       <w:r>
-        <w:t xml:space="preserve"> son los encargados de realizar los controles de calidad durante la ejecución del proyecto, sus responsabilidades acorde al ciclo de prevención son:</w:t>
+        <w:t xml:space="preserve"> son los encargados de realizar los controles de calidad durante la ejecución del proyecto, sus </w:t>
+      </w:r>
+      <w:r>
+        <w:t>responsabilidades acordes</w:t>
+      </w:r>
+      <w:r>
+        <w:t xml:space="preserve"> al ciclo de prevención son:</w:t>
       </w:r>
     </w:p>
     <w:p>
@@ -5613,6 +5695,7 @@
         <w:ind w:left="1134" w:hanging="425"/>
       </w:pPr>
       <w:r>
+        <w:lastRenderedPageBreak/>
         <w:t>Se debe llevar a cabo una revisión de la tarea para evaluar su conformidad con los requisitos y estándares.</w:t>
       </w:r>
     </w:p>
@@ -5626,7 +5709,13 @@
         <w:ind w:left="1134" w:hanging="425"/>
       </w:pPr>
       <w:r>
-        <w:t>Determinar si esta tarea se acepta tal como esta o si requiere correcciones.</w:t>
+        <w:t xml:space="preserve">Determinar si esta tarea se acepta tal como </w:t>
+      </w:r>
+      <w:r>
+        <w:t>está</w:t>
+      </w:r>
+      <w:r>
+        <w:t xml:space="preserve"> o si requiere correcciones.</w:t>
       </w:r>
     </w:p>
     <w:p>
@@ -5683,7 +5772,6 @@
         <w:ind w:left="1418" w:hanging="142"/>
       </w:pPr>
       <w:r>
-        <w:lastRenderedPageBreak/>
         <w:t>Análisis del error: (entender cómo y porque ocurrió).</w:t>
       </w:r>
     </w:p>
@@ -5827,23 +5915,29 @@
     </w:p>
     <w:p>
       <w:pPr>
+        <w:spacing w:before="0"/>
+        <w:ind w:left="1134" w:firstLine="0"/>
+      </w:pPr>
+    </w:p>
+    <w:p>
+      <w:pPr>
         <w:pStyle w:val="PSI-Ttulo1"/>
       </w:pPr>
-      <w:bookmarkStart w:id="19" w:name="_Toc177224014"/>
+      <w:bookmarkStart w:id="20" w:name="_Toc177668945"/>
       <w:r>
         <w:t>Documentación</w:t>
       </w:r>
-      <w:bookmarkEnd w:id="19"/>
+      <w:bookmarkEnd w:id="20"/>
     </w:p>
     <w:p>
       <w:pPr>
         <w:pStyle w:val="PSI-Ttulo2"/>
       </w:pPr>
-      <w:bookmarkStart w:id="20" w:name="_Toc177224015"/>
+      <w:bookmarkStart w:id="21" w:name="_Toc177668946"/>
       <w:r>
         <w:t>Propósito</w:t>
       </w:r>
-      <w:bookmarkEnd w:id="20"/>
+      <w:bookmarkEnd w:id="21"/>
     </w:p>
     <w:p>
       <w:pPr>
@@ -5855,18 +5949,18 @@
     </w:p>
     <w:p>
       <w:pPr>
+        <w:spacing w:before="0" w:line="240" w:lineRule="auto"/>
+      </w:pPr>
+    </w:p>
+    <w:p>
+      <w:pPr>
         <w:pStyle w:val="PSI-Ttulo2"/>
       </w:pPr>
-    </w:p>
-    <w:p>
-      <w:pPr>
-        <w:pStyle w:val="PSI-Ttulo2"/>
-      </w:pPr>
-      <w:bookmarkStart w:id="21" w:name="_Toc177224016"/>
+      <w:bookmarkStart w:id="22" w:name="_Toc177668947"/>
       <w:r>
         <w:t>Documentación mínima requerida</w:t>
       </w:r>
-      <w:bookmarkEnd w:id="21"/>
+      <w:bookmarkEnd w:id="22"/>
     </w:p>
     <w:p>
       <w:pPr>
@@ -5971,18 +6065,22 @@
       <w:pPr>
         <w:pStyle w:val="PSI-Ttulo3"/>
       </w:pPr>
-      <w:bookmarkStart w:id="22" w:name="_Toc177224017"/>
-      <w:r>
+      <w:bookmarkStart w:id="23" w:name="_Toc177668948"/>
+      <w:r>
+        <w:lastRenderedPageBreak/>
         <w:t>Especificación de requerimientos del software</w:t>
       </w:r>
-      <w:bookmarkEnd w:id="22"/>
+      <w:bookmarkEnd w:id="23"/>
     </w:p>
     <w:p>
       <w:pPr>
         <w:ind w:left="0" w:firstLine="0"/>
       </w:pPr>
       <w:r>
-        <w:t>El documento de especificación de requerimientos deberá describir, de forma clara y precisa, cada uno de los requerimientos esenciales del software</w:t>
+        <w:t xml:space="preserve">El documento de especificación de requerimientos deberá describir, de forma clara y precisa, cada uno de los requerimientos esenciales del </w:t>
+      </w:r>
+      <w:r>
+        <w:t>software,</w:t>
       </w:r>
       <w:r>
         <w:t xml:space="preserve"> así como su trazabilidad a las funcionalidades desarrolladas</w:t>
@@ -5999,11 +6097,7 @@
         <w:t>Los integrantes de la cátedra de Laboratorio de desarrollo de software</w:t>
       </w:r>
       <w:r>
-        <w:t xml:space="preserve"> (nuestro cliente) deberá obtener como resultado del proyecto una especificación adecuada a sus necesidades en el área de alcance del proyecto, de acuerdo al compromiso inicial del trabajo y a los cambios que </w:t>
-      </w:r>
-      <w:r>
-        <w:lastRenderedPageBreak/>
-        <w:t xml:space="preserve">este haya sufrido a lo largo del proyecto, que cubra aquellos aspectos que se haya acordado detallar con </w:t>
+        <w:t xml:space="preserve"> (nuestro cliente) deberá obtener como resultado del proyecto una especificación adecuada a sus necesidades en el área de alcance del proyecto, de acuerdo al compromiso inicial del trabajo y a los cambios que este haya sufrido a lo largo del proyecto, que cubra aquellos aspectos que se haya acordado detallar con </w:t>
       </w:r>
       <w:r>
         <w:t>él</w:t>
@@ -6115,15 +6209,21 @@
     </w:p>
     <w:p>
       <w:pPr>
+        <w:spacing w:before="0"/>
+        <w:ind w:left="720" w:firstLine="0"/>
+      </w:pPr>
+    </w:p>
+    <w:p>
+      <w:pPr>
         <w:pStyle w:val="PSI-Ttulo3"/>
       </w:pPr>
-      <w:bookmarkStart w:id="23" w:name="_Toc53497912"/>
-      <w:bookmarkStart w:id="24" w:name="_Toc177224018"/>
+      <w:bookmarkStart w:id="24" w:name="_Toc53497912"/>
+      <w:bookmarkStart w:id="25" w:name="_Toc177668949"/>
       <w:r>
         <w:t>Modelos de Casos de Uso</w:t>
       </w:r>
-      <w:bookmarkEnd w:id="23"/>
       <w:bookmarkEnd w:id="24"/>
+      <w:bookmarkEnd w:id="25"/>
     </w:p>
     <w:p>
       <w:pPr>
@@ -6256,7 +6356,13 @@
         <w:t>Diagramas asociados: Diagramas de casos de uso, actividad, interacción</w:t>
       </w:r>
       <w:r>
-        <w:t xml:space="preserve"> (se debe verificar que los diagrama reflejen con precisión los flujos descritos en el texto y que son consistentes entre si)</w:t>
+        <w:t xml:space="preserve"> (se debe verificar que los diagrama reflejen con precisión los flujos descritos en el texto y que son consistentes entre </w:t>
+      </w:r>
+      <w:r>
+        <w:t>sí</w:t>
+      </w:r>
+      <w:r>
+        <w:t>)</w:t>
       </w:r>
       <w:r>
         <w:t>.</w:t>
@@ -6267,6 +6373,7 @@
         <w:ind w:left="0" w:firstLine="0"/>
       </w:pPr>
       <w:r>
+        <w:lastRenderedPageBreak/>
         <w:t>El Modelo de Casos de Uso debe ser redactado en lenguaje natural para la comprensión de los clientes. Se elabora en las primeras iteraciones y luego se extiende hasta lograr el documento preciso y claro.</w:t>
       </w:r>
     </w:p>
@@ -6279,13 +6386,13 @@
       <w:pPr>
         <w:pStyle w:val="PSI-Ttulo3"/>
       </w:pPr>
-      <w:bookmarkStart w:id="25" w:name="_Toc53497913"/>
-      <w:bookmarkStart w:id="26" w:name="_Toc177224019"/>
+      <w:bookmarkStart w:id="26" w:name="_Toc53497913"/>
+      <w:bookmarkStart w:id="27" w:name="_Toc177668950"/>
       <w:r>
         <w:t>Modelo de Diseño</w:t>
       </w:r>
-      <w:bookmarkEnd w:id="25"/>
       <w:bookmarkEnd w:id="26"/>
+      <w:bookmarkEnd w:id="27"/>
       <w:r>
         <w:tab/>
       </w:r>
@@ -6303,7 +6410,6 @@
         <w:ind w:left="0" w:firstLine="0"/>
       </w:pPr>
       <w:r>
-        <w:lastRenderedPageBreak/>
         <w:t>Deberá describir los componentes y subcomponentes del diseño del software, incluyendo interfaces internas. Este documento deberá ser elaborado primero como Preliminar y luego será gradualmente extendido hasta llegar a obtener el Detallado.</w:t>
       </w:r>
     </w:p>
@@ -6344,7 +6450,13 @@
         <w:t>módulos</w:t>
       </w:r>
       <w:r>
-        <w:t>, componentes y subcomponetes especificando las relaciones entre ellos)</w:t>
+        <w:t xml:space="preserve">, componentes y </w:t>
+      </w:r>
+      <w:r>
+        <w:t>subcomponentes</w:t>
+      </w:r>
+      <w:r>
+        <w:t xml:space="preserve"> especificando las relaciones entre ellos)</w:t>
       </w:r>
       <w:r>
         <w:t>.</w:t>
@@ -6414,18 +6526,18 @@
       <w:pPr>
         <w:pStyle w:val="PSI-Ttulo3"/>
       </w:pPr>
-      <w:bookmarkStart w:id="27" w:name="_Toc21938351"/>
-      <w:bookmarkStart w:id="28" w:name="_Toc53497914"/>
-      <w:bookmarkStart w:id="29" w:name="_Toc177224020"/>
+      <w:bookmarkStart w:id="28" w:name="_Toc21938351"/>
+      <w:bookmarkStart w:id="29" w:name="_Toc53497914"/>
+      <w:bookmarkStart w:id="30" w:name="_Toc177668951"/>
       <w:r>
         <w:t xml:space="preserve">Plan de </w:t>
       </w:r>
-      <w:bookmarkEnd w:id="27"/>
+      <w:bookmarkEnd w:id="28"/>
       <w:r>
         <w:t>Pruebas</w:t>
       </w:r>
-      <w:bookmarkEnd w:id="28"/>
       <w:bookmarkEnd w:id="29"/>
+      <w:bookmarkEnd w:id="30"/>
     </w:p>
     <w:p>
       <w:pPr>
@@ -6509,7 +6621,11 @@
         <w:t>Validar que el código, cuando es ejecutado, se adecua a los requerimientos expresados en el documento de requerimientos</w:t>
       </w:r>
       <w:r>
-        <w:t xml:space="preserve"> (Se deben aplicar usos de métricas como el porcentaje de cobertura de pruebas, tasa de fallos críticos y cantidad de incidentes corregidos en comparación a los incidentes descubiertos)</w:t>
+        <w:t xml:space="preserve"> (Se deben aplicar usos de métricas como el </w:t>
+      </w:r>
+      <w:r>
+        <w:lastRenderedPageBreak/>
+        <w:t>porcentaje de cobertura de pruebas, tasa de fallos críticos y cantidad de incidentes corregidos en comparación a los incidentes descubiertos)</w:t>
       </w:r>
       <w:r>
         <w:t>.</w:t>
@@ -6519,25 +6635,29 @@
       <w:pPr>
         <w:pStyle w:val="PSI-Ttulo3"/>
       </w:pPr>
-      <w:bookmarkStart w:id="30" w:name="_Toc21938352"/>
+      <w:bookmarkStart w:id="31" w:name="_Toc21938352"/>
       <w:r>
         <w:br/>
       </w:r>
-      <w:bookmarkStart w:id="31" w:name="_Toc21938353"/>
-      <w:bookmarkStart w:id="32" w:name="_Toc53497915"/>
-      <w:bookmarkStart w:id="33" w:name="_Toc177224021"/>
-      <w:bookmarkEnd w:id="30"/>
+      <w:bookmarkStart w:id="32" w:name="_Toc21938353"/>
+      <w:bookmarkStart w:id="33" w:name="_Toc53497915"/>
+      <w:bookmarkStart w:id="34" w:name="_Toc177668952"/>
+      <w:bookmarkEnd w:id="31"/>
       <w:r>
         <w:t>Documentación de usuario</w:t>
       </w:r>
-      <w:bookmarkEnd w:id="31"/>
       <w:bookmarkEnd w:id="32"/>
       <w:bookmarkEnd w:id="33"/>
-    </w:p>
-    <w:p>
-      <w:pPr>
-        <w:spacing w:before="0" w:line="240" w:lineRule="auto"/>
-        <w:ind w:left="284" w:firstLine="0"/>
+      <w:bookmarkEnd w:id="34"/>
+    </w:p>
+    <w:p>
+      <w:pPr>
+        <w:pStyle w:val="PSI-Ttulo3"/>
+      </w:pPr>
+    </w:p>
+    <w:p>
+      <w:pPr>
+        <w:pStyle w:val="PSI-Normal"/>
       </w:pPr>
       <w:r>
         <w:t>La documentación de usuario</w:t>
@@ -6557,8 +6677,7 @@
     </w:p>
     <w:p>
       <w:pPr>
-        <w:spacing w:before="0" w:line="240" w:lineRule="auto"/>
-        <w:ind w:left="284" w:firstLine="0"/>
+        <w:pStyle w:val="PSI-Normal"/>
       </w:pPr>
       <w:r>
         <w:t>Debe</w:t>
@@ -6572,11 +6691,7 @@
     </w:p>
     <w:p>
       <w:pPr>
-        <w:numPr>
-          <w:ilvl w:val="0"/>
-          <w:numId w:val="39"/>
-        </w:numPr>
-        <w:spacing w:before="0" w:line="240" w:lineRule="auto"/>
+        <w:pStyle w:val="PSI-Normal"/>
       </w:pPr>
       <w:r>
         <w:t>L</w:t>
@@ -6585,20 +6700,18 @@
         <w:t>os datos y entradas de control requeridos, así como la secuencia de entradas, opciones, limitaciones de programa y otros ítems necesarios para la</w:t>
       </w:r>
       <w:r>
-        <w:t xml:space="preserve"> ejecución exitosa </w:t>
-      </w:r>
-      <w:r>
-        <w:lastRenderedPageBreak/>
-        <w:t>del software (Para ello se emplearan estándares como ISO 25000 de funcionalidad, usabilidad y mantenibilidad).</w:t>
-      </w:r>
-    </w:p>
-    <w:p>
-      <w:pPr>
-        <w:numPr>
-          <w:ilvl w:val="0"/>
-          <w:numId w:val="39"/>
-        </w:numPr>
-        <w:spacing w:before="0" w:line="240" w:lineRule="auto"/>
+        <w:t xml:space="preserve"> ejecución exitosa del software (Para ello se </w:t>
+      </w:r>
+      <w:r>
+        <w:t>emplearán</w:t>
+      </w:r>
+      <w:r>
+        <w:t xml:space="preserve"> estándares como ISO 25000 de funcionalidad, usabilidad y mantenibilidad).</w:t>
+      </w:r>
+    </w:p>
+    <w:p>
+      <w:pPr>
+        <w:pStyle w:val="PSI-Normal"/>
       </w:pPr>
       <w:r>
         <w:t>E</w:t>
@@ -6618,7 +6731,7 @@
     </w:p>
     <w:p>
       <w:pPr>
-        <w:ind w:left="284" w:firstLine="0"/>
+        <w:pStyle w:val="PSI-Normal"/>
       </w:pPr>
       <w:r>
         <w:t>Como resultado del proyecto el cliente obtendrá una documentación para el usuario de acuerdo a los requerimientos específicos del proyecto.</w:t>
@@ -6632,23 +6745,35 @@
       <w:r>
         <w:br w:type="page"/>
       </w:r>
-      <w:bookmarkStart w:id="34" w:name="_Toc177224022"/>
+      <w:bookmarkStart w:id="35" w:name="_Toc177668953"/>
       <w:r>
         <w:lastRenderedPageBreak/>
         <w:t>Plan de Gestión de configuración</w:t>
       </w:r>
-      <w:bookmarkEnd w:id="34"/>
+      <w:bookmarkEnd w:id="35"/>
     </w:p>
     <w:p>
       <w:pPr>
         <w:pStyle w:val="PSI-Ttulo2"/>
         <w:spacing w:before="0"/>
       </w:pPr>
-      <w:bookmarkStart w:id="35" w:name="_Toc177224023"/>
+    </w:p>
+    <w:p>
+      <w:pPr>
+        <w:pStyle w:val="PSI-Ttulo2"/>
+        <w:spacing w:before="0"/>
+      </w:pPr>
+      <w:bookmarkStart w:id="36" w:name="_Toc177668954"/>
       <w:r>
         <w:t>Propósito</w:t>
       </w:r>
-      <w:bookmarkEnd w:id="35"/>
+      <w:bookmarkEnd w:id="36"/>
+    </w:p>
+    <w:p>
+      <w:pPr>
+        <w:pStyle w:val="PSI-Ttulo2"/>
+        <w:spacing w:before="0"/>
+      </w:pPr>
     </w:p>
     <w:p>
       <w:pPr>
@@ -6697,22 +6822,36 @@
     </w:p>
     <w:p>
       <w:pPr>
+        <w:ind w:left="0" w:firstLine="0"/>
+        <w:rPr>
+          <w:rFonts w:ascii="Verdana" w:eastAsia="Times New Roman" w:hAnsi="Verdana" w:cs="Arial"/>
+          <w:sz w:val="20"/>
+          <w:szCs w:val="24"/>
+          <w:lang w:eastAsia="es-ES"/>
+        </w:rPr>
+      </w:pPr>
+    </w:p>
+    <w:p>
+      <w:pPr>
         <w:pStyle w:val="PSI-Ttulo2"/>
       </w:pPr>
-      <w:bookmarkStart w:id="36" w:name="_Toc177224024"/>
+      <w:bookmarkStart w:id="37" w:name="_Toc177668955"/>
       <w:r>
         <w:t>Organización, Responsabilidades</w:t>
       </w:r>
-      <w:bookmarkEnd w:id="36"/>
+      <w:bookmarkEnd w:id="37"/>
     </w:p>
     <w:p>
       <w:pPr>
         <w:ind w:left="0" w:firstLine="0"/>
-      </w:pPr>
-      <w:r>
         <w:rPr>
           <w:lang w:eastAsia="es-AR"/>
         </w:rPr>
+      </w:pPr>
+      <w:r>
+        <w:rPr>
+          <w:lang w:eastAsia="es-AR"/>
+        </w:rPr>
         <w:t>Se designará a un integrante del grupo para la administración de gestión de versiones, el cual se encargará de administrar y dar los permisos en el gestor. Pudiendo cualquier integrante solicitarle al grupo algún cambio para que el mismo estudie su necesid</w:t>
       </w:r>
       <w:r>
@@ -6724,13 +6863,18 @@
     </w:p>
     <w:p>
       <w:pPr>
+        <w:ind w:left="0" w:firstLine="0"/>
+      </w:pPr>
+    </w:p>
+    <w:p>
+      <w:pPr>
         <w:pStyle w:val="PSI-Ttulo2"/>
       </w:pPr>
-      <w:bookmarkStart w:id="37" w:name="_Toc177224025"/>
+      <w:bookmarkStart w:id="38" w:name="_Toc177668956"/>
       <w:r>
         <w:t>Herramientas, Entorno, e Infraestructura</w:t>
       </w:r>
-      <w:bookmarkEnd w:id="37"/>
+      <w:bookmarkEnd w:id="38"/>
     </w:p>
     <w:p>
       <w:pPr>
@@ -6743,12 +6887,24 @@
         <w:rPr>
           <w:lang w:eastAsia="es-AR"/>
         </w:rPr>
-        <w:t xml:space="preserve">Se utilizara la herramienta de Gestión de Configuraciones (CGS) </w:t>
+        <w:t xml:space="preserve">Se </w:t>
       </w:r>
       <w:r>
         <w:rPr>
           <w:lang w:eastAsia="es-AR"/>
         </w:rPr>
+        <w:t>utilizará</w:t>
+      </w:r>
+      <w:r>
+        <w:rPr>
+          <w:lang w:eastAsia="es-AR"/>
+        </w:rPr>
+        <w:t xml:space="preserve"> la herramienta de Gestión de Configuraciones (CGS) </w:t>
+      </w:r>
+      <w:r>
+        <w:rPr>
+          <w:lang w:eastAsia="es-AR"/>
+        </w:rPr>
         <w:t>GitHub y GitHub Desktop</w:t>
       </w:r>
       <w:r>
@@ -6791,7 +6947,43 @@
         <w:rPr>
           <w:lang w:eastAsia="es-AR"/>
         </w:rPr>
-        <w:t xml:space="preserve">, recordando todos los cambios que se hayan realizado, permitiendo a los integrantes del grupo poder recuperar  versiones anteriormente guardadas, examinar la historia de cuando y como fueron modificados los datos, quien  hizo los mismos y así poder coordinar  el trabajo. </w:t>
+        <w:t xml:space="preserve">, recordando todos los cambios que se hayan realizado, permitiendo a los integrantes del grupo poder </w:t>
+      </w:r>
+      <w:r>
+        <w:rPr>
+          <w:lang w:eastAsia="es-AR"/>
+        </w:rPr>
+        <w:t>recuperar versiones</w:t>
+      </w:r>
+      <w:r>
+        <w:rPr>
+          <w:lang w:eastAsia="es-AR"/>
+        </w:rPr>
+        <w:t xml:space="preserve"> anteriormente guardadas, examinar la historia de cuando y como fueron modificados los datos, </w:t>
+      </w:r>
+      <w:r>
+        <w:rPr>
+          <w:lang w:eastAsia="es-AR"/>
+        </w:rPr>
+        <w:t>quien hizo</w:t>
+      </w:r>
+      <w:r>
+        <w:rPr>
+          <w:lang w:eastAsia="es-AR"/>
+        </w:rPr>
+        <w:t xml:space="preserve"> los mismos y así poder </w:t>
+      </w:r>
+      <w:r>
+        <w:rPr>
+          <w:lang w:eastAsia="es-AR"/>
+        </w:rPr>
+        <w:t>coordinar el</w:t>
+      </w:r>
+      <w:r>
+        <w:rPr>
+          <w:lang w:eastAsia="es-AR"/>
+        </w:rPr>
+        <w:t xml:space="preserve"> trabajo. </w:t>
       </w:r>
     </w:p>
     <w:p>
@@ -6805,12 +6997,36 @@
         <w:rPr>
           <w:lang w:eastAsia="es-AR"/>
         </w:rPr>
-        <w:t>Siendo la misma especialmente útil  para los documentos revisados frecuentemente, como el código fuente, la documentación, etc., como así también  llevar un balance histórico de las di</w:t>
+        <w:t xml:space="preserve">Siendo la misma especialmente </w:t>
       </w:r>
       <w:r>
         <w:rPr>
           <w:lang w:eastAsia="es-AR"/>
         </w:rPr>
+        <w:t>útil para</w:t>
+      </w:r>
+      <w:r>
+        <w:rPr>
+          <w:lang w:eastAsia="es-AR"/>
+        </w:rPr>
+        <w:t xml:space="preserve"> los documentos revisados frecuentemente, como el código fuente, la documentación, etc., como así </w:t>
+      </w:r>
+      <w:r>
+        <w:rPr>
+          <w:lang w:eastAsia="es-AR"/>
+        </w:rPr>
+        <w:t>también llevar</w:t>
+      </w:r>
+      <w:r>
+        <w:rPr>
+          <w:lang w:eastAsia="es-AR"/>
+        </w:rPr>
+        <w:t xml:space="preserve"> un balance histórico de las di</w:t>
+      </w:r>
+      <w:r>
+        <w:rPr>
+          <w:lang w:eastAsia="es-AR"/>
+        </w:rPr>
         <w:t>ferentes versiones del sistema.</w:t>
       </w:r>
     </w:p>
@@ -6823,11 +7039,16 @@
       <w:pPr>
         <w:pStyle w:val="PSI-Ttulo3"/>
       </w:pPr>
-      <w:bookmarkStart w:id="38" w:name="_Toc177224026"/>
+      <w:bookmarkStart w:id="39" w:name="_Toc177668957"/>
       <w:r>
         <w:t>Forma de trabajo</w:t>
       </w:r>
-      <w:bookmarkEnd w:id="38"/>
+      <w:bookmarkEnd w:id="39"/>
+    </w:p>
+    <w:p>
+      <w:pPr>
+        <w:pStyle w:val="PSI-Ttulo3"/>
+      </w:pPr>
     </w:p>
     <w:p>
       <w:pPr>
@@ -6941,14 +7162,26 @@
     </w:p>
     <w:p>
       <w:pPr>
+        <w:ind w:left="0" w:firstLine="0"/>
+        <w:rPr>
+          <w:lang w:eastAsia="es-AR"/>
+        </w:rPr>
+      </w:pPr>
+    </w:p>
+    <w:p>
+      <w:pPr>
         <w:pStyle w:val="PSI-Ttulo1"/>
       </w:pPr>
-      <w:bookmarkStart w:id="39" w:name="_Toc177224027"/>
-      <w:r>
-        <w:lastRenderedPageBreak/>
+      <w:bookmarkStart w:id="40" w:name="_Toc177668958"/>
+      <w:r>
         <w:t>Estándares, prácticas, convenciones y métricas</w:t>
       </w:r>
-      <w:bookmarkEnd w:id="39"/>
+      <w:bookmarkEnd w:id="40"/>
+    </w:p>
+    <w:p>
+      <w:pPr>
+        <w:pStyle w:val="PSI-Ttulo1"/>
+      </w:pPr>
     </w:p>
     <w:p>
       <w:pPr>
@@ -6986,11 +7219,16 @@
       <w:pPr>
         <w:pStyle w:val="PSI-Ttulo3"/>
       </w:pPr>
-      <w:bookmarkStart w:id="40" w:name="_Toc177224028"/>
+      <w:bookmarkStart w:id="41" w:name="_Toc177668959"/>
       <w:r>
         <w:t>Objetivos</w:t>
       </w:r>
-      <w:bookmarkEnd w:id="40"/>
+      <w:bookmarkEnd w:id="41"/>
+    </w:p>
+    <w:p>
+      <w:pPr>
+        <w:pStyle w:val="PSI-Ttulo3"/>
+      </w:pPr>
     </w:p>
     <w:p>
       <w:pPr>
@@ -7062,11 +7300,16 @@
       <w:pPr>
         <w:pStyle w:val="PSI-Ttulo3"/>
       </w:pPr>
-      <w:bookmarkStart w:id="41" w:name="_Toc177224029"/>
+      <w:bookmarkStart w:id="42" w:name="_Toc177668960"/>
       <w:r>
         <w:t>Métricas de proceso</w:t>
       </w:r>
-      <w:bookmarkEnd w:id="41"/>
+      <w:bookmarkEnd w:id="42"/>
+    </w:p>
+    <w:p>
+      <w:pPr>
+        <w:pStyle w:val="PSI-Ttulo3"/>
+      </w:pPr>
     </w:p>
     <w:p>
       <w:pPr>
@@ -7156,14 +7399,19 @@
       <w:pPr>
         <w:pStyle w:val="PSI-Ttulo3"/>
       </w:pPr>
-      <w:bookmarkStart w:id="42" w:name="_Toc177224030"/>
+      <w:bookmarkStart w:id="43" w:name="_Toc177668961"/>
       <w:r>
         <w:t>Métricas de proyecto</w:t>
       </w:r>
-      <w:bookmarkEnd w:id="42"/>
+      <w:bookmarkEnd w:id="43"/>
       <w:r>
         <w:t xml:space="preserve"> </w:t>
       </w:r>
+    </w:p>
+    <w:p>
+      <w:pPr>
+        <w:pStyle w:val="PSI-Ttulo3"/>
+      </w:pPr>
     </w:p>
     <w:p>
       <w:pPr>
@@ -7226,6 +7474,7 @@
         <w:spacing w:before="0"/>
       </w:pPr>
       <w:r>
+        <w:lastRenderedPageBreak/>
         <w:t>Tasa de defectos detectados durante la revisión</w:t>
       </w:r>
     </w:p>
@@ -7251,11 +7500,16 @@
       <w:pPr>
         <w:pStyle w:val="PSI-Ttulo3"/>
       </w:pPr>
-      <w:bookmarkStart w:id="43" w:name="_Toc177224031"/>
+      <w:bookmarkStart w:id="44" w:name="_Toc177668962"/>
       <w:r>
         <w:t>Métricas de producto</w:t>
       </w:r>
-      <w:bookmarkEnd w:id="43"/>
+      <w:bookmarkEnd w:id="44"/>
+    </w:p>
+    <w:p>
+      <w:pPr>
+        <w:pStyle w:val="PSI-Ttulo3"/>
+      </w:pPr>
     </w:p>
     <w:p>
       <w:pPr>
@@ -7341,7 +7595,6 @@
         <w:spacing w:before="0"/>
       </w:pPr>
       <w:r>
-        <w:lastRenderedPageBreak/>
         <w:t>Mantenibilidad:</w:t>
       </w:r>
     </w:p>
@@ -7379,11 +7632,11 @@
       <w:pPr>
         <w:pStyle w:val="PSI-Ttulo2"/>
       </w:pPr>
-      <w:bookmarkStart w:id="44" w:name="_Toc177224032"/>
+      <w:bookmarkStart w:id="45" w:name="_Toc177668963"/>
       <w:r>
         <w:t>Estándar de documentación</w:t>
       </w:r>
-      <w:bookmarkEnd w:id="44"/>
+      <w:bookmarkEnd w:id="45"/>
     </w:p>
     <w:p>
       <w:r>
@@ -7472,15 +7725,15 @@
       <w:pPr>
         <w:pStyle w:val="PSI-Ttulo2"/>
       </w:pPr>
-      <w:bookmarkStart w:id="45" w:name="_Toc44260044"/>
-      <w:bookmarkStart w:id="46" w:name="_Toc53497927"/>
-      <w:bookmarkStart w:id="47" w:name="_Toc177224033"/>
+      <w:bookmarkStart w:id="46" w:name="_Toc44260044"/>
+      <w:bookmarkStart w:id="47" w:name="_Toc53497927"/>
+      <w:bookmarkStart w:id="48" w:name="_Toc177668964"/>
       <w:r>
         <w:t>Estándar de programación</w:t>
       </w:r>
-      <w:bookmarkEnd w:id="45"/>
       <w:bookmarkEnd w:id="46"/>
       <w:bookmarkEnd w:id="47"/>
+      <w:bookmarkEnd w:id="48"/>
     </w:p>
     <w:p>
       <w:pPr>
@@ -7516,6 +7769,7 @@
         </w:numPr>
       </w:pPr>
       <w:r>
+        <w:lastRenderedPageBreak/>
         <w:t>Java Code Conventions</w:t>
       </w:r>
       <w:r>
@@ -7614,12 +7868,11 @@
           <w:tab w:val="left" w:pos="5520"/>
         </w:tabs>
       </w:pPr>
-      <w:bookmarkStart w:id="48" w:name="_Toc177224034"/>
-      <w:r>
-        <w:lastRenderedPageBreak/>
+      <w:bookmarkStart w:id="49" w:name="_Toc177668965"/>
+      <w:r>
         <w:t>Herramientas, técnicas y metodologías</w:t>
       </w:r>
-      <w:bookmarkEnd w:id="48"/>
+      <w:bookmarkEnd w:id="49"/>
       <w:r>
         <w:tab/>
       </w:r>
@@ -7645,14 +7898,14 @@
       <w:pPr>
         <w:pStyle w:val="PSI-Ttulo3"/>
       </w:pPr>
-      <w:bookmarkStart w:id="49" w:name="_Toc177224035"/>
+      <w:bookmarkStart w:id="50" w:name="_Toc177668966"/>
       <w:r>
         <w:t>He</w:t>
       </w:r>
       <w:r>
         <w:t>rramientas de apoyo</w:t>
       </w:r>
-      <w:bookmarkEnd w:id="49"/>
+      <w:bookmarkEnd w:id="50"/>
     </w:p>
     <w:p>
       <w:pPr>
@@ -7696,6 +7949,12 @@
         <w:t>Visual Studio Code</w:t>
       </w:r>
       <w:r>
+        <w:rPr>
+          <w:bCs/>
+        </w:rPr>
+        <w:t xml:space="preserve"> </w:t>
+      </w:r>
+      <w:r>
         <w:t xml:space="preserve">[IDE con complemento para </w:t>
       </w:r>
       <w:r>
@@ -7777,6 +8036,12 @@
         <w:t>GitHub</w:t>
       </w:r>
       <w:r>
+        <w:rPr>
+          <w:bCs/>
+        </w:rPr>
+        <w:t xml:space="preserve"> </w:t>
+      </w:r>
+      <w:r>
         <w:t>[Repositorio del proyecto</w:t>
       </w:r>
       <w:r>
@@ -7895,11 +8160,11 @@
       <w:pPr>
         <w:pStyle w:val="PSI-Ttulo3"/>
       </w:pPr>
-      <w:bookmarkStart w:id="50" w:name="_Toc177224036"/>
+      <w:bookmarkStart w:id="51" w:name="_Toc177668967"/>
       <w:r>
         <w:t>Técnicas</w:t>
       </w:r>
-      <w:bookmarkEnd w:id="50"/>
+      <w:bookmarkEnd w:id="51"/>
     </w:p>
     <w:p>
       <w:pPr>
@@ -7955,8 +8220,8 @@
       <w:r>
         <w:t>JAVA</w:t>
       </w:r>
-      <w:bookmarkStart w:id="51" w:name="_Toc44260071"/>
-      <w:bookmarkStart w:id="52" w:name="_Toc53497944"/>
+      <w:bookmarkStart w:id="52" w:name="_Toc44260071"/>
+      <w:bookmarkStart w:id="53" w:name="_Toc53497944"/>
       <w:r>
         <w:t>.</w:t>
       </w:r>
@@ -7971,13 +8236,13 @@
       <w:pPr>
         <w:pStyle w:val="PSI-Ttulo3"/>
       </w:pPr>
-      <w:bookmarkStart w:id="53" w:name="_Toc177224037"/>
+      <w:bookmarkStart w:id="54" w:name="_Toc177668968"/>
       <w:r>
         <w:t>Metodologías</w:t>
       </w:r>
-      <w:bookmarkEnd w:id="51"/>
       <w:bookmarkEnd w:id="52"/>
       <w:bookmarkEnd w:id="53"/>
+      <w:bookmarkEnd w:id="54"/>
     </w:p>
     <w:p>
       <w:pPr>
@@ -8017,7 +8282,14 @@
         <w:rPr>
           <w:i/>
         </w:rPr>
-        <w:t>La obtención de un software con calidad implica la utilización de metodologías o procedimientos estándares para el análisis, diseño, programación y prueba del software que permitan uniformar la filosofía de trabajo, con el fin de lograr una mayor confiabilidad, mantenimiento y facilidad de prueba, a la vez que eleven la productividad, tanto para la labor de desarrollo como para el control de la calidad del software.”</w:t>
+        <w:t xml:space="preserve">La obtención de un software con calidad implica la utilización de metodologías o procedimientos estándares para el análisis, diseño, programación y prueba </w:t>
+      </w:r>
+      <w:r>
+        <w:rPr>
+          <w:i/>
+        </w:rPr>
+        <w:lastRenderedPageBreak/>
+        <w:t>del software que permitan uniformar la filosofía de trabajo, con el fin de lograr una mayor confiabilidad, mantenimiento y facilidad de prueba, a la vez que eleven la productividad, tanto para la labor de desarrollo como para el control de la calidad del software.”</w:t>
       </w:r>
     </w:p>
     <w:p>
@@ -8028,7 +8300,7 @@
       <w:r>
         <w:rPr>
           <w:noProof/>
-          <w:lang w:eastAsia="es-ES"/>
+          <w:lang w:val="en-US"/>
         </w:rPr>
         <w:drawing>
           <wp:inline distT="0" distB="0" distL="0" distR="0">
@@ -8110,8 +8382,8 @@
 </file>
 
 <file path=word/endnotes.xml><?xml version="1.0" encoding="utf-8"?>
-<w:endnotes xmlns:ve="http://schemas.openxmlformats.org/markup-compatibility/2006" xmlns:o="urn:schemas-microsoft-com:office:office" xmlns:r="http://schemas.openxmlformats.org/officeDocument/2006/relationships" xmlns:m="http://schemas.openxmlformats.org/officeDocument/2006/math" xmlns:v="urn:schemas-microsoft-com:vml" xmlns:wp="http://schemas.openxmlformats.org/drawingml/2006/wordprocessingDrawing" xmlns:w10="urn:schemas-microsoft-com:office:word" xmlns:w="http://schemas.openxmlformats.org/wordprocessingml/2006/main" xmlns:wne="http://schemas.microsoft.com/office/word/2006/wordml">
-  <w:endnote w:type="separator" w:id="0">
+<w:endnotes xmlns:wpc="http://schemas.microsoft.com/office/word/2010/wordprocessingCanvas" xmlns:cx="http://schemas.microsoft.com/office/drawing/2014/chartex" xmlns:mc="http://schemas.openxmlformats.org/markup-compatibility/2006" xmlns:o="urn:schemas-microsoft-com:office:office" xmlns:r="http://schemas.openxmlformats.org/officeDocument/2006/relationships" xmlns:m="http://schemas.openxmlformats.org/officeDocument/2006/math" xmlns:v="urn:schemas-microsoft-com:vml" xmlns:wp14="http://schemas.microsoft.com/office/word/2010/wordprocessingDrawing" xmlns:wp="http://schemas.openxmlformats.org/drawingml/2006/wordprocessingDrawing" xmlns:w10="urn:schemas-microsoft-com:office:word" xmlns:w="http://schemas.openxmlformats.org/wordprocessingml/2006/main" xmlns:w14="http://schemas.microsoft.com/office/word/2010/wordml" xmlns:w15="http://schemas.microsoft.com/office/word/2012/wordml" xmlns:w16se="http://schemas.microsoft.com/office/word/2015/wordml/symex" xmlns:wpg="http://schemas.microsoft.com/office/word/2010/wordprocessingGroup" xmlns:wpi="http://schemas.microsoft.com/office/word/2010/wordprocessingInk" xmlns:wne="http://schemas.microsoft.com/office/word/2006/wordml" xmlns:wps="http://schemas.microsoft.com/office/word/2010/wordprocessingShape" mc:Ignorable="w14 w15 w16se wp14">
+  <w:endnote w:type="separator" w:id="-1">
     <w:p>
       <w:pPr>
         <w:spacing w:before="0" w:line="240" w:lineRule="auto"/>
@@ -8122,7 +8394,7 @@
     </w:p>
     <w:p/>
   </w:endnote>
-  <w:endnote w:type="continuationSeparator" w:id="1">
+  <w:endnote w:type="continuationSeparator" w:id="0">
     <w:p>
       <w:pPr>
         <w:spacing w:before="0" w:line="240" w:lineRule="auto"/>
@@ -8137,7 +8409,7 @@
 </file>
 
 <file path=word/footer1.xml><?xml version="1.0" encoding="utf-8"?>
-<w:ftr xmlns:ve="http://schemas.openxmlformats.org/markup-compatibility/2006" xmlns:o="urn:schemas-microsoft-com:office:office" xmlns:r="http://schemas.openxmlformats.org/officeDocument/2006/relationships" xmlns:m="http://schemas.openxmlformats.org/officeDocument/2006/math" xmlns:v="urn:schemas-microsoft-com:vml" xmlns:wp="http://schemas.openxmlformats.org/drawingml/2006/wordprocessingDrawing" xmlns:w10="urn:schemas-microsoft-com:office:word" xmlns:w="http://schemas.openxmlformats.org/wordprocessingml/2006/main" xmlns:wne="http://schemas.microsoft.com/office/word/2006/wordml">
+<w:ftr xmlns:wpc="http://schemas.microsoft.com/office/word/2010/wordprocessingCanvas" xmlns:cx="http://schemas.microsoft.com/office/drawing/2014/chartex" xmlns:mc="http://schemas.openxmlformats.org/markup-compatibility/2006" xmlns:o="urn:schemas-microsoft-com:office:office" xmlns:r="http://schemas.openxmlformats.org/officeDocument/2006/relationships" xmlns:m="http://schemas.openxmlformats.org/officeDocument/2006/math" xmlns:v="urn:schemas-microsoft-com:vml" xmlns:wp14="http://schemas.microsoft.com/office/word/2010/wordprocessingDrawing" xmlns:wp="http://schemas.openxmlformats.org/drawingml/2006/wordprocessingDrawing" xmlns:w10="urn:schemas-microsoft-com:office:word" xmlns:w="http://schemas.openxmlformats.org/wordprocessingml/2006/main" xmlns:w14="http://schemas.microsoft.com/office/word/2010/wordml" xmlns:w15="http://schemas.microsoft.com/office/word/2012/wordml" xmlns:w16se="http://schemas.microsoft.com/office/word/2015/wordml/symex" xmlns:wpg="http://schemas.microsoft.com/office/word/2010/wordprocessingGroup" xmlns:wpi="http://schemas.microsoft.com/office/word/2010/wordprocessingInk" xmlns:wne="http://schemas.microsoft.com/office/word/2006/wordml" xmlns:wps="http://schemas.microsoft.com/office/word/2010/wordprocessingShape" mc:Ignorable="w14 w15 w16se wp14">
   <w:p>
     <w:pPr>
       <w:tabs>
@@ -8155,7 +8427,7 @@
           <v:path arrowok="t" fillok="f" o:connecttype="none"/>
           <o:lock v:ext="edit" shapetype="t"/>
         </v:shapetype>
-        <v:shape id="_x0000_s1071" type="#_x0000_t32" style="position:absolute;margin-left:-84.3pt;margin-top:-8.85pt;width:600.75pt;height:0;z-index:251664384" o:connectortype="straight"/>
+        <v:shape id="_x0000_s2095" type="#_x0000_t32" style="position:absolute;margin-left:-84.3pt;margin-top:-8.85pt;width:600.75pt;height:0;z-index:251664384" o:connectortype="straight"/>
       </w:pict>
     </w:r>
     <w:r>
@@ -8164,7 +8436,7 @@
         <w:lang w:eastAsia="zh-TW"/>
       </w:rPr>
       <w:pict>
-        <v:rect id="_x0000_s1035" style="position:absolute;margin-left:549.15pt;margin-top:778.5pt;width:7.15pt;height:62.2pt;z-index:251654144;mso-height-percent:900;mso-position-horizontal-relative:page;mso-position-vertical-relative:page;mso-height-percent:900;mso-height-relative:bottom-margin-area" fillcolor="#ed7d31 [3205]" strokecolor="#ed7d31 [3205]">
+        <v:rect id="_x0000_s2059" style="position:absolute;margin-left:549.15pt;margin-top:778.5pt;width:7.15pt;height:62.2pt;z-index:251654144;mso-height-percent:900;mso-position-horizontal-relative:page;mso-position-vertical-relative:page;mso-height-percent:900;mso-height-relative:bottom-margin-area" fillcolor="#ed7d31 [3205]" strokecolor="#ed7d31 [3205]">
           <w10:wrap anchorx="page" anchory="page"/>
         </v:rect>
       </w:pict>
@@ -8175,7 +8447,7 @@
         <w:lang w:eastAsia="es-ES"/>
       </w:rPr>
       <w:pict>
-        <v:rect id="_x0000_s1050" style="position:absolute;margin-left:38.95pt;margin-top:778.55pt;width:7.15pt;height:62.95pt;z-index:251655168;mso-height-percent:900;mso-position-horizontal-relative:page;mso-position-vertical-relative:page;mso-height-percent:900;mso-height-relative:bottom-margin-area" fillcolor="#ed7d31 [3205]" strokecolor="#ed7d31 [3205]">
+        <v:rect id="_x0000_s2074" style="position:absolute;margin-left:38.95pt;margin-top:778.55pt;width:7.15pt;height:62.95pt;z-index:251655168;mso-height-percent:900;mso-position-horizontal-relative:page;mso-position-vertical-relative:page;mso-height-percent:900;mso-height-relative:bottom-margin-area" fillcolor="#ed7d31 [3205]" strokecolor="#ed7d31 [3205]">
           <w10:wrap anchorx="margin" anchory="page"/>
         </v:rect>
       </w:pict>
@@ -8224,7 +8496,7 @@
         <w:rFonts w:ascii="Cambria" w:hAnsi="Cambria" w:cs="Cambria"/>
         <w:noProof/>
       </w:rPr>
-      <w:t>18</w:t>
+      <w:t>2</w:t>
     </w:r>
     <w:r>
       <w:rPr>
@@ -8261,7 +8533,7 @@
         <w:rFonts w:ascii="Cambria" w:hAnsi="Cambria" w:cs="Cambria"/>
         <w:noProof/>
       </w:rPr>
-      <w:t>19</w:t>
+      <w:t>21</w:t>
     </w:r>
     <w:r>
       <w:rPr>
@@ -8274,8 +8546,8 @@
 </file>
 
 <file path=word/footnotes.xml><?xml version="1.0" encoding="utf-8"?>
-<w:footnotes xmlns:ve="http://schemas.openxmlformats.org/markup-compatibility/2006" xmlns:o="urn:schemas-microsoft-com:office:office" xmlns:r="http://schemas.openxmlformats.org/officeDocument/2006/relationships" xmlns:m="http://schemas.openxmlformats.org/officeDocument/2006/math" xmlns:v="urn:schemas-microsoft-com:vml" xmlns:wp="http://schemas.openxmlformats.org/drawingml/2006/wordprocessingDrawing" xmlns:w10="urn:schemas-microsoft-com:office:word" xmlns:w="http://schemas.openxmlformats.org/wordprocessingml/2006/main" xmlns:wne="http://schemas.microsoft.com/office/word/2006/wordml">
-  <w:footnote w:type="separator" w:id="0">
+<w:footnotes xmlns:wpc="http://schemas.microsoft.com/office/word/2010/wordprocessingCanvas" xmlns:cx="http://schemas.microsoft.com/office/drawing/2014/chartex" xmlns:mc="http://schemas.openxmlformats.org/markup-compatibility/2006" xmlns:o="urn:schemas-microsoft-com:office:office" xmlns:r="http://schemas.openxmlformats.org/officeDocument/2006/relationships" xmlns:m="http://schemas.openxmlformats.org/officeDocument/2006/math" xmlns:v="urn:schemas-microsoft-com:vml" xmlns:wp14="http://schemas.microsoft.com/office/word/2010/wordprocessingDrawing" xmlns:wp="http://schemas.openxmlformats.org/drawingml/2006/wordprocessingDrawing" xmlns:w10="urn:schemas-microsoft-com:office:word" xmlns:w="http://schemas.openxmlformats.org/wordprocessingml/2006/main" xmlns:w14="http://schemas.microsoft.com/office/word/2010/wordml" xmlns:w15="http://schemas.microsoft.com/office/word/2012/wordml" xmlns:w16se="http://schemas.microsoft.com/office/word/2015/wordml/symex" xmlns:wpg="http://schemas.microsoft.com/office/word/2010/wordprocessingGroup" xmlns:wpi="http://schemas.microsoft.com/office/word/2010/wordprocessingInk" xmlns:wne="http://schemas.microsoft.com/office/word/2006/wordml" xmlns:wps="http://schemas.microsoft.com/office/word/2010/wordprocessingShape" mc:Ignorable="w14 w15 w16se wp14">
+  <w:footnote w:type="separator" w:id="-1">
     <w:p>
       <w:pPr>
         <w:spacing w:before="0" w:line="240" w:lineRule="auto"/>
@@ -8286,7 +8558,7 @@
     </w:p>
     <w:p/>
   </w:footnote>
-  <w:footnote w:type="continuationSeparator" w:id="1">
+  <w:footnote w:type="continuationSeparator" w:id="0">
     <w:p>
       <w:pPr>
         <w:spacing w:before="0" w:line="240" w:lineRule="auto"/>
@@ -8301,7 +8573,7 @@
 </file>
 
 <file path=word/header1.xml><?xml version="1.0" encoding="utf-8"?>
-<w:hdr xmlns:ve="http://schemas.openxmlformats.org/markup-compatibility/2006" xmlns:o="urn:schemas-microsoft-com:office:office" xmlns:r="http://schemas.openxmlformats.org/officeDocument/2006/relationships" xmlns:m="http://schemas.openxmlformats.org/officeDocument/2006/math" xmlns:v="urn:schemas-microsoft-com:vml" xmlns:wp="http://schemas.openxmlformats.org/drawingml/2006/wordprocessingDrawing" xmlns:w10="urn:schemas-microsoft-com:office:word" xmlns:w="http://schemas.openxmlformats.org/wordprocessingml/2006/main" xmlns:wne="http://schemas.microsoft.com/office/word/2006/wordml">
+<w:hdr xmlns:wpc="http://schemas.microsoft.com/office/word/2010/wordprocessingCanvas" xmlns:cx="http://schemas.microsoft.com/office/drawing/2014/chartex" xmlns:mc="http://schemas.openxmlformats.org/markup-compatibility/2006" xmlns:o="urn:schemas-microsoft-com:office:office" xmlns:r="http://schemas.openxmlformats.org/officeDocument/2006/relationships" xmlns:m="http://schemas.openxmlformats.org/officeDocument/2006/math" xmlns:v="urn:schemas-microsoft-com:vml" xmlns:wp14="http://schemas.microsoft.com/office/word/2010/wordprocessingDrawing" xmlns:wp="http://schemas.openxmlformats.org/drawingml/2006/wordprocessingDrawing" xmlns:w10="urn:schemas-microsoft-com:office:word" xmlns:w="http://schemas.openxmlformats.org/wordprocessingml/2006/main" xmlns:w14="http://schemas.microsoft.com/office/word/2010/wordml" xmlns:w15="http://schemas.microsoft.com/office/word/2012/wordml" xmlns:w16se="http://schemas.microsoft.com/office/word/2015/wordml/symex" xmlns:wpg="http://schemas.microsoft.com/office/word/2010/wordprocessingGroup" xmlns:wpi="http://schemas.microsoft.com/office/word/2010/wordprocessingInk" xmlns:wne="http://schemas.microsoft.com/office/word/2006/wordml" xmlns:wps="http://schemas.microsoft.com/office/word/2010/wordprocessingShape" mc:Ignorable="w14 w15 w16se wp14">
   <w:p>
     <w:pPr>
       <w:pStyle w:val="Encabezado"/>
@@ -8333,7 +8605,7 @@
           <v:path o:extrusionok="f" gradientshapeok="t" o:connecttype="rect"/>
           <o:lock v:ext="edit" aspectratio="t"/>
         </v:shapetype>
-        <v:shape id="Imagen 10" o:spid="_x0000_s1068" type="#_x0000_t75" style="position:absolute;left:0;text-align:left;margin-left:410.2pt;margin-top:-17.95pt;width:43.65pt;height:38.55pt;z-index:251662336;visibility:visible" wrapcoords="-372 0 -372 21176 21600 21176 21600 0 -372 0">
+        <v:shape id="Imagen 10" o:spid="_x0000_s2092" type="#_x0000_t75" style="position:absolute;left:0;text-align:left;margin-left:410.2pt;margin-top:-17.95pt;width:43.65pt;height:38.55pt;z-index:251662336;visibility:visible" wrapcoords="-372 0 -372 21176 21600 21176 21600 0 -372 0">
           <v:imagedata r:id="rId1" o:title=""/>
           <w10:wrap type="through"/>
         </v:shape>
@@ -8377,7 +8649,7 @@
           <v:path arrowok="t" fillok="f" o:connecttype="none"/>
           <o:lock v:ext="edit" shapetype="t"/>
         </v:shapetype>
-        <v:shape id="_x0000_s1069" type="#_x0000_t32" style="position:absolute;margin-left:-82.8pt;margin-top:22.5pt;width:592.15pt;height:0;z-index:251663360" o:connectortype="straight"/>
+        <v:shape id="_x0000_s2093" type="#_x0000_t32" style="position:absolute;margin-left:-82.8pt;margin-top:22.5pt;width:592.15pt;height:0;z-index:251663360" o:connectortype="straight"/>
       </w:pict>
     </w:r>
     <w:r>
@@ -8387,7 +8659,7 @@
         <w:szCs w:val="36"/>
       </w:rPr>
       <w:pict>
-        <v:shape id="1 Imagen" o:spid="_x0000_s1066" type="#_x0000_t75" alt="UNPA.JPG" style="position:absolute;margin-left:-37.05pt;margin-top:-67.75pt;width:33.5pt;height:52.5pt;z-index:251660288;visibility:visible;mso-position-horizontal-relative:margin;mso-position-vertical-relative:margin">
+        <v:shape id="1 Imagen" o:spid="_x0000_s2090" type="#_x0000_t75" alt="UNPA.JPG" style="position:absolute;margin-left:-37.05pt;margin-top:-67.75pt;width:33.5pt;height:52.5pt;z-index:251660288;visibility:visible;mso-position-horizontal-relative:margin;mso-position-vertical-relative:margin">
           <v:imagedata r:id="rId2" o:title="UNPA"/>
           <w10:wrap type="square" anchorx="margin" anchory="margin"/>
         </v:shape>
@@ -8401,7 +8673,7 @@
         <w:lang w:eastAsia="es-ES"/>
       </w:rPr>
       <w:pict>
-        <v:rect id="_x0000_s1065" style="position:absolute;margin-left:39.3pt;margin-top:.4pt;width:7.15pt;height:62.95pt;z-index:251659264;mso-height-percent:900;mso-position-horizontal-relative:page;mso-position-vertical-relative:page;mso-height-percent:900;mso-height-relative:bottom-margin-area" fillcolor="#ed7d31 [3205]" strokecolor="#ed7d31 [3205]">
+        <v:rect id="_x0000_s2089" style="position:absolute;margin-left:39.3pt;margin-top:.4pt;width:7.15pt;height:62.95pt;z-index:251659264;mso-height-percent:900;mso-position-horizontal-relative:page;mso-position-vertical-relative:page;mso-height-percent:900;mso-height-relative:bottom-margin-area" fillcolor="#ed7d31 [3205]" strokecolor="#ed7d31 [3205]">
           <w10:wrap anchorx="margin" anchory="page"/>
         </v:rect>
       </w:pict>
@@ -8414,7 +8686,7 @@
         <w:lang w:eastAsia="es-ES"/>
       </w:rPr>
       <w:pict>
-        <v:rect id="_x0000_s1058" style="position:absolute;margin-left:549.6pt;margin-top:.4pt;width:7.15pt;height:62.95pt;z-index:251657216;mso-height-percent:900;mso-position-horizontal-relative:page;mso-position-vertical-relative:page;mso-height-percent:900;mso-height-relative:bottom-margin-area" fillcolor="#ed7d31 [3205]" strokecolor="#ed7d31 [3205]">
+        <v:rect id="_x0000_s2082" style="position:absolute;margin-left:549.6pt;margin-top:.4pt;width:7.15pt;height:62.95pt;z-index:251657216;mso-height-percent:900;mso-position-horizontal-relative:page;mso-position-vertical-relative:page;mso-height-percent:900;mso-height-relative:bottom-margin-area" fillcolor="#ed7d31 [3205]" strokecolor="#ed7d31 [3205]">
           <w10:wrap anchorx="margin" anchory="page"/>
         </v:rect>
       </w:pict>
@@ -8453,8 +8725,8 @@
 </file>
 
 <file path=word/numbering.xml><?xml version="1.0" encoding="utf-8"?>
-<w:numbering xmlns:ve="http://schemas.openxmlformats.org/markup-compatibility/2006" xmlns:o="urn:schemas-microsoft-com:office:office" xmlns:r="http://schemas.openxmlformats.org/officeDocument/2006/relationships" xmlns:m="http://schemas.openxmlformats.org/officeDocument/2006/math" xmlns:v="urn:schemas-microsoft-com:vml" xmlns:wp="http://schemas.openxmlformats.org/drawingml/2006/wordprocessingDrawing" xmlns:w10="urn:schemas-microsoft-com:office:word" xmlns:w="http://schemas.openxmlformats.org/wordprocessingml/2006/main" xmlns:wne="http://schemas.microsoft.com/office/word/2006/wordml">
-  <w:abstractNum w:abstractNumId="0">
+<w:numbering xmlns:wpc="http://schemas.microsoft.com/office/word/2010/wordprocessingCanvas" xmlns:cx="http://schemas.microsoft.com/office/drawing/2014/chartex" xmlns:mc="http://schemas.openxmlformats.org/markup-compatibility/2006" xmlns:o="urn:schemas-microsoft-com:office:office" xmlns:r="http://schemas.openxmlformats.org/officeDocument/2006/relationships" xmlns:m="http://schemas.openxmlformats.org/officeDocument/2006/math" xmlns:v="urn:schemas-microsoft-com:vml" xmlns:wp14="http://schemas.microsoft.com/office/word/2010/wordprocessingDrawing" xmlns:wp="http://schemas.openxmlformats.org/drawingml/2006/wordprocessingDrawing" xmlns:w10="urn:schemas-microsoft-com:office:word" xmlns:w="http://schemas.openxmlformats.org/wordprocessingml/2006/main" xmlns:w14="http://schemas.microsoft.com/office/word/2010/wordml" xmlns:w15="http://schemas.microsoft.com/office/word/2012/wordml" xmlns:w16se="http://schemas.microsoft.com/office/word/2015/wordml/symex" xmlns:wpg="http://schemas.microsoft.com/office/word/2010/wordprocessingGroup" xmlns:wpi="http://schemas.microsoft.com/office/word/2010/wordprocessingInk" xmlns:wne="http://schemas.microsoft.com/office/word/2006/wordml" xmlns:wps="http://schemas.microsoft.com/office/word/2010/wordprocessingShape" mc:Ignorable="w14 w15 w16se wp14">
+  <w:abstractNum w:abstractNumId="0" w15:restartNumberingAfterBreak="0">
     <w:nsid w:val="01BB061D"/>
     <w:multiLevelType w:val="hybridMultilevel"/>
     <w:tmpl w:val="7C02FCBA"/>
@@ -8543,7 +8815,7 @@
       </w:pPr>
     </w:lvl>
   </w:abstractNum>
-  <w:abstractNum w:abstractNumId="1">
+  <w:abstractNum w:abstractNumId="1" w15:restartNumberingAfterBreak="0">
     <w:nsid w:val="01E551E5"/>
     <w:multiLevelType w:val="hybridMultilevel"/>
     <w:tmpl w:val="0EDEAA10"/>
@@ -8632,7 +8904,7 @@
       </w:pPr>
     </w:lvl>
   </w:abstractNum>
-  <w:abstractNum w:abstractNumId="2">
+  <w:abstractNum w:abstractNumId="2" w15:restartNumberingAfterBreak="0">
     <w:nsid w:val="07130B8E"/>
     <w:multiLevelType w:val="hybridMultilevel"/>
     <w:tmpl w:val="C90ED21C"/>
@@ -8718,7 +8990,7 @@
       </w:pPr>
     </w:lvl>
   </w:abstractNum>
-  <w:abstractNum w:abstractNumId="3">
+  <w:abstractNum w:abstractNumId="3" w15:restartNumberingAfterBreak="0">
     <w:nsid w:val="09180F23"/>
     <w:multiLevelType w:val="hybridMultilevel"/>
     <w:tmpl w:val="C90ED21C"/>
@@ -8804,7 +9076,7 @@
       </w:pPr>
     </w:lvl>
   </w:abstractNum>
-  <w:abstractNum w:abstractNumId="4">
+  <w:abstractNum w:abstractNumId="4" w15:restartNumberingAfterBreak="0">
     <w:nsid w:val="09263569"/>
     <w:multiLevelType w:val="hybridMultilevel"/>
     <w:tmpl w:val="6D1E7364"/>
@@ -8917,7 +9189,7 @@
       </w:rPr>
     </w:lvl>
   </w:abstractNum>
-  <w:abstractNum w:abstractNumId="5">
+  <w:abstractNum w:abstractNumId="5" w15:restartNumberingAfterBreak="0">
     <w:nsid w:val="0A9245CA"/>
     <w:multiLevelType w:val="hybridMultilevel"/>
     <w:tmpl w:val="53A09384"/>
@@ -9003,7 +9275,7 @@
       </w:pPr>
     </w:lvl>
   </w:abstractNum>
-  <w:abstractNum w:abstractNumId="6">
+  <w:abstractNum w:abstractNumId="6" w15:restartNumberingAfterBreak="0">
     <w:nsid w:val="0BC70937"/>
     <w:multiLevelType w:val="hybridMultilevel"/>
     <w:tmpl w:val="C4BC1A24"/>
@@ -9115,7 +9387,7 @@
       </w:rPr>
     </w:lvl>
   </w:abstractNum>
-  <w:abstractNum w:abstractNumId="7">
+  <w:abstractNum w:abstractNumId="7" w15:restartNumberingAfterBreak="0">
     <w:nsid w:val="0D593C9F"/>
     <w:multiLevelType w:val="hybridMultilevel"/>
     <w:tmpl w:val="B36E2D4E"/>
@@ -9201,7 +9473,7 @@
       </w:pPr>
     </w:lvl>
   </w:abstractNum>
-  <w:abstractNum w:abstractNumId="8">
+  <w:abstractNum w:abstractNumId="8" w15:restartNumberingAfterBreak="0">
     <w:nsid w:val="0DAD4979"/>
     <w:multiLevelType w:val="hybridMultilevel"/>
     <w:tmpl w:val="CDB053C2"/>
@@ -9287,7 +9559,7 @@
       </w:pPr>
     </w:lvl>
   </w:abstractNum>
-  <w:abstractNum w:abstractNumId="9">
+  <w:abstractNum w:abstractNumId="9" w15:restartNumberingAfterBreak="0">
     <w:nsid w:val="0F53046B"/>
     <w:multiLevelType w:val="hybridMultilevel"/>
     <w:tmpl w:val="FB989AE4"/>
@@ -9373,7 +9645,7 @@
       </w:pPr>
     </w:lvl>
   </w:abstractNum>
-  <w:abstractNum w:abstractNumId="10">
+  <w:abstractNum w:abstractNumId="10" w15:restartNumberingAfterBreak="0">
     <w:nsid w:val="11D84EEF"/>
     <w:multiLevelType w:val="hybridMultilevel"/>
     <w:tmpl w:val="926E01E6"/>
@@ -9486,7 +9758,7 @@
       </w:rPr>
     </w:lvl>
   </w:abstractNum>
-  <w:abstractNum w:abstractNumId="11">
+  <w:abstractNum w:abstractNumId="11" w15:restartNumberingAfterBreak="0">
     <w:nsid w:val="12027ECF"/>
     <w:multiLevelType w:val="hybridMultilevel"/>
     <w:tmpl w:val="B1A6C638"/>
@@ -9572,7 +9844,7 @@
       </w:pPr>
     </w:lvl>
   </w:abstractNum>
-  <w:abstractNum w:abstractNumId="12">
+  <w:abstractNum w:abstractNumId="12" w15:restartNumberingAfterBreak="0">
     <w:nsid w:val="127411B1"/>
     <w:multiLevelType w:val="hybridMultilevel"/>
     <w:tmpl w:val="24E6E520"/>
@@ -9658,7 +9930,7 @@
       </w:pPr>
     </w:lvl>
   </w:abstractNum>
-  <w:abstractNum w:abstractNumId="13">
+  <w:abstractNum w:abstractNumId="13" w15:restartNumberingAfterBreak="0">
     <w:nsid w:val="13525E3C"/>
     <w:multiLevelType w:val="hybridMultilevel"/>
     <w:tmpl w:val="BB869A70"/>
@@ -9747,7 +10019,7 @@
       </w:pPr>
     </w:lvl>
   </w:abstractNum>
-  <w:abstractNum w:abstractNumId="14">
+  <w:abstractNum w:abstractNumId="14" w15:restartNumberingAfterBreak="0">
     <w:nsid w:val="16F60173"/>
     <w:multiLevelType w:val="hybridMultilevel"/>
     <w:tmpl w:val="7C02FCBA"/>
@@ -9836,7 +10108,7 @@
       </w:pPr>
     </w:lvl>
   </w:abstractNum>
-  <w:abstractNum w:abstractNumId="15">
+  <w:abstractNum w:abstractNumId="15" w15:restartNumberingAfterBreak="0">
     <w:nsid w:val="18E363F5"/>
     <w:multiLevelType w:val="hybridMultilevel"/>
     <w:tmpl w:val="446A191C"/>
@@ -9922,7 +10194,7 @@
       </w:pPr>
     </w:lvl>
   </w:abstractNum>
-  <w:abstractNum w:abstractNumId="16">
+  <w:abstractNum w:abstractNumId="16" w15:restartNumberingAfterBreak="0">
     <w:nsid w:val="1AC81418"/>
     <w:multiLevelType w:val="hybridMultilevel"/>
     <w:tmpl w:val="94E80DA0"/>
@@ -10008,7 +10280,7 @@
       </w:pPr>
     </w:lvl>
   </w:abstractNum>
-  <w:abstractNum w:abstractNumId="17">
+  <w:abstractNum w:abstractNumId="17" w15:restartNumberingAfterBreak="0">
     <w:nsid w:val="1AF73117"/>
     <w:multiLevelType w:val="hybridMultilevel"/>
     <w:tmpl w:val="FE72DE28"/>
@@ -10121,7 +10393,7 @@
       </w:rPr>
     </w:lvl>
   </w:abstractNum>
-  <w:abstractNum w:abstractNumId="18">
+  <w:abstractNum w:abstractNumId="18" w15:restartNumberingAfterBreak="0">
     <w:nsid w:val="20477B9A"/>
     <w:multiLevelType w:val="hybridMultilevel"/>
     <w:tmpl w:val="08AE39C4"/>
@@ -10207,7 +10479,7 @@
       </w:pPr>
     </w:lvl>
   </w:abstractNum>
-  <w:abstractNum w:abstractNumId="19">
+  <w:abstractNum w:abstractNumId="19" w15:restartNumberingAfterBreak="0">
     <w:nsid w:val="2593283A"/>
     <w:multiLevelType w:val="multilevel"/>
     <w:tmpl w:val="E6C005A2"/>
@@ -10356,7 +10628,7 @@
       </w:rPr>
     </w:lvl>
   </w:abstractNum>
-  <w:abstractNum w:abstractNumId="20">
+  <w:abstractNum w:abstractNumId="20" w15:restartNumberingAfterBreak="0">
     <w:nsid w:val="29BE1AC6"/>
     <w:multiLevelType w:val="hybridMultilevel"/>
     <w:tmpl w:val="A968A06A"/>
@@ -10445,7 +10717,7 @@
       </w:pPr>
     </w:lvl>
   </w:abstractNum>
-  <w:abstractNum w:abstractNumId="21">
+  <w:abstractNum w:abstractNumId="21" w15:restartNumberingAfterBreak="0">
     <w:nsid w:val="2A175E4F"/>
     <w:multiLevelType w:val="hybridMultilevel"/>
     <w:tmpl w:val="6990162E"/>
@@ -10531,7 +10803,7 @@
       </w:pPr>
     </w:lvl>
   </w:abstractNum>
-  <w:abstractNum w:abstractNumId="22">
+  <w:abstractNum w:abstractNumId="22" w15:restartNumberingAfterBreak="0">
     <w:nsid w:val="2B371E31"/>
     <w:multiLevelType w:val="hybridMultilevel"/>
     <w:tmpl w:val="D05859D2"/>
@@ -10617,7 +10889,7 @@
       </w:pPr>
     </w:lvl>
   </w:abstractNum>
-  <w:abstractNum w:abstractNumId="23">
+  <w:abstractNum w:abstractNumId="23" w15:restartNumberingAfterBreak="0">
     <w:nsid w:val="2C0A2CEC"/>
     <w:multiLevelType w:val="hybridMultilevel"/>
     <w:tmpl w:val="2B1E6AC8"/>
@@ -10703,7 +10975,7 @@
       </w:pPr>
     </w:lvl>
   </w:abstractNum>
-  <w:abstractNum w:abstractNumId="24">
+  <w:abstractNum w:abstractNumId="24" w15:restartNumberingAfterBreak="0">
     <w:nsid w:val="2E687933"/>
     <w:multiLevelType w:val="hybridMultilevel"/>
     <w:tmpl w:val="D89ECCB0"/>
@@ -10816,7 +11088,7 @@
       </w:rPr>
     </w:lvl>
   </w:abstractNum>
-  <w:abstractNum w:abstractNumId="25">
+  <w:abstractNum w:abstractNumId="25" w15:restartNumberingAfterBreak="0">
     <w:nsid w:val="35B63DC9"/>
     <w:multiLevelType w:val="hybridMultilevel"/>
     <w:tmpl w:val="2B04AC70"/>
@@ -10902,7 +11174,7 @@
       </w:pPr>
     </w:lvl>
   </w:abstractNum>
-  <w:abstractNum w:abstractNumId="26">
+  <w:abstractNum w:abstractNumId="26" w15:restartNumberingAfterBreak="0">
     <w:nsid w:val="38777CD3"/>
     <w:multiLevelType w:val="hybridMultilevel"/>
     <w:tmpl w:val="9C9226E4"/>
@@ -10988,7 +11260,7 @@
       </w:pPr>
     </w:lvl>
   </w:abstractNum>
-  <w:abstractNum w:abstractNumId="27">
+  <w:abstractNum w:abstractNumId="27" w15:restartNumberingAfterBreak="0">
     <w:nsid w:val="42E93270"/>
     <w:multiLevelType w:val="multilevel"/>
     <w:tmpl w:val="8234A696"/>
@@ -11131,7 +11403,7 @@
       </w:rPr>
     </w:lvl>
   </w:abstractNum>
-  <w:abstractNum w:abstractNumId="28">
+  <w:abstractNum w:abstractNumId="28" w15:restartNumberingAfterBreak="0">
     <w:nsid w:val="46E3368E"/>
     <w:multiLevelType w:val="hybridMultilevel"/>
     <w:tmpl w:val="5248EF5C"/>
@@ -11217,7 +11489,7 @@
       </w:pPr>
     </w:lvl>
   </w:abstractNum>
-  <w:abstractNum w:abstractNumId="29">
+  <w:abstractNum w:abstractNumId="29" w15:restartNumberingAfterBreak="0">
     <w:nsid w:val="4D713BD0"/>
     <w:multiLevelType w:val="hybridMultilevel"/>
     <w:tmpl w:val="6990162E"/>
@@ -11303,7 +11575,7 @@
       </w:pPr>
     </w:lvl>
   </w:abstractNum>
-  <w:abstractNum w:abstractNumId="30">
+  <w:abstractNum w:abstractNumId="30" w15:restartNumberingAfterBreak="0">
     <w:nsid w:val="4D7A051E"/>
     <w:multiLevelType w:val="multilevel"/>
     <w:tmpl w:val="176E5C32"/>
@@ -11452,7 +11724,7 @@
       </w:rPr>
     </w:lvl>
   </w:abstractNum>
-  <w:abstractNum w:abstractNumId="31">
+  <w:abstractNum w:abstractNumId="31" w15:restartNumberingAfterBreak="0">
     <w:nsid w:val="4DE63955"/>
     <w:multiLevelType w:val="multilevel"/>
     <w:tmpl w:val="78D887D8"/>
@@ -11601,7 +11873,7 @@
       </w:rPr>
     </w:lvl>
   </w:abstractNum>
-  <w:abstractNum w:abstractNumId="32">
+  <w:abstractNum w:abstractNumId="32" w15:restartNumberingAfterBreak="0">
     <w:nsid w:val="4E380C86"/>
     <w:multiLevelType w:val="hybridMultilevel"/>
     <w:tmpl w:val="2954FD7A"/>
@@ -11687,7 +11959,7 @@
       </w:pPr>
     </w:lvl>
   </w:abstractNum>
-  <w:abstractNum w:abstractNumId="33">
+  <w:abstractNum w:abstractNumId="33" w15:restartNumberingAfterBreak="0">
     <w:nsid w:val="4FC27BE7"/>
     <w:multiLevelType w:val="hybridMultilevel"/>
     <w:tmpl w:val="628AC468"/>
@@ -11800,7 +12072,7 @@
       </w:rPr>
     </w:lvl>
   </w:abstractNum>
-  <w:abstractNum w:abstractNumId="34">
+  <w:abstractNum w:abstractNumId="34" w15:restartNumberingAfterBreak="0">
     <w:nsid w:val="52D90BB8"/>
     <w:multiLevelType w:val="hybridMultilevel"/>
     <w:tmpl w:val="1D2461DE"/>
@@ -11914,7 +12186,7 @@
       </w:rPr>
     </w:lvl>
   </w:abstractNum>
-  <w:abstractNum w:abstractNumId="35">
+  <w:abstractNum w:abstractNumId="35" w15:restartNumberingAfterBreak="0">
     <w:nsid w:val="55DB7920"/>
     <w:multiLevelType w:val="hybridMultilevel"/>
     <w:tmpl w:val="2E2A5262"/>
@@ -12000,7 +12272,7 @@
       </w:pPr>
     </w:lvl>
   </w:abstractNum>
-  <w:abstractNum w:abstractNumId="36">
+  <w:abstractNum w:abstractNumId="36" w15:restartNumberingAfterBreak="0">
     <w:nsid w:val="57397306"/>
     <w:multiLevelType w:val="hybridMultilevel"/>
     <w:tmpl w:val="10969968"/>
@@ -12086,7 +12358,7 @@
       </w:pPr>
     </w:lvl>
   </w:abstractNum>
-  <w:abstractNum w:abstractNumId="37">
+  <w:abstractNum w:abstractNumId="37" w15:restartNumberingAfterBreak="0">
     <w:nsid w:val="5DFF4E19"/>
     <w:multiLevelType w:val="hybridMultilevel"/>
     <w:tmpl w:val="8C24E9C6"/>
@@ -12172,7 +12444,7 @@
       </w:pPr>
     </w:lvl>
   </w:abstractNum>
-  <w:abstractNum w:abstractNumId="38">
+  <w:abstractNum w:abstractNumId="38" w15:restartNumberingAfterBreak="0">
     <w:nsid w:val="62064165"/>
     <w:multiLevelType w:val="hybridMultilevel"/>
     <w:tmpl w:val="94E80DA0"/>
@@ -12258,7 +12530,7 @@
       </w:pPr>
     </w:lvl>
   </w:abstractNum>
-  <w:abstractNum w:abstractNumId="39">
+  <w:abstractNum w:abstractNumId="39" w15:restartNumberingAfterBreak="0">
     <w:nsid w:val="622D117C"/>
     <w:multiLevelType w:val="hybridMultilevel"/>
     <w:tmpl w:val="F70C1214"/>
@@ -12344,7 +12616,7 @@
       </w:pPr>
     </w:lvl>
   </w:abstractNum>
-  <w:abstractNum w:abstractNumId="40">
+  <w:abstractNum w:abstractNumId="40" w15:restartNumberingAfterBreak="0">
     <w:nsid w:val="63A62B6B"/>
     <w:multiLevelType w:val="hybridMultilevel"/>
     <w:tmpl w:val="B5BA58C8"/>
@@ -12430,7 +12702,7 @@
       </w:pPr>
     </w:lvl>
   </w:abstractNum>
-  <w:abstractNum w:abstractNumId="41">
+  <w:abstractNum w:abstractNumId="41" w15:restartNumberingAfterBreak="0">
     <w:nsid w:val="64F13290"/>
     <w:multiLevelType w:val="hybridMultilevel"/>
     <w:tmpl w:val="C4767A58"/>
@@ -12516,7 +12788,7 @@
       </w:pPr>
     </w:lvl>
   </w:abstractNum>
-  <w:abstractNum w:abstractNumId="42">
+  <w:abstractNum w:abstractNumId="42" w15:restartNumberingAfterBreak="0">
     <w:nsid w:val="67905798"/>
     <w:multiLevelType w:val="hybridMultilevel"/>
     <w:tmpl w:val="729E7876"/>
@@ -12602,7 +12874,7 @@
       </w:pPr>
     </w:lvl>
   </w:abstractNum>
-  <w:abstractNum w:abstractNumId="43">
+  <w:abstractNum w:abstractNumId="43" w15:restartNumberingAfterBreak="0">
     <w:nsid w:val="691F1A83"/>
     <w:multiLevelType w:val="hybridMultilevel"/>
     <w:tmpl w:val="F59644D8"/>
@@ -12715,7 +12987,7 @@
       </w:rPr>
     </w:lvl>
   </w:abstractNum>
-  <w:abstractNum w:abstractNumId="44">
+  <w:abstractNum w:abstractNumId="44" w15:restartNumberingAfterBreak="0">
     <w:nsid w:val="6CDD18B0"/>
     <w:multiLevelType w:val="hybridMultilevel"/>
     <w:tmpl w:val="BCEE9FAC"/>
@@ -12828,7 +13100,7 @@
       </w:rPr>
     </w:lvl>
   </w:abstractNum>
-  <w:abstractNum w:abstractNumId="45">
+  <w:abstractNum w:abstractNumId="45" w15:restartNumberingAfterBreak="0">
     <w:nsid w:val="6D4A0E40"/>
     <w:multiLevelType w:val="hybridMultilevel"/>
     <w:tmpl w:val="B57CFBD8"/>
@@ -12941,7 +13213,7 @@
       </w:rPr>
     </w:lvl>
   </w:abstractNum>
-  <w:abstractNum w:abstractNumId="46">
+  <w:abstractNum w:abstractNumId="46" w15:restartNumberingAfterBreak="0">
     <w:nsid w:val="6DD67DB2"/>
     <w:multiLevelType w:val="multilevel"/>
     <w:tmpl w:val="DF4ADB0E"/>
@@ -13090,7 +13362,7 @@
       </w:rPr>
     </w:lvl>
   </w:abstractNum>
-  <w:abstractNum w:abstractNumId="47">
+  <w:abstractNum w:abstractNumId="47" w15:restartNumberingAfterBreak="0">
     <w:nsid w:val="6F973441"/>
     <w:multiLevelType w:val="hybridMultilevel"/>
     <w:tmpl w:val="F8CA0D70"/>
@@ -13179,7 +13451,7 @@
       </w:pPr>
     </w:lvl>
   </w:abstractNum>
-  <w:abstractNum w:abstractNumId="48">
+  <w:abstractNum w:abstractNumId="48" w15:restartNumberingAfterBreak="0">
     <w:nsid w:val="702A544E"/>
     <w:multiLevelType w:val="hybridMultilevel"/>
     <w:tmpl w:val="FCB66220"/>
@@ -13265,7 +13537,7 @@
       </w:pPr>
     </w:lvl>
   </w:abstractNum>
-  <w:abstractNum w:abstractNumId="49">
+  <w:abstractNum w:abstractNumId="49" w15:restartNumberingAfterBreak="0">
     <w:nsid w:val="73C3634B"/>
     <w:multiLevelType w:val="hybridMultilevel"/>
     <w:tmpl w:val="9C9226E4"/>
@@ -13351,7 +13623,7 @@
       </w:pPr>
     </w:lvl>
   </w:abstractNum>
-  <w:abstractNum w:abstractNumId="50">
+  <w:abstractNum w:abstractNumId="50" w15:restartNumberingAfterBreak="0">
     <w:nsid w:val="766E3AD7"/>
     <w:multiLevelType w:val="hybridMultilevel"/>
     <w:tmpl w:val="2628181E"/>
@@ -13437,7 +13709,7 @@
       </w:pPr>
     </w:lvl>
   </w:abstractNum>
-  <w:abstractNum w:abstractNumId="51">
+  <w:abstractNum w:abstractNumId="51" w15:restartNumberingAfterBreak="0">
     <w:nsid w:val="776350DD"/>
     <w:multiLevelType w:val="hybridMultilevel"/>
     <w:tmpl w:val="D86E6BAE"/>
@@ -13523,7 +13795,7 @@
       </w:pPr>
     </w:lvl>
   </w:abstractNum>
-  <w:abstractNum w:abstractNumId="52">
+  <w:abstractNum w:abstractNumId="52" w15:restartNumberingAfterBreak="0">
     <w:nsid w:val="7D57442E"/>
     <w:multiLevelType w:val="hybridMultilevel"/>
     <w:tmpl w:val="B17C9558"/>
@@ -13609,7 +13881,7 @@
       </w:pPr>
     </w:lvl>
   </w:abstractNum>
-  <w:abstractNum w:abstractNumId="53">
+  <w:abstractNum w:abstractNumId="53" w15:restartNumberingAfterBreak="0">
     <w:nsid w:val="7DD64906"/>
     <w:multiLevelType w:val="hybridMultilevel"/>
     <w:tmpl w:val="795E7434"/>
@@ -13890,7 +14162,7 @@
 </file>
 
 <file path=word/styles.xml><?xml version="1.0" encoding="utf-8"?>
-<w:styles xmlns:r="http://schemas.openxmlformats.org/officeDocument/2006/relationships" xmlns:w="http://schemas.openxmlformats.org/wordprocessingml/2006/main">
+<w:styles xmlns:mc="http://schemas.openxmlformats.org/markup-compatibility/2006" xmlns:r="http://schemas.openxmlformats.org/officeDocument/2006/relationships" xmlns:w="http://schemas.openxmlformats.org/wordprocessingml/2006/main" xmlns:w14="http://schemas.microsoft.com/office/word/2010/wordml" xmlns:w15="http://schemas.microsoft.com/office/word/2012/wordml" xmlns:w16se="http://schemas.microsoft.com/office/word/2015/wordml/symex" mc:Ignorable="w14 w15 w16se">
   <w:docDefaults>
     <w:rPrDefault>
       <w:rPr>
@@ -13900,145 +14172,378 @@
     </w:rPrDefault>
     <w:pPrDefault/>
   </w:docDefaults>
-  <w:latentStyles w:defLockedState="0" w:defUIPriority="99" w:defSemiHidden="1" w:defUnhideWhenUsed="1" w:defQFormat="0" w:count="267">
-    <w:lsdException w:name="Normal" w:semiHidden="0" w:uiPriority="0" w:unhideWhenUsed="0" w:qFormat="1"/>
-    <w:lsdException w:name="heading 1" w:semiHidden="0" w:uiPriority="0" w:unhideWhenUsed="0" w:qFormat="1"/>
-    <w:lsdException w:name="heading 2" w:uiPriority="0" w:qFormat="1"/>
-    <w:lsdException w:name="heading 3" w:uiPriority="9" w:qFormat="1"/>
-    <w:lsdException w:name="heading 4" w:uiPriority="9" w:qFormat="1"/>
-    <w:lsdException w:name="heading 5" w:uiPriority="9" w:qFormat="1"/>
-    <w:lsdException w:name="heading 6" w:uiPriority="9" w:qFormat="1"/>
-    <w:lsdException w:name="heading 7" w:uiPriority="9" w:qFormat="1"/>
-    <w:lsdException w:name="heading 8" w:uiPriority="9" w:qFormat="1"/>
-    <w:lsdException w:name="heading 9" w:uiPriority="9" w:qFormat="1"/>
-    <w:lsdException w:name="toc 1" w:uiPriority="39" w:qFormat="1"/>
-    <w:lsdException w:name="toc 2" w:uiPriority="39" w:qFormat="1"/>
-    <w:lsdException w:name="toc 3" w:uiPriority="39" w:qFormat="1"/>
-    <w:lsdException w:name="toc 4" w:uiPriority="39"/>
-    <w:lsdException w:name="toc 5" w:uiPriority="39"/>
-    <w:lsdException w:name="toc 6" w:uiPriority="39"/>
-    <w:lsdException w:name="toc 7" w:uiPriority="39"/>
-    <w:lsdException w:name="toc 8" w:uiPriority="39"/>
-    <w:lsdException w:name="toc 9" w:uiPriority="39"/>
-    <w:lsdException w:name="caption" w:uiPriority="35" w:qFormat="1"/>
-    <w:lsdException w:name="Title" w:semiHidden="0" w:uiPriority="10" w:unhideWhenUsed="0" w:qFormat="1"/>
-    <w:lsdException w:name="Default Paragraph Font" w:uiPriority="1"/>
-    <w:lsdException w:name="Body Text" w:uiPriority="0"/>
-    <w:lsdException w:name="Subtitle" w:semiHidden="0" w:uiPriority="11" w:unhideWhenUsed="0" w:qFormat="1"/>
-    <w:lsdException w:name="Strong" w:semiHidden="0" w:uiPriority="22" w:unhideWhenUsed="0" w:qFormat="1"/>
-    <w:lsdException w:name="Emphasis" w:semiHidden="0" w:uiPriority="20" w:unhideWhenUsed="0" w:qFormat="1"/>
-    <w:lsdException w:name="Table Grid" w:semiHidden="0" w:uiPriority="59" w:unhideWhenUsed="0"/>
-    <w:lsdException w:name="Placeholder Text" w:unhideWhenUsed="0"/>
-    <w:lsdException w:name="No Spacing" w:semiHidden="0" w:uiPriority="1" w:unhideWhenUsed="0" w:qFormat="1"/>
-    <w:lsdException w:name="Light Shading" w:semiHidden="0" w:uiPriority="60" w:unhideWhenUsed="0"/>
-    <w:lsdException w:name="Light List" w:semiHidden="0" w:uiPriority="61" w:unhideWhenUsed="0"/>
-    <w:lsdException w:name="Light Grid" w:semiHidden="0" w:uiPriority="62" w:unhideWhenUsed="0"/>
-    <w:lsdException w:name="Medium Shading 1" w:semiHidden="0" w:uiPriority="63" w:unhideWhenUsed="0"/>
-    <w:lsdException w:name="Medium Shading 2" w:semiHidden="0" w:uiPriority="64" w:unhideWhenUsed="0"/>
-    <w:lsdException w:name="Medium List 1" w:semiHidden="0" w:uiPriority="65" w:unhideWhenUsed="0"/>
-    <w:lsdException w:name="Medium List 2" w:semiHidden="0" w:uiPriority="66" w:unhideWhenUsed="0"/>
-    <w:lsdException w:name="Medium Grid 1" w:semiHidden="0" w:uiPriority="67" w:unhideWhenUsed="0"/>
-    <w:lsdException w:name="Medium Grid 2" w:semiHidden="0" w:uiPriority="68" w:unhideWhenUsed="0"/>
-    <w:lsdException w:name="Medium Grid 3" w:semiHidden="0" w:uiPriority="69" w:unhideWhenUsed="0"/>
-    <w:lsdException w:name="Dark List" w:semiHidden="0" w:uiPriority="70" w:unhideWhenUsed="0"/>
-    <w:lsdException w:name="Colorful Shading" w:semiHidden="0" w:uiPriority="71" w:unhideWhenUsed="0"/>
-    <w:lsdException w:name="Colorful List" w:semiHidden="0" w:uiPriority="72" w:unhideWhenUsed="0"/>
-    <w:lsdException w:name="Colorful Grid" w:semiHidden="0" w:uiPriority="73" w:unhideWhenUsed="0"/>
-    <w:lsdException w:name="Light Shading Accent 1" w:semiHidden="0" w:uiPriority="60" w:unhideWhenUsed="0"/>
-    <w:lsdException w:name="Light List Accent 1" w:semiHidden="0" w:uiPriority="61" w:unhideWhenUsed="0"/>
-    <w:lsdException w:name="Light Grid Accent 1" w:semiHidden="0" w:uiPriority="62" w:unhideWhenUsed="0"/>
-    <w:lsdException w:name="Medium Shading 1 Accent 1" w:semiHidden="0" w:uiPriority="63" w:unhideWhenUsed="0"/>
-    <w:lsdException w:name="Medium Shading 2 Accent 1" w:semiHidden="0" w:uiPriority="64" w:unhideWhenUsed="0"/>
-    <w:lsdException w:name="Medium List 1 Accent 1" w:semiHidden="0" w:uiPriority="65" w:unhideWhenUsed="0"/>
-    <w:lsdException w:name="Revision" w:unhideWhenUsed="0"/>
-    <w:lsdException w:name="List Paragraph" w:semiHidden="0" w:uiPriority="34" w:unhideWhenUsed="0" w:qFormat="1"/>
-    <w:lsdException w:name="Quote" w:semiHidden="0" w:uiPriority="29" w:unhideWhenUsed="0" w:qFormat="1"/>
-    <w:lsdException w:name="Intense Quote" w:semiHidden="0" w:uiPriority="30" w:unhideWhenUsed="0" w:qFormat="1"/>
-    <w:lsdException w:name="Medium List 2 Accent 1" w:semiHidden="0" w:uiPriority="66" w:unhideWhenUsed="0"/>
-    <w:lsdException w:name="Medium Grid 1 Accent 1" w:semiHidden="0" w:uiPriority="67" w:unhideWhenUsed="0"/>
-    <w:lsdException w:name="Medium Grid 2 Accent 1" w:semiHidden="0" w:uiPriority="68" w:unhideWhenUsed="0"/>
-    <w:lsdException w:name="Medium Grid 3 Accent 1" w:semiHidden="0" w:uiPriority="69" w:unhideWhenUsed="0"/>
-    <w:lsdException w:name="Dark List Accent 1" w:semiHidden="0" w:uiPriority="70" w:unhideWhenUsed="0"/>
-    <w:lsdException w:name="Colorful Shading Accent 1" w:semiHidden="0" w:uiPriority="71" w:unhideWhenUsed="0"/>
-    <w:lsdException w:name="Colorful List Accent 1" w:semiHidden="0" w:uiPriority="72" w:unhideWhenUsed="0"/>
-    <w:lsdException w:name="Colorful Grid Accent 1" w:semiHidden="0" w:uiPriority="73" w:unhideWhenUsed="0"/>
-    <w:lsdException w:name="Light Shading Accent 2" w:semiHidden="0" w:uiPriority="60" w:unhideWhenUsed="0"/>
-    <w:lsdException w:name="Light List Accent 2" w:semiHidden="0" w:uiPriority="61" w:unhideWhenUsed="0"/>
-    <w:lsdException w:name="Light Grid Accent 2" w:semiHidden="0" w:uiPriority="62" w:unhideWhenUsed="0"/>
-    <w:lsdException w:name="Medium Shading 1 Accent 2" w:semiHidden="0" w:uiPriority="63" w:unhideWhenUsed="0"/>
-    <w:lsdException w:name="Medium Shading 2 Accent 2" w:semiHidden="0" w:uiPriority="64" w:unhideWhenUsed="0"/>
-    <w:lsdException w:name="Medium List 1 Accent 2" w:semiHidden="0" w:uiPriority="65" w:unhideWhenUsed="0"/>
-    <w:lsdException w:name="Medium List 2 Accent 2" w:semiHidden="0" w:uiPriority="66" w:unhideWhenUsed="0"/>
-    <w:lsdException w:name="Medium Grid 1 Accent 2" w:semiHidden="0" w:uiPriority="67" w:unhideWhenUsed="0"/>
-    <w:lsdException w:name="Medium Grid 2 Accent 2" w:semiHidden="0" w:uiPriority="68" w:unhideWhenUsed="0"/>
-    <w:lsdException w:name="Medium Grid 3 Accent 2" w:semiHidden="0" w:uiPriority="69" w:unhideWhenUsed="0"/>
-    <w:lsdException w:name="Dark List Accent 2" w:semiHidden="0" w:uiPriority="70" w:unhideWhenUsed="0"/>
-    <w:lsdException w:name="Colorful Shading Accent 2" w:semiHidden="0" w:uiPriority="71" w:unhideWhenUsed="0"/>
-    <w:lsdException w:name="Colorful List Accent 2" w:semiHidden="0" w:uiPriority="72" w:unhideWhenUsed="0"/>
-    <w:lsdException w:name="Colorful Grid Accent 2" w:semiHidden="0" w:uiPriority="73" w:unhideWhenUsed="0"/>
-    <w:lsdException w:name="Light Shading Accent 3" w:semiHidden="0" w:uiPriority="60" w:unhideWhenUsed="0"/>
-    <w:lsdException w:name="Light List Accent 3" w:semiHidden="0" w:uiPriority="61" w:unhideWhenUsed="0"/>
-    <w:lsdException w:name="Light Grid Accent 3" w:semiHidden="0" w:uiPriority="62" w:unhideWhenUsed="0"/>
-    <w:lsdException w:name="Medium Shading 1 Accent 3" w:semiHidden="0" w:uiPriority="63" w:unhideWhenUsed="0"/>
-    <w:lsdException w:name="Medium Shading 2 Accent 3" w:semiHidden="0" w:uiPriority="64" w:unhideWhenUsed="0"/>
-    <w:lsdException w:name="Medium List 1 Accent 3" w:semiHidden="0" w:uiPriority="65" w:unhideWhenUsed="0"/>
-    <w:lsdException w:name="Medium List 2 Accent 3" w:semiHidden="0" w:uiPriority="66" w:unhideWhenUsed="0"/>
-    <w:lsdException w:name="Medium Grid 1 Accent 3" w:semiHidden="0" w:uiPriority="67" w:unhideWhenUsed="0"/>
-    <w:lsdException w:name="Medium Grid 2 Accent 3" w:semiHidden="0" w:uiPriority="68" w:unhideWhenUsed="0"/>
-    <w:lsdException w:name="Medium Grid 3 Accent 3" w:semiHidden="0" w:uiPriority="69" w:unhideWhenUsed="0"/>
-    <w:lsdException w:name="Dark List Accent 3" w:semiHidden="0" w:uiPriority="70" w:unhideWhenUsed="0"/>
-    <w:lsdException w:name="Colorful Shading Accent 3" w:semiHidden="0" w:uiPriority="71" w:unhideWhenUsed="0"/>
-    <w:lsdException w:name="Colorful List Accent 3" w:semiHidden="0" w:uiPriority="72" w:unhideWhenUsed="0"/>
-    <w:lsdException w:name="Colorful Grid Accent 3" w:semiHidden="0" w:uiPriority="73" w:unhideWhenUsed="0"/>
-    <w:lsdException w:name="Light Shading Accent 4" w:semiHidden="0" w:uiPriority="60" w:unhideWhenUsed="0"/>
-    <w:lsdException w:name="Light List Accent 4" w:semiHidden="0" w:uiPriority="61" w:unhideWhenUsed="0"/>
-    <w:lsdException w:name="Light Grid Accent 4" w:semiHidden="0" w:uiPriority="62" w:unhideWhenUsed="0"/>
-    <w:lsdException w:name="Medium Shading 1 Accent 4" w:semiHidden="0" w:uiPriority="63" w:unhideWhenUsed="0"/>
-    <w:lsdException w:name="Medium Shading 2 Accent 4" w:semiHidden="0" w:uiPriority="64" w:unhideWhenUsed="0"/>
-    <w:lsdException w:name="Medium List 1 Accent 4" w:semiHidden="0" w:uiPriority="65" w:unhideWhenUsed="0"/>
-    <w:lsdException w:name="Medium List 2 Accent 4" w:semiHidden="0" w:uiPriority="66" w:unhideWhenUsed="0"/>
-    <w:lsdException w:name="Medium Grid 1 Accent 4" w:semiHidden="0" w:uiPriority="67" w:unhideWhenUsed="0"/>
-    <w:lsdException w:name="Medium Grid 2 Accent 4" w:semiHidden="0" w:uiPriority="68" w:unhideWhenUsed="0"/>
-    <w:lsdException w:name="Medium Grid 3 Accent 4" w:semiHidden="0" w:uiPriority="69" w:unhideWhenUsed="0"/>
-    <w:lsdException w:name="Dark List Accent 4" w:semiHidden="0" w:uiPriority="70" w:unhideWhenUsed="0"/>
-    <w:lsdException w:name="Colorful Shading Accent 4" w:semiHidden="0" w:uiPriority="71" w:unhideWhenUsed="0"/>
-    <w:lsdException w:name="Colorful List Accent 4" w:semiHidden="0" w:uiPriority="72" w:unhideWhenUsed="0"/>
-    <w:lsdException w:name="Colorful Grid Accent 4" w:semiHidden="0" w:uiPriority="73" w:unhideWhenUsed="0"/>
-    <w:lsdException w:name="Light Shading Accent 5" w:semiHidden="0" w:uiPriority="60" w:unhideWhenUsed="0"/>
-    <w:lsdException w:name="Light List Accent 5" w:semiHidden="0" w:uiPriority="61" w:unhideWhenUsed="0"/>
-    <w:lsdException w:name="Light Grid Accent 5" w:semiHidden="0" w:uiPriority="62" w:unhideWhenUsed="0"/>
-    <w:lsdException w:name="Medium Shading 1 Accent 5" w:semiHidden="0" w:uiPriority="63" w:unhideWhenUsed="0"/>
-    <w:lsdException w:name="Medium Shading 2 Accent 5" w:semiHidden="0" w:uiPriority="64" w:unhideWhenUsed="0"/>
-    <w:lsdException w:name="Medium List 1 Accent 5" w:semiHidden="0" w:uiPriority="65" w:unhideWhenUsed="0"/>
-    <w:lsdException w:name="Medium List 2 Accent 5" w:semiHidden="0" w:uiPriority="66" w:unhideWhenUsed="0"/>
-    <w:lsdException w:name="Medium Grid 1 Accent 5" w:semiHidden="0" w:uiPriority="67" w:unhideWhenUsed="0"/>
-    <w:lsdException w:name="Medium Grid 2 Accent 5" w:semiHidden="0" w:uiPriority="68" w:unhideWhenUsed="0"/>
-    <w:lsdException w:name="Medium Grid 3 Accent 5" w:semiHidden="0" w:uiPriority="69" w:unhideWhenUsed="0"/>
-    <w:lsdException w:name="Dark List Accent 5" w:semiHidden="0" w:uiPriority="70" w:unhideWhenUsed="0"/>
-    <w:lsdException w:name="Colorful Shading Accent 5" w:semiHidden="0" w:uiPriority="71" w:unhideWhenUsed="0"/>
-    <w:lsdException w:name="Colorful List Accent 5" w:semiHidden="0" w:uiPriority="72" w:unhideWhenUsed="0"/>
-    <w:lsdException w:name="Colorful Grid Accent 5" w:semiHidden="0" w:uiPriority="73" w:unhideWhenUsed="0"/>
-    <w:lsdException w:name="Light Shading Accent 6" w:semiHidden="0" w:uiPriority="60" w:unhideWhenUsed="0"/>
-    <w:lsdException w:name="Light List Accent 6" w:semiHidden="0" w:uiPriority="61" w:unhideWhenUsed="0"/>
-    <w:lsdException w:name="Light Grid Accent 6" w:semiHidden="0" w:uiPriority="62" w:unhideWhenUsed="0"/>
-    <w:lsdException w:name="Medium Shading 1 Accent 6" w:semiHidden="0" w:uiPriority="63" w:unhideWhenUsed="0"/>
-    <w:lsdException w:name="Medium Shading 2 Accent 6" w:semiHidden="0" w:uiPriority="64" w:unhideWhenUsed="0"/>
-    <w:lsdException w:name="Medium List 1 Accent 6" w:semiHidden="0" w:uiPriority="65" w:unhideWhenUsed="0"/>
-    <w:lsdException w:name="Medium List 2 Accent 6" w:semiHidden="0" w:uiPriority="66" w:unhideWhenUsed="0"/>
-    <w:lsdException w:name="Medium Grid 1 Accent 6" w:semiHidden="0" w:uiPriority="67" w:unhideWhenUsed="0"/>
-    <w:lsdException w:name="Medium Grid 2 Accent 6" w:semiHidden="0" w:uiPriority="68" w:unhideWhenUsed="0"/>
-    <w:lsdException w:name="Medium Grid 3 Accent 6" w:semiHidden="0" w:uiPriority="69" w:unhideWhenUsed="0"/>
-    <w:lsdException w:name="Dark List Accent 6" w:semiHidden="0" w:uiPriority="70" w:unhideWhenUsed="0"/>
-    <w:lsdException w:name="Colorful Shading Accent 6" w:semiHidden="0" w:uiPriority="71" w:unhideWhenUsed="0"/>
-    <w:lsdException w:name="Colorful List Accent 6" w:semiHidden="0" w:uiPriority="72" w:unhideWhenUsed="0"/>
-    <w:lsdException w:name="Colorful Grid Accent 6" w:semiHidden="0" w:uiPriority="73" w:unhideWhenUsed="0"/>
-    <w:lsdException w:name="Subtle Emphasis" w:semiHidden="0" w:uiPriority="19" w:unhideWhenUsed="0" w:qFormat="1"/>
-    <w:lsdException w:name="Intense Emphasis" w:semiHidden="0" w:uiPriority="21" w:unhideWhenUsed="0" w:qFormat="1"/>
-    <w:lsdException w:name="Subtle Reference" w:semiHidden="0" w:uiPriority="31" w:unhideWhenUsed="0" w:qFormat="1"/>
-    <w:lsdException w:name="Intense Reference" w:semiHidden="0" w:uiPriority="32" w:unhideWhenUsed="0" w:qFormat="1"/>
-    <w:lsdException w:name="Book Title" w:semiHidden="0" w:uiPriority="33" w:unhideWhenUsed="0" w:qFormat="1"/>
-    <w:lsdException w:name="Bibliography" w:uiPriority="37"/>
-    <w:lsdException w:name="TOC Heading" w:uiPriority="39" w:qFormat="1"/>
+  <w:latentStyles w:defLockedState="0" w:defUIPriority="99" w:defSemiHidden="0" w:defUnhideWhenUsed="0" w:defQFormat="0" w:count="371">
+    <w:lsdException w:name="Normal" w:uiPriority="0" w:qFormat="1"/>
+    <w:lsdException w:name="heading 1" w:uiPriority="0" w:qFormat="1"/>
+    <w:lsdException w:name="heading 2" w:semiHidden="1" w:uiPriority="0" w:unhideWhenUsed="1" w:qFormat="1"/>
+    <w:lsdException w:name="heading 3" w:semiHidden="1" w:uiPriority="9" w:unhideWhenUsed="1" w:qFormat="1"/>
+    <w:lsdException w:name="heading 4" w:semiHidden="1" w:uiPriority="9" w:unhideWhenUsed="1" w:qFormat="1"/>
+    <w:lsdException w:name="heading 5" w:semiHidden="1" w:uiPriority="9" w:unhideWhenUsed="1" w:qFormat="1"/>
+    <w:lsdException w:name="heading 6" w:semiHidden="1" w:uiPriority="9" w:unhideWhenUsed="1" w:qFormat="1"/>
+    <w:lsdException w:name="heading 7" w:semiHidden="1" w:uiPriority="9" w:unhideWhenUsed="1" w:qFormat="1"/>
+    <w:lsdException w:name="heading 8" w:semiHidden="1" w:uiPriority="9" w:unhideWhenUsed="1" w:qFormat="1"/>
+    <w:lsdException w:name="heading 9" w:semiHidden="1" w:uiPriority="9" w:unhideWhenUsed="1" w:qFormat="1"/>
+    <w:lsdException w:name="index 1" w:semiHidden="1" w:unhideWhenUsed="1"/>
+    <w:lsdException w:name="index 2" w:semiHidden="1" w:unhideWhenUsed="1"/>
+    <w:lsdException w:name="index 3" w:semiHidden="1" w:unhideWhenUsed="1"/>
+    <w:lsdException w:name="index 4" w:semiHidden="1" w:unhideWhenUsed="1"/>
+    <w:lsdException w:name="index 5" w:semiHidden="1" w:unhideWhenUsed="1"/>
+    <w:lsdException w:name="index 6" w:semiHidden="1" w:unhideWhenUsed="1"/>
+    <w:lsdException w:name="index 7" w:semiHidden="1" w:unhideWhenUsed="1"/>
+    <w:lsdException w:name="index 8" w:semiHidden="1" w:unhideWhenUsed="1"/>
+    <w:lsdException w:name="index 9" w:semiHidden="1" w:unhideWhenUsed="1"/>
+    <w:lsdException w:name="toc 1" w:semiHidden="1" w:uiPriority="39" w:unhideWhenUsed="1" w:qFormat="1"/>
+    <w:lsdException w:name="toc 2" w:semiHidden="1" w:uiPriority="39" w:unhideWhenUsed="1" w:qFormat="1"/>
+    <w:lsdException w:name="toc 3" w:semiHidden="1" w:uiPriority="39" w:unhideWhenUsed="1" w:qFormat="1"/>
+    <w:lsdException w:name="toc 4" w:semiHidden="1" w:uiPriority="39" w:unhideWhenUsed="1"/>
+    <w:lsdException w:name="toc 5" w:semiHidden="1" w:uiPriority="39" w:unhideWhenUsed="1"/>
+    <w:lsdException w:name="toc 6" w:semiHidden="1" w:uiPriority="39" w:unhideWhenUsed="1"/>
+    <w:lsdException w:name="toc 7" w:semiHidden="1" w:uiPriority="39" w:unhideWhenUsed="1"/>
+    <w:lsdException w:name="toc 8" w:semiHidden="1" w:uiPriority="39" w:unhideWhenUsed="1"/>
+    <w:lsdException w:name="toc 9" w:semiHidden="1" w:uiPriority="39" w:unhideWhenUsed="1"/>
+    <w:lsdException w:name="Normal Indent" w:semiHidden="1" w:unhideWhenUsed="1"/>
+    <w:lsdException w:name="footnote text" w:semiHidden="1" w:unhideWhenUsed="1"/>
+    <w:lsdException w:name="annotation text" w:semiHidden="1" w:unhideWhenUsed="1"/>
+    <w:lsdException w:name="header" w:semiHidden="1" w:unhideWhenUsed="1"/>
+    <w:lsdException w:name="footer" w:semiHidden="1" w:unhideWhenUsed="1"/>
+    <w:lsdException w:name="index heading" w:semiHidden="1" w:unhideWhenUsed="1"/>
+    <w:lsdException w:name="caption" w:semiHidden="1" w:uiPriority="35" w:unhideWhenUsed="1" w:qFormat="1"/>
+    <w:lsdException w:name="table of figures" w:semiHidden="1" w:unhideWhenUsed="1"/>
+    <w:lsdException w:name="envelope address" w:semiHidden="1" w:unhideWhenUsed="1"/>
+    <w:lsdException w:name="envelope return" w:semiHidden="1" w:unhideWhenUsed="1"/>
+    <w:lsdException w:name="footnote reference" w:semiHidden="1" w:unhideWhenUsed="1"/>
+    <w:lsdException w:name="annotation reference" w:semiHidden="1" w:unhideWhenUsed="1"/>
+    <w:lsdException w:name="line number" w:semiHidden="1" w:unhideWhenUsed="1"/>
+    <w:lsdException w:name="page number" w:semiHidden="1" w:unhideWhenUsed="1"/>
+    <w:lsdException w:name="endnote reference" w:semiHidden="1" w:unhideWhenUsed="1"/>
+    <w:lsdException w:name="endnote text" w:semiHidden="1" w:unhideWhenUsed="1"/>
+    <w:lsdException w:name="table of authorities" w:semiHidden="1" w:unhideWhenUsed="1"/>
+    <w:lsdException w:name="macro" w:semiHidden="1" w:unhideWhenUsed="1"/>
+    <w:lsdException w:name="toa heading" w:semiHidden="1" w:unhideWhenUsed="1"/>
+    <w:lsdException w:name="List" w:semiHidden="1" w:unhideWhenUsed="1"/>
+    <w:lsdException w:name="List Bullet" w:semiHidden="1" w:unhideWhenUsed="1"/>
+    <w:lsdException w:name="List Number" w:semiHidden="1" w:unhideWhenUsed="1"/>
+    <w:lsdException w:name="List 2" w:semiHidden="1" w:unhideWhenUsed="1"/>
+    <w:lsdException w:name="List 3" w:semiHidden="1" w:unhideWhenUsed="1"/>
+    <w:lsdException w:name="List 4" w:semiHidden="1" w:unhideWhenUsed="1"/>
+    <w:lsdException w:name="List 5" w:semiHidden="1" w:unhideWhenUsed="1"/>
+    <w:lsdException w:name="List Bullet 2" w:semiHidden="1" w:unhideWhenUsed="1"/>
+    <w:lsdException w:name="List Bullet 3" w:semiHidden="1" w:unhideWhenUsed="1"/>
+    <w:lsdException w:name="List Bullet 4" w:semiHidden="1" w:unhideWhenUsed="1"/>
+    <w:lsdException w:name="List Bullet 5" w:semiHidden="1" w:unhideWhenUsed="1"/>
+    <w:lsdException w:name="List Number 2" w:semiHidden="1" w:unhideWhenUsed="1"/>
+    <w:lsdException w:name="List Number 3" w:semiHidden="1" w:unhideWhenUsed="1"/>
+    <w:lsdException w:name="List Number 4" w:semiHidden="1" w:unhideWhenUsed="1"/>
+    <w:lsdException w:name="List Number 5" w:semiHidden="1" w:unhideWhenUsed="1"/>
+    <w:lsdException w:name="Title" w:uiPriority="10" w:qFormat="1"/>
+    <w:lsdException w:name="Closing" w:semiHidden="1" w:unhideWhenUsed="1"/>
+    <w:lsdException w:name="Signature" w:semiHidden="1" w:unhideWhenUsed="1"/>
+    <w:lsdException w:name="Default Paragraph Font" w:semiHidden="1" w:uiPriority="1" w:unhideWhenUsed="1"/>
+    <w:lsdException w:name="Body Text" w:semiHidden="1" w:uiPriority="0" w:unhideWhenUsed="1"/>
+    <w:lsdException w:name="Body Text Indent" w:semiHidden="1" w:unhideWhenUsed="1"/>
+    <w:lsdException w:name="List Continue" w:semiHidden="1" w:unhideWhenUsed="1"/>
+    <w:lsdException w:name="List Continue 2" w:semiHidden="1" w:unhideWhenUsed="1"/>
+    <w:lsdException w:name="List Continue 3" w:semiHidden="1" w:unhideWhenUsed="1"/>
+    <w:lsdException w:name="List Continue 4" w:semiHidden="1" w:unhideWhenUsed="1"/>
+    <w:lsdException w:name="List Continue 5" w:semiHidden="1" w:unhideWhenUsed="1"/>
+    <w:lsdException w:name="Message Header" w:semiHidden="1" w:unhideWhenUsed="1"/>
+    <w:lsdException w:name="Subtitle" w:uiPriority="11" w:qFormat="1"/>
+    <w:lsdException w:name="Salutation" w:semiHidden="1" w:unhideWhenUsed="1"/>
+    <w:lsdException w:name="Date" w:semiHidden="1" w:unhideWhenUsed="1"/>
+    <w:lsdException w:name="Body Text First Indent" w:semiHidden="1" w:unhideWhenUsed="1"/>
+    <w:lsdException w:name="Body Text First Indent 2" w:semiHidden="1" w:unhideWhenUsed="1"/>
+    <w:lsdException w:name="Note Heading" w:semiHidden="1" w:unhideWhenUsed="1"/>
+    <w:lsdException w:name="Body Text 2" w:semiHidden="1" w:unhideWhenUsed="1"/>
+    <w:lsdException w:name="Body Text 3" w:semiHidden="1" w:unhideWhenUsed="1"/>
+    <w:lsdException w:name="Body Text Indent 2" w:semiHidden="1" w:unhideWhenUsed="1"/>
+    <w:lsdException w:name="Body Text Indent 3" w:semiHidden="1" w:unhideWhenUsed="1"/>
+    <w:lsdException w:name="Block Text" w:semiHidden="1" w:unhideWhenUsed="1"/>
+    <w:lsdException w:name="Hyperlink" w:semiHidden="1" w:unhideWhenUsed="1"/>
+    <w:lsdException w:name="FollowedHyperlink" w:semiHidden="1" w:unhideWhenUsed="1"/>
+    <w:lsdException w:name="Strong" w:uiPriority="22" w:qFormat="1"/>
+    <w:lsdException w:name="Emphasis" w:uiPriority="20" w:qFormat="1"/>
+    <w:lsdException w:name="Document Map" w:semiHidden="1" w:unhideWhenUsed="1"/>
+    <w:lsdException w:name="Plain Text" w:semiHidden="1" w:unhideWhenUsed="1"/>
+    <w:lsdException w:name="E-mail Signature" w:semiHidden="1" w:unhideWhenUsed="1"/>
+    <w:lsdException w:name="HTML Top of Form" w:semiHidden="1" w:unhideWhenUsed="1"/>
+    <w:lsdException w:name="HTML Bottom of Form" w:semiHidden="1" w:unhideWhenUsed="1"/>
+    <w:lsdException w:name="Normal (Web)" w:semiHidden="1" w:unhideWhenUsed="1"/>
+    <w:lsdException w:name="HTML Acronym" w:semiHidden="1" w:unhideWhenUsed="1"/>
+    <w:lsdException w:name="HTML Address" w:semiHidden="1" w:unhideWhenUsed="1"/>
+    <w:lsdException w:name="HTML Cite" w:semiHidden="1" w:unhideWhenUsed="1"/>
+    <w:lsdException w:name="HTML Code" w:semiHidden="1" w:unhideWhenUsed="1"/>
+    <w:lsdException w:name="HTML Definition" w:semiHidden="1" w:unhideWhenUsed="1"/>
+    <w:lsdException w:name="HTML Keyboard" w:semiHidden="1" w:unhideWhenUsed="1"/>
+    <w:lsdException w:name="HTML Preformatted" w:semiHidden="1" w:unhideWhenUsed="1"/>
+    <w:lsdException w:name="HTML Sample" w:semiHidden="1" w:unhideWhenUsed="1"/>
+    <w:lsdException w:name="HTML Typewriter" w:semiHidden="1" w:unhideWhenUsed="1"/>
+    <w:lsdException w:name="HTML Variable" w:semiHidden="1" w:unhideWhenUsed="1"/>
+    <w:lsdException w:name="Normal Table" w:semiHidden="1" w:unhideWhenUsed="1"/>
+    <w:lsdException w:name="annotation subject" w:semiHidden="1" w:unhideWhenUsed="1"/>
+    <w:lsdException w:name="No List" w:semiHidden="1" w:unhideWhenUsed="1"/>
+    <w:lsdException w:name="Outline List 1" w:semiHidden="1" w:unhideWhenUsed="1"/>
+    <w:lsdException w:name="Outline List 2" w:semiHidden="1" w:unhideWhenUsed="1"/>
+    <w:lsdException w:name="Outline List 3" w:semiHidden="1" w:unhideWhenUsed="1"/>
+    <w:lsdException w:name="Table Simple 1" w:semiHidden="1" w:unhideWhenUsed="1"/>
+    <w:lsdException w:name="Table Simple 2" w:semiHidden="1" w:unhideWhenUsed="1"/>
+    <w:lsdException w:name="Table Simple 3" w:semiHidden="1" w:unhideWhenUsed="1"/>
+    <w:lsdException w:name="Table Classic 1" w:semiHidden="1" w:unhideWhenUsed="1"/>
+    <w:lsdException w:name="Table Classic 2" w:semiHidden="1" w:unhideWhenUsed="1"/>
+    <w:lsdException w:name="Table Classic 3" w:semiHidden="1" w:unhideWhenUsed="1"/>
+    <w:lsdException w:name="Table Classic 4" w:semiHidden="1" w:unhideWhenUsed="1"/>
+    <w:lsdException w:name="Table Colorful 1" w:semiHidden="1" w:unhideWhenUsed="1"/>
+    <w:lsdException w:name="Table Colorful 2" w:semiHidden="1" w:unhideWhenUsed="1"/>
+    <w:lsdException w:name="Table Colorful 3" w:semiHidden="1" w:unhideWhenUsed="1"/>
+    <w:lsdException w:name="Table Columns 1" w:semiHidden="1" w:unhideWhenUsed="1"/>
+    <w:lsdException w:name="Table Columns 2" w:semiHidden="1" w:unhideWhenUsed="1"/>
+    <w:lsdException w:name="Table Columns 3" w:semiHidden="1" w:unhideWhenUsed="1"/>
+    <w:lsdException w:name="Table Columns 4" w:semiHidden="1" w:unhideWhenUsed="1"/>
+    <w:lsdException w:name="Table Columns 5" w:semiHidden="1" w:unhideWhenUsed="1"/>
+    <w:lsdException w:name="Table Grid 1" w:semiHidden="1" w:unhideWhenUsed="1"/>
+    <w:lsdException w:name="Table Grid 2" w:semiHidden="1" w:unhideWhenUsed="1"/>
+    <w:lsdException w:name="Table Grid 3" w:semiHidden="1" w:unhideWhenUsed="1"/>
+    <w:lsdException w:name="Table Grid 4" w:semiHidden="1" w:unhideWhenUsed="1"/>
+    <w:lsdException w:name="Table Grid 5" w:semiHidden="1" w:unhideWhenUsed="1"/>
+    <w:lsdException w:name="Table Grid 6" w:semiHidden="1" w:unhideWhenUsed="1"/>
+    <w:lsdException w:name="Table Grid 7" w:semiHidden="1" w:unhideWhenUsed="1"/>
+    <w:lsdException w:name="Table Grid 8" w:semiHidden="1" w:unhideWhenUsed="1"/>
+    <w:lsdException w:name="Table List 1" w:semiHidden="1" w:unhideWhenUsed="1"/>
+    <w:lsdException w:name="Table List 2" w:semiHidden="1" w:unhideWhenUsed="1"/>
+    <w:lsdException w:name="Table List 3" w:semiHidden="1" w:unhideWhenUsed="1"/>
+    <w:lsdException w:name="Table List 4" w:semiHidden="1" w:unhideWhenUsed="1"/>
+    <w:lsdException w:name="Table List 5" w:semiHidden="1" w:unhideWhenUsed="1"/>
+    <w:lsdException w:name="Table List 6" w:semiHidden="1" w:unhideWhenUsed="1"/>
+    <w:lsdException w:name="Table List 7" w:semiHidden="1" w:unhideWhenUsed="1"/>
+    <w:lsdException w:name="Table List 8" w:semiHidden="1" w:unhideWhenUsed="1"/>
+    <w:lsdException w:name="Table 3D effects 1" w:semiHidden="1" w:unhideWhenUsed="1"/>
+    <w:lsdException w:name="Table 3D effects 2" w:semiHidden="1" w:unhideWhenUsed="1"/>
+    <w:lsdException w:name="Table 3D effects 3" w:semiHidden="1" w:unhideWhenUsed="1"/>
+    <w:lsdException w:name="Table Contemporary" w:semiHidden="1" w:unhideWhenUsed="1"/>
+    <w:lsdException w:name="Table Elegant" w:semiHidden="1" w:unhideWhenUsed="1"/>
+    <w:lsdException w:name="Table Professional" w:semiHidden="1" w:unhideWhenUsed="1"/>
+    <w:lsdException w:name="Table Subtle 1" w:semiHidden="1" w:unhideWhenUsed="1"/>
+    <w:lsdException w:name="Table Subtle 2" w:semiHidden="1" w:unhideWhenUsed="1"/>
+    <w:lsdException w:name="Table Web 1" w:semiHidden="1" w:unhideWhenUsed="1"/>
+    <w:lsdException w:name="Table Web 2" w:semiHidden="1" w:unhideWhenUsed="1"/>
+    <w:lsdException w:name="Table Web 3" w:semiHidden="1" w:unhideWhenUsed="1"/>
+    <w:lsdException w:name="Balloon Text" w:semiHidden="1" w:unhideWhenUsed="1"/>
+    <w:lsdException w:name="Table Grid" w:uiPriority="59"/>
+    <w:lsdException w:name="Table Theme" w:semiHidden="1" w:unhideWhenUsed="1"/>
+    <w:lsdException w:name="Placeholder Text" w:semiHidden="1"/>
+    <w:lsdException w:name="No Spacing" w:uiPriority="1" w:qFormat="1"/>
+    <w:lsdException w:name="Light Shading" w:uiPriority="60"/>
+    <w:lsdException w:name="Light List" w:uiPriority="61"/>
+    <w:lsdException w:name="Light Grid" w:uiPriority="62"/>
+    <w:lsdException w:name="Medium Shading 1" w:uiPriority="63"/>
+    <w:lsdException w:name="Medium Shading 2" w:uiPriority="64"/>
+    <w:lsdException w:name="Medium List 1" w:uiPriority="65"/>
+    <w:lsdException w:name="Medium List 2" w:uiPriority="66"/>
+    <w:lsdException w:name="Medium Grid 1" w:uiPriority="67"/>
+    <w:lsdException w:name="Medium Grid 2" w:uiPriority="68"/>
+    <w:lsdException w:name="Medium Grid 3" w:uiPriority="69"/>
+    <w:lsdException w:name="Dark List" w:uiPriority="70"/>
+    <w:lsdException w:name="Colorful Shading" w:uiPriority="71"/>
+    <w:lsdException w:name="Colorful List" w:uiPriority="72"/>
+    <w:lsdException w:name="Colorful Grid" w:uiPriority="73"/>
+    <w:lsdException w:name="Light Shading Accent 1" w:uiPriority="60"/>
+    <w:lsdException w:name="Light List Accent 1" w:uiPriority="61"/>
+    <w:lsdException w:name="Light Grid Accent 1" w:uiPriority="62"/>
+    <w:lsdException w:name="Medium Shading 1 Accent 1" w:uiPriority="63"/>
+    <w:lsdException w:name="Medium Shading 2 Accent 1" w:uiPriority="64"/>
+    <w:lsdException w:name="Medium List 1 Accent 1" w:uiPriority="65"/>
+    <w:lsdException w:name="Revision" w:semiHidden="1"/>
+    <w:lsdException w:name="List Paragraph" w:uiPriority="34" w:qFormat="1"/>
+    <w:lsdException w:name="Quote" w:uiPriority="29" w:qFormat="1"/>
+    <w:lsdException w:name="Intense Quote" w:uiPriority="30" w:qFormat="1"/>
+    <w:lsdException w:name="Medium List 2 Accent 1" w:uiPriority="66"/>
+    <w:lsdException w:name="Medium Grid 1 Accent 1" w:uiPriority="67"/>
+    <w:lsdException w:name="Medium Grid 2 Accent 1" w:uiPriority="68"/>
+    <w:lsdException w:name="Medium Grid 3 Accent 1" w:uiPriority="69"/>
+    <w:lsdException w:name="Dark List Accent 1" w:uiPriority="70"/>
+    <w:lsdException w:name="Colorful Shading Accent 1" w:uiPriority="71"/>
+    <w:lsdException w:name="Colorful List Accent 1" w:uiPriority="72"/>
+    <w:lsdException w:name="Colorful Grid Accent 1" w:uiPriority="73"/>
+    <w:lsdException w:name="Light Shading Accent 2" w:uiPriority="60"/>
+    <w:lsdException w:name="Light List Accent 2" w:uiPriority="61"/>
+    <w:lsdException w:name="Light Grid Accent 2" w:uiPriority="62"/>
+    <w:lsdException w:name="Medium Shading 1 Accent 2" w:uiPriority="63"/>
+    <w:lsdException w:name="Medium Shading 2 Accent 2" w:uiPriority="64"/>
+    <w:lsdException w:name="Medium List 1 Accent 2" w:uiPriority="65"/>
+    <w:lsdException w:name="Medium List 2 Accent 2" w:uiPriority="66"/>
+    <w:lsdException w:name="Medium Grid 1 Accent 2" w:uiPriority="67"/>
+    <w:lsdException w:name="Medium Grid 2 Accent 2" w:uiPriority="68"/>
+    <w:lsdException w:name="Medium Grid 3 Accent 2" w:uiPriority="69"/>
+    <w:lsdException w:name="Dark List Accent 2" w:uiPriority="70"/>
+    <w:lsdException w:name="Colorful Shading Accent 2" w:uiPriority="71"/>
+    <w:lsdException w:name="Colorful List Accent 2" w:uiPriority="72"/>
+    <w:lsdException w:name="Colorful Grid Accent 2" w:uiPriority="73"/>
+    <w:lsdException w:name="Light Shading Accent 3" w:uiPriority="60"/>
+    <w:lsdException w:name="Light List Accent 3" w:uiPriority="61"/>
+    <w:lsdException w:name="Light Grid Accent 3" w:uiPriority="62"/>
+    <w:lsdException w:name="Medium Shading 1 Accent 3" w:uiPriority="63"/>
+    <w:lsdException w:name="Medium Shading 2 Accent 3" w:uiPriority="64"/>
+    <w:lsdException w:name="Medium List 1 Accent 3" w:uiPriority="65"/>
+    <w:lsdException w:name="Medium List 2 Accent 3" w:uiPriority="66"/>
+    <w:lsdException w:name="Medium Grid 1 Accent 3" w:uiPriority="67"/>
+    <w:lsdException w:name="Medium Grid 2 Accent 3" w:uiPriority="68"/>
+    <w:lsdException w:name="Medium Grid 3 Accent 3" w:uiPriority="69"/>
+    <w:lsdException w:name="Dark List Accent 3" w:uiPriority="70"/>
+    <w:lsdException w:name="Colorful Shading Accent 3" w:uiPriority="71"/>
+    <w:lsdException w:name="Colorful List Accent 3" w:uiPriority="72"/>
+    <w:lsdException w:name="Colorful Grid Accent 3" w:uiPriority="73"/>
+    <w:lsdException w:name="Light Shading Accent 4" w:uiPriority="60"/>
+    <w:lsdException w:name="Light List Accent 4" w:uiPriority="61"/>
+    <w:lsdException w:name="Light Grid Accent 4" w:uiPriority="62"/>
+    <w:lsdException w:name="Medium Shading 1 Accent 4" w:uiPriority="63"/>
+    <w:lsdException w:name="Medium Shading 2 Accent 4" w:uiPriority="64"/>
+    <w:lsdException w:name="Medium List 1 Accent 4" w:uiPriority="65"/>
+    <w:lsdException w:name="Medium List 2 Accent 4" w:uiPriority="66"/>
+    <w:lsdException w:name="Medium Grid 1 Accent 4" w:uiPriority="67"/>
+    <w:lsdException w:name="Medium Grid 2 Accent 4" w:uiPriority="68"/>
+    <w:lsdException w:name="Medium Grid 3 Accent 4" w:uiPriority="69"/>
+    <w:lsdException w:name="Dark List Accent 4" w:uiPriority="70"/>
+    <w:lsdException w:name="Colorful Shading Accent 4" w:uiPriority="71"/>
+    <w:lsdException w:name="Colorful List Accent 4" w:uiPriority="72"/>
+    <w:lsdException w:name="Colorful Grid Accent 4" w:uiPriority="73"/>
+    <w:lsdException w:name="Light Shading Accent 5" w:uiPriority="60"/>
+    <w:lsdException w:name="Light List Accent 5" w:uiPriority="61"/>
+    <w:lsdException w:name="Light Grid Accent 5" w:uiPriority="62"/>
+    <w:lsdException w:name="Medium Shading 1 Accent 5" w:uiPriority="63"/>
+    <w:lsdException w:name="Medium Shading 2 Accent 5" w:uiPriority="64"/>
+    <w:lsdException w:name="Medium List 1 Accent 5" w:uiPriority="65"/>
+    <w:lsdException w:name="Medium List 2 Accent 5" w:uiPriority="66"/>
+    <w:lsdException w:name="Medium Grid 1 Accent 5" w:uiPriority="67"/>
+    <w:lsdException w:name="Medium Grid 2 Accent 5" w:uiPriority="68"/>
+    <w:lsdException w:name="Medium Grid 3 Accent 5" w:uiPriority="69"/>
+    <w:lsdException w:name="Dark List Accent 5" w:uiPriority="70"/>
+    <w:lsdException w:name="Colorful Shading Accent 5" w:uiPriority="71"/>
+    <w:lsdException w:name="Colorful List Accent 5" w:uiPriority="72"/>
+    <w:lsdException w:name="Colorful Grid Accent 5" w:uiPriority="73"/>
+    <w:lsdException w:name="Light Shading Accent 6" w:uiPriority="60"/>
+    <w:lsdException w:name="Light List Accent 6" w:uiPriority="61"/>
+    <w:lsdException w:name="Light Grid Accent 6" w:uiPriority="62"/>
+    <w:lsdException w:name="Medium Shading 1 Accent 6" w:uiPriority="63"/>
+    <w:lsdException w:name="Medium Shading 2 Accent 6" w:uiPriority="64"/>
+    <w:lsdException w:name="Medium List 1 Accent 6" w:uiPriority="65"/>
+    <w:lsdException w:name="Medium List 2 Accent 6" w:uiPriority="66"/>
+    <w:lsdException w:name="Medium Grid 1 Accent 6" w:uiPriority="67"/>
+    <w:lsdException w:name="Medium Grid 2 Accent 6" w:uiPriority="68"/>
+    <w:lsdException w:name="Medium Grid 3 Accent 6" w:uiPriority="69"/>
+    <w:lsdException w:name="Dark List Accent 6" w:uiPriority="70"/>
+    <w:lsdException w:name="Colorful Shading Accent 6" w:uiPriority="71"/>
+    <w:lsdException w:name="Colorful List Accent 6" w:uiPriority="72"/>
+    <w:lsdException w:name="Colorful Grid Accent 6" w:uiPriority="73"/>
+    <w:lsdException w:name="Subtle Emphasis" w:uiPriority="19" w:qFormat="1"/>
+    <w:lsdException w:name="Intense Emphasis" w:uiPriority="21" w:qFormat="1"/>
+    <w:lsdException w:name="Subtle Reference" w:uiPriority="31" w:qFormat="1"/>
+    <w:lsdException w:name="Intense Reference" w:uiPriority="32" w:qFormat="1"/>
+    <w:lsdException w:name="Book Title" w:uiPriority="33" w:qFormat="1"/>
+    <w:lsdException w:name="Bibliography" w:semiHidden="1" w:uiPriority="37" w:unhideWhenUsed="1"/>
+    <w:lsdException w:name="TOC Heading" w:semiHidden="1" w:uiPriority="39" w:unhideWhenUsed="1" w:qFormat="1"/>
+    <w:lsdException w:name="Plain Table 1" w:uiPriority="41"/>
+    <w:lsdException w:name="Plain Table 2" w:uiPriority="42"/>
+    <w:lsdException w:name="Plain Table 3" w:uiPriority="43"/>
+    <w:lsdException w:name="Plain Table 4" w:uiPriority="44"/>
+    <w:lsdException w:name="Plain Table 5" w:uiPriority="45"/>
+    <w:lsdException w:name="Grid Table Light" w:uiPriority="40"/>
+    <w:lsdException w:name="Grid Table 1 Light" w:uiPriority="46"/>
+    <w:lsdException w:name="Grid Table 2" w:uiPriority="47"/>
+    <w:lsdException w:name="Grid Table 3" w:uiPriority="48"/>
+    <w:lsdException w:name="Grid Table 4" w:uiPriority="49"/>
+    <w:lsdException w:name="Grid Table 5 Dark" w:uiPriority="50"/>
+    <w:lsdException w:name="Grid Table 6 Colorful" w:uiPriority="51"/>
+    <w:lsdException w:name="Grid Table 7 Colorful" w:uiPriority="52"/>
+    <w:lsdException w:name="Grid Table 1 Light Accent 1" w:uiPriority="46"/>
+    <w:lsdException w:name="Grid Table 2 Accent 1" w:uiPriority="47"/>
+    <w:lsdException w:name="Grid Table 3 Accent 1" w:uiPriority="48"/>
+    <w:lsdException w:name="Grid Table 4 Accent 1" w:uiPriority="49"/>
+    <w:lsdException w:name="Grid Table 5 Dark Accent 1" w:uiPriority="50"/>
+    <w:lsdException w:name="Grid Table 6 Colorful Accent 1" w:uiPriority="51"/>
+    <w:lsdException w:name="Grid Table 7 Colorful Accent 1" w:uiPriority="52"/>
+    <w:lsdException w:name="Grid Table 1 Light Accent 2" w:uiPriority="46"/>
+    <w:lsdException w:name="Grid Table 2 Accent 2" w:uiPriority="47"/>
+    <w:lsdException w:name="Grid Table 3 Accent 2" w:uiPriority="48"/>
+    <w:lsdException w:name="Grid Table 4 Accent 2" w:uiPriority="49"/>
+    <w:lsdException w:name="Grid Table 5 Dark Accent 2" w:uiPriority="50"/>
+    <w:lsdException w:name="Grid Table 6 Colorful Accent 2" w:uiPriority="51"/>
+    <w:lsdException w:name="Grid Table 7 Colorful Accent 2" w:uiPriority="52"/>
+    <w:lsdException w:name="Grid Table 1 Light Accent 3" w:uiPriority="46"/>
+    <w:lsdException w:name="Grid Table 2 Accent 3" w:uiPriority="47"/>
+    <w:lsdException w:name="Grid Table 3 Accent 3" w:uiPriority="48"/>
+    <w:lsdException w:name="Grid Table 4 Accent 3" w:uiPriority="49"/>
+    <w:lsdException w:name="Grid Table 5 Dark Accent 3" w:uiPriority="50"/>
+    <w:lsdException w:name="Grid Table 6 Colorful Accent 3" w:uiPriority="51"/>
+    <w:lsdException w:name="Grid Table 7 Colorful Accent 3" w:uiPriority="52"/>
+    <w:lsdException w:name="Grid Table 1 Light Accent 4" w:uiPriority="46"/>
+    <w:lsdException w:name="Grid Table 2 Accent 4" w:uiPriority="47"/>
+    <w:lsdException w:name="Grid Table 3 Accent 4" w:uiPriority="48"/>
+    <w:lsdException w:name="Grid Table 4 Accent 4" w:uiPriority="49"/>
+    <w:lsdException w:name="Grid Table 5 Dark Accent 4" w:uiPriority="50"/>
+    <w:lsdException w:name="Grid Table 6 Colorful Accent 4" w:uiPriority="51"/>
+    <w:lsdException w:name="Grid Table 7 Colorful Accent 4" w:uiPriority="52"/>
+    <w:lsdException w:name="Grid Table 1 Light Accent 5" w:uiPriority="46"/>
+    <w:lsdException w:name="Grid Table 2 Accent 5" w:uiPriority="47"/>
+    <w:lsdException w:name="Grid Table 3 Accent 5" w:uiPriority="48"/>
+    <w:lsdException w:name="Grid Table 4 Accent 5" w:uiPriority="49"/>
+    <w:lsdException w:name="Grid Table 5 Dark Accent 5" w:uiPriority="50"/>
+    <w:lsdException w:name="Grid Table 6 Colorful Accent 5" w:uiPriority="51"/>
+    <w:lsdException w:name="Grid Table 7 Colorful Accent 5" w:uiPriority="52"/>
+    <w:lsdException w:name="Grid Table 1 Light Accent 6" w:uiPriority="46"/>
+    <w:lsdException w:name="Grid Table 2 Accent 6" w:uiPriority="47"/>
+    <w:lsdException w:name="Grid Table 3 Accent 6" w:uiPriority="48"/>
+    <w:lsdException w:name="Grid Table 4 Accent 6" w:uiPriority="49"/>
+    <w:lsdException w:name="Grid Table 5 Dark Accent 6" w:uiPriority="50"/>
+    <w:lsdException w:name="Grid Table 6 Colorful Accent 6" w:uiPriority="51"/>
+    <w:lsdException w:name="Grid Table 7 Colorful Accent 6" w:uiPriority="52"/>
+    <w:lsdException w:name="List Table 1 Light" w:uiPriority="46"/>
+    <w:lsdException w:name="List Table 2" w:uiPriority="47"/>
+    <w:lsdException w:name="List Table 3" w:uiPriority="48"/>
+    <w:lsdException w:name="List Table 4" w:uiPriority="49"/>
+    <w:lsdException w:name="List Table 5 Dark" w:uiPriority="50"/>
+    <w:lsdException w:name="List Table 6 Colorful" w:uiPriority="51"/>
+    <w:lsdException w:name="List Table 7 Colorful" w:uiPriority="52"/>
+    <w:lsdException w:name="List Table 1 Light Accent 1" w:uiPriority="46"/>
+    <w:lsdException w:name="List Table 2 Accent 1" w:uiPriority="47"/>
+    <w:lsdException w:name="List Table 3 Accent 1" w:uiPriority="48"/>
+    <w:lsdException w:name="List Table 4 Accent 1" w:uiPriority="49"/>
+    <w:lsdException w:name="List Table 5 Dark Accent 1" w:uiPriority="50"/>
+    <w:lsdException w:name="List Table 6 Colorful Accent 1" w:uiPriority="51"/>
+    <w:lsdException w:name="List Table 7 Colorful Accent 1" w:uiPriority="52"/>
+    <w:lsdException w:name="List Table 1 Light Accent 2" w:uiPriority="46"/>
+    <w:lsdException w:name="List Table 2 Accent 2" w:uiPriority="47"/>
+    <w:lsdException w:name="List Table 3 Accent 2" w:uiPriority="48"/>
+    <w:lsdException w:name="List Table 4 Accent 2" w:uiPriority="49"/>
+    <w:lsdException w:name="List Table 5 Dark Accent 2" w:uiPriority="50"/>
+    <w:lsdException w:name="List Table 6 Colorful Accent 2" w:uiPriority="51"/>
+    <w:lsdException w:name="List Table 7 Colorful Accent 2" w:uiPriority="52"/>
+    <w:lsdException w:name="List Table 1 Light Accent 3" w:uiPriority="46"/>
+    <w:lsdException w:name="List Table 2 Accent 3" w:uiPriority="47"/>
+    <w:lsdException w:name="List Table 3 Accent 3" w:uiPriority="48"/>
+    <w:lsdException w:name="List Table 4 Accent 3" w:uiPriority="49"/>
+    <w:lsdException w:name="List Table 5 Dark Accent 3" w:uiPriority="50"/>
+    <w:lsdException w:name="List Table 6 Colorful Accent 3" w:uiPriority="51"/>
+    <w:lsdException w:name="List Table 7 Colorful Accent 3" w:uiPriority="52"/>
+    <w:lsdException w:name="List Table 1 Light Accent 4" w:uiPriority="46"/>
+    <w:lsdException w:name="List Table 2 Accent 4" w:uiPriority="47"/>
+    <w:lsdException w:name="List Table 3 Accent 4" w:uiPriority="48"/>
+    <w:lsdException w:name="List Table 4 Accent 4" w:uiPriority="49"/>
+    <w:lsdException w:name="List Table 5 Dark Accent 4" w:uiPriority="50"/>
+    <w:lsdException w:name="List Table 6 Colorful Accent 4" w:uiPriority="51"/>
+    <w:lsdException w:name="List Table 7 Colorful Accent 4" w:uiPriority="52"/>
+    <w:lsdException w:name="List Table 1 Light Accent 5" w:uiPriority="46"/>
+    <w:lsdException w:name="List Table 2 Accent 5" w:uiPriority="47"/>
+    <w:lsdException w:name="List Table 3 Accent 5" w:uiPriority="48"/>
+    <w:lsdException w:name="List Table 4 Accent 5" w:uiPriority="49"/>
+    <w:lsdException w:name="List Table 5 Dark Accent 5" w:uiPriority="50"/>
+    <w:lsdException w:name="List Table 6 Colorful Accent 5" w:uiPriority="51"/>
+    <w:lsdException w:name="List Table 7 Colorful Accent 5" w:uiPriority="52"/>
+    <w:lsdException w:name="List Table 1 Light Accent 6" w:uiPriority="46"/>
+    <w:lsdException w:name="List Table 2 Accent 6" w:uiPriority="47"/>
+    <w:lsdException w:name="List Table 3 Accent 6" w:uiPriority="48"/>
+    <w:lsdException w:name="List Table 4 Accent 6" w:uiPriority="49"/>
+    <w:lsdException w:name="List Table 5 Dark Accent 6" w:uiPriority="50"/>
+    <w:lsdException w:name="List Table 6 Colorful Accent 6" w:uiPriority="51"/>
+    <w:lsdException w:name="List Table 7 Colorful Accent 6" w:uiPriority="52"/>
   </w:latentStyles>
   <w:style w:type="paragraph" w:default="1" w:styleId="Normal">
     <w:name w:val="Normal"/>
@@ -14145,6 +14650,7 @@
   <w:style w:type="character" w:default="1" w:styleId="Fuentedeprrafopredeter">
     <w:name w:val="Default Paragraph Font"/>
     <w:uiPriority w:val="1"/>
+    <w:semiHidden/>
     <w:unhideWhenUsed/>
   </w:style>
   <w:style w:type="table" w:default="1" w:styleId="Tablanormal">
@@ -14152,7 +14658,6 @@
     <w:uiPriority w:val="99"/>
     <w:semiHidden/>
     <w:unhideWhenUsed/>
-    <w:qFormat/>
     <w:tblPr>
       <w:tblInd w:w="0" w:type="dxa"/>
       <w:tblCellMar>
@@ -14536,7 +15041,7 @@
       <w:u w:val="single"/>
     </w:rPr>
   </w:style>
-  <w:style w:type="paragraph" w:styleId="TtulodeTDC">
+  <w:style w:type="paragraph" w:styleId="TtuloTDC">
     <w:name w:val="TOC Heading"/>
     <w:basedOn w:val="Ttulo1"/>
     <w:next w:val="Normal"/>
@@ -14896,7 +15401,6 @@
     <w:uiPriority w:val="59"/>
     <w:rsid w:val="004F72C4"/>
     <w:tblPr>
-      <w:tblInd w:w="0" w:type="dxa"/>
       <w:tblBorders>
         <w:top w:val="single" w:sz="4" w:space="0" w:color="000000"/>
         <w:left w:val="single" w:sz="4" w:space="0" w:color="000000"/>
@@ -14905,12 +15409,6 @@
         <w:insideH w:val="single" w:sz="4" w:space="0" w:color="000000"/>
         <w:insideV w:val="single" w:sz="4" w:space="0" w:color="000000"/>
       </w:tblBorders>
-      <w:tblCellMar>
-        <w:top w:w="0" w:type="dxa"/>
-        <w:left w:w="108" w:type="dxa"/>
-        <w:bottom w:w="0" w:type="dxa"/>
-        <w:right w:w="108" w:type="dxa"/>
-      </w:tblCellMar>
     </w:tblPr>
   </w:style>
   <w:style w:type="paragraph" w:styleId="Prrafodelista">
@@ -15216,7 +15714,7 @@
   <a:extraClrSchemeLst/>
   <a:extLst>
     <a:ext uri="{05A4C25C-085E-4340-85A3-A5531E510DB2}">
-      <thm15:themeFamily xmlns="" xmlns:thm15="http://schemas.microsoft.com/office/thememl/2012/main" name="Office Theme" id="{62F939B6-93AF-4DB8-9C6B-D6C7DFDC589F}" vid="{4A3C46E8-61CC-4603-A589-7422A47A8E4A}"/>
+      <thm15:themeFamily xmlns:thm15="http://schemas.microsoft.com/office/thememl/2012/main" name="Office Theme" id="{62F939B6-93AF-4DB8-9C6B-D6C7DFDC589F}" vid="{4A3C46E8-61CC-4603-A589-7422A47A8E4A}"/>
     </a:ext>
   </a:extLst>
 </a:theme>
@@ -15246,7 +15744,7 @@
 </file>
 
 <file path=customXml/itemProps2.xml><?xml version="1.0" encoding="utf-8"?>
-<ds:datastoreItem xmlns:ds="http://schemas.openxmlformats.org/officeDocument/2006/customXml" ds:itemID="{2E4919E3-663E-4AFC-9709-3A6DFC9D6A86}">
+<ds:datastoreItem xmlns:ds="http://schemas.openxmlformats.org/officeDocument/2006/customXml" ds:itemID="{E4BA7EF9-EAF1-4ECA-8782-273A631BCF91}">
   <ds:schemaRefs>
     <ds:schemaRef ds:uri="http://schemas.openxmlformats.org/officeDocument/2006/bibliography"/>
   </ds:schemaRefs>

--- a/Fases_de_desarrollo/02-Elaboracion/07- Gestion de Calidad/E107-OSLO-Plan de Calidad.docx
+++ b/Fases_de_desarrollo/02-Elaboracion/07- Gestion de Calidad/E107-OSLO-Plan de Calidad.docx
@@ -1,6 +1,6 @@
 
 <file path=word/document.xml><?xml version="1.0" encoding="utf-8"?>
-<w:document xmlns:wpc="http://schemas.microsoft.com/office/word/2010/wordprocessingCanvas" xmlns:cx="http://schemas.microsoft.com/office/drawing/2014/chartex" xmlns:mc="http://schemas.openxmlformats.org/markup-compatibility/2006" xmlns:o="urn:schemas-microsoft-com:office:office" xmlns:r="http://schemas.openxmlformats.org/officeDocument/2006/relationships" xmlns:m="http://schemas.openxmlformats.org/officeDocument/2006/math" xmlns:v="urn:schemas-microsoft-com:vml" xmlns:wp14="http://schemas.microsoft.com/office/word/2010/wordprocessingDrawing" xmlns:wp="http://schemas.openxmlformats.org/drawingml/2006/wordprocessingDrawing" xmlns:w10="urn:schemas-microsoft-com:office:word" xmlns:w="http://schemas.openxmlformats.org/wordprocessingml/2006/main" xmlns:w14="http://schemas.microsoft.com/office/word/2010/wordml" xmlns:w15="http://schemas.microsoft.com/office/word/2012/wordml" xmlns:w16se="http://schemas.microsoft.com/office/word/2015/wordml/symex" xmlns:wpg="http://schemas.microsoft.com/office/word/2010/wordprocessingGroup" xmlns:wpi="http://schemas.microsoft.com/office/word/2010/wordprocessingInk" xmlns:wne="http://schemas.microsoft.com/office/word/2006/wordml" xmlns:wps="http://schemas.microsoft.com/office/word/2010/wordprocessingShape" mc:Ignorable="w14 w15 w16se wp14">
+<w:document xmlns:ve="http://schemas.openxmlformats.org/markup-compatibility/2006" xmlns:o="urn:schemas-microsoft-com:office:office" xmlns:r="http://schemas.openxmlformats.org/officeDocument/2006/relationships" xmlns:m="http://schemas.openxmlformats.org/officeDocument/2006/math" xmlns:v="urn:schemas-microsoft-com:vml" xmlns:wp="http://schemas.openxmlformats.org/drawingml/2006/wordprocessingDrawing" xmlns:w10="urn:schemas-microsoft-com:office:word" xmlns:w="http://schemas.openxmlformats.org/wordprocessingml/2006/main" xmlns:wne="http://schemas.microsoft.com/office/word/2006/wordml">
   <w:body>
     <w:p>
       <w:pPr>
@@ -338,7 +338,7 @@
     <w:p/>
     <w:p>
       <w:pPr>
-        <w:pStyle w:val="TtuloTDC"/>
+        <w:pStyle w:val="TtulodeTDC"/>
         <w:spacing w:before="0"/>
       </w:pPr>
       <w:r>
@@ -516,7 +516,6 @@
           <w:rPr>
             <w:rStyle w:val="Hipervnculo"/>
             <w:noProof/>
-            <w:highlight w:val="white"/>
             <w:lang w:eastAsia="es-AR"/>
           </w:rPr>
           <w:t>Nuestros documentos:</w:t>
@@ -3503,12 +3502,6 @@
         <w:rPr>
           <w:lang w:eastAsia="es-AR"/>
         </w:rPr>
-        <w:t xml:space="preserve"> </w:t>
-      </w:r>
-      <w:r>
-        <w:rPr>
-          <w:lang w:eastAsia="es-AR"/>
-        </w:rPr>
         <w:t>Quality management systems – Requirements ISO 9001:2008</w:t>
       </w:r>
     </w:p>
@@ -3570,7 +3563,7 @@
       <w:tblPr>
         <w:tblStyle w:val="Tablaconcuadrcula"/>
         <w:tblW w:w="9744" w:type="dxa"/>
-        <w:tblLook w:val="04A0" w:firstRow="1" w:lastRow="0" w:firstColumn="1" w:lastColumn="0" w:noHBand="0" w:noVBand="1"/>
+        <w:tblLook w:val="04A0"/>
       </w:tblPr>
       <w:tblGrid>
         <w:gridCol w:w="2093"/>
@@ -5243,13 +5236,7 @@
         <w:ind w:left="0" w:firstLine="0"/>
       </w:pPr>
       <w:r>
-        <w:t>La Revisión Técnica Formal</w:t>
-      </w:r>
-      <w:r>
-        <w:t xml:space="preserve"> </w:t>
-      </w:r>
-      <w:r>
-        <w:t>(</w:t>
+        <w:t>La Revisión Técnica Formal(</w:t>
       </w:r>
       <w:r>
         <w:t>RTF</w:t>
@@ -5366,13 +5353,7 @@
       </w:pPr>
       <w:r>
         <w:lastRenderedPageBreak/>
-        <w:t>La convocatoria de reunión debe ser formal e incluir a los involucrados y</w:t>
-      </w:r>
-      <w:r>
-        <w:t xml:space="preserve"> </w:t>
-      </w:r>
-      <w:r>
-        <w:t>el material necesario por adelantado.</w:t>
+        <w:t>La convocatoria de reunión debe ser formal e incluir a los involucrados yel material necesario por adelantado.</w:t>
       </w:r>
     </w:p>
     <w:p>
@@ -7404,9 +7385,6 @@
         <w:t>Métricas de proyecto</w:t>
       </w:r>
       <w:bookmarkEnd w:id="43"/>
-      <w:r>
-        <w:t xml:space="preserve"> </w:t>
-      </w:r>
     </w:p>
     <w:p>
       <w:pPr>
@@ -7949,12 +7927,6 @@
         <w:t>Visual Studio Code</w:t>
       </w:r>
       <w:r>
-        <w:rPr>
-          <w:bCs/>
-        </w:rPr>
-        <w:t xml:space="preserve"> </w:t>
-      </w:r>
-      <w:r>
         <w:t xml:space="preserve">[IDE con complemento para </w:t>
       </w:r>
       <w:r>
@@ -8003,12 +7975,6 @@
         <w:t>Visual Paradigm</w:t>
       </w:r>
       <w:r>
-        <w:rPr>
-          <w:bCs/>
-        </w:rPr>
-        <w:t xml:space="preserve"> </w:t>
-      </w:r>
-      <w:r>
         <w:t>[Modelado UML]</w:t>
       </w:r>
       <w:r>
@@ -8036,12 +8002,6 @@
         <w:t>GitHub</w:t>
       </w:r>
       <w:r>
-        <w:rPr>
-          <w:bCs/>
-        </w:rPr>
-        <w:t xml:space="preserve"> </w:t>
-      </w:r>
-      <w:r>
         <w:t>[Repositorio del proyecto</w:t>
       </w:r>
       <w:r>
@@ -8094,12 +8054,6 @@
           <w:bCs/>
         </w:rPr>
         <w:t xml:space="preserve"> Meet</w:t>
-      </w:r>
-      <w:r>
-        <w:rPr>
-          <w:bCs/>
-        </w:rPr>
-        <w:t xml:space="preserve"> </w:t>
       </w:r>
       <w:r>
         <w:t>[Reuniones virtuales del grupo]</w:t>
@@ -8300,7 +8254,7 @@
       <w:r>
         <w:rPr>
           <w:noProof/>
-          <w:lang w:val="en-US"/>
+          <w:lang w:eastAsia="es-ES"/>
         </w:rPr>
         <w:drawing>
           <wp:inline distT="0" distB="0" distL="0" distR="0">
@@ -8382,8 +8336,8 @@
 </file>
 
 <file path=word/endnotes.xml><?xml version="1.0" encoding="utf-8"?>
-<w:endnotes xmlns:wpc="http://schemas.microsoft.com/office/word/2010/wordprocessingCanvas" xmlns:cx="http://schemas.microsoft.com/office/drawing/2014/chartex" xmlns:mc="http://schemas.openxmlformats.org/markup-compatibility/2006" xmlns:o="urn:schemas-microsoft-com:office:office" xmlns:r="http://schemas.openxmlformats.org/officeDocument/2006/relationships" xmlns:m="http://schemas.openxmlformats.org/officeDocument/2006/math" xmlns:v="urn:schemas-microsoft-com:vml" xmlns:wp14="http://schemas.microsoft.com/office/word/2010/wordprocessingDrawing" xmlns:wp="http://schemas.openxmlformats.org/drawingml/2006/wordprocessingDrawing" xmlns:w10="urn:schemas-microsoft-com:office:word" xmlns:w="http://schemas.openxmlformats.org/wordprocessingml/2006/main" xmlns:w14="http://schemas.microsoft.com/office/word/2010/wordml" xmlns:w15="http://schemas.microsoft.com/office/word/2012/wordml" xmlns:w16se="http://schemas.microsoft.com/office/word/2015/wordml/symex" xmlns:wpg="http://schemas.microsoft.com/office/word/2010/wordprocessingGroup" xmlns:wpi="http://schemas.microsoft.com/office/word/2010/wordprocessingInk" xmlns:wne="http://schemas.microsoft.com/office/word/2006/wordml" xmlns:wps="http://schemas.microsoft.com/office/word/2010/wordprocessingShape" mc:Ignorable="w14 w15 w16se wp14">
-  <w:endnote w:type="separator" w:id="-1">
+<w:endnotes xmlns:ve="http://schemas.openxmlformats.org/markup-compatibility/2006" xmlns:o="urn:schemas-microsoft-com:office:office" xmlns:r="http://schemas.openxmlformats.org/officeDocument/2006/relationships" xmlns:m="http://schemas.openxmlformats.org/officeDocument/2006/math" xmlns:v="urn:schemas-microsoft-com:vml" xmlns:wp="http://schemas.openxmlformats.org/drawingml/2006/wordprocessingDrawing" xmlns:w10="urn:schemas-microsoft-com:office:word" xmlns:w="http://schemas.openxmlformats.org/wordprocessingml/2006/main" xmlns:wne="http://schemas.microsoft.com/office/word/2006/wordml">
+  <w:endnote w:type="separator" w:id="0">
     <w:p>
       <w:pPr>
         <w:spacing w:before="0" w:line="240" w:lineRule="auto"/>
@@ -8394,7 +8348,7 @@
     </w:p>
     <w:p/>
   </w:endnote>
-  <w:endnote w:type="continuationSeparator" w:id="0">
+  <w:endnote w:type="continuationSeparator" w:id="1">
     <w:p>
       <w:pPr>
         <w:spacing w:before="0" w:line="240" w:lineRule="auto"/>
@@ -8409,7 +8363,7 @@
 </file>
 
 <file path=word/footer1.xml><?xml version="1.0" encoding="utf-8"?>
-<w:ftr xmlns:wpc="http://schemas.microsoft.com/office/word/2010/wordprocessingCanvas" xmlns:cx="http://schemas.microsoft.com/office/drawing/2014/chartex" xmlns:mc="http://schemas.openxmlformats.org/markup-compatibility/2006" xmlns:o="urn:schemas-microsoft-com:office:office" xmlns:r="http://schemas.openxmlformats.org/officeDocument/2006/relationships" xmlns:m="http://schemas.openxmlformats.org/officeDocument/2006/math" xmlns:v="urn:schemas-microsoft-com:vml" xmlns:wp14="http://schemas.microsoft.com/office/word/2010/wordprocessingDrawing" xmlns:wp="http://schemas.openxmlformats.org/drawingml/2006/wordprocessingDrawing" xmlns:w10="urn:schemas-microsoft-com:office:word" xmlns:w="http://schemas.openxmlformats.org/wordprocessingml/2006/main" xmlns:w14="http://schemas.microsoft.com/office/word/2010/wordml" xmlns:w15="http://schemas.microsoft.com/office/word/2012/wordml" xmlns:w16se="http://schemas.microsoft.com/office/word/2015/wordml/symex" xmlns:wpg="http://schemas.microsoft.com/office/word/2010/wordprocessingGroup" xmlns:wpi="http://schemas.microsoft.com/office/word/2010/wordprocessingInk" xmlns:wne="http://schemas.microsoft.com/office/word/2006/wordml" xmlns:wps="http://schemas.microsoft.com/office/word/2010/wordprocessingShape" mc:Ignorable="w14 w15 w16se wp14">
+<w:ftr xmlns:ve="http://schemas.openxmlformats.org/markup-compatibility/2006" xmlns:o="urn:schemas-microsoft-com:office:office" xmlns:r="http://schemas.openxmlformats.org/officeDocument/2006/relationships" xmlns:m="http://schemas.openxmlformats.org/officeDocument/2006/math" xmlns:v="urn:schemas-microsoft-com:vml" xmlns:wp="http://schemas.openxmlformats.org/drawingml/2006/wordprocessingDrawing" xmlns:w10="urn:schemas-microsoft-com:office:word" xmlns:w="http://schemas.openxmlformats.org/wordprocessingml/2006/main" xmlns:wne="http://schemas.microsoft.com/office/word/2006/wordml">
   <w:p>
     <w:pPr>
       <w:tabs>
@@ -8496,7 +8450,7 @@
         <w:rFonts w:ascii="Cambria" w:hAnsi="Cambria" w:cs="Cambria"/>
         <w:noProof/>
       </w:rPr>
-      <w:t>2</w:t>
+      <w:t>9</w:t>
     </w:r>
     <w:r>
       <w:rPr>
@@ -8546,8 +8500,8 @@
 </file>
 
 <file path=word/footnotes.xml><?xml version="1.0" encoding="utf-8"?>
-<w:footnotes xmlns:wpc="http://schemas.microsoft.com/office/word/2010/wordprocessingCanvas" xmlns:cx="http://schemas.microsoft.com/office/drawing/2014/chartex" xmlns:mc="http://schemas.openxmlformats.org/markup-compatibility/2006" xmlns:o="urn:schemas-microsoft-com:office:office" xmlns:r="http://schemas.openxmlformats.org/officeDocument/2006/relationships" xmlns:m="http://schemas.openxmlformats.org/officeDocument/2006/math" xmlns:v="urn:schemas-microsoft-com:vml" xmlns:wp14="http://schemas.microsoft.com/office/word/2010/wordprocessingDrawing" xmlns:wp="http://schemas.openxmlformats.org/drawingml/2006/wordprocessingDrawing" xmlns:w10="urn:schemas-microsoft-com:office:word" xmlns:w="http://schemas.openxmlformats.org/wordprocessingml/2006/main" xmlns:w14="http://schemas.microsoft.com/office/word/2010/wordml" xmlns:w15="http://schemas.microsoft.com/office/word/2012/wordml" xmlns:w16se="http://schemas.microsoft.com/office/word/2015/wordml/symex" xmlns:wpg="http://schemas.microsoft.com/office/word/2010/wordprocessingGroup" xmlns:wpi="http://schemas.microsoft.com/office/word/2010/wordprocessingInk" xmlns:wne="http://schemas.microsoft.com/office/word/2006/wordml" xmlns:wps="http://schemas.microsoft.com/office/word/2010/wordprocessingShape" mc:Ignorable="w14 w15 w16se wp14">
-  <w:footnote w:type="separator" w:id="-1">
+<w:footnotes xmlns:ve="http://schemas.openxmlformats.org/markup-compatibility/2006" xmlns:o="urn:schemas-microsoft-com:office:office" xmlns:r="http://schemas.openxmlformats.org/officeDocument/2006/relationships" xmlns:m="http://schemas.openxmlformats.org/officeDocument/2006/math" xmlns:v="urn:schemas-microsoft-com:vml" xmlns:wp="http://schemas.openxmlformats.org/drawingml/2006/wordprocessingDrawing" xmlns:w10="urn:schemas-microsoft-com:office:word" xmlns:w="http://schemas.openxmlformats.org/wordprocessingml/2006/main" xmlns:wne="http://schemas.microsoft.com/office/word/2006/wordml">
+  <w:footnote w:type="separator" w:id="0">
     <w:p>
       <w:pPr>
         <w:spacing w:before="0" w:line="240" w:lineRule="auto"/>
@@ -8558,7 +8512,7 @@
     </w:p>
     <w:p/>
   </w:footnote>
-  <w:footnote w:type="continuationSeparator" w:id="0">
+  <w:footnote w:type="continuationSeparator" w:id="1">
     <w:p>
       <w:pPr>
         <w:spacing w:before="0" w:line="240" w:lineRule="auto"/>
@@ -8573,7 +8527,7 @@
 </file>
 
 <file path=word/header1.xml><?xml version="1.0" encoding="utf-8"?>
-<w:hdr xmlns:wpc="http://schemas.microsoft.com/office/word/2010/wordprocessingCanvas" xmlns:cx="http://schemas.microsoft.com/office/drawing/2014/chartex" xmlns:mc="http://schemas.openxmlformats.org/markup-compatibility/2006" xmlns:o="urn:schemas-microsoft-com:office:office" xmlns:r="http://schemas.openxmlformats.org/officeDocument/2006/relationships" xmlns:m="http://schemas.openxmlformats.org/officeDocument/2006/math" xmlns:v="urn:schemas-microsoft-com:vml" xmlns:wp14="http://schemas.microsoft.com/office/word/2010/wordprocessingDrawing" xmlns:wp="http://schemas.openxmlformats.org/drawingml/2006/wordprocessingDrawing" xmlns:w10="urn:schemas-microsoft-com:office:word" xmlns:w="http://schemas.openxmlformats.org/wordprocessingml/2006/main" xmlns:w14="http://schemas.microsoft.com/office/word/2010/wordml" xmlns:w15="http://schemas.microsoft.com/office/word/2012/wordml" xmlns:w16se="http://schemas.microsoft.com/office/word/2015/wordml/symex" xmlns:wpg="http://schemas.microsoft.com/office/word/2010/wordprocessingGroup" xmlns:wpi="http://schemas.microsoft.com/office/word/2010/wordprocessingInk" xmlns:wne="http://schemas.microsoft.com/office/word/2006/wordml" xmlns:wps="http://schemas.microsoft.com/office/word/2010/wordprocessingShape" mc:Ignorable="w14 w15 w16se wp14">
+<w:hdr xmlns:ve="http://schemas.openxmlformats.org/markup-compatibility/2006" xmlns:o="urn:schemas-microsoft-com:office:office" xmlns:r="http://schemas.openxmlformats.org/officeDocument/2006/relationships" xmlns:m="http://schemas.openxmlformats.org/officeDocument/2006/math" xmlns:v="urn:schemas-microsoft-com:vml" xmlns:wp="http://schemas.openxmlformats.org/drawingml/2006/wordprocessingDrawing" xmlns:w10="urn:schemas-microsoft-com:office:word" xmlns:w="http://schemas.openxmlformats.org/wordprocessingml/2006/main" xmlns:wne="http://schemas.microsoft.com/office/word/2006/wordml">
   <w:p>
     <w:pPr>
       <w:pStyle w:val="Encabezado"/>
@@ -8725,8 +8679,8 @@
 </file>
 
 <file path=word/numbering.xml><?xml version="1.0" encoding="utf-8"?>
-<w:numbering xmlns:wpc="http://schemas.microsoft.com/office/word/2010/wordprocessingCanvas" xmlns:cx="http://schemas.microsoft.com/office/drawing/2014/chartex" xmlns:mc="http://schemas.openxmlformats.org/markup-compatibility/2006" xmlns:o="urn:schemas-microsoft-com:office:office" xmlns:r="http://schemas.openxmlformats.org/officeDocument/2006/relationships" xmlns:m="http://schemas.openxmlformats.org/officeDocument/2006/math" xmlns:v="urn:schemas-microsoft-com:vml" xmlns:wp14="http://schemas.microsoft.com/office/word/2010/wordprocessingDrawing" xmlns:wp="http://schemas.openxmlformats.org/drawingml/2006/wordprocessingDrawing" xmlns:w10="urn:schemas-microsoft-com:office:word" xmlns:w="http://schemas.openxmlformats.org/wordprocessingml/2006/main" xmlns:w14="http://schemas.microsoft.com/office/word/2010/wordml" xmlns:w15="http://schemas.microsoft.com/office/word/2012/wordml" xmlns:w16se="http://schemas.microsoft.com/office/word/2015/wordml/symex" xmlns:wpg="http://schemas.microsoft.com/office/word/2010/wordprocessingGroup" xmlns:wpi="http://schemas.microsoft.com/office/word/2010/wordprocessingInk" xmlns:wne="http://schemas.microsoft.com/office/word/2006/wordml" xmlns:wps="http://schemas.microsoft.com/office/word/2010/wordprocessingShape" mc:Ignorable="w14 w15 w16se wp14">
-  <w:abstractNum w:abstractNumId="0" w15:restartNumberingAfterBreak="0">
+<w:numbering xmlns:ve="http://schemas.openxmlformats.org/markup-compatibility/2006" xmlns:o="urn:schemas-microsoft-com:office:office" xmlns:r="http://schemas.openxmlformats.org/officeDocument/2006/relationships" xmlns:m="http://schemas.openxmlformats.org/officeDocument/2006/math" xmlns:v="urn:schemas-microsoft-com:vml" xmlns:wp="http://schemas.openxmlformats.org/drawingml/2006/wordprocessingDrawing" xmlns:w10="urn:schemas-microsoft-com:office:word" xmlns:w="http://schemas.openxmlformats.org/wordprocessingml/2006/main" xmlns:wne="http://schemas.microsoft.com/office/word/2006/wordml">
+  <w:abstractNum w:abstractNumId="0">
     <w:nsid w:val="01BB061D"/>
     <w:multiLevelType w:val="hybridMultilevel"/>
     <w:tmpl w:val="7C02FCBA"/>
@@ -8815,7 +8769,7 @@
       </w:pPr>
     </w:lvl>
   </w:abstractNum>
-  <w:abstractNum w:abstractNumId="1" w15:restartNumberingAfterBreak="0">
+  <w:abstractNum w:abstractNumId="1">
     <w:nsid w:val="01E551E5"/>
     <w:multiLevelType w:val="hybridMultilevel"/>
     <w:tmpl w:val="0EDEAA10"/>
@@ -8904,7 +8858,7 @@
       </w:pPr>
     </w:lvl>
   </w:abstractNum>
-  <w:abstractNum w:abstractNumId="2" w15:restartNumberingAfterBreak="0">
+  <w:abstractNum w:abstractNumId="2">
     <w:nsid w:val="07130B8E"/>
     <w:multiLevelType w:val="hybridMultilevel"/>
     <w:tmpl w:val="C90ED21C"/>
@@ -8990,7 +8944,7 @@
       </w:pPr>
     </w:lvl>
   </w:abstractNum>
-  <w:abstractNum w:abstractNumId="3" w15:restartNumberingAfterBreak="0">
+  <w:abstractNum w:abstractNumId="3">
     <w:nsid w:val="09180F23"/>
     <w:multiLevelType w:val="hybridMultilevel"/>
     <w:tmpl w:val="C90ED21C"/>
@@ -9076,7 +9030,7 @@
       </w:pPr>
     </w:lvl>
   </w:abstractNum>
-  <w:abstractNum w:abstractNumId="4" w15:restartNumberingAfterBreak="0">
+  <w:abstractNum w:abstractNumId="4">
     <w:nsid w:val="09263569"/>
     <w:multiLevelType w:val="hybridMultilevel"/>
     <w:tmpl w:val="6D1E7364"/>
@@ -9189,7 +9143,7 @@
       </w:rPr>
     </w:lvl>
   </w:abstractNum>
-  <w:abstractNum w:abstractNumId="5" w15:restartNumberingAfterBreak="0">
+  <w:abstractNum w:abstractNumId="5">
     <w:nsid w:val="0A9245CA"/>
     <w:multiLevelType w:val="hybridMultilevel"/>
     <w:tmpl w:val="53A09384"/>
@@ -9275,7 +9229,7 @@
       </w:pPr>
     </w:lvl>
   </w:abstractNum>
-  <w:abstractNum w:abstractNumId="6" w15:restartNumberingAfterBreak="0">
+  <w:abstractNum w:abstractNumId="6">
     <w:nsid w:val="0BC70937"/>
     <w:multiLevelType w:val="hybridMultilevel"/>
     <w:tmpl w:val="C4BC1A24"/>
@@ -9387,7 +9341,7 @@
       </w:rPr>
     </w:lvl>
   </w:abstractNum>
-  <w:abstractNum w:abstractNumId="7" w15:restartNumberingAfterBreak="0">
+  <w:abstractNum w:abstractNumId="7">
     <w:nsid w:val="0D593C9F"/>
     <w:multiLevelType w:val="hybridMultilevel"/>
     <w:tmpl w:val="B36E2D4E"/>
@@ -9473,7 +9427,7 @@
       </w:pPr>
     </w:lvl>
   </w:abstractNum>
-  <w:abstractNum w:abstractNumId="8" w15:restartNumberingAfterBreak="0">
+  <w:abstractNum w:abstractNumId="8">
     <w:nsid w:val="0DAD4979"/>
     <w:multiLevelType w:val="hybridMultilevel"/>
     <w:tmpl w:val="CDB053C2"/>
@@ -9559,7 +9513,7 @@
       </w:pPr>
     </w:lvl>
   </w:abstractNum>
-  <w:abstractNum w:abstractNumId="9" w15:restartNumberingAfterBreak="0">
+  <w:abstractNum w:abstractNumId="9">
     <w:nsid w:val="0F53046B"/>
     <w:multiLevelType w:val="hybridMultilevel"/>
     <w:tmpl w:val="FB989AE4"/>
@@ -9645,7 +9599,7 @@
       </w:pPr>
     </w:lvl>
   </w:abstractNum>
-  <w:abstractNum w:abstractNumId="10" w15:restartNumberingAfterBreak="0">
+  <w:abstractNum w:abstractNumId="10">
     <w:nsid w:val="11D84EEF"/>
     <w:multiLevelType w:val="hybridMultilevel"/>
     <w:tmpl w:val="926E01E6"/>
@@ -9758,7 +9712,7 @@
       </w:rPr>
     </w:lvl>
   </w:abstractNum>
-  <w:abstractNum w:abstractNumId="11" w15:restartNumberingAfterBreak="0">
+  <w:abstractNum w:abstractNumId="11">
     <w:nsid w:val="12027ECF"/>
     <w:multiLevelType w:val="hybridMultilevel"/>
     <w:tmpl w:val="B1A6C638"/>
@@ -9844,7 +9798,7 @@
       </w:pPr>
     </w:lvl>
   </w:abstractNum>
-  <w:abstractNum w:abstractNumId="12" w15:restartNumberingAfterBreak="0">
+  <w:abstractNum w:abstractNumId="12">
     <w:nsid w:val="127411B1"/>
     <w:multiLevelType w:val="hybridMultilevel"/>
     <w:tmpl w:val="24E6E520"/>
@@ -9930,7 +9884,7 @@
       </w:pPr>
     </w:lvl>
   </w:abstractNum>
-  <w:abstractNum w:abstractNumId="13" w15:restartNumberingAfterBreak="0">
+  <w:abstractNum w:abstractNumId="13">
     <w:nsid w:val="13525E3C"/>
     <w:multiLevelType w:val="hybridMultilevel"/>
     <w:tmpl w:val="BB869A70"/>
@@ -10019,7 +9973,7 @@
       </w:pPr>
     </w:lvl>
   </w:abstractNum>
-  <w:abstractNum w:abstractNumId="14" w15:restartNumberingAfterBreak="0">
+  <w:abstractNum w:abstractNumId="14">
     <w:nsid w:val="16F60173"/>
     <w:multiLevelType w:val="hybridMultilevel"/>
     <w:tmpl w:val="7C02FCBA"/>
@@ -10108,7 +10062,7 @@
       </w:pPr>
     </w:lvl>
   </w:abstractNum>
-  <w:abstractNum w:abstractNumId="15" w15:restartNumberingAfterBreak="0">
+  <w:abstractNum w:abstractNumId="15">
     <w:nsid w:val="18E363F5"/>
     <w:multiLevelType w:val="hybridMultilevel"/>
     <w:tmpl w:val="446A191C"/>
@@ -10194,7 +10148,7 @@
       </w:pPr>
     </w:lvl>
   </w:abstractNum>
-  <w:abstractNum w:abstractNumId="16" w15:restartNumberingAfterBreak="0">
+  <w:abstractNum w:abstractNumId="16">
     <w:nsid w:val="1AC81418"/>
     <w:multiLevelType w:val="hybridMultilevel"/>
     <w:tmpl w:val="94E80DA0"/>
@@ -10280,7 +10234,7 @@
       </w:pPr>
     </w:lvl>
   </w:abstractNum>
-  <w:abstractNum w:abstractNumId="17" w15:restartNumberingAfterBreak="0">
+  <w:abstractNum w:abstractNumId="17">
     <w:nsid w:val="1AF73117"/>
     <w:multiLevelType w:val="hybridMultilevel"/>
     <w:tmpl w:val="FE72DE28"/>
@@ -10393,7 +10347,7 @@
       </w:rPr>
     </w:lvl>
   </w:abstractNum>
-  <w:abstractNum w:abstractNumId="18" w15:restartNumberingAfterBreak="0">
+  <w:abstractNum w:abstractNumId="18">
     <w:nsid w:val="20477B9A"/>
     <w:multiLevelType w:val="hybridMultilevel"/>
     <w:tmpl w:val="08AE39C4"/>
@@ -10479,7 +10433,7 @@
       </w:pPr>
     </w:lvl>
   </w:abstractNum>
-  <w:abstractNum w:abstractNumId="19" w15:restartNumberingAfterBreak="0">
+  <w:abstractNum w:abstractNumId="19">
     <w:nsid w:val="2593283A"/>
     <w:multiLevelType w:val="multilevel"/>
     <w:tmpl w:val="E6C005A2"/>
@@ -10628,7 +10582,7 @@
       </w:rPr>
     </w:lvl>
   </w:abstractNum>
-  <w:abstractNum w:abstractNumId="20" w15:restartNumberingAfterBreak="0">
+  <w:abstractNum w:abstractNumId="20">
     <w:nsid w:val="29BE1AC6"/>
     <w:multiLevelType w:val="hybridMultilevel"/>
     <w:tmpl w:val="A968A06A"/>
@@ -10717,7 +10671,7 @@
       </w:pPr>
     </w:lvl>
   </w:abstractNum>
-  <w:abstractNum w:abstractNumId="21" w15:restartNumberingAfterBreak="0">
+  <w:abstractNum w:abstractNumId="21">
     <w:nsid w:val="2A175E4F"/>
     <w:multiLevelType w:val="hybridMultilevel"/>
     <w:tmpl w:val="6990162E"/>
@@ -10803,7 +10757,7 @@
       </w:pPr>
     </w:lvl>
   </w:abstractNum>
-  <w:abstractNum w:abstractNumId="22" w15:restartNumberingAfterBreak="0">
+  <w:abstractNum w:abstractNumId="22">
     <w:nsid w:val="2B371E31"/>
     <w:multiLevelType w:val="hybridMultilevel"/>
     <w:tmpl w:val="D05859D2"/>
@@ -10889,7 +10843,7 @@
       </w:pPr>
     </w:lvl>
   </w:abstractNum>
-  <w:abstractNum w:abstractNumId="23" w15:restartNumberingAfterBreak="0">
+  <w:abstractNum w:abstractNumId="23">
     <w:nsid w:val="2C0A2CEC"/>
     <w:multiLevelType w:val="hybridMultilevel"/>
     <w:tmpl w:val="2B1E6AC8"/>
@@ -10975,7 +10929,7 @@
       </w:pPr>
     </w:lvl>
   </w:abstractNum>
-  <w:abstractNum w:abstractNumId="24" w15:restartNumberingAfterBreak="0">
+  <w:abstractNum w:abstractNumId="24">
     <w:nsid w:val="2E687933"/>
     <w:multiLevelType w:val="hybridMultilevel"/>
     <w:tmpl w:val="D89ECCB0"/>
@@ -11088,7 +11042,7 @@
       </w:rPr>
     </w:lvl>
   </w:abstractNum>
-  <w:abstractNum w:abstractNumId="25" w15:restartNumberingAfterBreak="0">
+  <w:abstractNum w:abstractNumId="25">
     <w:nsid w:val="35B63DC9"/>
     <w:multiLevelType w:val="hybridMultilevel"/>
     <w:tmpl w:val="2B04AC70"/>
@@ -11174,7 +11128,7 @@
       </w:pPr>
     </w:lvl>
   </w:abstractNum>
-  <w:abstractNum w:abstractNumId="26" w15:restartNumberingAfterBreak="0">
+  <w:abstractNum w:abstractNumId="26">
     <w:nsid w:val="38777CD3"/>
     <w:multiLevelType w:val="hybridMultilevel"/>
     <w:tmpl w:val="9C9226E4"/>
@@ -11260,7 +11214,7 @@
       </w:pPr>
     </w:lvl>
   </w:abstractNum>
-  <w:abstractNum w:abstractNumId="27" w15:restartNumberingAfterBreak="0">
+  <w:abstractNum w:abstractNumId="27">
     <w:nsid w:val="42E93270"/>
     <w:multiLevelType w:val="multilevel"/>
     <w:tmpl w:val="8234A696"/>
@@ -11403,7 +11357,7 @@
       </w:rPr>
     </w:lvl>
   </w:abstractNum>
-  <w:abstractNum w:abstractNumId="28" w15:restartNumberingAfterBreak="0">
+  <w:abstractNum w:abstractNumId="28">
     <w:nsid w:val="46E3368E"/>
     <w:multiLevelType w:val="hybridMultilevel"/>
     <w:tmpl w:val="5248EF5C"/>
@@ -11489,7 +11443,7 @@
       </w:pPr>
     </w:lvl>
   </w:abstractNum>
-  <w:abstractNum w:abstractNumId="29" w15:restartNumberingAfterBreak="0">
+  <w:abstractNum w:abstractNumId="29">
     <w:nsid w:val="4D713BD0"/>
     <w:multiLevelType w:val="hybridMultilevel"/>
     <w:tmpl w:val="6990162E"/>
@@ -11575,7 +11529,7 @@
       </w:pPr>
     </w:lvl>
   </w:abstractNum>
-  <w:abstractNum w:abstractNumId="30" w15:restartNumberingAfterBreak="0">
+  <w:abstractNum w:abstractNumId="30">
     <w:nsid w:val="4D7A051E"/>
     <w:multiLevelType w:val="multilevel"/>
     <w:tmpl w:val="176E5C32"/>
@@ -11724,7 +11678,7 @@
       </w:rPr>
     </w:lvl>
   </w:abstractNum>
-  <w:abstractNum w:abstractNumId="31" w15:restartNumberingAfterBreak="0">
+  <w:abstractNum w:abstractNumId="31">
     <w:nsid w:val="4DE63955"/>
     <w:multiLevelType w:val="multilevel"/>
     <w:tmpl w:val="78D887D8"/>
@@ -11873,7 +11827,7 @@
       </w:rPr>
     </w:lvl>
   </w:abstractNum>
-  <w:abstractNum w:abstractNumId="32" w15:restartNumberingAfterBreak="0">
+  <w:abstractNum w:abstractNumId="32">
     <w:nsid w:val="4E380C86"/>
     <w:multiLevelType w:val="hybridMultilevel"/>
     <w:tmpl w:val="2954FD7A"/>
@@ -11959,7 +11913,7 @@
       </w:pPr>
     </w:lvl>
   </w:abstractNum>
-  <w:abstractNum w:abstractNumId="33" w15:restartNumberingAfterBreak="0">
+  <w:abstractNum w:abstractNumId="33">
     <w:nsid w:val="4FC27BE7"/>
     <w:multiLevelType w:val="hybridMultilevel"/>
     <w:tmpl w:val="628AC468"/>
@@ -12072,7 +12026,7 @@
       </w:rPr>
     </w:lvl>
   </w:abstractNum>
-  <w:abstractNum w:abstractNumId="34" w15:restartNumberingAfterBreak="0">
+  <w:abstractNum w:abstractNumId="34">
     <w:nsid w:val="52D90BB8"/>
     <w:multiLevelType w:val="hybridMultilevel"/>
     <w:tmpl w:val="1D2461DE"/>
@@ -12186,7 +12140,7 @@
       </w:rPr>
     </w:lvl>
   </w:abstractNum>
-  <w:abstractNum w:abstractNumId="35" w15:restartNumberingAfterBreak="0">
+  <w:abstractNum w:abstractNumId="35">
     <w:nsid w:val="55DB7920"/>
     <w:multiLevelType w:val="hybridMultilevel"/>
     <w:tmpl w:val="2E2A5262"/>
@@ -12272,7 +12226,7 @@
       </w:pPr>
     </w:lvl>
   </w:abstractNum>
-  <w:abstractNum w:abstractNumId="36" w15:restartNumberingAfterBreak="0">
+  <w:abstractNum w:abstractNumId="36">
     <w:nsid w:val="57397306"/>
     <w:multiLevelType w:val="hybridMultilevel"/>
     <w:tmpl w:val="10969968"/>
@@ -12358,7 +12312,7 @@
       </w:pPr>
     </w:lvl>
   </w:abstractNum>
-  <w:abstractNum w:abstractNumId="37" w15:restartNumberingAfterBreak="0">
+  <w:abstractNum w:abstractNumId="37">
     <w:nsid w:val="5DFF4E19"/>
     <w:multiLevelType w:val="hybridMultilevel"/>
     <w:tmpl w:val="8C24E9C6"/>
@@ -12444,7 +12398,7 @@
       </w:pPr>
     </w:lvl>
   </w:abstractNum>
-  <w:abstractNum w:abstractNumId="38" w15:restartNumberingAfterBreak="0">
+  <w:abstractNum w:abstractNumId="38">
     <w:nsid w:val="62064165"/>
     <w:multiLevelType w:val="hybridMultilevel"/>
     <w:tmpl w:val="94E80DA0"/>
@@ -12530,7 +12484,7 @@
       </w:pPr>
     </w:lvl>
   </w:abstractNum>
-  <w:abstractNum w:abstractNumId="39" w15:restartNumberingAfterBreak="0">
+  <w:abstractNum w:abstractNumId="39">
     <w:nsid w:val="622D117C"/>
     <w:multiLevelType w:val="hybridMultilevel"/>
     <w:tmpl w:val="F70C1214"/>
@@ -12616,7 +12570,7 @@
       </w:pPr>
     </w:lvl>
   </w:abstractNum>
-  <w:abstractNum w:abstractNumId="40" w15:restartNumberingAfterBreak="0">
+  <w:abstractNum w:abstractNumId="40">
     <w:nsid w:val="63A62B6B"/>
     <w:multiLevelType w:val="hybridMultilevel"/>
     <w:tmpl w:val="B5BA58C8"/>
@@ -12702,7 +12656,7 @@
       </w:pPr>
     </w:lvl>
   </w:abstractNum>
-  <w:abstractNum w:abstractNumId="41" w15:restartNumberingAfterBreak="0">
+  <w:abstractNum w:abstractNumId="41">
     <w:nsid w:val="64F13290"/>
     <w:multiLevelType w:val="hybridMultilevel"/>
     <w:tmpl w:val="C4767A58"/>
@@ -12788,7 +12742,7 @@
       </w:pPr>
     </w:lvl>
   </w:abstractNum>
-  <w:abstractNum w:abstractNumId="42" w15:restartNumberingAfterBreak="0">
+  <w:abstractNum w:abstractNumId="42">
     <w:nsid w:val="67905798"/>
     <w:multiLevelType w:val="hybridMultilevel"/>
     <w:tmpl w:val="729E7876"/>
@@ -12874,7 +12828,7 @@
       </w:pPr>
     </w:lvl>
   </w:abstractNum>
-  <w:abstractNum w:abstractNumId="43" w15:restartNumberingAfterBreak="0">
+  <w:abstractNum w:abstractNumId="43">
     <w:nsid w:val="691F1A83"/>
     <w:multiLevelType w:val="hybridMultilevel"/>
     <w:tmpl w:val="F59644D8"/>
@@ -12987,7 +12941,7 @@
       </w:rPr>
     </w:lvl>
   </w:abstractNum>
-  <w:abstractNum w:abstractNumId="44" w15:restartNumberingAfterBreak="0">
+  <w:abstractNum w:abstractNumId="44">
     <w:nsid w:val="6CDD18B0"/>
     <w:multiLevelType w:val="hybridMultilevel"/>
     <w:tmpl w:val="BCEE9FAC"/>
@@ -13100,7 +13054,7 @@
       </w:rPr>
     </w:lvl>
   </w:abstractNum>
-  <w:abstractNum w:abstractNumId="45" w15:restartNumberingAfterBreak="0">
+  <w:abstractNum w:abstractNumId="45">
     <w:nsid w:val="6D4A0E40"/>
     <w:multiLevelType w:val="hybridMultilevel"/>
     <w:tmpl w:val="B57CFBD8"/>
@@ -13213,7 +13167,7 @@
       </w:rPr>
     </w:lvl>
   </w:abstractNum>
-  <w:abstractNum w:abstractNumId="46" w15:restartNumberingAfterBreak="0">
+  <w:abstractNum w:abstractNumId="46">
     <w:nsid w:val="6DD67DB2"/>
     <w:multiLevelType w:val="multilevel"/>
     <w:tmpl w:val="DF4ADB0E"/>
@@ -13362,7 +13316,7 @@
       </w:rPr>
     </w:lvl>
   </w:abstractNum>
-  <w:abstractNum w:abstractNumId="47" w15:restartNumberingAfterBreak="0">
+  <w:abstractNum w:abstractNumId="47">
     <w:nsid w:val="6F973441"/>
     <w:multiLevelType w:val="hybridMultilevel"/>
     <w:tmpl w:val="F8CA0D70"/>
@@ -13451,7 +13405,7 @@
       </w:pPr>
     </w:lvl>
   </w:abstractNum>
-  <w:abstractNum w:abstractNumId="48" w15:restartNumberingAfterBreak="0">
+  <w:abstractNum w:abstractNumId="48">
     <w:nsid w:val="702A544E"/>
     <w:multiLevelType w:val="hybridMultilevel"/>
     <w:tmpl w:val="FCB66220"/>
@@ -13537,7 +13491,7 @@
       </w:pPr>
     </w:lvl>
   </w:abstractNum>
-  <w:abstractNum w:abstractNumId="49" w15:restartNumberingAfterBreak="0">
+  <w:abstractNum w:abstractNumId="49">
     <w:nsid w:val="73C3634B"/>
     <w:multiLevelType w:val="hybridMultilevel"/>
     <w:tmpl w:val="9C9226E4"/>
@@ -13623,7 +13577,7 @@
       </w:pPr>
     </w:lvl>
   </w:abstractNum>
-  <w:abstractNum w:abstractNumId="50" w15:restartNumberingAfterBreak="0">
+  <w:abstractNum w:abstractNumId="50">
     <w:nsid w:val="766E3AD7"/>
     <w:multiLevelType w:val="hybridMultilevel"/>
     <w:tmpl w:val="2628181E"/>
@@ -13709,7 +13663,7 @@
       </w:pPr>
     </w:lvl>
   </w:abstractNum>
-  <w:abstractNum w:abstractNumId="51" w15:restartNumberingAfterBreak="0">
+  <w:abstractNum w:abstractNumId="51">
     <w:nsid w:val="776350DD"/>
     <w:multiLevelType w:val="hybridMultilevel"/>
     <w:tmpl w:val="D86E6BAE"/>
@@ -13795,7 +13749,7 @@
       </w:pPr>
     </w:lvl>
   </w:abstractNum>
-  <w:abstractNum w:abstractNumId="52" w15:restartNumberingAfterBreak="0">
+  <w:abstractNum w:abstractNumId="52">
     <w:nsid w:val="7D57442E"/>
     <w:multiLevelType w:val="hybridMultilevel"/>
     <w:tmpl w:val="B17C9558"/>
@@ -13881,7 +13835,7 @@
       </w:pPr>
     </w:lvl>
   </w:abstractNum>
-  <w:abstractNum w:abstractNumId="53" w15:restartNumberingAfterBreak="0">
+  <w:abstractNum w:abstractNumId="53">
     <w:nsid w:val="7DD64906"/>
     <w:multiLevelType w:val="hybridMultilevel"/>
     <w:tmpl w:val="795E7434"/>
@@ -14162,7 +14116,7 @@
 </file>
 
 <file path=word/styles.xml><?xml version="1.0" encoding="utf-8"?>
-<w:styles xmlns:mc="http://schemas.openxmlformats.org/markup-compatibility/2006" xmlns:r="http://schemas.openxmlformats.org/officeDocument/2006/relationships" xmlns:w="http://schemas.openxmlformats.org/wordprocessingml/2006/main" xmlns:w14="http://schemas.microsoft.com/office/word/2010/wordml" xmlns:w15="http://schemas.microsoft.com/office/word/2012/wordml" xmlns:w16se="http://schemas.microsoft.com/office/word/2015/wordml/symex" mc:Ignorable="w14 w15 w16se">
+<w:styles xmlns:r="http://schemas.openxmlformats.org/officeDocument/2006/relationships" xmlns:w="http://schemas.openxmlformats.org/wordprocessingml/2006/main">
   <w:docDefaults>
     <w:rPrDefault>
       <w:rPr>
@@ -14172,378 +14126,145 @@
     </w:rPrDefault>
     <w:pPrDefault/>
   </w:docDefaults>
-  <w:latentStyles w:defLockedState="0" w:defUIPriority="99" w:defSemiHidden="0" w:defUnhideWhenUsed="0" w:defQFormat="0" w:count="371">
-    <w:lsdException w:name="Normal" w:uiPriority="0" w:qFormat="1"/>
-    <w:lsdException w:name="heading 1" w:uiPriority="0" w:qFormat="1"/>
-    <w:lsdException w:name="heading 2" w:semiHidden="1" w:uiPriority="0" w:unhideWhenUsed="1" w:qFormat="1"/>
-    <w:lsdException w:name="heading 3" w:semiHidden="1" w:uiPriority="9" w:unhideWhenUsed="1" w:qFormat="1"/>
-    <w:lsdException w:name="heading 4" w:semiHidden="1" w:uiPriority="9" w:unhideWhenUsed="1" w:qFormat="1"/>
-    <w:lsdException w:name="heading 5" w:semiHidden="1" w:uiPriority="9" w:unhideWhenUsed="1" w:qFormat="1"/>
-    <w:lsdException w:name="heading 6" w:semiHidden="1" w:uiPriority="9" w:unhideWhenUsed="1" w:qFormat="1"/>
-    <w:lsdException w:name="heading 7" w:semiHidden="1" w:uiPriority="9" w:unhideWhenUsed="1" w:qFormat="1"/>
-    <w:lsdException w:name="heading 8" w:semiHidden="1" w:uiPriority="9" w:unhideWhenUsed="1" w:qFormat="1"/>
-    <w:lsdException w:name="heading 9" w:semiHidden="1" w:uiPriority="9" w:unhideWhenUsed="1" w:qFormat="1"/>
-    <w:lsdException w:name="index 1" w:semiHidden="1" w:unhideWhenUsed="1"/>
-    <w:lsdException w:name="index 2" w:semiHidden="1" w:unhideWhenUsed="1"/>
-    <w:lsdException w:name="index 3" w:semiHidden="1" w:unhideWhenUsed="1"/>
-    <w:lsdException w:name="index 4" w:semiHidden="1" w:unhideWhenUsed="1"/>
-    <w:lsdException w:name="index 5" w:semiHidden="1" w:unhideWhenUsed="1"/>
-    <w:lsdException w:name="index 6" w:semiHidden="1" w:unhideWhenUsed="1"/>
-    <w:lsdException w:name="index 7" w:semiHidden="1" w:unhideWhenUsed="1"/>
-    <w:lsdException w:name="index 8" w:semiHidden="1" w:unhideWhenUsed="1"/>
-    <w:lsdException w:name="index 9" w:semiHidden="1" w:unhideWhenUsed="1"/>
-    <w:lsdException w:name="toc 1" w:semiHidden="1" w:uiPriority="39" w:unhideWhenUsed="1" w:qFormat="1"/>
-    <w:lsdException w:name="toc 2" w:semiHidden="1" w:uiPriority="39" w:unhideWhenUsed="1" w:qFormat="1"/>
-    <w:lsdException w:name="toc 3" w:semiHidden="1" w:uiPriority="39" w:unhideWhenUsed="1" w:qFormat="1"/>
-    <w:lsdException w:name="toc 4" w:semiHidden="1" w:uiPriority="39" w:unhideWhenUsed="1"/>
-    <w:lsdException w:name="toc 5" w:semiHidden="1" w:uiPriority="39" w:unhideWhenUsed="1"/>
-    <w:lsdException w:name="toc 6" w:semiHidden="1" w:uiPriority="39" w:unhideWhenUsed="1"/>
-    <w:lsdException w:name="toc 7" w:semiHidden="1" w:uiPriority="39" w:unhideWhenUsed="1"/>
-    <w:lsdException w:name="toc 8" w:semiHidden="1" w:uiPriority="39" w:unhideWhenUsed="1"/>
-    <w:lsdException w:name="toc 9" w:semiHidden="1" w:uiPriority="39" w:unhideWhenUsed="1"/>
-    <w:lsdException w:name="Normal Indent" w:semiHidden="1" w:unhideWhenUsed="1"/>
-    <w:lsdException w:name="footnote text" w:semiHidden="1" w:unhideWhenUsed="1"/>
-    <w:lsdException w:name="annotation text" w:semiHidden="1" w:unhideWhenUsed="1"/>
-    <w:lsdException w:name="header" w:semiHidden="1" w:unhideWhenUsed="1"/>
-    <w:lsdException w:name="footer" w:semiHidden="1" w:unhideWhenUsed="1"/>
-    <w:lsdException w:name="index heading" w:semiHidden="1" w:unhideWhenUsed="1"/>
-    <w:lsdException w:name="caption" w:semiHidden="1" w:uiPriority="35" w:unhideWhenUsed="1" w:qFormat="1"/>
-    <w:lsdException w:name="table of figures" w:semiHidden="1" w:unhideWhenUsed="1"/>
-    <w:lsdException w:name="envelope address" w:semiHidden="1" w:unhideWhenUsed="1"/>
-    <w:lsdException w:name="envelope return" w:semiHidden="1" w:unhideWhenUsed="1"/>
-    <w:lsdException w:name="footnote reference" w:semiHidden="1" w:unhideWhenUsed="1"/>
-    <w:lsdException w:name="annotation reference" w:semiHidden="1" w:unhideWhenUsed="1"/>
-    <w:lsdException w:name="line number" w:semiHidden="1" w:unhideWhenUsed="1"/>
-    <w:lsdException w:name="page number" w:semiHidden="1" w:unhideWhenUsed="1"/>
-    <w:lsdException w:name="endnote reference" w:semiHidden="1" w:unhideWhenUsed="1"/>
-    <w:lsdException w:name="endnote text" w:semiHidden="1" w:unhideWhenUsed="1"/>
-    <w:lsdException w:name="table of authorities" w:semiHidden="1" w:unhideWhenUsed="1"/>
-    <w:lsdException w:name="macro" w:semiHidden="1" w:unhideWhenUsed="1"/>
-    <w:lsdException w:name="toa heading" w:semiHidden="1" w:unhideWhenUsed="1"/>
-    <w:lsdException w:name="List" w:semiHidden="1" w:unhideWhenUsed="1"/>
-    <w:lsdException w:name="List Bullet" w:semiHidden="1" w:unhideWhenUsed="1"/>
-    <w:lsdException w:name="List Number" w:semiHidden="1" w:unhideWhenUsed="1"/>
-    <w:lsdException w:name="List 2" w:semiHidden="1" w:unhideWhenUsed="1"/>
-    <w:lsdException w:name="List 3" w:semiHidden="1" w:unhideWhenUsed="1"/>
-    <w:lsdException w:name="List 4" w:semiHidden="1" w:unhideWhenUsed="1"/>
-    <w:lsdException w:name="List 5" w:semiHidden="1" w:unhideWhenUsed="1"/>
-    <w:lsdException w:name="List Bullet 2" w:semiHidden="1" w:unhideWhenUsed="1"/>
-    <w:lsdException w:name="List Bullet 3" w:semiHidden="1" w:unhideWhenUsed="1"/>
-    <w:lsdException w:name="List Bullet 4" w:semiHidden="1" w:unhideWhenUsed="1"/>
-    <w:lsdException w:name="List Bullet 5" w:semiHidden="1" w:unhideWhenUsed="1"/>
-    <w:lsdException w:name="List Number 2" w:semiHidden="1" w:unhideWhenUsed="1"/>
-    <w:lsdException w:name="List Number 3" w:semiHidden="1" w:unhideWhenUsed="1"/>
-    <w:lsdException w:name="List Number 4" w:semiHidden="1" w:unhideWhenUsed="1"/>
-    <w:lsdException w:name="List Number 5" w:semiHidden="1" w:unhideWhenUsed="1"/>
-    <w:lsdException w:name="Title" w:uiPriority="10" w:qFormat="1"/>
-    <w:lsdException w:name="Closing" w:semiHidden="1" w:unhideWhenUsed="1"/>
-    <w:lsdException w:name="Signature" w:semiHidden="1" w:unhideWhenUsed="1"/>
-    <w:lsdException w:name="Default Paragraph Font" w:semiHidden="1" w:uiPriority="1" w:unhideWhenUsed="1"/>
-    <w:lsdException w:name="Body Text" w:semiHidden="1" w:uiPriority="0" w:unhideWhenUsed="1"/>
-    <w:lsdException w:name="Body Text Indent" w:semiHidden="1" w:unhideWhenUsed="1"/>
-    <w:lsdException w:name="List Continue" w:semiHidden="1" w:unhideWhenUsed="1"/>
-    <w:lsdException w:name="List Continue 2" w:semiHidden="1" w:unhideWhenUsed="1"/>
-    <w:lsdException w:name="List Continue 3" w:semiHidden="1" w:unhideWhenUsed="1"/>
-    <w:lsdException w:name="List Continue 4" w:semiHidden="1" w:unhideWhenUsed="1"/>
-    <w:lsdException w:name="List Continue 5" w:semiHidden="1" w:unhideWhenUsed="1"/>
-    <w:lsdException w:name="Message Header" w:semiHidden="1" w:unhideWhenUsed="1"/>
-    <w:lsdException w:name="Subtitle" w:uiPriority="11" w:qFormat="1"/>
-    <w:lsdException w:name="Salutation" w:semiHidden="1" w:unhideWhenUsed="1"/>
-    <w:lsdException w:name="Date" w:semiHidden="1" w:unhideWhenUsed="1"/>
-    <w:lsdException w:name="Body Text First Indent" w:semiHidden="1" w:unhideWhenUsed="1"/>
-    <w:lsdException w:name="Body Text First Indent 2" w:semiHidden="1" w:unhideWhenUsed="1"/>
-    <w:lsdException w:name="Note Heading" w:semiHidden="1" w:unhideWhenUsed="1"/>
-    <w:lsdException w:name="Body Text 2" w:semiHidden="1" w:unhideWhenUsed="1"/>
-    <w:lsdException w:name="Body Text 3" w:semiHidden="1" w:unhideWhenUsed="1"/>
-    <w:lsdException w:name="Body Text Indent 2" w:semiHidden="1" w:unhideWhenUsed="1"/>
-    <w:lsdException w:name="Body Text Indent 3" w:semiHidden="1" w:unhideWhenUsed="1"/>
-    <w:lsdException w:name="Block Text" w:semiHidden="1" w:unhideWhenUsed="1"/>
-    <w:lsdException w:name="Hyperlink" w:semiHidden="1" w:unhideWhenUsed="1"/>
-    <w:lsdException w:name="FollowedHyperlink" w:semiHidden="1" w:unhideWhenUsed="1"/>
-    <w:lsdException w:name="Strong" w:uiPriority="22" w:qFormat="1"/>
-    <w:lsdException w:name="Emphasis" w:uiPriority="20" w:qFormat="1"/>
-    <w:lsdException w:name="Document Map" w:semiHidden="1" w:unhideWhenUsed="1"/>
-    <w:lsdException w:name="Plain Text" w:semiHidden="1" w:unhideWhenUsed="1"/>
-    <w:lsdException w:name="E-mail Signature" w:semiHidden="1" w:unhideWhenUsed="1"/>
-    <w:lsdException w:name="HTML Top of Form" w:semiHidden="1" w:unhideWhenUsed="1"/>
-    <w:lsdException w:name="HTML Bottom of Form" w:semiHidden="1" w:unhideWhenUsed="1"/>
-    <w:lsdException w:name="Normal (Web)" w:semiHidden="1" w:unhideWhenUsed="1"/>
-    <w:lsdException w:name="HTML Acronym" w:semiHidden="1" w:unhideWhenUsed="1"/>
-    <w:lsdException w:name="HTML Address" w:semiHidden="1" w:unhideWhenUsed="1"/>
-    <w:lsdException w:name="HTML Cite" w:semiHidden="1" w:unhideWhenUsed="1"/>
-    <w:lsdException w:name="HTML Code" w:semiHidden="1" w:unhideWhenUsed="1"/>
-    <w:lsdException w:name="HTML Definition" w:semiHidden="1" w:unhideWhenUsed="1"/>
-    <w:lsdException w:name="HTML Keyboard" w:semiHidden="1" w:unhideWhenUsed="1"/>
-    <w:lsdException w:name="HTML Preformatted" w:semiHidden="1" w:unhideWhenUsed="1"/>
-    <w:lsdException w:name="HTML Sample" w:semiHidden="1" w:unhideWhenUsed="1"/>
-    <w:lsdException w:name="HTML Typewriter" w:semiHidden="1" w:unhideWhenUsed="1"/>
-    <w:lsdException w:name="HTML Variable" w:semiHidden="1" w:unhideWhenUsed="1"/>
-    <w:lsdException w:name="Normal Table" w:semiHidden="1" w:unhideWhenUsed="1"/>
-    <w:lsdException w:name="annotation subject" w:semiHidden="1" w:unhideWhenUsed="1"/>
-    <w:lsdException w:name="No List" w:semiHidden="1" w:unhideWhenUsed="1"/>
-    <w:lsdException w:name="Outline List 1" w:semiHidden="1" w:unhideWhenUsed="1"/>
-    <w:lsdException w:name="Outline List 2" w:semiHidden="1" w:unhideWhenUsed="1"/>
-    <w:lsdException w:name="Outline List 3" w:semiHidden="1" w:unhideWhenUsed="1"/>
-    <w:lsdException w:name="Table Simple 1" w:semiHidden="1" w:unhideWhenUsed="1"/>
-    <w:lsdException w:name="Table Simple 2" w:semiHidden="1" w:unhideWhenUsed="1"/>
-    <w:lsdException w:name="Table Simple 3" w:semiHidden="1" w:unhideWhenUsed="1"/>
-    <w:lsdException w:name="Table Classic 1" w:semiHidden="1" w:unhideWhenUsed="1"/>
-    <w:lsdException w:name="Table Classic 2" w:semiHidden="1" w:unhideWhenUsed="1"/>
-    <w:lsdException w:name="Table Classic 3" w:semiHidden="1" w:unhideWhenUsed="1"/>
-    <w:lsdException w:name="Table Classic 4" w:semiHidden="1" w:unhideWhenUsed="1"/>
-    <w:lsdException w:name="Table Colorful 1" w:semiHidden="1" w:unhideWhenUsed="1"/>
-    <w:lsdException w:name="Table Colorful 2" w:semiHidden="1" w:unhideWhenUsed="1"/>
-    <w:lsdException w:name="Table Colorful 3" w:semiHidden="1" w:unhideWhenUsed="1"/>
-    <w:lsdException w:name="Table Columns 1" w:semiHidden="1" w:unhideWhenUsed="1"/>
-    <w:lsdException w:name="Table Columns 2" w:semiHidden="1" w:unhideWhenUsed="1"/>
-    <w:lsdException w:name="Table Columns 3" w:semiHidden="1" w:unhideWhenUsed="1"/>
-    <w:lsdException w:name="Table Columns 4" w:semiHidden="1" w:unhideWhenUsed="1"/>
-    <w:lsdException w:name="Table Columns 5" w:semiHidden="1" w:unhideWhenUsed="1"/>
-    <w:lsdException w:name="Table Grid 1" w:semiHidden="1" w:unhideWhenUsed="1"/>
-    <w:lsdException w:name="Table Grid 2" w:semiHidden="1" w:unhideWhenUsed="1"/>
-    <w:lsdException w:name="Table Grid 3" w:semiHidden="1" w:unhideWhenUsed="1"/>
-    <w:lsdException w:name="Table Grid 4" w:semiHidden="1" w:unhideWhenUsed="1"/>
-    <w:lsdException w:name="Table Grid 5" w:semiHidden="1" w:unhideWhenUsed="1"/>
-    <w:lsdException w:name="Table Grid 6" w:semiHidden="1" w:unhideWhenUsed="1"/>
-    <w:lsdException w:name="Table Grid 7" w:semiHidden="1" w:unhideWhenUsed="1"/>
-    <w:lsdException w:name="Table Grid 8" w:semiHidden="1" w:unhideWhenUsed="1"/>
-    <w:lsdException w:name="Table List 1" w:semiHidden="1" w:unhideWhenUsed="1"/>
-    <w:lsdException w:name="Table List 2" w:semiHidden="1" w:unhideWhenUsed="1"/>
-    <w:lsdException w:name="Table List 3" w:semiHidden="1" w:unhideWhenUsed="1"/>
-    <w:lsdException w:name="Table List 4" w:semiHidden="1" w:unhideWhenUsed="1"/>
-    <w:lsdException w:name="Table List 5" w:semiHidden="1" w:unhideWhenUsed="1"/>
-    <w:lsdException w:name="Table List 6" w:semiHidden="1" w:unhideWhenUsed="1"/>
-    <w:lsdException w:name="Table List 7" w:semiHidden="1" w:unhideWhenUsed="1"/>
-    <w:lsdException w:name="Table List 8" w:semiHidden="1" w:unhideWhenUsed="1"/>
-    <w:lsdException w:name="Table 3D effects 1" w:semiHidden="1" w:unhideWhenUsed="1"/>
-    <w:lsdException w:name="Table 3D effects 2" w:semiHidden="1" w:unhideWhenUsed="1"/>
-    <w:lsdException w:name="Table 3D effects 3" w:semiHidden="1" w:unhideWhenUsed="1"/>
-    <w:lsdException w:name="Table Contemporary" w:semiHidden="1" w:unhideWhenUsed="1"/>
-    <w:lsdException w:name="Table Elegant" w:semiHidden="1" w:unhideWhenUsed="1"/>
-    <w:lsdException w:name="Table Professional" w:semiHidden="1" w:unhideWhenUsed="1"/>
-    <w:lsdException w:name="Table Subtle 1" w:semiHidden="1" w:unhideWhenUsed="1"/>
-    <w:lsdException w:name="Table Subtle 2" w:semiHidden="1" w:unhideWhenUsed="1"/>
-    <w:lsdException w:name="Table Web 1" w:semiHidden="1" w:unhideWhenUsed="1"/>
-    <w:lsdException w:name="Table Web 2" w:semiHidden="1" w:unhideWhenUsed="1"/>
-    <w:lsdException w:name="Table Web 3" w:semiHidden="1" w:unhideWhenUsed="1"/>
-    <w:lsdException w:name="Balloon Text" w:semiHidden="1" w:unhideWhenUsed="1"/>
-    <w:lsdException w:name="Table Grid" w:uiPriority="59"/>
-    <w:lsdException w:name="Table Theme" w:semiHidden="1" w:unhideWhenUsed="1"/>
-    <w:lsdException w:name="Placeholder Text" w:semiHidden="1"/>
-    <w:lsdException w:name="No Spacing" w:uiPriority="1" w:qFormat="1"/>
-    <w:lsdException w:name="Light Shading" w:uiPriority="60"/>
-    <w:lsdException w:name="Light List" w:uiPriority="61"/>
-    <w:lsdException w:name="Light Grid" w:uiPriority="62"/>
-    <w:lsdException w:name="Medium Shading 1" w:uiPriority="63"/>
-    <w:lsdException w:name="Medium Shading 2" w:uiPriority="64"/>
-    <w:lsdException w:name="Medium List 1" w:uiPriority="65"/>
-    <w:lsdException w:name="Medium List 2" w:uiPriority="66"/>
-    <w:lsdException w:name="Medium Grid 1" w:uiPriority="67"/>
-    <w:lsdException w:name="Medium Grid 2" w:uiPriority="68"/>
-    <w:lsdException w:name="Medium Grid 3" w:uiPriority="69"/>
-    <w:lsdException w:name="Dark List" w:uiPriority="70"/>
-    <w:lsdException w:name="Colorful Shading" w:uiPriority="71"/>
-    <w:lsdException w:name="Colorful List" w:uiPriority="72"/>
-    <w:lsdException w:name="Colorful Grid" w:uiPriority="73"/>
-    <w:lsdException w:name="Light Shading Accent 1" w:uiPriority="60"/>
-    <w:lsdException w:name="Light List Accent 1" w:uiPriority="61"/>
-    <w:lsdException w:name="Light Grid Accent 1" w:uiPriority="62"/>
-    <w:lsdException w:name="Medium Shading 1 Accent 1" w:uiPriority="63"/>
-    <w:lsdException w:name="Medium Shading 2 Accent 1" w:uiPriority="64"/>
-    <w:lsdException w:name="Medium List 1 Accent 1" w:uiPriority="65"/>
-    <w:lsdException w:name="Revision" w:semiHidden="1"/>
-    <w:lsdException w:name="List Paragraph" w:uiPriority="34" w:qFormat="1"/>
-    <w:lsdException w:name="Quote" w:uiPriority="29" w:qFormat="1"/>
-    <w:lsdException w:name="Intense Quote" w:uiPriority="30" w:qFormat="1"/>
-    <w:lsdException w:name="Medium List 2 Accent 1" w:uiPriority="66"/>
-    <w:lsdException w:name="Medium Grid 1 Accent 1" w:uiPriority="67"/>
-    <w:lsdException w:name="Medium Grid 2 Accent 1" w:uiPriority="68"/>
-    <w:lsdException w:name="Medium Grid 3 Accent 1" w:uiPriority="69"/>
-    <w:lsdException w:name="Dark List Accent 1" w:uiPriority="70"/>
-    <w:lsdException w:name="Colorful Shading Accent 1" w:uiPriority="71"/>
-    <w:lsdException w:name="Colorful List Accent 1" w:uiPriority="72"/>
-    <w:lsdException w:name="Colorful Grid Accent 1" w:uiPriority="73"/>
-    <w:lsdException w:name="Light Shading Accent 2" w:uiPriority="60"/>
-    <w:lsdException w:name="Light List Accent 2" w:uiPriority="61"/>
-    <w:lsdException w:name="Light Grid Accent 2" w:uiPriority="62"/>
-    <w:lsdException w:name="Medium Shading 1 Accent 2" w:uiPriority="63"/>
-    <w:lsdException w:name="Medium Shading 2 Accent 2" w:uiPriority="64"/>
-    <w:lsdException w:name="Medium List 1 Accent 2" w:uiPriority="65"/>
-    <w:lsdException w:name="Medium List 2 Accent 2" w:uiPriority="66"/>
-    <w:lsdException w:name="Medium Grid 1 Accent 2" w:uiPriority="67"/>
-    <w:lsdException w:name="Medium Grid 2 Accent 2" w:uiPriority="68"/>
-    <w:lsdException w:name="Medium Grid 3 Accent 2" w:uiPriority="69"/>
-    <w:lsdException w:name="Dark List Accent 2" w:uiPriority="70"/>
-    <w:lsdException w:name="Colorful Shading Accent 2" w:uiPriority="71"/>
-    <w:lsdException w:name="Colorful List Accent 2" w:uiPriority="72"/>
-    <w:lsdException w:name="Colorful Grid Accent 2" w:uiPriority="73"/>
-    <w:lsdException w:name="Light Shading Accent 3" w:uiPriority="60"/>
-    <w:lsdException w:name="Light List Accent 3" w:uiPriority="61"/>
-    <w:lsdException w:name="Light Grid Accent 3" w:uiPriority="62"/>
-    <w:lsdException w:name="Medium Shading 1 Accent 3" w:uiPriority="63"/>
-    <w:lsdException w:name="Medium Shading 2 Accent 3" w:uiPriority="64"/>
-    <w:lsdException w:name="Medium List 1 Accent 3" w:uiPriority="65"/>
-    <w:lsdException w:name="Medium List 2 Accent 3" w:uiPriority="66"/>
-    <w:lsdException w:name="Medium Grid 1 Accent 3" w:uiPriority="67"/>
-    <w:lsdException w:name="Medium Grid 2 Accent 3" w:uiPriority="68"/>
-    <w:lsdException w:name="Medium Grid 3 Accent 3" w:uiPriority="69"/>
-    <w:lsdException w:name="Dark List Accent 3" w:uiPriority="70"/>
-    <w:lsdException w:name="Colorful Shading Accent 3" w:uiPriority="71"/>
-    <w:lsdException w:name="Colorful List Accent 3" w:uiPriority="72"/>
-    <w:lsdException w:name="Colorful Grid Accent 3" w:uiPriority="73"/>
-    <w:lsdException w:name="Light Shading Accent 4" w:uiPriority="60"/>
-    <w:lsdException w:name="Light List Accent 4" w:uiPriority="61"/>
-    <w:lsdException w:name="Light Grid Accent 4" w:uiPriority="62"/>
-    <w:lsdException w:name="Medium Shading 1 Accent 4" w:uiPriority="63"/>
-    <w:lsdException w:name="Medium Shading 2 Accent 4" w:uiPriority="64"/>
-    <w:lsdException w:name="Medium List 1 Accent 4" w:uiPriority="65"/>
-    <w:lsdException w:name="Medium List 2 Accent 4" w:uiPriority="66"/>
-    <w:lsdException w:name="Medium Grid 1 Accent 4" w:uiPriority="67"/>
-    <w:lsdException w:name="Medium Grid 2 Accent 4" w:uiPriority="68"/>
-    <w:lsdException w:name="Medium Grid 3 Accent 4" w:uiPriority="69"/>
-    <w:lsdException w:name="Dark List Accent 4" w:uiPriority="70"/>
-    <w:lsdException w:name="Colorful Shading Accent 4" w:uiPriority="71"/>
-    <w:lsdException w:name="Colorful List Accent 4" w:uiPriority="72"/>
-    <w:lsdException w:name="Colorful Grid Accent 4" w:uiPriority="73"/>
-    <w:lsdException w:name="Light Shading Accent 5" w:uiPriority="60"/>
-    <w:lsdException w:name="Light List Accent 5" w:uiPriority="61"/>
-    <w:lsdException w:name="Light Grid Accent 5" w:uiPriority="62"/>
-    <w:lsdException w:name="Medium Shading 1 Accent 5" w:uiPriority="63"/>
-    <w:lsdException w:name="Medium Shading 2 Accent 5" w:uiPriority="64"/>
-    <w:lsdException w:name="Medium List 1 Accent 5" w:uiPriority="65"/>
-    <w:lsdException w:name="Medium List 2 Accent 5" w:uiPriority="66"/>
-    <w:lsdException w:name="Medium Grid 1 Accent 5" w:uiPriority="67"/>
-    <w:lsdException w:name="Medium Grid 2 Accent 5" w:uiPriority="68"/>
-    <w:lsdException w:name="Medium Grid 3 Accent 5" w:uiPriority="69"/>
-    <w:lsdException w:name="Dark List Accent 5" w:uiPriority="70"/>
-    <w:lsdException w:name="Colorful Shading Accent 5" w:uiPriority="71"/>
-    <w:lsdException w:name="Colorful List Accent 5" w:uiPriority="72"/>
-    <w:lsdException w:name="Colorful Grid Accent 5" w:uiPriority="73"/>
-    <w:lsdException w:name="Light Shading Accent 6" w:uiPriority="60"/>
-    <w:lsdException w:name="Light List Accent 6" w:uiPriority="61"/>
-    <w:lsdException w:name="Light Grid Accent 6" w:uiPriority="62"/>
-    <w:lsdException w:name="Medium Shading 1 Accent 6" w:uiPriority="63"/>
-    <w:lsdException w:name="Medium Shading 2 Accent 6" w:uiPriority="64"/>
-    <w:lsdException w:name="Medium List 1 Accent 6" w:uiPriority="65"/>
-    <w:lsdException w:name="Medium List 2 Accent 6" w:uiPriority="66"/>
-    <w:lsdException w:name="Medium Grid 1 Accent 6" w:uiPriority="67"/>
-    <w:lsdException w:name="Medium Grid 2 Accent 6" w:uiPriority="68"/>
-    <w:lsdException w:name="Medium Grid 3 Accent 6" w:uiPriority="69"/>
-    <w:lsdException w:name="Dark List Accent 6" w:uiPriority="70"/>
-    <w:lsdException w:name="Colorful Shading Accent 6" w:uiPriority="71"/>
-    <w:lsdException w:name="Colorful List Accent 6" w:uiPriority="72"/>
-    <w:lsdException w:name="Colorful Grid Accent 6" w:uiPriority="73"/>
-    <w:lsdException w:name="Subtle Emphasis" w:uiPriority="19" w:qFormat="1"/>
-    <w:lsdException w:name="Intense Emphasis" w:uiPriority="21" w:qFormat="1"/>
-    <w:lsdException w:name="Subtle Reference" w:uiPriority="31" w:qFormat="1"/>
-    <w:lsdException w:name="Intense Reference" w:uiPriority="32" w:qFormat="1"/>
-    <w:lsdException w:name="Book Title" w:uiPriority="33" w:qFormat="1"/>
-    <w:lsdException w:name="Bibliography" w:semiHidden="1" w:uiPriority="37" w:unhideWhenUsed="1"/>
-    <w:lsdException w:name="TOC Heading" w:semiHidden="1" w:uiPriority="39" w:unhideWhenUsed="1" w:qFormat="1"/>
-    <w:lsdException w:name="Plain Table 1" w:uiPriority="41"/>
-    <w:lsdException w:name="Plain Table 2" w:uiPriority="42"/>
-    <w:lsdException w:name="Plain Table 3" w:uiPriority="43"/>
-    <w:lsdException w:name="Plain Table 4" w:uiPriority="44"/>
-    <w:lsdException w:name="Plain Table 5" w:uiPriority="45"/>
-    <w:lsdException w:name="Grid Table Light" w:uiPriority="40"/>
-    <w:lsdException w:name="Grid Table 1 Light" w:uiPriority="46"/>
-    <w:lsdException w:name="Grid Table 2" w:uiPriority="47"/>
-    <w:lsdException w:name="Grid Table 3" w:uiPriority="48"/>
-    <w:lsdException w:name="Grid Table 4" w:uiPriority="49"/>
-    <w:lsdException w:name="Grid Table 5 Dark" w:uiPriority="50"/>
-    <w:lsdException w:name="Grid Table 6 Colorful" w:uiPriority="51"/>
-    <w:lsdException w:name="Grid Table 7 Colorful" w:uiPriority="52"/>
-    <w:lsdException w:name="Grid Table 1 Light Accent 1" w:uiPriority="46"/>
-    <w:lsdException w:name="Grid Table 2 Accent 1" w:uiPriority="47"/>
-    <w:lsdException w:name="Grid Table 3 Accent 1" w:uiPriority="48"/>
-    <w:lsdException w:name="Grid Table 4 Accent 1" w:uiPriority="49"/>
-    <w:lsdException w:name="Grid Table 5 Dark Accent 1" w:uiPriority="50"/>
-    <w:lsdException w:name="Grid Table 6 Colorful Accent 1" w:uiPriority="51"/>
-    <w:lsdException w:name="Grid Table 7 Colorful Accent 1" w:uiPriority="52"/>
-    <w:lsdException w:name="Grid Table 1 Light Accent 2" w:uiPriority="46"/>
-    <w:lsdException w:name="Grid Table 2 Accent 2" w:uiPriority="47"/>
-    <w:lsdException w:name="Grid Table 3 Accent 2" w:uiPriority="48"/>
-    <w:lsdException w:name="Grid Table 4 Accent 2" w:uiPriority="49"/>
-    <w:lsdException w:name="Grid Table 5 Dark Accent 2" w:uiPriority="50"/>
-    <w:lsdException w:name="Grid Table 6 Colorful Accent 2" w:uiPriority="51"/>
-    <w:lsdException w:name="Grid Table 7 Colorful Accent 2" w:uiPriority="52"/>
-    <w:lsdException w:name="Grid Table 1 Light Accent 3" w:uiPriority="46"/>
-    <w:lsdException w:name="Grid Table 2 Accent 3" w:uiPriority="47"/>
-    <w:lsdException w:name="Grid Table 3 Accent 3" w:uiPriority="48"/>
-    <w:lsdException w:name="Grid Table 4 Accent 3" w:uiPriority="49"/>
-    <w:lsdException w:name="Grid Table 5 Dark Accent 3" w:uiPriority="50"/>
-    <w:lsdException w:name="Grid Table 6 Colorful Accent 3" w:uiPriority="51"/>
-    <w:lsdException w:name="Grid Table 7 Colorful Accent 3" w:uiPriority="52"/>
-    <w:lsdException w:name="Grid Table 1 Light Accent 4" w:uiPriority="46"/>
-    <w:lsdException w:name="Grid Table 2 Accent 4" w:uiPriority="47"/>
-    <w:lsdException w:name="Grid Table 3 Accent 4" w:uiPriority="48"/>
-    <w:lsdException w:name="Grid Table 4 Accent 4" w:uiPriority="49"/>
-    <w:lsdException w:name="Grid Table 5 Dark Accent 4" w:uiPriority="50"/>
-    <w:lsdException w:name="Grid Table 6 Colorful Accent 4" w:uiPriority="51"/>
-    <w:lsdException w:name="Grid Table 7 Colorful Accent 4" w:uiPriority="52"/>
-    <w:lsdException w:name="Grid Table 1 Light Accent 5" w:uiPriority="46"/>
-    <w:lsdException w:name="Grid Table 2 Accent 5" w:uiPriority="47"/>
-    <w:lsdException w:name="Grid Table 3 Accent 5" w:uiPriority="48"/>
-    <w:lsdException w:name="Grid Table 4 Accent 5" w:uiPriority="49"/>
-    <w:lsdException w:name="Grid Table 5 Dark Accent 5" w:uiPriority="50"/>
-    <w:lsdException w:name="Grid Table 6 Colorful Accent 5" w:uiPriority="51"/>
-    <w:lsdException w:name="Grid Table 7 Colorful Accent 5" w:uiPriority="52"/>
-    <w:lsdException w:name="Grid Table 1 Light Accent 6" w:uiPriority="46"/>
-    <w:lsdException w:name="Grid Table 2 Accent 6" w:uiPriority="47"/>
-    <w:lsdException w:name="Grid Table 3 Accent 6" w:uiPriority="48"/>
-    <w:lsdException w:name="Grid Table 4 Accent 6" w:uiPriority="49"/>
-    <w:lsdException w:name="Grid Table 5 Dark Accent 6" w:uiPriority="50"/>
-    <w:lsdException w:name="Grid Table 6 Colorful Accent 6" w:uiPriority="51"/>
-    <w:lsdException w:name="Grid Table 7 Colorful Accent 6" w:uiPriority="52"/>
-    <w:lsdException w:name="List Table 1 Light" w:uiPriority="46"/>
-    <w:lsdException w:name="List Table 2" w:uiPriority="47"/>
-    <w:lsdException w:name="List Table 3" w:uiPriority="48"/>
-    <w:lsdException w:name="List Table 4" w:uiPriority="49"/>
-    <w:lsdException w:name="List Table 5 Dark" w:uiPriority="50"/>
-    <w:lsdException w:name="List Table 6 Colorful" w:uiPriority="51"/>
-    <w:lsdException w:name="List Table 7 Colorful" w:uiPriority="52"/>
-    <w:lsdException w:name="List Table 1 Light Accent 1" w:uiPriority="46"/>
-    <w:lsdException w:name="List Table 2 Accent 1" w:uiPriority="47"/>
-    <w:lsdException w:name="List Table 3 Accent 1" w:uiPriority="48"/>
-    <w:lsdException w:name="List Table 4 Accent 1" w:uiPriority="49"/>
-    <w:lsdException w:name="List Table 5 Dark Accent 1" w:uiPriority="50"/>
-    <w:lsdException w:name="List Table 6 Colorful Accent 1" w:uiPriority="51"/>
-    <w:lsdException w:name="List Table 7 Colorful Accent 1" w:uiPriority="52"/>
-    <w:lsdException w:name="List Table 1 Light Accent 2" w:uiPriority="46"/>
-    <w:lsdException w:name="List Table 2 Accent 2" w:uiPriority="47"/>
-    <w:lsdException w:name="List Table 3 Accent 2" w:uiPriority="48"/>
-    <w:lsdException w:name="List Table 4 Accent 2" w:uiPriority="49"/>
-    <w:lsdException w:name="List Table 5 Dark Accent 2" w:uiPriority="50"/>
-    <w:lsdException w:name="List Table 6 Colorful Accent 2" w:uiPriority="51"/>
-    <w:lsdException w:name="List Table 7 Colorful Accent 2" w:uiPriority="52"/>
-    <w:lsdException w:name="List Table 1 Light Accent 3" w:uiPriority="46"/>
-    <w:lsdException w:name="List Table 2 Accent 3" w:uiPriority="47"/>
-    <w:lsdException w:name="List Table 3 Accent 3" w:uiPriority="48"/>
-    <w:lsdException w:name="List Table 4 Accent 3" w:uiPriority="49"/>
-    <w:lsdException w:name="List Table 5 Dark Accent 3" w:uiPriority="50"/>
-    <w:lsdException w:name="List Table 6 Colorful Accent 3" w:uiPriority="51"/>
-    <w:lsdException w:name="List Table 7 Colorful Accent 3" w:uiPriority="52"/>
-    <w:lsdException w:name="List Table 1 Light Accent 4" w:uiPriority="46"/>
-    <w:lsdException w:name="List Table 2 Accent 4" w:uiPriority="47"/>
-    <w:lsdException w:name="List Table 3 Accent 4" w:uiPriority="48"/>
-    <w:lsdException w:name="List Table 4 Accent 4" w:uiPriority="49"/>
-    <w:lsdException w:name="List Table 5 Dark Accent 4" w:uiPriority="50"/>
-    <w:lsdException w:name="List Table 6 Colorful Accent 4" w:uiPriority="51"/>
-    <w:lsdException w:name="List Table 7 Colorful Accent 4" w:uiPriority="52"/>
-    <w:lsdException w:name="List Table 1 Light Accent 5" w:uiPriority="46"/>
-    <w:lsdException w:name="List Table 2 Accent 5" w:uiPriority="47"/>
-    <w:lsdException w:name="List Table 3 Accent 5" w:uiPriority="48"/>
-    <w:lsdException w:name="List Table 4 Accent 5" w:uiPriority="49"/>
-    <w:lsdException w:name="List Table 5 Dark Accent 5" w:uiPriority="50"/>
-    <w:lsdException w:name="List Table 6 Colorful Accent 5" w:uiPriority="51"/>
-    <w:lsdException w:name="List Table 7 Colorful Accent 5" w:uiPriority="52"/>
-    <w:lsdException w:name="List Table 1 Light Accent 6" w:uiPriority="46"/>
-    <w:lsdException w:name="List Table 2 Accent 6" w:uiPriority="47"/>
-    <w:lsdException w:name="List Table 3 Accent 6" w:uiPriority="48"/>
-    <w:lsdException w:name="List Table 4 Accent 6" w:uiPriority="49"/>
-    <w:lsdException w:name="List Table 5 Dark Accent 6" w:uiPriority="50"/>
-    <w:lsdException w:name="List Table 6 Colorful Accent 6" w:uiPriority="51"/>
-    <w:lsdException w:name="List Table 7 Colorful Accent 6" w:uiPriority="52"/>
+  <w:latentStyles w:defLockedState="0" w:defUIPriority="99" w:defSemiHidden="1" w:defUnhideWhenUsed="1" w:defQFormat="0" w:count="267">
+    <w:lsdException w:name="Normal" w:semiHidden="0" w:uiPriority="0" w:unhideWhenUsed="0" w:qFormat="1"/>
+    <w:lsdException w:name="heading 1" w:semiHidden="0" w:uiPriority="0" w:unhideWhenUsed="0" w:qFormat="1"/>
+    <w:lsdException w:name="heading 2" w:uiPriority="0" w:qFormat="1"/>
+    <w:lsdException w:name="heading 3" w:uiPriority="9" w:qFormat="1"/>
+    <w:lsdException w:name="heading 4" w:uiPriority="9" w:qFormat="1"/>
+    <w:lsdException w:name="heading 5" w:uiPriority="9" w:qFormat="1"/>
+    <w:lsdException w:name="heading 6" w:uiPriority="9" w:qFormat="1"/>
+    <w:lsdException w:name="heading 7" w:uiPriority="9" w:qFormat="1"/>
+    <w:lsdException w:name="heading 8" w:uiPriority="9" w:qFormat="1"/>
+    <w:lsdException w:name="heading 9" w:uiPriority="9" w:qFormat="1"/>
+    <w:lsdException w:name="toc 1" w:uiPriority="39" w:qFormat="1"/>
+    <w:lsdException w:name="toc 2" w:uiPriority="39" w:qFormat="1"/>
+    <w:lsdException w:name="toc 3" w:uiPriority="39" w:qFormat="1"/>
+    <w:lsdException w:name="toc 4" w:uiPriority="39"/>
+    <w:lsdException w:name="toc 5" w:uiPriority="39"/>
+    <w:lsdException w:name="toc 6" w:uiPriority="39"/>
+    <w:lsdException w:name="toc 7" w:uiPriority="39"/>
+    <w:lsdException w:name="toc 8" w:uiPriority="39"/>
+    <w:lsdException w:name="toc 9" w:uiPriority="39"/>
+    <w:lsdException w:name="caption" w:uiPriority="35" w:qFormat="1"/>
+    <w:lsdException w:name="Title" w:semiHidden="0" w:uiPriority="10" w:unhideWhenUsed="0" w:qFormat="1"/>
+    <w:lsdException w:name="Default Paragraph Font" w:uiPriority="1"/>
+    <w:lsdException w:name="Body Text" w:uiPriority="0"/>
+    <w:lsdException w:name="Subtitle" w:semiHidden="0" w:uiPriority="11" w:unhideWhenUsed="0" w:qFormat="1"/>
+    <w:lsdException w:name="Strong" w:semiHidden="0" w:uiPriority="22" w:unhideWhenUsed="0" w:qFormat="1"/>
+    <w:lsdException w:name="Emphasis" w:semiHidden="0" w:uiPriority="20" w:unhideWhenUsed="0" w:qFormat="1"/>
+    <w:lsdException w:name="Table Grid" w:semiHidden="0" w:uiPriority="59" w:unhideWhenUsed="0"/>
+    <w:lsdException w:name="Placeholder Text" w:unhideWhenUsed="0"/>
+    <w:lsdException w:name="No Spacing" w:semiHidden="0" w:uiPriority="1" w:unhideWhenUsed="0" w:qFormat="1"/>
+    <w:lsdException w:name="Light Shading" w:semiHidden="0" w:uiPriority="60" w:unhideWhenUsed="0"/>
+    <w:lsdException w:name="Light List" w:semiHidden="0" w:uiPriority="61" w:unhideWhenUsed="0"/>
+    <w:lsdException w:name="Light Grid" w:semiHidden="0" w:uiPriority="62" w:unhideWhenUsed="0"/>
+    <w:lsdException w:name="Medium Shading 1" w:semiHidden="0" w:uiPriority="63" w:unhideWhenUsed="0"/>
+    <w:lsdException w:name="Medium Shading 2" w:semiHidden="0" w:uiPriority="64" w:unhideWhenUsed="0"/>
+    <w:lsdException w:name="Medium List 1" w:semiHidden="0" w:uiPriority="65" w:unhideWhenUsed="0"/>
+    <w:lsdException w:name="Medium List 2" w:semiHidden="0" w:uiPriority="66" w:unhideWhenUsed="0"/>
+    <w:lsdException w:name="Medium Grid 1" w:semiHidden="0" w:uiPriority="67" w:unhideWhenUsed="0"/>
+    <w:lsdException w:name="Medium Grid 2" w:semiHidden="0" w:uiPriority="68" w:unhideWhenUsed="0"/>
+    <w:lsdException w:name="Medium Grid 3" w:semiHidden="0" w:uiPriority="69" w:unhideWhenUsed="0"/>
+    <w:lsdException w:name="Dark List" w:semiHidden="0" w:uiPriority="70" w:unhideWhenUsed="0"/>
+    <w:lsdException w:name="Colorful Shading" w:semiHidden="0" w:uiPriority="71" w:unhideWhenUsed="0"/>
+    <w:lsdException w:name="Colorful List" w:semiHidden="0" w:uiPriority="72" w:unhideWhenUsed="0"/>
+    <w:lsdException w:name="Colorful Grid" w:semiHidden="0" w:uiPriority="73" w:unhideWhenUsed="0"/>
+    <w:lsdException w:name="Light Shading Accent 1" w:semiHidden="0" w:uiPriority="60" w:unhideWhenUsed="0"/>
+    <w:lsdException w:name="Light List Accent 1" w:semiHidden="0" w:uiPriority="61" w:unhideWhenUsed="0"/>
+    <w:lsdException w:name="Light Grid Accent 1" w:semiHidden="0" w:uiPriority="62" w:unhideWhenUsed="0"/>
+    <w:lsdException w:name="Medium Shading 1 Accent 1" w:semiHidden="0" w:uiPriority="63" w:unhideWhenUsed="0"/>
+    <w:lsdException w:name="Medium Shading 2 Accent 1" w:semiHidden="0" w:uiPriority="64" w:unhideWhenUsed="0"/>
+    <w:lsdException w:name="Medium List 1 Accent 1" w:semiHidden="0" w:uiPriority="65" w:unhideWhenUsed="0"/>
+    <w:lsdException w:name="Revision" w:unhideWhenUsed="0"/>
+    <w:lsdException w:name="List Paragraph" w:semiHidden="0" w:uiPriority="34" w:unhideWhenUsed="0" w:qFormat="1"/>
+    <w:lsdException w:name="Quote" w:semiHidden="0" w:uiPriority="29" w:unhideWhenUsed="0" w:qFormat="1"/>
+    <w:lsdException w:name="Intense Quote" w:semiHidden="0" w:uiPriority="30" w:unhideWhenUsed="0" w:qFormat="1"/>
+    <w:lsdException w:name="Medium List 2 Accent 1" w:semiHidden="0" w:uiPriority="66" w:unhideWhenUsed="0"/>
+    <w:lsdException w:name="Medium Grid 1 Accent 1" w:semiHidden="0" w:uiPriority="67" w:unhideWhenUsed="0"/>
+    <w:lsdException w:name="Medium Grid 2 Accent 1" w:semiHidden="0" w:uiPriority="68" w:unhideWhenUsed="0"/>
+    <w:lsdException w:name="Medium Grid 3 Accent 1" w:semiHidden="0" w:uiPriority="69" w:unhideWhenUsed="0"/>
+    <w:lsdException w:name="Dark List Accent 1" w:semiHidden="0" w:uiPriority="70" w:unhideWhenUsed="0"/>
+    <w:lsdException w:name="Colorful Shading Accent 1" w:semiHidden="0" w:uiPriority="71" w:unhideWhenUsed="0"/>
+    <w:lsdException w:name="Colorful List Accent 1" w:semiHidden="0" w:uiPriority="72" w:unhideWhenUsed="0"/>
+    <w:lsdException w:name="Colorful Grid Accent 1" w:semiHidden="0" w:uiPriority="73" w:unhideWhenUsed="0"/>
+    <w:lsdException w:name="Light Shading Accent 2" w:semiHidden="0" w:uiPriority="60" w:unhideWhenUsed="0"/>
+    <w:lsdException w:name="Light List Accent 2" w:semiHidden="0" w:uiPriority="61" w:unhideWhenUsed="0"/>
+    <w:lsdException w:name="Light Grid Accent 2" w:semiHidden="0" w:uiPriority="62" w:unhideWhenUsed="0"/>
+    <w:lsdException w:name="Medium Shading 1 Accent 2" w:semiHidden="0" w:uiPriority="63" w:unhideWhenUsed="0"/>
+    <w:lsdException w:name="Medium Shading 2 Accent 2" w:semiHidden="0" w:uiPriority="64" w:unhideWhenUsed="0"/>
+    <w:lsdException w:name="Medium List 1 Accent 2" w:semiHidden="0" w:uiPriority="65" w:unhideWhenUsed="0"/>
+    <w:lsdException w:name="Medium List 2 Accent 2" w:semiHidden="0" w:uiPriority="66" w:unhideWhenUsed="0"/>
+    <w:lsdException w:name="Medium Grid 1 Accent 2" w:semiHidden="0" w:uiPriority="67" w:unhideWhenUsed="0"/>
+    <w:lsdException w:name="Medium Grid 2 Accent 2" w:semiHidden="0" w:uiPriority="68" w:unhideWhenUsed="0"/>
+    <w:lsdException w:name="Medium Grid 3 Accent 2" w:semiHidden="0" w:uiPriority="69" w:unhideWhenUsed="0"/>
+    <w:lsdException w:name="Dark List Accent 2" w:semiHidden="0" w:uiPriority="70" w:unhideWhenUsed="0"/>
+    <w:lsdException w:name="Colorful Shading Accent 2" w:semiHidden="0" w:uiPriority="71" w:unhideWhenUsed="0"/>
+    <w:lsdException w:name="Colorful List Accent 2" w:semiHidden="0" w:uiPriority="72" w:unhideWhenUsed="0"/>
+    <w:lsdException w:name="Colorful Grid Accent 2" w:semiHidden="0" w:uiPriority="73" w:unhideWhenUsed="0"/>
+    <w:lsdException w:name="Light Shading Accent 3" w:semiHidden="0" w:uiPriority="60" w:unhideWhenUsed="0"/>
+    <w:lsdException w:name="Light List Accent 3" w:semiHidden="0" w:uiPriority="61" w:unhideWhenUsed="0"/>
+    <w:lsdException w:name="Light Grid Accent 3" w:semiHidden="0" w:uiPriority="62" w:unhideWhenUsed="0"/>
+    <w:lsdException w:name="Medium Shading 1 Accent 3" w:semiHidden="0" w:uiPriority="63" w:unhideWhenUsed="0"/>
+    <w:lsdException w:name="Medium Shading 2 Accent 3" w:semiHidden="0" w:uiPriority="64" w:unhideWhenUsed="0"/>
+    <w:lsdException w:name="Medium List 1 Accent 3" w:semiHidden="0" w:uiPriority="65" w:unhideWhenUsed="0"/>
+    <w:lsdException w:name="Medium List 2 Accent 3" w:semiHidden="0" w:uiPriority="66" w:unhideWhenUsed="0"/>
+    <w:lsdException w:name="Medium Grid 1 Accent 3" w:semiHidden="0" w:uiPriority="67" w:unhideWhenUsed="0"/>
+    <w:lsdException w:name="Medium Grid 2 Accent 3" w:semiHidden="0" w:uiPriority="68" w:unhideWhenUsed="0"/>
+    <w:lsdException w:name="Medium Grid 3 Accent 3" w:semiHidden="0" w:uiPriority="69" w:unhideWhenUsed="0"/>
+    <w:lsdException w:name="Dark List Accent 3" w:semiHidden="0" w:uiPriority="70" w:unhideWhenUsed="0"/>
+    <w:lsdException w:name="Colorful Shading Accent 3" w:semiHidden="0" w:uiPriority="71" w:unhideWhenUsed="0"/>
+    <w:lsdException w:name="Colorful List Accent 3" w:semiHidden="0" w:uiPriority="72" w:unhideWhenUsed="0"/>
+    <w:lsdException w:name="Colorful Grid Accent 3" w:semiHidden="0" w:uiPriority="73" w:unhideWhenUsed="0"/>
+    <w:lsdException w:name="Light Shading Accent 4" w:semiHidden="0" w:uiPriority="60" w:unhideWhenUsed="0"/>
+    <w:lsdException w:name="Light List Accent 4" w:semiHidden="0" w:uiPriority="61" w:unhideWhenUsed="0"/>
+    <w:lsdException w:name="Light Grid Accent 4" w:semiHidden="0" w:uiPriority="62" w:unhideWhenUsed="0"/>
+    <w:lsdException w:name="Medium Shading 1 Accent 4" w:semiHidden="0" w:uiPriority="63" w:unhideWhenUsed="0"/>
+    <w:lsdException w:name="Medium Shading 2 Accent 4" w:semiHidden="0" w:uiPriority="64" w:unhideWhenUsed="0"/>
+    <w:lsdException w:name="Medium List 1 Accent 4" w:semiHidden="0" w:uiPriority="65" w:unhideWhenUsed="0"/>
+    <w:lsdException w:name="Medium List 2 Accent 4" w:semiHidden="0" w:uiPriority="66" w:unhideWhenUsed="0"/>
+    <w:lsdException w:name="Medium Grid 1 Accent 4" w:semiHidden="0" w:uiPriority="67" w:unhideWhenUsed="0"/>
+    <w:lsdException w:name="Medium Grid 2 Accent 4" w:semiHidden="0" w:uiPriority="68" w:unhideWhenUsed="0"/>
+    <w:lsdException w:name="Medium Grid 3 Accent 4" w:semiHidden="0" w:uiPriority="69" w:unhideWhenUsed="0"/>
+    <w:lsdException w:name="Dark List Accent 4" w:semiHidden="0" w:uiPriority="70" w:unhideWhenUsed="0"/>
+    <w:lsdException w:name="Colorful Shading Accent 4" w:semiHidden="0" w:uiPriority="71" w:unhideWhenUsed="0"/>
+    <w:lsdException w:name="Colorful List Accent 4" w:semiHidden="0" w:uiPriority="72" w:unhideWhenUsed="0"/>
+    <w:lsdException w:name="Colorful Grid Accent 4" w:semiHidden="0" w:uiPriority="73" w:unhideWhenUsed="0"/>
+    <w:lsdException w:name="Light Shading Accent 5" w:semiHidden="0" w:uiPriority="60" w:unhideWhenUsed="0"/>
+    <w:lsdException w:name="Light List Accent 5" w:semiHidden="0" w:uiPriority="61" w:unhideWhenUsed="0"/>
+    <w:lsdException w:name="Light Grid Accent 5" w:semiHidden="0" w:uiPriority="62" w:unhideWhenUsed="0"/>
+    <w:lsdException w:name="Medium Shading 1 Accent 5" w:semiHidden="0" w:uiPriority="63" w:unhideWhenUsed="0"/>
+    <w:lsdException w:name="Medium Shading 2 Accent 5" w:semiHidden="0" w:uiPriority="64" w:unhideWhenUsed="0"/>
+    <w:lsdException w:name="Medium List 1 Accent 5" w:semiHidden="0" w:uiPriority="65" w:unhideWhenUsed="0"/>
+    <w:lsdException w:name="Medium List 2 Accent 5" w:semiHidden="0" w:uiPriority="66" w:unhideWhenUsed="0"/>
+    <w:lsdException w:name="Medium Grid 1 Accent 5" w:semiHidden="0" w:uiPriority="67" w:unhideWhenUsed="0"/>
+    <w:lsdException w:name="Medium Grid 2 Accent 5" w:semiHidden="0" w:uiPriority="68" w:unhideWhenUsed="0"/>
+    <w:lsdException w:name="Medium Grid 3 Accent 5" w:semiHidden="0" w:uiPriority="69" w:unhideWhenUsed="0"/>
+    <w:lsdException w:name="Dark List Accent 5" w:semiHidden="0" w:uiPriority="70" w:unhideWhenUsed="0"/>
+    <w:lsdException w:name="Colorful Shading Accent 5" w:semiHidden="0" w:uiPriority="71" w:unhideWhenUsed="0"/>
+    <w:lsdException w:name="Colorful List Accent 5" w:semiHidden="0" w:uiPriority="72" w:unhideWhenUsed="0"/>
+    <w:lsdException w:name="Colorful Grid Accent 5" w:semiHidden="0" w:uiPriority="73" w:unhideWhenUsed="0"/>
+    <w:lsdException w:name="Light Shading Accent 6" w:semiHidden="0" w:uiPriority="60" w:unhideWhenUsed="0"/>
+    <w:lsdException w:name="Light List Accent 6" w:semiHidden="0" w:uiPriority="61" w:unhideWhenUsed="0"/>
+    <w:lsdException w:name="Light Grid Accent 6" w:semiHidden="0" w:uiPriority="62" w:unhideWhenUsed="0"/>
+    <w:lsdException w:name="Medium Shading 1 Accent 6" w:semiHidden="0" w:uiPriority="63" w:unhideWhenUsed="0"/>
+    <w:lsdException w:name="Medium Shading 2 Accent 6" w:semiHidden="0" w:uiPriority="64" w:unhideWhenUsed="0"/>
+    <w:lsdException w:name="Medium List 1 Accent 6" w:semiHidden="0" w:uiPriority="65" w:unhideWhenUsed="0"/>
+    <w:lsdException w:name="Medium List 2 Accent 6" w:semiHidden="0" w:uiPriority="66" w:unhideWhenUsed="0"/>
+    <w:lsdException w:name="Medium Grid 1 Accent 6" w:semiHidden="0" w:uiPriority="67" w:unhideWhenUsed="0"/>
+    <w:lsdException w:name="Medium Grid 2 Accent 6" w:semiHidden="0" w:uiPriority="68" w:unhideWhenUsed="0"/>
+    <w:lsdException w:name="Medium Grid 3 Accent 6" w:semiHidden="0" w:uiPriority="69" w:unhideWhenUsed="0"/>
+    <w:lsdException w:name="Dark List Accent 6" w:semiHidden="0" w:uiPriority="70" w:unhideWhenUsed="0"/>
+    <w:lsdException w:name="Colorful Shading Accent 6" w:semiHidden="0" w:uiPriority="71" w:unhideWhenUsed="0"/>
+    <w:lsdException w:name="Colorful List Accent 6" w:semiHidden="0" w:uiPriority="72" w:unhideWhenUsed="0"/>
+    <w:lsdException w:name="Colorful Grid Accent 6" w:semiHidden="0" w:uiPriority="73" w:unhideWhenUsed="0"/>
+    <w:lsdException w:name="Subtle Emphasis" w:semiHidden="0" w:uiPriority="19" w:unhideWhenUsed="0" w:qFormat="1"/>
+    <w:lsdException w:name="Intense Emphasis" w:semiHidden="0" w:uiPriority="21" w:unhideWhenUsed="0" w:qFormat="1"/>
+    <w:lsdException w:name="Subtle Reference" w:semiHidden="0" w:uiPriority="31" w:unhideWhenUsed="0" w:qFormat="1"/>
+    <w:lsdException w:name="Intense Reference" w:semiHidden="0" w:uiPriority="32" w:unhideWhenUsed="0" w:qFormat="1"/>
+    <w:lsdException w:name="Book Title" w:semiHidden="0" w:uiPriority="33" w:unhideWhenUsed="0" w:qFormat="1"/>
+    <w:lsdException w:name="Bibliography" w:uiPriority="37"/>
+    <w:lsdException w:name="TOC Heading" w:uiPriority="39" w:qFormat="1"/>
   </w:latentStyles>
   <w:style w:type="paragraph" w:default="1" w:styleId="Normal">
     <w:name w:val="Normal"/>
@@ -14658,6 +14379,7 @@
     <w:uiPriority w:val="99"/>
     <w:semiHidden/>
     <w:unhideWhenUsed/>
+    <w:qFormat/>
     <w:tblPr>
       <w:tblInd w:w="0" w:type="dxa"/>
       <w:tblCellMar>
@@ -15041,7 +14763,7 @@
       <w:u w:val="single"/>
     </w:rPr>
   </w:style>
-  <w:style w:type="paragraph" w:styleId="TtuloTDC">
+  <w:style w:type="paragraph" w:styleId="TtulodeTDC">
     <w:name w:val="TOC Heading"/>
     <w:basedOn w:val="Ttulo1"/>
     <w:next w:val="Normal"/>
@@ -15401,6 +15123,7 @@
     <w:uiPriority w:val="59"/>
     <w:rsid w:val="004F72C4"/>
     <w:tblPr>
+      <w:tblInd w:w="0" w:type="dxa"/>
       <w:tblBorders>
         <w:top w:val="single" w:sz="4" w:space="0" w:color="000000"/>
         <w:left w:val="single" w:sz="4" w:space="0" w:color="000000"/>
@@ -15409,6 +15132,12 @@
         <w:insideH w:val="single" w:sz="4" w:space="0" w:color="000000"/>
         <w:insideV w:val="single" w:sz="4" w:space="0" w:color="000000"/>
       </w:tblBorders>
+      <w:tblCellMar>
+        <w:top w:w="0" w:type="dxa"/>
+        <w:left w:w="108" w:type="dxa"/>
+        <w:bottom w:w="0" w:type="dxa"/>
+        <w:right w:w="108" w:type="dxa"/>
+      </w:tblCellMar>
     </w:tblPr>
   </w:style>
   <w:style w:type="paragraph" w:styleId="Prrafodelista">
@@ -15714,7 +15443,7 @@
   <a:extraClrSchemeLst/>
   <a:extLst>
     <a:ext uri="{05A4C25C-085E-4340-85A3-A5531E510DB2}">
-      <thm15:themeFamily xmlns:thm15="http://schemas.microsoft.com/office/thememl/2012/main" name="Office Theme" id="{62F939B6-93AF-4DB8-9C6B-D6C7DFDC589F}" vid="{4A3C46E8-61CC-4603-A589-7422A47A8E4A}"/>
+      <thm15:themeFamily xmlns:thm15="http://schemas.microsoft.com/office/thememl/2012/main" xmlns="" name="Office Theme" id="{62F939B6-93AF-4DB8-9C6B-D6C7DFDC589F}" vid="{4A3C46E8-61CC-4603-A589-7422A47A8E4A}"/>
     </a:ext>
   </a:extLst>
 </a:theme>

--- a/Fases_de_desarrollo/02-Elaboracion/07- Gestion de Calidad/E107-OSLO-Plan de Calidad.docx
+++ b/Fases_de_desarrollo/02-Elaboracion/07- Gestion de Calidad/E107-OSLO-Plan de Calidad.docx
@@ -1,6 +1,6 @@
 
 <file path=word/document.xml><?xml version="1.0" encoding="utf-8"?>
-<w:document xmlns:ve="http://schemas.openxmlformats.org/markup-compatibility/2006" xmlns:o="urn:schemas-microsoft-com:office:office" xmlns:r="http://schemas.openxmlformats.org/officeDocument/2006/relationships" xmlns:m="http://schemas.openxmlformats.org/officeDocument/2006/math" xmlns:v="urn:schemas-microsoft-com:vml" xmlns:wp="http://schemas.openxmlformats.org/drawingml/2006/wordprocessingDrawing" xmlns:w10="urn:schemas-microsoft-com:office:word" xmlns:w="http://schemas.openxmlformats.org/wordprocessingml/2006/main" xmlns:wne="http://schemas.microsoft.com/office/word/2006/wordml">
+<w:document xmlns:wpc="http://schemas.microsoft.com/office/word/2010/wordprocessingCanvas" xmlns:cx="http://schemas.microsoft.com/office/drawing/2014/chartex" xmlns:cx1="http://schemas.microsoft.com/office/drawing/2015/9/8/chartex" xmlns:cx2="http://schemas.microsoft.com/office/drawing/2015/10/21/chartex" xmlns:cx3="http://schemas.microsoft.com/office/drawing/2016/5/9/chartex" xmlns:cx4="http://schemas.microsoft.com/office/drawing/2016/5/10/chartex" xmlns:cx5="http://schemas.microsoft.com/office/drawing/2016/5/11/chartex" xmlns:cx6="http://schemas.microsoft.com/office/drawing/2016/5/12/chartex" xmlns:cx7="http://schemas.microsoft.com/office/drawing/2016/5/13/chartex" xmlns:cx8="http://schemas.microsoft.com/office/drawing/2016/5/14/chartex" xmlns:mc="http://schemas.openxmlformats.org/markup-compatibility/2006" xmlns:aink="http://schemas.microsoft.com/office/drawing/2016/ink" xmlns:am3d="http://schemas.microsoft.com/office/drawing/2017/model3d" xmlns:o="urn:schemas-microsoft-com:office:office" xmlns:oel="http://schemas.microsoft.com/office/2019/extlst" xmlns:r="http://schemas.openxmlformats.org/officeDocument/2006/relationships" xmlns:m="http://schemas.openxmlformats.org/officeDocument/2006/math" xmlns:v="urn:schemas-microsoft-com:vml" xmlns:wp14="http://schemas.microsoft.com/office/word/2010/wordprocessingDrawing" xmlns:wp="http://schemas.openxmlformats.org/drawingml/2006/wordprocessingDrawing" xmlns:w10="urn:schemas-microsoft-com:office:word" xmlns:w="http://schemas.openxmlformats.org/wordprocessingml/2006/main" xmlns:w14="http://schemas.microsoft.com/office/word/2010/wordml" xmlns:w15="http://schemas.microsoft.com/office/word/2012/wordml" xmlns:w16cex="http://schemas.microsoft.com/office/word/2018/wordml/cex" xmlns:w16cid="http://schemas.microsoft.com/office/word/2016/wordml/cid" xmlns:w16="http://schemas.microsoft.com/office/word/2018/wordml" xmlns:w16sdtdh="http://schemas.microsoft.com/office/word/2020/wordml/sdtdatahash" xmlns:w16se="http://schemas.microsoft.com/office/word/2015/wordml/symex" xmlns:wpg="http://schemas.microsoft.com/office/word/2010/wordprocessingGroup" xmlns:wpi="http://schemas.microsoft.com/office/word/2010/wordprocessingInk" xmlns:wne="http://schemas.microsoft.com/office/word/2006/wordml" xmlns:wps="http://schemas.microsoft.com/office/word/2010/wordprocessingShape" mc:Ignorable="w14 w15 w16se w16cid w16 w16cex w16sdtdh wp14">
   <w:body>
     <w:p>
       <w:pPr>
@@ -35,8 +35,8 @@
         <w:rPr>
           <w:noProof/>
         </w:rPr>
-        <w:pict>
-          <v:rect id="_x0000_s1030" style="position:absolute;margin-left:0;margin-top:0;width:624.25pt;height:68.3pt;z-index:251653632;mso-width-percent:1050;mso-height-percent:900;mso-position-horizontal:center;mso-position-horizontal-relative:page;mso-position-vertical:bottom;mso-position-vertical-relative:page;mso-width-percent:1050;mso-height-percent:900;mso-height-relative:top-margin-area" o:allowincell="f" fillcolor="#ed7d31 [3205]" strokecolor="#ed7d31 [3205]">
+        <w:pict w14:anchorId="0D7F307A">
+          <v:rect id="_x0000_s2054" style="position:absolute;margin-left:0;margin-top:0;width:624.25pt;height:68.3pt;z-index:251653632;mso-width-percent:1050;mso-height-percent:900;mso-position-horizontal:center;mso-position-horizontal-relative:page;mso-position-vertical:bottom;mso-position-vertical-relative:page;mso-width-percent:1050;mso-height-percent:900;mso-height-relative:top-margin-area" o:allowincell="f" fillcolor="#ed7d31 [3205]" strokecolor="#ed7d31 [3205]">
             <w10:wrap anchorx="page" anchory="page"/>
           </v:rect>
         </w:pict>
@@ -45,8 +45,8 @@
         <w:rPr>
           <w:noProof/>
         </w:rPr>
-        <w:pict>
-          <v:rect id="_x0000_s1033" style="position:absolute;margin-left:38.95pt;margin-top:-20.65pt;width:7.15pt;height:883.2pt;z-index:251651582;mso-height-percent:1050;mso-position-horizontal-relative:page;mso-position-vertical-relative:page;mso-height-percent:1050" o:allowincell="f" strokecolor="#ed7d31 [3205]">
+        <w:pict w14:anchorId="6373839F">
+          <v:rect id="_x0000_s2057" style="position:absolute;margin-left:38.95pt;margin-top:-20.65pt;width:7.15pt;height:883.2pt;z-index:251651582;mso-height-percent:1050;mso-position-horizontal-relative:page;mso-position-vertical-relative:page;mso-height-percent:1050" o:allowincell="f" strokecolor="#ed7d31 [3205]">
             <w10:wrap anchorx="margin" anchory="page"/>
           </v:rect>
         </w:pict>
@@ -55,8 +55,8 @@
         <w:rPr>
           <w:noProof/>
         </w:rPr>
-        <w:pict>
-          <v:rect id="_x0000_s1032" style="position:absolute;margin-left:549.2pt;margin-top:-20.65pt;width:7.15pt;height:883.2pt;z-index:251652607;mso-height-percent:1050;mso-position-horizontal-relative:page;mso-position-vertical-relative:page;mso-height-percent:1050" o:allowincell="f" strokecolor="#ed7d31 [3205]">
+        <w:pict w14:anchorId="618D59A7">
+          <v:rect id="_x0000_s2056" style="position:absolute;margin-left:549.2pt;margin-top:-20.65pt;width:7.15pt;height:883.2pt;z-index:251652607;mso-height-percent:1050;mso-position-horizontal-relative:page;mso-position-vertical-relative:page;mso-height-percent:1050" o:allowincell="f" strokecolor="#ed7d31 [3205]">
             <w10:wrap anchorx="page" anchory="page"/>
           </v:rect>
         </w:pict>
@@ -65,8 +65,8 @@
         <w:rPr>
           <w:noProof/>
         </w:rPr>
-        <w:pict>
-          <v:rect id="_x0000_s1031" style="position:absolute;margin-left:-14.45pt;margin-top:.4pt;width:624.25pt;height:68.3pt;z-index:251654656;mso-width-percent:1050;mso-height-percent:900;mso-position-horizontal-relative:page;mso-position-vertical-relative:page;mso-width-percent:1050;mso-height-percent:900;mso-height-relative:top-margin-area" o:allowincell="f" fillcolor="#ed7d31 [3205]" strokecolor="#ed7d31 [3205]">
+        <w:pict w14:anchorId="06B55548">
+          <v:rect id="_x0000_s2055" style="position:absolute;margin-left:-14.45pt;margin-top:.4pt;width:624.25pt;height:68.3pt;z-index:251654656;mso-width-percent:1050;mso-height-percent:900;mso-position-horizontal-relative:page;mso-position-vertical-relative:page;mso-width-percent:1050;mso-height-percent:900;mso-height-relative:top-margin-area" o:allowincell="f" fillcolor="#ed7d31 [3205]" strokecolor="#ed7d31 [3205]">
             <w10:wrap anchorx="page" anchory="margin"/>
           </v:rect>
         </w:pict>
@@ -190,7 +190,7 @@
         <w:rPr>
           <w:noProof/>
         </w:rPr>
-        <w:pict>
+        <w:pict w14:anchorId="75955710">
           <v:shapetype id="_x0000_t75" coordsize="21600,21600" o:spt="75" o:preferrelative="t" path="m@4@5l@4@11@9@11@9@5xe" filled="f" stroked="f">
             <v:stroke joinstyle="miter"/>
             <v:formulas>
@@ -210,7 +210,7 @@
             <v:path o:extrusionok="f" gradientshapeok="t" o:connecttype="rect"/>
             <o:lock v:ext="edit" aspectratio="t"/>
           </v:shapetype>
-          <v:shape id="Imagen 5" o:spid="_x0000_s1049" type="#_x0000_t75" style="position:absolute;left:0;text-align:left;margin-left:24.3pt;margin-top:247.1pt;width:99.25pt;height:87.8pt;z-index:251663872;visibility:visible;mso-position-horizontal-relative:margin" wrapcoords="-164 0 -164 21415 21600 21415 21600 0 -164 0">
+          <v:shape id="Imagen 5" o:spid="_x0000_s2073" type="#_x0000_t75" style="position:absolute;left:0;text-align:left;margin-left:24.3pt;margin-top:247.1pt;width:99.25pt;height:87.8pt;z-index:251663872;visibility:visible;mso-position-horizontal-relative:margin" wrapcoords="-164 0 -164 21415 21600 21415 21600 0 -164 0">
             <v:imagedata r:id="rId9" o:title=""/>
             <w10:wrap type="through" anchorx="margin"/>
           </v:shape>
@@ -220,8 +220,8 @@
         <w:rPr>
           <w:noProof/>
         </w:rPr>
-        <w:pict>
-          <v:shape id="2 Imagen" o:spid="_x0000_s1047" type="#_x0000_t75" alt="UNPA.JPG" style="position:absolute;left:0;text-align:left;margin-left:327.65pt;margin-top:504.15pt;width:139.7pt;height:193.9pt;z-index:251657728;visibility:visible;mso-position-horizontal-relative:margin;mso-position-vertical-relative:margin" o:gfxdata="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">
+        <w:pict w14:anchorId="7D39EB95">
+          <v:shape id="2 Imagen" o:spid="_x0000_s2071" type="#_x0000_t75" alt="UNPA.JPG" style="position:absolute;left:0;text-align:left;margin-left:327.65pt;margin-top:504.15pt;width:139.7pt;height:193.9pt;z-index:251657728;visibility:visible;mso-position-horizontal-relative:margin;mso-position-vertical-relative:margin" o:gfxdata="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">
             <v:imagedata r:id="rId10" o:title=""/>
             <o:lock v:ext="edit" aspectratio="f"/>
             <w10:wrap type="square" anchorx="margin" anchory="margin"/>
@@ -240,13 +240,13 @@
         <w:rPr>
           <w:noProof/>
         </w:rPr>
-        <w:pict>
+        <w:pict w14:anchorId="320FAD30">
           <v:shapetype id="_x0000_t202" coordsize="21600,21600" o:spt="202" path="m,l,21600r21600,l21600,xe">
             <v:stroke joinstyle="miter"/>
             <v:path gradientshapeok="t" o:connecttype="rect"/>
           </v:shapetype>
-          <v:shape id="_x0000_s1044" type="#_x0000_t202" style="position:absolute;left:0;text-align:left;margin-left:281.7pt;margin-top:5.3pt;width:161.25pt;height:577.65pt;z-index:251661824;mso-position-horizontal-relative:margin;mso-position-vertical-relative:margin" strokecolor="black [3213]">
-            <v:textbox style="mso-next-textbox:#_x0000_s1044">
+          <v:shape id="_x0000_s2068" type="#_x0000_t202" style="position:absolute;left:0;text-align:left;margin-left:281.7pt;margin-top:5.3pt;width:161.25pt;height:577.65pt;z-index:251661824;mso-position-horizontal-relative:margin;mso-position-vertical-relative:margin" strokecolor="black [3213]">
+            <v:textbox style="mso-next-textbox:#_x0000_s2068">
               <w:txbxContent>
                 <w:p>
                   <w:pPr>
@@ -269,8 +269,6 @@
                     </w:rPr>
                     <w:t xml:space="preserve">La Calidad del Software tiene como objetivo brindar la confianza de que el producto </w:t>
                   </w:r>
-                  <w:bookmarkStart w:id="0" w:name="_GoBack"/>
-                  <w:bookmarkEnd w:id="0"/>
                   <w:r>
                     <w:rPr>
                       <w:rFonts w:asciiTheme="minorHAnsi" w:hAnsiTheme="minorHAnsi" w:cstheme="minorHAnsi"/>
@@ -328,8 +326,8 @@
           <w:noProof/>
           <w:lang w:eastAsia="es-ES"/>
         </w:rPr>
-        <w:pict>
-          <v:rect id="_x0000_s1041" style="position:absolute;left:0;text-align:left;margin-left:315.7pt;margin-top:-76.25pt;width:195.35pt;height:844.9pt;z-index:-251656704;mso-position-horizontal-relative:margin;mso-position-vertical-relative:margin" fillcolor="#ed7d31 [3205]" strokecolor="#ed7d31 [3205]">
+        <w:pict w14:anchorId="1E73E03C">
+          <v:rect id="_x0000_s2065" style="position:absolute;left:0;text-align:left;margin-left:315.7pt;margin-top:-76.25pt;width:195.35pt;height:844.9pt;z-index:-251656704;mso-position-horizontal-relative:margin;mso-position-vertical-relative:margin" fillcolor="#ed7d31 [3205]" strokecolor="#ed7d31 [3205]">
             <w10:wrap type="square" anchorx="margin" anchory="margin"/>
           </v:rect>
         </w:pict>
@@ -338,7 +336,7 @@
     <w:p/>
     <w:p>
       <w:pPr>
-        <w:pStyle w:val="TtulodeTDC"/>
+        <w:pStyle w:val="TtuloTDC"/>
         <w:spacing w:before="0"/>
       </w:pPr>
       <w:r>
@@ -3176,11 +3174,11 @@
       <w:pPr>
         <w:pStyle w:val="PSI-Ttulo1"/>
       </w:pPr>
-      <w:bookmarkStart w:id="1" w:name="_Toc177668929"/>
+      <w:bookmarkStart w:id="0" w:name="_Toc177668929"/>
       <w:r>
         <w:t>Propósito</w:t>
       </w:r>
-      <w:bookmarkEnd w:id="1"/>
+      <w:bookmarkEnd w:id="0"/>
     </w:p>
     <w:p>
       <w:pPr>
@@ -3247,7 +3245,15 @@
         <w:t xml:space="preserve">Asegurar que se cumplan correctamente los requerimientos </w:t>
       </w:r>
       <w:r>
-        <w:t>solicitados por los docentes de la cátedra de laboratorio de desarrollo de software correspondiente a la Unidad Académica Rio Gallegos.</w:t>
+        <w:t xml:space="preserve">solicitados por los docentes de la cátedra de laboratorio de desarrollo de software correspondiente a la Unidad Académica Rio </w:t>
+      </w:r>
+      <w:proofErr w:type="gramStart"/>
+      <w:r>
+        <w:t>Gallegos</w:t>
+      </w:r>
+      <w:proofErr w:type="gramEnd"/>
+      <w:r>
+        <w:t>.</w:t>
       </w:r>
     </w:p>
     <w:p>
@@ -3260,11 +3266,11 @@
         <w:pStyle w:val="PSI-Ttulo2"/>
         <w:spacing w:before="0"/>
       </w:pPr>
-      <w:bookmarkStart w:id="2" w:name="_Toc177668930"/>
+      <w:bookmarkStart w:id="1" w:name="_Toc177668930"/>
       <w:r>
         <w:t>Referencias</w:t>
       </w:r>
-      <w:bookmarkEnd w:id="2"/>
+      <w:bookmarkEnd w:id="1"/>
     </w:p>
     <w:p>
       <w:pPr>
@@ -3300,7 +3306,7 @@
           <w:lang w:eastAsia="es-AR"/>
         </w:rPr>
       </w:pPr>
-      <w:bookmarkStart w:id="3" w:name="_Toc177668931"/>
+      <w:bookmarkStart w:id="2" w:name="_Toc177668931"/>
       <w:r>
         <w:rPr>
           <w:highlight w:val="white"/>
@@ -3308,7 +3314,7 @@
         </w:rPr>
         <w:t>Nuestros documentos:</w:t>
       </w:r>
-      <w:bookmarkEnd w:id="3"/>
+      <w:bookmarkEnd w:id="2"/>
     </w:p>
     <w:p>
       <w:pPr>
@@ -3430,33 +3436,57 @@
           <w:lang w:val="en-US" w:eastAsia="es-AR"/>
         </w:rPr>
       </w:pPr>
-      <w:bookmarkStart w:id="4" w:name="_Toc177668932"/>
+      <w:bookmarkStart w:id="3" w:name="_Toc177668932"/>
+      <w:proofErr w:type="spellStart"/>
       <w:r>
         <w:rPr>
           <w:lang w:val="en-US" w:eastAsia="es-AR"/>
         </w:rPr>
         <w:lastRenderedPageBreak/>
-        <w:t>Normas,</w:t>
-      </w:r>
+        <w:t>Normas</w:t>
+      </w:r>
+      <w:proofErr w:type="spellEnd"/>
       <w:r>
         <w:rPr>
           <w:lang w:val="en-US" w:eastAsia="es-AR"/>
         </w:rPr>
-        <w:t xml:space="preserve"> estándares</w:t>
+        <w:t>,</w:t>
       </w:r>
       <w:r>
         <w:rPr>
           <w:lang w:val="en-US" w:eastAsia="es-AR"/>
         </w:rPr>
-        <w:t xml:space="preserve"> y bibliografía</w:t>
-      </w:r>
+        <w:t xml:space="preserve"> </w:t>
+      </w:r>
+      <w:proofErr w:type="spellStart"/>
       <w:r>
         <w:rPr>
           <w:lang w:val="en-US" w:eastAsia="es-AR"/>
         </w:rPr>
+        <w:t>estándares</w:t>
+      </w:r>
+      <w:proofErr w:type="spellEnd"/>
+      <w:r>
+        <w:rPr>
+          <w:lang w:val="en-US" w:eastAsia="es-AR"/>
+        </w:rPr>
+        <w:t xml:space="preserve"> y </w:t>
+      </w:r>
+      <w:proofErr w:type="spellStart"/>
+      <w:r>
+        <w:rPr>
+          <w:lang w:val="en-US" w:eastAsia="es-AR"/>
+        </w:rPr>
+        <w:t>bibliografía</w:t>
+      </w:r>
+      <w:proofErr w:type="spellEnd"/>
+      <w:r>
+        <w:rPr>
+          <w:lang w:val="en-US" w:eastAsia="es-AR"/>
+        </w:rPr>
         <w:t>:</w:t>
       </w:r>
-      <w:bookmarkEnd w:id="4"/>
+      <w:bookmarkEnd w:id="3"/>
     </w:p>
     <w:p>
       <w:pPr>
@@ -3469,19 +3499,75 @@
         <w:rPr>
           <w:lang w:eastAsia="es-AR"/>
         </w:rPr>
-        <w:t xml:space="preserve">ANSI/IEEE Std 730.1-1989, </w:t>
-      </w:r>
+        <w:t xml:space="preserve">ANSI/IEEE </w:t>
+      </w:r>
+      <w:proofErr w:type="spellStart"/>
       <w:r>
         <w:rPr>
           <w:lang w:eastAsia="es-AR"/>
         </w:rPr>
+        <w:t>Std</w:t>
+      </w:r>
+      <w:proofErr w:type="spellEnd"/>
+      <w:r>
+        <w:rPr>
+          <w:lang w:eastAsia="es-AR"/>
+        </w:rPr>
+        <w:t xml:space="preserve"> 730.1-1989, </w:t>
+      </w:r>
+      <w:r>
+        <w:rPr>
+          <w:lang w:eastAsia="es-AR"/>
+        </w:rPr>
         <w:t>IEEE Standard</w:t>
       </w:r>
       <w:r>
         <w:rPr>
           <w:lang w:eastAsia="es-AR"/>
         </w:rPr>
-        <w:t xml:space="preserve"> for Software Quality Assurance.</w:t>
+        <w:t xml:space="preserve"> </w:t>
+      </w:r>
+      <w:proofErr w:type="spellStart"/>
+      <w:r>
+        <w:rPr>
+          <w:lang w:eastAsia="es-AR"/>
+        </w:rPr>
+        <w:t>for</w:t>
+      </w:r>
+      <w:proofErr w:type="spellEnd"/>
+      <w:r>
+        <w:rPr>
+          <w:lang w:eastAsia="es-AR"/>
+        </w:rPr>
+        <w:t xml:space="preserve"> Software </w:t>
+      </w:r>
+      <w:proofErr w:type="spellStart"/>
+      <w:r>
+        <w:rPr>
+          <w:lang w:eastAsia="es-AR"/>
+        </w:rPr>
+        <w:t>Quality</w:t>
+      </w:r>
+      <w:proofErr w:type="spellEnd"/>
+      <w:r>
+        <w:rPr>
+          <w:lang w:eastAsia="es-AR"/>
+        </w:rPr>
+        <w:t xml:space="preserve"> </w:t>
+      </w:r>
+      <w:proofErr w:type="spellStart"/>
+      <w:r>
+        <w:rPr>
+          <w:lang w:eastAsia="es-AR"/>
+        </w:rPr>
+        <w:t>Assurance</w:t>
+      </w:r>
+      <w:proofErr w:type="spellEnd"/>
+      <w:r>
+        <w:rPr>
+          <w:lang w:eastAsia="es-AR"/>
+        </w:rPr>
+        <w:t>.</w:t>
       </w:r>
     </w:p>
     <w:p>
@@ -3491,18 +3577,84 @@
           <w:lang w:eastAsia="es-AR"/>
         </w:rPr>
       </w:pPr>
+      <w:proofErr w:type="spellStart"/>
       <w:r>
         <w:rPr>
           <w:highlight w:val="white"/>
           <w:lang w:eastAsia="es-AR"/>
         </w:rPr>
-        <w:t>SQuaRE, ISO 25000:2005,</w:t>
-      </w:r>
-      <w:r>
-        <w:rPr>
+        <w:t>SQuaRE</w:t>
+      </w:r>
+      <w:proofErr w:type="spellEnd"/>
+      <w:r>
+        <w:rPr>
+          <w:highlight w:val="white"/>
           <w:lang w:eastAsia="es-AR"/>
         </w:rPr>
-        <w:t>Quality management systems – Requirements ISO 9001:2008</w:t>
+        <w:t>, ISO 25000:</w:t>
+      </w:r>
+      <w:proofErr w:type="gramStart"/>
+      <w:r>
+        <w:rPr>
+          <w:highlight w:val="white"/>
+          <w:lang w:eastAsia="es-AR"/>
+        </w:rPr>
+        <w:t>2005,</w:t>
+      </w:r>
+      <w:r>
+        <w:rPr>
+          <w:lang w:eastAsia="es-AR"/>
+        </w:rPr>
+        <w:t>Quality</w:t>
+      </w:r>
+      <w:proofErr w:type="gramEnd"/>
+      <w:r>
+        <w:rPr>
+          <w:lang w:eastAsia="es-AR"/>
+        </w:rPr>
+        <w:t xml:space="preserve"> </w:t>
+      </w:r>
+      <w:proofErr w:type="spellStart"/>
+      <w:r>
+        <w:rPr>
+          <w:lang w:eastAsia="es-AR"/>
+        </w:rPr>
+        <w:t>management</w:t>
+      </w:r>
+      <w:proofErr w:type="spellEnd"/>
+      <w:r>
+        <w:rPr>
+          <w:lang w:eastAsia="es-AR"/>
+        </w:rPr>
+        <w:t xml:space="preserve"> </w:t>
+      </w:r>
+      <w:proofErr w:type="spellStart"/>
+      <w:r>
+        <w:rPr>
+          <w:lang w:eastAsia="es-AR"/>
+        </w:rPr>
+        <w:t>systems</w:t>
+      </w:r>
+      <w:proofErr w:type="spellEnd"/>
+      <w:r>
+        <w:rPr>
+          <w:lang w:eastAsia="es-AR"/>
+        </w:rPr>
+        <w:t xml:space="preserve"> – </w:t>
+      </w:r>
+      <w:proofErr w:type="spellStart"/>
+      <w:r>
+        <w:rPr>
+          <w:lang w:eastAsia="es-AR"/>
+        </w:rPr>
+        <w:t>Requirements</w:t>
+      </w:r>
+      <w:proofErr w:type="spellEnd"/>
+      <w:r>
+        <w:rPr>
+          <w:lang w:eastAsia="es-AR"/>
+        </w:rPr>
+        <w:t xml:space="preserve"> ISO 9001:2008</w:t>
       </w:r>
     </w:p>
     <w:p>
@@ -3512,11 +3664,19 @@
           <w:lang w:eastAsia="es-AR"/>
         </w:rPr>
       </w:pPr>
+      <w:proofErr w:type="spellStart"/>
       <w:r>
         <w:rPr>
           <w:lang w:eastAsia="es-AR"/>
         </w:rPr>
-        <w:t>Piattini, M. Calidad de Sistemas de Información. Madrid, 2011. Ra-Ma. ISBN  9788499640709.</w:t>
+        <w:t>Piattini</w:t>
+      </w:r>
+      <w:proofErr w:type="spellEnd"/>
+      <w:r>
+        <w:rPr>
+          <w:lang w:eastAsia="es-AR"/>
+        </w:rPr>
+        <w:t>, M. Calidad de Sistemas de Información. Madrid, 2011. Ra-Ma. ISBN  9788499640709.</w:t>
       </w:r>
     </w:p>
     <w:p>
@@ -3543,27 +3703,27 @@
       <w:pPr>
         <w:pStyle w:val="PSI-Ttulo1"/>
       </w:pPr>
-      <w:bookmarkStart w:id="5" w:name="_Toc177668933"/>
+      <w:bookmarkStart w:id="4" w:name="_Toc177668933"/>
       <w:r>
         <w:t>Gestión</w:t>
       </w:r>
+      <w:bookmarkEnd w:id="4"/>
+    </w:p>
+    <w:p>
+      <w:pPr>
+        <w:pStyle w:val="PSI-Ttulo1"/>
+      </w:pPr>
+      <w:bookmarkStart w:id="5" w:name="_Toc177668934"/>
+      <w:r>
+        <w:t>Organización</w:t>
+      </w:r>
       <w:bookmarkEnd w:id="5"/>
-    </w:p>
-    <w:p>
-      <w:pPr>
-        <w:pStyle w:val="PSI-Ttulo1"/>
-      </w:pPr>
-      <w:bookmarkStart w:id="6" w:name="_Toc177668934"/>
-      <w:r>
-        <w:t>Organización</w:t>
-      </w:r>
-      <w:bookmarkEnd w:id="6"/>
     </w:p>
     <w:tbl>
       <w:tblPr>
         <w:tblStyle w:val="Tablaconcuadrcula"/>
         <w:tblW w:w="9744" w:type="dxa"/>
-        <w:tblLook w:val="04A0"/>
+        <w:tblLook w:val="04A0" w:firstRow="1" w:lastRow="0" w:firstColumn="1" w:lastColumn="0" w:noHBand="0" w:noVBand="1"/>
       </w:tblPr>
       <w:tblGrid>
         <w:gridCol w:w="2093"/>
@@ -3701,11 +3861,16 @@
             <w:r>
               <w:t xml:space="preserve">control de versiones, control de cambios y coordinación del desarrollo colaborativo asegurando que </w:t>
             </w:r>
+            <w:proofErr w:type="gramStart"/>
             <w:r>
               <w:t xml:space="preserve">cada producto de trabajo del proyecto </w:t>
             </w:r>
             <w:r>
-              <w:t xml:space="preserve">estén disponibles </w:t>
+              <w:t>estén</w:t>
+            </w:r>
+            <w:proofErr w:type="gramEnd"/>
+            <w:r>
+              <w:t xml:space="preserve"> disponibles </w:t>
             </w:r>
             <w:r>
               <w:t xml:space="preserve">en un repositorio </w:t>
@@ -3894,7 +4059,6 @@
               <w:pStyle w:val="PSI-Normal"/>
             </w:pPr>
             <w:r>
-              <w:lastRenderedPageBreak/>
               <w:t>Documentador</w:t>
             </w:r>
           </w:p>
@@ -4170,26 +4334,26 @@
       <w:pPr>
         <w:pStyle w:val="PSI-Ttulo2"/>
       </w:pPr>
-      <w:bookmarkStart w:id="7" w:name="_Toc177668935"/>
+      <w:bookmarkStart w:id="6" w:name="_Toc177668935"/>
       <w:r>
         <w:t>Actividades</w:t>
       </w:r>
+      <w:bookmarkEnd w:id="6"/>
+    </w:p>
+    <w:p>
+      <w:pPr>
+        <w:pStyle w:val="PSI-Ttulo2"/>
+      </w:pPr>
+    </w:p>
+    <w:p>
+      <w:pPr>
+        <w:pStyle w:val="PSI-Ttulo3"/>
+      </w:pPr>
+      <w:bookmarkStart w:id="7" w:name="_Toc177668936"/>
+      <w:r>
+        <w:t>Ciclo de vida del software cubierto por el Plan</w:t>
+      </w:r>
       <w:bookmarkEnd w:id="7"/>
-    </w:p>
-    <w:p>
-      <w:pPr>
-        <w:pStyle w:val="PSI-Ttulo2"/>
-      </w:pPr>
-    </w:p>
-    <w:p>
-      <w:pPr>
-        <w:pStyle w:val="PSI-Ttulo3"/>
-      </w:pPr>
-      <w:bookmarkStart w:id="8" w:name="_Toc177668936"/>
-      <w:r>
-        <w:t>Ciclo de vida del software cubierto por el Plan</w:t>
-      </w:r>
-      <w:bookmarkEnd w:id="8"/>
     </w:p>
     <w:p>
       <w:pPr>
@@ -4496,11 +4660,11 @@
       <w:pPr>
         <w:pStyle w:val="PSI-Ttulo3"/>
       </w:pPr>
-      <w:bookmarkStart w:id="9" w:name="_Toc177668937"/>
+      <w:bookmarkStart w:id="8" w:name="_Toc177668937"/>
       <w:r>
         <w:t>Actividades de calidad a realizarse</w:t>
       </w:r>
-      <w:bookmarkEnd w:id="9"/>
+      <w:bookmarkEnd w:id="8"/>
     </w:p>
     <w:p>
       <w:pPr>
@@ -4519,7 +4683,15 @@
         <w:ind w:firstLine="0"/>
       </w:pPr>
       <w:r>
-        <w:t xml:space="preserve">Aplicando las métricas proporcionadas por SQuaRE (ISO 25000) </w:t>
+        <w:t xml:space="preserve">Aplicando las métricas proporcionadas por </w:t>
+      </w:r>
+      <w:proofErr w:type="spellStart"/>
+      <w:r>
+        <w:t>SQuaRE</w:t>
+      </w:r>
+      <w:proofErr w:type="spellEnd"/>
+      <w:r>
+        <w:t xml:space="preserve"> (ISO 25000) </w:t>
       </w:r>
       <w:r>
         <w:t>al producto</w:t>
@@ -4798,13 +4970,13 @@
       <w:pPr>
         <w:pStyle w:val="PSI-Ttulo3"/>
       </w:pPr>
-      <w:bookmarkStart w:id="10" w:name="_Toc21938340"/>
-      <w:bookmarkStart w:id="11" w:name="_Toc177668938"/>
+      <w:bookmarkStart w:id="9" w:name="_Toc21938340"/>
+      <w:bookmarkStart w:id="10" w:name="_Toc177668938"/>
       <w:r>
         <w:t>Revisar cada producto</w:t>
       </w:r>
+      <w:bookmarkEnd w:id="9"/>
       <w:bookmarkEnd w:id="10"/>
-      <w:bookmarkEnd w:id="11"/>
     </w:p>
     <w:p>
       <w:pPr>
@@ -4891,7 +5063,23 @@
         <w:t>adjuntará</w:t>
       </w:r>
       <w:r>
-        <w:t xml:space="preserve"> una plantilla Excel a modo de checklist como anexo para llevar el control de las revisiones durante las iteraciones llamado: ChecklistProductoClave, que contendrá distintas hojas correspondientes a los chequeos antes de la entrega correspondiente, si bien la Revisión SQA contemplara los productos </w:t>
+        <w:t xml:space="preserve"> una plantilla Excel a modo de </w:t>
+      </w:r>
+      <w:proofErr w:type="spellStart"/>
+      <w:r>
+        <w:t>checklist</w:t>
+      </w:r>
+      <w:proofErr w:type="spellEnd"/>
+      <w:r>
+        <w:t xml:space="preserve"> como anexo para llevar el control de las revisiones durante las iteraciones llamado: </w:t>
+      </w:r>
+      <w:proofErr w:type="spellStart"/>
+      <w:r>
+        <w:t>ChecklistProductoClave</w:t>
+      </w:r>
+      <w:proofErr w:type="spellEnd"/>
+      <w:r>
+        <w:t xml:space="preserve">, que contendrá distintas hojas correspondientes a los chequeos antes de la entrega correspondiente, si bien la Revisión SQA contemplara los productos </w:t>
       </w:r>
       <w:r>
         <w:rPr>
@@ -4919,7 +5107,7 @@
       <w:r>
         <w:t>Como salida se obtiene el Informe de revisión de SQA, este informe debe ser distribuido a los responsables del producto y se debe asegurar de que son conscientes de desviaciones o discrepancias encontradas.</w:t>
       </w:r>
-      <w:bookmarkStart w:id="12" w:name="_Toc21938341"/>
+      <w:bookmarkStart w:id="11" w:name="_Toc21938341"/>
     </w:p>
     <w:p>
       <w:r>
@@ -4943,7 +5131,13 @@
         </w:numPr>
       </w:pPr>
       <w:r>
-        <w:t>Revisión de SQA –  Especificación de Requerimientos de Software.</w:t>
+        <w:t xml:space="preserve">Revisión de SQA </w:t>
+      </w:r>
+      <w:r>
+        <w:t>– Especificación</w:t>
+      </w:r>
+      <w:r>
+        <w:t xml:space="preserve"> de Requerimientos de Software.</w:t>
       </w:r>
     </w:p>
     <w:p>
@@ -4965,7 +5159,13 @@
         </w:numPr>
       </w:pPr>
       <w:r>
-        <w:t>Revisión de SQA –  Modelo de Diseño.</w:t>
+        <w:t xml:space="preserve">Revisión de SQA </w:t>
+      </w:r>
+      <w:r>
+        <w:t>– Modelo</w:t>
+      </w:r>
+      <w:r>
+        <w:t xml:space="preserve"> de Diseño.</w:t>
       </w:r>
     </w:p>
     <w:p>
@@ -4976,7 +5176,13 @@
         </w:numPr>
       </w:pPr>
       <w:r>
-        <w:t>Revisión de SQA –  Arquitectura del Sistema.</w:t>
+        <w:t xml:space="preserve">Revisión de SQA </w:t>
+      </w:r>
+      <w:r>
+        <w:t>– Arquitectura</w:t>
+      </w:r>
+      <w:r>
+        <w:t xml:space="preserve"> del Sistema.</w:t>
       </w:r>
     </w:p>
     <w:p>
@@ -4987,7 +5193,13 @@
         </w:numPr>
       </w:pPr>
       <w:r>
-        <w:t>Revisión de SQA –  Plan de pruebas.</w:t>
+        <w:t xml:space="preserve">Revisión de SQA </w:t>
+      </w:r>
+      <w:r>
+        <w:t>– Plan</w:t>
+      </w:r>
+      <w:r>
+        <w:t xml:space="preserve"> de pruebas.</w:t>
       </w:r>
     </w:p>
     <w:p>
@@ -5045,12 +5257,12 @@
       <w:pPr>
         <w:pStyle w:val="PSI-Ttulo3"/>
       </w:pPr>
-      <w:bookmarkStart w:id="13" w:name="_Toc177668939"/>
+      <w:bookmarkStart w:id="12" w:name="_Toc177668939"/>
       <w:r>
         <w:t>Revisar el ajuste al proceso</w:t>
       </w:r>
+      <w:bookmarkEnd w:id="11"/>
       <w:bookmarkEnd w:id="12"/>
-      <w:bookmarkEnd w:id="13"/>
     </w:p>
     <w:p>
       <w:pPr>
@@ -5209,7 +5421,7 @@
       <w:r>
         <w:t>, este informe debe ser distribuido a los responsables de las actividades y se debe asegurar de que son conscientes de desviacio</w:t>
       </w:r>
-      <w:bookmarkStart w:id="14" w:name="_Toc21938342"/>
+      <w:bookmarkStart w:id="13" w:name="_Toc21938342"/>
       <w:r>
         <w:t>nes o discrepancias encontradas guiándose por normas ISO 9001 e IEEE 730.1.</w:t>
       </w:r>
@@ -5224,88 +5436,91 @@
       <w:pPr>
         <w:pStyle w:val="PSI-Ttulo3"/>
       </w:pPr>
-      <w:bookmarkStart w:id="15" w:name="_Toc177668940"/>
+      <w:bookmarkStart w:id="14" w:name="_Toc177668940"/>
       <w:r>
         <w:t>Realizar Revisión Técnica Formal (RTF)</w:t>
       </w:r>
+      <w:bookmarkEnd w:id="13"/>
       <w:bookmarkEnd w:id="14"/>
+    </w:p>
+    <w:p>
+      <w:pPr>
+        <w:ind w:left="0" w:firstLine="0"/>
+      </w:pPr>
+      <w:r>
+        <w:t xml:space="preserve">La Revisión Técnica </w:t>
+      </w:r>
+      <w:r>
+        <w:t>Formal (</w:t>
+      </w:r>
+      <w:r>
+        <w:t>RTF</w:t>
+      </w:r>
+      <w:r>
+        <w:t>) tiene como objetivo principal identificar errores en la función lógica o implementación del producto</w:t>
+      </w:r>
+      <w:r>
+        <w:t xml:space="preserve"> software, verifica</w:t>
+      </w:r>
+      <w:r>
+        <w:t>ndo que satisfacen s</w:t>
+      </w:r>
+      <w:r>
+        <w:t>us especificaciones</w:t>
+      </w:r>
+      <w:r>
+        <w:t xml:space="preserve"> definidas y</w:t>
+      </w:r>
+      <w:r>
+        <w:t xml:space="preserve"> se ajusta a los estándares establecidos, señalando las posibles desviaciones detectadas. </w:t>
+      </w:r>
+    </w:p>
+    <w:p>
+      <w:pPr>
+        <w:ind w:left="0" w:firstLine="0"/>
+      </w:pPr>
+      <w:r>
+        <w:t>Es</w:t>
+      </w:r>
+      <w:r>
+        <w:t>te</w:t>
+      </w:r>
+      <w:r>
+        <w:t xml:space="preserve"> </w:t>
+      </w:r>
+      <w:r>
+        <w:t xml:space="preserve">proceso de revisión riguroso </w:t>
+      </w:r>
+      <w:r>
+        <w:t xml:space="preserve">está </w:t>
+      </w:r>
+      <w:r>
+        <w:t xml:space="preserve">enfocado en detectar lo antes posible los </w:t>
+      </w:r>
+      <w:r>
+        <w:t>defectos o desviaciones en los productos que se van generando a lo largo del desarrollo</w:t>
+      </w:r>
+      <w:r>
+        <w:t xml:space="preserve">, en especial aquellos de alta </w:t>
+      </w:r>
+      <w:r>
+        <w:t>importancia.</w:t>
+      </w:r>
+    </w:p>
+    <w:p>
+      <w:pPr>
+        <w:ind w:left="0" w:firstLine="0"/>
+      </w:pPr>
+    </w:p>
+    <w:p>
+      <w:pPr>
+        <w:pStyle w:val="PSI-Ttulo3"/>
+      </w:pPr>
+      <w:bookmarkStart w:id="15" w:name="_Toc177668941"/>
+      <w:r>
+        <w:t>Proceso de revisión:</w:t>
+      </w:r>
       <w:bookmarkEnd w:id="15"/>
-    </w:p>
-    <w:p>
-      <w:pPr>
-        <w:ind w:left="0" w:firstLine="0"/>
-      </w:pPr>
-      <w:r>
-        <w:t>La Revisión Técnica Formal(</w:t>
-      </w:r>
-      <w:r>
-        <w:t>RTF</w:t>
-      </w:r>
-      <w:r>
-        <w:t>) tiene como objetivo principal identificar errores en la función lógica o implementación del producto</w:t>
-      </w:r>
-      <w:r>
-        <w:t xml:space="preserve"> software, verifica</w:t>
-      </w:r>
-      <w:r>
-        <w:t>ndo que satisfacen s</w:t>
-      </w:r>
-      <w:r>
-        <w:t>us especificaciones</w:t>
-      </w:r>
-      <w:r>
-        <w:t xml:space="preserve"> definidas y</w:t>
-      </w:r>
-      <w:r>
-        <w:t xml:space="preserve"> se ajusta a los estándares establecidos, señalando las posibles desviaciones detectadas. </w:t>
-      </w:r>
-    </w:p>
-    <w:p>
-      <w:pPr>
-        <w:ind w:left="0" w:firstLine="0"/>
-      </w:pPr>
-      <w:r>
-        <w:t>Es</w:t>
-      </w:r>
-      <w:r>
-        <w:t>te</w:t>
-      </w:r>
-      <w:r>
-        <w:t xml:space="preserve"> </w:t>
-      </w:r>
-      <w:r>
-        <w:t xml:space="preserve">proceso de revisión riguroso </w:t>
-      </w:r>
-      <w:r>
-        <w:t xml:space="preserve">está </w:t>
-      </w:r>
-      <w:r>
-        <w:t xml:space="preserve">enfocado en detectar lo antes posible los </w:t>
-      </w:r>
-      <w:r>
-        <w:t>defectos o desviaciones en los productos que se van generando a lo largo del desarrollo</w:t>
-      </w:r>
-      <w:r>
-        <w:t xml:space="preserve">, en especial aquellos de alta </w:t>
-      </w:r>
-      <w:r>
-        <w:t>importancia.</w:t>
-      </w:r>
-    </w:p>
-    <w:p>
-      <w:pPr>
-        <w:ind w:left="0" w:firstLine="0"/>
-      </w:pPr>
-    </w:p>
-    <w:p>
-      <w:pPr>
-        <w:pStyle w:val="PSI-Ttulo3"/>
-      </w:pPr>
-      <w:bookmarkStart w:id="16" w:name="_Toc177668941"/>
-      <w:r>
-        <w:t>Proceso de revisión:</w:t>
-      </w:r>
-      <w:bookmarkEnd w:id="16"/>
     </w:p>
     <w:p>
       <w:pPr>
@@ -5353,7 +5568,15 @@
       </w:pPr>
       <w:r>
         <w:lastRenderedPageBreak/>
-        <w:t>La convocatoria de reunión debe ser formal e incluir a los involucrados yel material necesario por adelantado.</w:t>
+        <w:t xml:space="preserve">La convocatoria de reunión debe ser formal e incluir a los involucrados </w:t>
+      </w:r>
+      <w:proofErr w:type="spellStart"/>
+      <w:r>
+        <w:t>yel</w:t>
+      </w:r>
+      <w:proofErr w:type="spellEnd"/>
+      <w:r>
+        <w:t xml:space="preserve"> material necesario por adelantado.</w:t>
       </w:r>
     </w:p>
     <w:p>
@@ -5407,11 +5630,11 @@
       <w:pPr>
         <w:pStyle w:val="PSI-Ttulo3"/>
       </w:pPr>
-      <w:bookmarkStart w:id="17" w:name="_Toc177668942"/>
+      <w:bookmarkStart w:id="16" w:name="_Toc177668942"/>
       <w:r>
         <w:t>Documentación/entregables:</w:t>
       </w:r>
-      <w:bookmarkEnd w:id="17"/>
+      <w:bookmarkEnd w:id="16"/>
     </w:p>
     <w:p>
       <w:pPr>
@@ -5558,11 +5781,11 @@
       <w:pPr>
         <w:pStyle w:val="PSI-Ttulo3"/>
       </w:pPr>
-      <w:bookmarkStart w:id="18" w:name="_Toc177668943"/>
+      <w:bookmarkStart w:id="17" w:name="_Toc177668943"/>
       <w:r>
         <w:t>Relaciones entre las actividades de SQA y la planificación</w:t>
       </w:r>
-      <w:bookmarkEnd w:id="18"/>
+      <w:bookmarkEnd w:id="17"/>
     </w:p>
     <w:p>
       <w:pPr>
@@ -5577,11 +5800,11 @@
       <w:pPr>
         <w:pStyle w:val="PSI-Ttulo2"/>
       </w:pPr>
-      <w:bookmarkStart w:id="19" w:name="_Toc177668944"/>
+      <w:bookmarkStart w:id="18" w:name="_Toc177668944"/>
       <w:r>
         <w:t>Responsables</w:t>
       </w:r>
-      <w:bookmarkEnd w:id="19"/>
+      <w:bookmarkEnd w:id="18"/>
     </w:p>
     <w:p>
       <w:pPr>
@@ -5904,44 +6127,44 @@
       <w:pPr>
         <w:pStyle w:val="PSI-Ttulo1"/>
       </w:pPr>
-      <w:bookmarkStart w:id="20" w:name="_Toc177668945"/>
+      <w:bookmarkStart w:id="19" w:name="_Toc177668945"/>
       <w:r>
         <w:t>Documentación</w:t>
       </w:r>
+      <w:bookmarkEnd w:id="19"/>
+    </w:p>
+    <w:p>
+      <w:pPr>
+        <w:pStyle w:val="PSI-Ttulo2"/>
+      </w:pPr>
+      <w:bookmarkStart w:id="20" w:name="_Toc177668946"/>
+      <w:r>
+        <w:t>Propósito</w:t>
+      </w:r>
       <w:bookmarkEnd w:id="20"/>
     </w:p>
     <w:p>
       <w:pPr>
+        <w:spacing w:before="0" w:line="240" w:lineRule="auto"/>
+      </w:pPr>
+      <w:r>
+        <w:t>El objetivo del presente apartado es definir la gestión de la documentación clave para la garantía de calidad de software cubriendo aspectos como desarrollo, pruebas, uso y mantenimiento de forma estructurada.</w:t>
+      </w:r>
+    </w:p>
+    <w:p>
+      <w:pPr>
+        <w:spacing w:before="0" w:line="240" w:lineRule="auto"/>
+      </w:pPr>
+    </w:p>
+    <w:p>
+      <w:pPr>
         <w:pStyle w:val="PSI-Ttulo2"/>
       </w:pPr>
-      <w:bookmarkStart w:id="21" w:name="_Toc177668946"/>
-      <w:r>
-        <w:t>Propósito</w:t>
+      <w:bookmarkStart w:id="21" w:name="_Toc177668947"/>
+      <w:r>
+        <w:t>Documentación mínima requerida</w:t>
       </w:r>
       <w:bookmarkEnd w:id="21"/>
-    </w:p>
-    <w:p>
-      <w:pPr>
-        <w:spacing w:before="0" w:line="240" w:lineRule="auto"/>
-      </w:pPr>
-      <w:r>
-        <w:t>El objetivo del presente apartado es definir la gestión de la documentación clave para la garantía de calidad de software cubriendo aspectos como desarrollo, pruebas, uso y mantenimiento de forma estructurada.</w:t>
-      </w:r>
-    </w:p>
-    <w:p>
-      <w:pPr>
-        <w:spacing w:before="0" w:line="240" w:lineRule="auto"/>
-      </w:pPr>
-    </w:p>
-    <w:p>
-      <w:pPr>
-        <w:pStyle w:val="PSI-Ttulo2"/>
-      </w:pPr>
-      <w:bookmarkStart w:id="22" w:name="_Toc177668947"/>
-      <w:r>
-        <w:t>Documentación mínima requerida</w:t>
-      </w:r>
-      <w:bookmarkEnd w:id="22"/>
     </w:p>
     <w:p>
       <w:pPr>
@@ -6046,12 +6269,12 @@
       <w:pPr>
         <w:pStyle w:val="PSI-Ttulo3"/>
       </w:pPr>
-      <w:bookmarkStart w:id="23" w:name="_Toc177668948"/>
+      <w:bookmarkStart w:id="22" w:name="_Toc177668948"/>
       <w:r>
         <w:lastRenderedPageBreak/>
         <w:t>Especificación de requerimientos del software</w:t>
       </w:r>
-      <w:bookmarkEnd w:id="23"/>
+      <w:bookmarkEnd w:id="22"/>
     </w:p>
     <w:p>
       <w:pPr>
@@ -6198,13 +6421,13 @@
       <w:pPr>
         <w:pStyle w:val="PSI-Ttulo3"/>
       </w:pPr>
-      <w:bookmarkStart w:id="24" w:name="_Toc53497912"/>
-      <w:bookmarkStart w:id="25" w:name="_Toc177668949"/>
+      <w:bookmarkStart w:id="23" w:name="_Toc53497912"/>
+      <w:bookmarkStart w:id="24" w:name="_Toc177668949"/>
       <w:r>
         <w:t>Modelos de Casos de Uso</w:t>
       </w:r>
+      <w:bookmarkEnd w:id="23"/>
       <w:bookmarkEnd w:id="24"/>
-      <w:bookmarkEnd w:id="25"/>
     </w:p>
     <w:p>
       <w:pPr>
@@ -6367,13 +6590,13 @@
       <w:pPr>
         <w:pStyle w:val="PSI-Ttulo3"/>
       </w:pPr>
-      <w:bookmarkStart w:id="26" w:name="_Toc53497913"/>
-      <w:bookmarkStart w:id="27" w:name="_Toc177668950"/>
+      <w:bookmarkStart w:id="25" w:name="_Toc53497913"/>
+      <w:bookmarkStart w:id="26" w:name="_Toc177668950"/>
       <w:r>
         <w:t>Modelo de Diseño</w:t>
       </w:r>
+      <w:bookmarkEnd w:id="25"/>
       <w:bookmarkEnd w:id="26"/>
-      <w:bookmarkEnd w:id="27"/>
       <w:r>
         <w:tab/>
       </w:r>
@@ -6507,18 +6730,18 @@
       <w:pPr>
         <w:pStyle w:val="PSI-Ttulo3"/>
       </w:pPr>
-      <w:bookmarkStart w:id="28" w:name="_Toc21938351"/>
-      <w:bookmarkStart w:id="29" w:name="_Toc53497914"/>
-      <w:bookmarkStart w:id="30" w:name="_Toc177668951"/>
+      <w:bookmarkStart w:id="27" w:name="_Toc21938351"/>
+      <w:bookmarkStart w:id="28" w:name="_Toc53497914"/>
+      <w:bookmarkStart w:id="29" w:name="_Toc177668951"/>
       <w:r>
         <w:t xml:space="preserve">Plan de </w:t>
       </w:r>
+      <w:bookmarkEnd w:id="27"/>
+      <w:r>
+        <w:t>Pruebas</w:t>
+      </w:r>
       <w:bookmarkEnd w:id="28"/>
-      <w:r>
-        <w:t>Pruebas</w:t>
-      </w:r>
       <w:bookmarkEnd w:id="29"/>
-      <w:bookmarkEnd w:id="30"/>
     </w:p>
     <w:p>
       <w:pPr>
@@ -6616,20 +6839,20 @@
       <w:pPr>
         <w:pStyle w:val="PSI-Ttulo3"/>
       </w:pPr>
-      <w:bookmarkStart w:id="31" w:name="_Toc21938352"/>
+      <w:bookmarkStart w:id="30" w:name="_Toc21938352"/>
       <w:r>
         <w:br/>
       </w:r>
-      <w:bookmarkStart w:id="32" w:name="_Toc21938353"/>
-      <w:bookmarkStart w:id="33" w:name="_Toc53497915"/>
-      <w:bookmarkStart w:id="34" w:name="_Toc177668952"/>
+      <w:bookmarkStart w:id="31" w:name="_Toc21938353"/>
+      <w:bookmarkStart w:id="32" w:name="_Toc53497915"/>
+      <w:bookmarkStart w:id="33" w:name="_Toc177668952"/>
+      <w:bookmarkEnd w:id="30"/>
+      <w:r>
+        <w:t>Documentación de usuario</w:t>
+      </w:r>
       <w:bookmarkEnd w:id="31"/>
-      <w:r>
-        <w:t>Documentación de usuario</w:t>
-      </w:r>
       <w:bookmarkEnd w:id="32"/>
       <w:bookmarkEnd w:id="33"/>
-      <w:bookmarkEnd w:id="34"/>
     </w:p>
     <w:p>
       <w:pPr>
@@ -6726,12 +6949,12 @@
       <w:r>
         <w:br w:type="page"/>
       </w:r>
-      <w:bookmarkStart w:id="35" w:name="_Toc177668953"/>
+      <w:bookmarkStart w:id="34" w:name="_Toc177668953"/>
       <w:r>
         <w:lastRenderedPageBreak/>
         <w:t>Plan de Gestión de configuración</w:t>
       </w:r>
-      <w:bookmarkEnd w:id="35"/>
+      <w:bookmarkEnd w:id="34"/>
     </w:p>
     <w:p>
       <w:pPr>
@@ -6744,11 +6967,11 @@
         <w:pStyle w:val="PSI-Ttulo2"/>
         <w:spacing w:before="0"/>
       </w:pPr>
-      <w:bookmarkStart w:id="36" w:name="_Toc177668954"/>
+      <w:bookmarkStart w:id="35" w:name="_Toc177668954"/>
       <w:r>
         <w:t>Propósito</w:t>
       </w:r>
-      <w:bookmarkEnd w:id="36"/>
+      <w:bookmarkEnd w:id="35"/>
     </w:p>
     <w:p>
       <w:pPr>
@@ -6816,10 +7039,45 @@
       <w:pPr>
         <w:pStyle w:val="PSI-Ttulo2"/>
       </w:pPr>
-      <w:bookmarkStart w:id="37" w:name="_Toc177668955"/>
+      <w:bookmarkStart w:id="36" w:name="_Toc177668955"/>
       <w:r>
         <w:t>Organización, Responsabilidades</w:t>
       </w:r>
+      <w:bookmarkEnd w:id="36"/>
+    </w:p>
+    <w:p>
+      <w:pPr>
+        <w:ind w:left="0" w:firstLine="0"/>
+        <w:rPr>
+          <w:lang w:eastAsia="es-AR"/>
+        </w:rPr>
+      </w:pPr>
+      <w:r>
+        <w:rPr>
+          <w:lang w:eastAsia="es-AR"/>
+        </w:rPr>
+        <w:t>Se designará a un integrante del grupo para la administración de gestión de versiones, el cual se encargará de administrar y dar los permisos en el gestor. Pudiendo cualquier integrante solicitarle al grupo algún cambio para que el mismo estudie su necesid</w:t>
+      </w:r>
+      <w:r>
+        <w:rPr>
+          <w:lang w:eastAsia="es-AR"/>
+        </w:rPr>
+        <w:t>ad.</w:t>
+      </w:r>
+    </w:p>
+    <w:p>
+      <w:pPr>
+        <w:ind w:left="0" w:firstLine="0"/>
+      </w:pPr>
+    </w:p>
+    <w:p>
+      <w:pPr>
+        <w:pStyle w:val="PSI-Ttulo2"/>
+      </w:pPr>
+      <w:bookmarkStart w:id="37" w:name="_Toc177668956"/>
+      <w:r>
+        <w:t>Herramientas, Entorno, e Infraestructura</w:t>
+      </w:r>
       <w:bookmarkEnd w:id="37"/>
     </w:p>
     <w:p>
@@ -6833,32 +7091,195 @@
         <w:rPr>
           <w:lang w:eastAsia="es-AR"/>
         </w:rPr>
-        <w:t>Se designará a un integrante del grupo para la administración de gestión de versiones, el cual se encargará de administrar y dar los permisos en el gestor. Pudiendo cualquier integrante solicitarle al grupo algún cambio para que el mismo estudie su necesid</w:t>
+        <w:t xml:space="preserve">Se </w:t>
       </w:r>
       <w:r>
         <w:rPr>
           <w:lang w:eastAsia="es-AR"/>
         </w:rPr>
-        <w:t>ad.</w:t>
+        <w:t>utilizará</w:t>
+      </w:r>
+      <w:r>
+        <w:rPr>
+          <w:lang w:eastAsia="es-AR"/>
+        </w:rPr>
+        <w:t xml:space="preserve"> la herramienta de Gestión de Configuraciones (CGS) </w:t>
+      </w:r>
+      <w:r>
+        <w:rPr>
+          <w:lang w:eastAsia="es-AR"/>
+        </w:rPr>
+        <w:t>GitHub y GitHub Desktop</w:t>
+      </w:r>
+      <w:r>
+        <w:rPr>
+          <w:lang w:eastAsia="es-AR"/>
+        </w:rPr>
+        <w:t xml:space="preserve">. Este maneja </w:t>
+      </w:r>
+      <w:r>
+        <w:rPr>
+          <w:lang w:eastAsia="es-AR"/>
+        </w:rPr>
+        <w:t>repositorio</w:t>
+      </w:r>
+      <w:r>
+        <w:rPr>
+          <w:lang w:eastAsia="es-AR"/>
+        </w:rPr>
+        <w:t xml:space="preserve"> y directorios a lo largo del ciclo de vida del proyecto. </w:t>
+      </w:r>
+      <w:r>
+        <w:rPr>
+          <w:lang w:eastAsia="es-AR"/>
+        </w:rPr>
+        <w:t>Los directorios</w:t>
+      </w:r>
+      <w:r>
+        <w:rPr>
+          <w:lang w:eastAsia="es-AR"/>
+        </w:rPr>
+        <w:t xml:space="preserve"> se almacenan en un repositorio central</w:t>
+      </w:r>
+      <w:r>
+        <w:rPr>
+          <w:lang w:eastAsia="es-AR"/>
+        </w:rPr>
+        <w:t xml:space="preserve"> de forma online</w:t>
+      </w:r>
+      <w:r>
+        <w:rPr>
+          <w:lang w:eastAsia="es-AR"/>
+        </w:rPr>
+        <w:t xml:space="preserve">, recordando todos los cambios que se hayan realizado, permitiendo a los integrantes del grupo poder </w:t>
+      </w:r>
+      <w:r>
+        <w:rPr>
+          <w:lang w:eastAsia="es-AR"/>
+        </w:rPr>
+        <w:t>recuperar versiones</w:t>
+      </w:r>
+      <w:r>
+        <w:rPr>
+          <w:lang w:eastAsia="es-AR"/>
+        </w:rPr>
+        <w:t xml:space="preserve"> anteriormente guardadas, examinar la historia de </w:t>
+      </w:r>
+      <w:r>
+        <w:rPr>
+          <w:lang w:eastAsia="es-AR"/>
+        </w:rPr>
+        <w:t>cuándo</w:t>
+      </w:r>
+      <w:r>
+        <w:rPr>
+          <w:lang w:eastAsia="es-AR"/>
+        </w:rPr>
+        <w:t xml:space="preserve"> y </w:t>
+      </w:r>
+      <w:r>
+        <w:rPr>
+          <w:lang w:eastAsia="es-AR"/>
+        </w:rPr>
+        <w:t>cómo</w:t>
+      </w:r>
+      <w:r>
+        <w:rPr>
+          <w:lang w:eastAsia="es-AR"/>
+        </w:rPr>
+        <w:t xml:space="preserve"> fueron modificados los datos, </w:t>
+      </w:r>
+      <w:r>
+        <w:rPr>
+          <w:lang w:eastAsia="es-AR"/>
+        </w:rPr>
+        <w:t>quien hizo</w:t>
+      </w:r>
+      <w:r>
+        <w:rPr>
+          <w:lang w:eastAsia="es-AR"/>
+        </w:rPr>
+        <w:t xml:space="preserve"> los mismos y así poder </w:t>
+      </w:r>
+      <w:r>
+        <w:rPr>
+          <w:lang w:eastAsia="es-AR"/>
+        </w:rPr>
+        <w:t>coordinar el</w:t>
+      </w:r>
+      <w:r>
+        <w:rPr>
+          <w:lang w:eastAsia="es-AR"/>
+        </w:rPr>
+        <w:t xml:space="preserve"> trabajo. </w:t>
       </w:r>
     </w:p>
     <w:p>
       <w:pPr>
         <w:ind w:left="0" w:firstLine="0"/>
-      </w:pPr>
+        <w:rPr>
+          <w:lang w:eastAsia="es-AR"/>
+        </w:rPr>
+      </w:pPr>
+      <w:r>
+        <w:rPr>
+          <w:lang w:eastAsia="es-AR"/>
+        </w:rPr>
+        <w:t xml:space="preserve">Siendo la misma especialmente </w:t>
+      </w:r>
+      <w:r>
+        <w:rPr>
+          <w:lang w:eastAsia="es-AR"/>
+        </w:rPr>
+        <w:t>útil para</w:t>
+      </w:r>
+      <w:r>
+        <w:rPr>
+          <w:lang w:eastAsia="es-AR"/>
+        </w:rPr>
+        <w:t xml:space="preserve"> los documentos revisados frecuentemente, como el código fuente, la documentación, etc., como así </w:t>
+      </w:r>
+      <w:r>
+        <w:rPr>
+          <w:lang w:eastAsia="es-AR"/>
+        </w:rPr>
+        <w:t>también llevar</w:t>
+      </w:r>
+      <w:r>
+        <w:rPr>
+          <w:lang w:eastAsia="es-AR"/>
+        </w:rPr>
+        <w:t xml:space="preserve"> un balance histórico de las di</w:t>
+      </w:r>
+      <w:r>
+        <w:rPr>
+          <w:lang w:eastAsia="es-AR"/>
+        </w:rPr>
+        <w:t>ferentes versiones del sistema.</w:t>
+      </w:r>
     </w:p>
     <w:p>
       <w:pPr>
         <w:pStyle w:val="PSI-Ttulo2"/>
       </w:pPr>
-      <w:bookmarkStart w:id="38" w:name="_Toc177668956"/>
-      <w:r>
-        <w:t>Herramientas, Entorno, e Infraestructura</w:t>
+    </w:p>
+    <w:p>
+      <w:pPr>
+        <w:pStyle w:val="PSI-Ttulo3"/>
+      </w:pPr>
+      <w:bookmarkStart w:id="38" w:name="_Toc177668957"/>
+      <w:r>
+        <w:t>Forma de trabajo</w:t>
       </w:r>
       <w:bookmarkEnd w:id="38"/>
     </w:p>
     <w:p>
       <w:pPr>
+        <w:pStyle w:val="PSI-Ttulo3"/>
+      </w:pPr>
+    </w:p>
+    <w:p>
+      <w:pPr>
         <w:ind w:left="0" w:firstLine="0"/>
         <w:rPr>
           <w:lang w:eastAsia="es-AR"/>
@@ -6868,103 +7289,117 @@
         <w:rPr>
           <w:lang w:eastAsia="es-AR"/>
         </w:rPr>
-        <w:t xml:space="preserve">Se </w:t>
+        <w:t xml:space="preserve">Durante el proceso de gestión de configuración se utilizará la herramienta </w:t>
       </w:r>
       <w:r>
         <w:rPr>
           <w:lang w:eastAsia="es-AR"/>
         </w:rPr>
-        <w:t>utilizará</w:t>
+        <w:t>GitHub</w:t>
       </w:r>
       <w:r>
         <w:rPr>
           <w:lang w:eastAsia="es-AR"/>
         </w:rPr>
-        <w:t xml:space="preserve"> la herramienta de Gestión de Configuraciones (CGS) </w:t>
+        <w:t xml:space="preserve"> para el control de versiones del producto. Cuando algún miembro haga una modificación en el proyecto, deberá acceder </w:t>
       </w:r>
       <w:r>
         <w:rPr>
           <w:lang w:eastAsia="es-AR"/>
         </w:rPr>
-        <w:t>GitHub y GitHub Desktop</w:t>
+        <w:t>a su repositorio local donde está</w:t>
       </w:r>
       <w:r>
         <w:rPr>
           <w:lang w:eastAsia="es-AR"/>
         </w:rPr>
-        <w:t xml:space="preserve">. Este maneja </w:t>
+        <w:t xml:space="preserve"> alojada </w:t>
       </w:r>
       <w:r>
         <w:rPr>
           <w:lang w:eastAsia="es-AR"/>
         </w:rPr>
-        <w:t>repositorio</w:t>
+        <w:t>la documentación y aplicación</w:t>
       </w:r>
       <w:r>
         <w:rPr>
           <w:lang w:eastAsia="es-AR"/>
         </w:rPr>
-        <w:t xml:space="preserve"> y directorios a lo largo del ciclo de vida del proyecto. </w:t>
+        <w:t>, teniendo el resto del equipo de desarrollo la últ</w:t>
       </w:r>
       <w:r>
         <w:rPr>
           <w:lang w:eastAsia="es-AR"/>
         </w:rPr>
-        <w:t>Los directorios</w:t>
+        <w:t>ima versión actualizada en su repositorio local</w:t>
       </w:r>
       <w:r>
         <w:rPr>
           <w:lang w:eastAsia="es-AR"/>
         </w:rPr>
-        <w:t xml:space="preserve"> se almacenan en un repositorio central</w:t>
+        <w:t xml:space="preserve">. </w:t>
       </w:r>
       <w:r>
         <w:rPr>
           <w:lang w:eastAsia="es-AR"/>
         </w:rPr>
-        <w:t xml:space="preserve"> de forma online</w:t>
+        <w:t xml:space="preserve"> La gestión para</w:t>
       </w:r>
       <w:r>
         <w:rPr>
           <w:lang w:eastAsia="es-AR"/>
         </w:rPr>
-        <w:t xml:space="preserve">, recordando todos los cambios que se hayan realizado, permitiendo a los integrantes del grupo poder </w:t>
+        <w:t xml:space="preserve"> la actualización </w:t>
       </w:r>
       <w:r>
         <w:rPr>
           <w:lang w:eastAsia="es-AR"/>
         </w:rPr>
-        <w:t>recuperar versiones</w:t>
+        <w:t xml:space="preserve">del repositorio online </w:t>
       </w:r>
       <w:r>
         <w:rPr>
           <w:lang w:eastAsia="es-AR"/>
         </w:rPr>
-        <w:t xml:space="preserve"> anteriormente guardadas, examinar la historia de cuando y como fueron modificados los datos, </w:t>
+        <w:t xml:space="preserve">se hará mediante la herramienta </w:t>
       </w:r>
       <w:r>
         <w:rPr>
           <w:lang w:eastAsia="es-AR"/>
         </w:rPr>
-        <w:t>quien hizo</w:t>
+        <w:t xml:space="preserve">GitHub Desktop </w:t>
       </w:r>
       <w:r>
         <w:rPr>
           <w:lang w:eastAsia="es-AR"/>
         </w:rPr>
-        <w:t xml:space="preserve"> los mismos y así poder </w:t>
+        <w:t xml:space="preserve">para los documentos y </w:t>
       </w:r>
       <w:r>
         <w:rPr>
           <w:lang w:eastAsia="es-AR"/>
         </w:rPr>
-        <w:t>coordinar el</w:t>
-      </w:r>
+        <w:t xml:space="preserve">también asociado al plugin integrado de Visual Estudio </w:t>
+      </w:r>
+      <w:proofErr w:type="spellStart"/>
       <w:r>
         <w:rPr>
           <w:lang w:eastAsia="es-AR"/>
         </w:rPr>
-        <w:t xml:space="preserve"> trabajo. </w:t>
+        <w:t>Code</w:t>
+      </w:r>
+      <w:proofErr w:type="spellEnd"/>
+      <w:r>
+        <w:rPr>
+          <w:lang w:eastAsia="es-AR"/>
+        </w:rPr>
+        <w:t xml:space="preserve"> (VSC)</w:t>
+      </w:r>
+      <w:r>
+        <w:rPr>
+          <w:lang w:eastAsia="es-AR"/>
+        </w:rPr>
+        <w:t xml:space="preserve"> para el código fuente.</w:t>
       </w:r>
     </w:p>
     <w:p>
@@ -6974,237 +7409,63 @@
           <w:lang w:eastAsia="es-AR"/>
         </w:rPr>
       </w:pPr>
-      <w:r>
-        <w:rPr>
-          <w:lang w:eastAsia="es-AR"/>
-        </w:rPr>
-        <w:t xml:space="preserve">Siendo la misma especialmente </w:t>
-      </w:r>
-      <w:r>
-        <w:rPr>
-          <w:lang w:eastAsia="es-AR"/>
-        </w:rPr>
-        <w:t>útil para</w:t>
-      </w:r>
-      <w:r>
-        <w:rPr>
-          <w:lang w:eastAsia="es-AR"/>
-        </w:rPr>
-        <w:t xml:space="preserve"> los documentos revisados frecuentemente, como el código fuente, la documentación, etc., como así </w:t>
-      </w:r>
-      <w:r>
-        <w:rPr>
-          <w:lang w:eastAsia="es-AR"/>
-        </w:rPr>
-        <w:t>también llevar</w:t>
-      </w:r>
-      <w:r>
-        <w:rPr>
-          <w:lang w:eastAsia="es-AR"/>
-        </w:rPr>
-        <w:t xml:space="preserve"> un balance histórico de las di</w:t>
-      </w:r>
-      <w:r>
-        <w:rPr>
-          <w:lang w:eastAsia="es-AR"/>
-        </w:rPr>
-        <w:t>ferentes versiones del sistema.</w:t>
-      </w:r>
-    </w:p>
-    <w:p>
-      <w:pPr>
-        <w:pStyle w:val="PSI-Ttulo2"/>
+    </w:p>
+    <w:p>
+      <w:pPr>
+        <w:pStyle w:val="PSI-Ttulo1"/>
+      </w:pPr>
+      <w:bookmarkStart w:id="39" w:name="_Toc177668958"/>
+      <w:r>
+        <w:t>Estándares, prácticas, convenciones y métricas</w:t>
+      </w:r>
+      <w:bookmarkEnd w:id="39"/>
+    </w:p>
+    <w:p>
+      <w:pPr>
+        <w:pStyle w:val="PSI-Ttulo1"/>
+      </w:pPr>
+    </w:p>
+    <w:p>
+      <w:pPr>
+        <w:spacing w:before="0"/>
+      </w:pPr>
+      <w:r>
+        <w:t>Esta sección deberá cumplir con las siguientes funciones:</w:t>
+      </w:r>
+    </w:p>
+    <w:p>
+      <w:pPr>
+        <w:spacing w:before="0"/>
+      </w:pPr>
+      <w:r>
+        <w:t>Identificar los estándares, prácticas, convenciones y métricas que serán aplicadas.</w:t>
+      </w:r>
+    </w:p>
+    <w:p>
+      <w:pPr>
+        <w:spacing w:before="0"/>
+      </w:pPr>
+      <w:r>
+        <w:t>Indicar como será monitoreado y asegurado el cumplimiento con estos ítems</w:t>
+      </w:r>
+      <w:r>
+        <w:t>.</w:t>
+      </w:r>
+    </w:p>
+    <w:p>
+      <w:pPr>
+        <w:spacing w:before="0"/>
       </w:pPr>
     </w:p>
     <w:p>
       <w:pPr>
         <w:pStyle w:val="PSI-Ttulo3"/>
       </w:pPr>
-      <w:bookmarkStart w:id="39" w:name="_Toc177668957"/>
-      <w:r>
-        <w:t>Forma de trabajo</w:t>
-      </w:r>
-      <w:bookmarkEnd w:id="39"/>
-    </w:p>
-    <w:p>
-      <w:pPr>
-        <w:pStyle w:val="PSI-Ttulo3"/>
-      </w:pPr>
-    </w:p>
-    <w:p>
-      <w:pPr>
-        <w:ind w:left="0" w:firstLine="0"/>
-        <w:rPr>
-          <w:lang w:eastAsia="es-AR"/>
-        </w:rPr>
-      </w:pPr>
-      <w:r>
-        <w:rPr>
-          <w:lang w:eastAsia="es-AR"/>
-        </w:rPr>
-        <w:t xml:space="preserve">Durante el proceso de gestión de configuración se utilizará la herramienta </w:t>
-      </w:r>
-      <w:r>
-        <w:rPr>
-          <w:lang w:eastAsia="es-AR"/>
-        </w:rPr>
-        <w:t>GitHub</w:t>
-      </w:r>
-      <w:r>
-        <w:rPr>
-          <w:lang w:eastAsia="es-AR"/>
-        </w:rPr>
-        <w:t xml:space="preserve"> para el control de versiones del producto. Cuando algún miembro haga una modificación en el proyecto, deberá acceder </w:t>
-      </w:r>
-      <w:r>
-        <w:rPr>
-          <w:lang w:eastAsia="es-AR"/>
-        </w:rPr>
-        <w:t>a su repositorio local donde está</w:t>
-      </w:r>
-      <w:r>
-        <w:rPr>
-          <w:lang w:eastAsia="es-AR"/>
-        </w:rPr>
-        <w:t xml:space="preserve"> alojada </w:t>
-      </w:r>
-      <w:r>
-        <w:rPr>
-          <w:lang w:eastAsia="es-AR"/>
-        </w:rPr>
-        <w:t>la documentación y aplicación</w:t>
-      </w:r>
-      <w:r>
-        <w:rPr>
-          <w:lang w:eastAsia="es-AR"/>
-        </w:rPr>
-        <w:t>, teniendo el resto del equipo de desarrollo la últ</w:t>
-      </w:r>
-      <w:r>
-        <w:rPr>
-          <w:lang w:eastAsia="es-AR"/>
-        </w:rPr>
-        <w:t>ima versión actualizada en su repositorio local</w:t>
-      </w:r>
-      <w:r>
-        <w:rPr>
-          <w:lang w:eastAsia="es-AR"/>
-        </w:rPr>
-        <w:t xml:space="preserve">. </w:t>
-      </w:r>
-      <w:r>
-        <w:rPr>
-          <w:lang w:eastAsia="es-AR"/>
-        </w:rPr>
-        <w:t xml:space="preserve"> La gestión para</w:t>
-      </w:r>
-      <w:r>
-        <w:rPr>
-          <w:lang w:eastAsia="es-AR"/>
-        </w:rPr>
-        <w:t xml:space="preserve"> la actualización </w:t>
-      </w:r>
-      <w:r>
-        <w:rPr>
-          <w:lang w:eastAsia="es-AR"/>
-        </w:rPr>
-        <w:t xml:space="preserve">del repositorio online </w:t>
-      </w:r>
-      <w:r>
-        <w:rPr>
-          <w:lang w:eastAsia="es-AR"/>
-        </w:rPr>
-        <w:t xml:space="preserve">se hará mediante la herramienta </w:t>
-      </w:r>
-      <w:r>
-        <w:rPr>
-          <w:lang w:eastAsia="es-AR"/>
-        </w:rPr>
-        <w:t xml:space="preserve">GitHub Desktop </w:t>
-      </w:r>
-      <w:r>
-        <w:rPr>
-          <w:lang w:eastAsia="es-AR"/>
-        </w:rPr>
-        <w:t xml:space="preserve">para los documentos y </w:t>
-      </w:r>
-      <w:r>
-        <w:rPr>
-          <w:lang w:eastAsia="es-AR"/>
-        </w:rPr>
-        <w:t>también asociado al plugin integrado de Visual Estudio Code (VSC)</w:t>
-      </w:r>
-      <w:r>
-        <w:rPr>
-          <w:lang w:eastAsia="es-AR"/>
-        </w:rPr>
-        <w:t xml:space="preserve"> para el código fuente.</w:t>
-      </w:r>
-    </w:p>
-    <w:p>
-      <w:pPr>
-        <w:ind w:left="0" w:firstLine="0"/>
-        <w:rPr>
-          <w:lang w:eastAsia="es-AR"/>
-        </w:rPr>
-      </w:pPr>
-    </w:p>
-    <w:p>
-      <w:pPr>
-        <w:pStyle w:val="PSI-Ttulo1"/>
-      </w:pPr>
-      <w:bookmarkStart w:id="40" w:name="_Toc177668958"/>
-      <w:r>
-        <w:t>Estándares, prácticas, convenciones y métricas</w:t>
+      <w:bookmarkStart w:id="40" w:name="_Toc177668959"/>
+      <w:r>
+        <w:t>Objetivos</w:t>
       </w:r>
       <w:bookmarkEnd w:id="40"/>
-    </w:p>
-    <w:p>
-      <w:pPr>
-        <w:pStyle w:val="PSI-Ttulo1"/>
-      </w:pPr>
-    </w:p>
-    <w:p>
-      <w:pPr>
-        <w:spacing w:before="0"/>
-      </w:pPr>
-      <w:r>
-        <w:t>Esta sección deberá cumplir con las siguientes funciones:</w:t>
-      </w:r>
-    </w:p>
-    <w:p>
-      <w:pPr>
-        <w:spacing w:before="0"/>
-      </w:pPr>
-      <w:r>
-        <w:t>Identificar los estándares, prácticas, convenciones y métricas que serán aplicadas.</w:t>
-      </w:r>
-    </w:p>
-    <w:p>
-      <w:pPr>
-        <w:spacing w:before="0"/>
-      </w:pPr>
-      <w:r>
-        <w:t>Indicar como será monitoreado y asegurado el cumplimiento con estos ítems</w:t>
-      </w:r>
-      <w:r>
-        <w:t>.</w:t>
-      </w:r>
-    </w:p>
-    <w:p>
-      <w:pPr>
-        <w:spacing w:before="0"/>
-      </w:pPr>
-    </w:p>
-    <w:p>
-      <w:pPr>
-        <w:pStyle w:val="PSI-Ttulo3"/>
-      </w:pPr>
-      <w:bookmarkStart w:id="41" w:name="_Toc177668959"/>
-      <w:r>
-        <w:t>Objetivos</w:t>
-      </w:r>
-      <w:bookmarkEnd w:id="41"/>
     </w:p>
     <w:p>
       <w:pPr>
@@ -7281,11 +7542,11 @@
       <w:pPr>
         <w:pStyle w:val="PSI-Ttulo3"/>
       </w:pPr>
-      <w:bookmarkStart w:id="42" w:name="_Toc177668960"/>
+      <w:bookmarkStart w:id="41" w:name="_Toc177668960"/>
       <w:r>
         <w:t>Métricas de proceso</w:t>
       </w:r>
-      <w:bookmarkEnd w:id="42"/>
+      <w:bookmarkEnd w:id="41"/>
     </w:p>
     <w:p>
       <w:pPr>
@@ -7380,11 +7641,11 @@
       <w:pPr>
         <w:pStyle w:val="PSI-Ttulo3"/>
       </w:pPr>
-      <w:bookmarkStart w:id="43" w:name="_Toc177668961"/>
+      <w:bookmarkStart w:id="42" w:name="_Toc177668961"/>
       <w:r>
         <w:t>Métricas de proyecto</w:t>
       </w:r>
-      <w:bookmarkEnd w:id="43"/>
+      <w:bookmarkEnd w:id="42"/>
     </w:p>
     <w:p>
       <w:pPr>
@@ -7478,11 +7739,11 @@
       <w:pPr>
         <w:pStyle w:val="PSI-Ttulo3"/>
       </w:pPr>
-      <w:bookmarkStart w:id="44" w:name="_Toc177668962"/>
+      <w:bookmarkStart w:id="43" w:name="_Toc177668962"/>
       <w:r>
         <w:t>Métricas de producto</w:t>
       </w:r>
-      <w:bookmarkEnd w:id="44"/>
+      <w:bookmarkEnd w:id="43"/>
     </w:p>
     <w:p>
       <w:pPr>
@@ -7610,31 +7871,15 @@
       <w:pPr>
         <w:pStyle w:val="PSI-Ttulo2"/>
       </w:pPr>
-      <w:bookmarkStart w:id="45" w:name="_Toc177668963"/>
+      <w:bookmarkStart w:id="44" w:name="_Toc177668963"/>
       <w:r>
         <w:t>Estándar de documentación</w:t>
       </w:r>
-      <w:bookmarkEnd w:id="45"/>
-    </w:p>
-    <w:p>
-      <w:r>
-        <w:t>Como estándares de documentación se definirán dos documentos:</w:t>
-      </w:r>
-    </w:p>
-    <w:p>
-      <w:pPr>
-        <w:numPr>
-          <w:ilvl w:val="0"/>
-          <w:numId w:val="29"/>
-        </w:numPr>
-      </w:pPr>
-      <w:r>
-        <w:t>Estándar de documentación.</w:t>
-      </w:r>
-    </w:p>
-    <w:p>
-      <w:pPr>
-        <w:ind w:left="0" w:firstLine="0"/>
+      <w:bookmarkEnd w:id="44"/>
+    </w:p>
+    <w:p>
+      <w:pPr>
+        <w:ind w:left="708" w:hanging="708"/>
       </w:pPr>
       <w:r>
         <w:t>Para la escritura de documentos se han definido plantillas para ser utilizadas en la elaboración de entregables.</w:t>
@@ -7664,6 +7909,7 @@
           <w:numId w:val="30"/>
         </w:numPr>
         <w:spacing w:before="0"/>
+        <w:ind w:left="2124" w:hanging="1764"/>
       </w:pPr>
       <w:r>
         <w:t>Fuente y tamaño de fuente para estilo normal.</w:t>
@@ -7703,15 +7949,15 @@
       <w:pPr>
         <w:pStyle w:val="PSI-Ttulo2"/>
       </w:pPr>
-      <w:bookmarkStart w:id="46" w:name="_Toc44260044"/>
-      <w:bookmarkStart w:id="47" w:name="_Toc53497927"/>
-      <w:bookmarkStart w:id="48" w:name="_Toc177668964"/>
+      <w:bookmarkStart w:id="45" w:name="_Toc44260044"/>
+      <w:bookmarkStart w:id="46" w:name="_Toc53497927"/>
+      <w:bookmarkStart w:id="47" w:name="_Toc177668964"/>
       <w:r>
         <w:t>Estándar de programación</w:t>
       </w:r>
+      <w:bookmarkEnd w:id="45"/>
       <w:bookmarkEnd w:id="46"/>
       <w:bookmarkEnd w:id="47"/>
-      <w:bookmarkEnd w:id="48"/>
     </w:p>
     <w:p>
       <w:pPr>
@@ -7747,9 +7993,21 @@
         </w:numPr>
       </w:pPr>
       <w:r>
-        <w:lastRenderedPageBreak/>
-        <w:t>Java Code Conventions</w:t>
-      </w:r>
+        <w:t xml:space="preserve">Java </w:t>
+      </w:r>
+      <w:proofErr w:type="spellStart"/>
+      <w:r>
+        <w:t>Code</w:t>
+      </w:r>
+      <w:proofErr w:type="spellEnd"/>
+      <w:r>
+        <w:t xml:space="preserve"> </w:t>
+      </w:r>
+      <w:proofErr w:type="spellStart"/>
+      <w:r>
+        <w:t>Conventions</w:t>
+      </w:r>
+      <w:proofErr w:type="spellEnd"/>
       <w:r>
         <w:t>.</w:t>
       </w:r>
@@ -7770,6 +8028,176 @@
     </w:p>
     <w:p>
       <w:r>
+        <w:lastRenderedPageBreak/>
+        <w:t>Estándar de Base de datos MySQL:</w:t>
+      </w:r>
+    </w:p>
+    <w:p>
+      <w:pPr>
+        <w:numPr>
+          <w:ilvl w:val="0"/>
+          <w:numId w:val="58"/>
+        </w:numPr>
+      </w:pPr>
+      <w:r>
+        <w:t>Se definirá una e</w:t>
+      </w:r>
+      <w:r>
+        <w:t>structura</w:t>
+      </w:r>
+      <w:r>
+        <w:t xml:space="preserve"> consistente</w:t>
+      </w:r>
+      <w:r>
+        <w:t xml:space="preserve"> de la base de datos</w:t>
+      </w:r>
+      <w:r>
+        <w:t xml:space="preserve">, para ello se </w:t>
+      </w:r>
+      <w:r>
+        <w:t>emplearán</w:t>
+      </w:r>
+      <w:r>
+        <w:t xml:space="preserve"> n</w:t>
+      </w:r>
+      <w:r>
+        <w:t xml:space="preserve">ombres </w:t>
+      </w:r>
+      <w:r>
+        <w:t xml:space="preserve">en ingles </w:t>
+      </w:r>
+      <w:r>
+        <w:t>de tablas y columnas</w:t>
+      </w:r>
+      <w:r>
+        <w:t xml:space="preserve"> </w:t>
+      </w:r>
+      <w:r>
+        <w:t xml:space="preserve">en formato </w:t>
+      </w:r>
+      <w:proofErr w:type="spellStart"/>
+      <w:r>
+        <w:t>snake_case</w:t>
+      </w:r>
+      <w:proofErr w:type="spellEnd"/>
+      <w:r>
+        <w:t xml:space="preserve"> (ejemplo: </w:t>
+      </w:r>
+      <w:proofErr w:type="spellStart"/>
+      <w:r>
+        <w:t>test_case</w:t>
+      </w:r>
+      <w:proofErr w:type="spellEnd"/>
+      <w:r>
+        <w:t xml:space="preserve">, </w:t>
+      </w:r>
+      <w:proofErr w:type="spellStart"/>
+      <w:r>
+        <w:t>project_id</w:t>
+      </w:r>
+      <w:proofErr w:type="spellEnd"/>
+      <w:r>
+        <w:t>)</w:t>
+      </w:r>
+      <w:r>
+        <w:t xml:space="preserve">, estos </w:t>
+      </w:r>
+      <w:r>
+        <w:t>deben ser descriptivos y evitar abreviaturas confusas.</w:t>
+      </w:r>
+    </w:p>
+    <w:p>
+      <w:pPr>
+        <w:numPr>
+          <w:ilvl w:val="0"/>
+          <w:numId w:val="58"/>
+        </w:numPr>
+      </w:pPr>
+      <w:r>
+        <w:t xml:space="preserve">Las claves primarias (PK) siempre llevarán el sufijo _id (ejemplo: </w:t>
+      </w:r>
+      <w:proofErr w:type="spellStart"/>
+      <w:r>
+        <w:t>user_id</w:t>
+      </w:r>
+      <w:proofErr w:type="spellEnd"/>
+      <w:r>
+        <w:t>).</w:t>
+      </w:r>
+    </w:p>
+    <w:p>
+      <w:pPr>
+        <w:numPr>
+          <w:ilvl w:val="0"/>
+          <w:numId w:val="58"/>
+        </w:numPr>
+      </w:pPr>
+      <w:r>
+        <w:t>El diseño de las relaciones debe seguir un esquema bien definido que asegure que las llaves foráneas (FK) mantengan la integridad referencial.</w:t>
+      </w:r>
+    </w:p>
+    <w:p>
+      <w:pPr>
+        <w:numPr>
+          <w:ilvl w:val="0"/>
+          <w:numId w:val="58"/>
+        </w:numPr>
+      </w:pPr>
+      <w:r>
+        <w:t xml:space="preserve">Para las convenciones de claves y relaciones se deben usar claves primarias </w:t>
+      </w:r>
+      <w:proofErr w:type="spellStart"/>
+      <w:r>
+        <w:t>autoincrementales</w:t>
+      </w:r>
+      <w:proofErr w:type="spellEnd"/>
+      <w:r>
+        <w:t xml:space="preserve"> para las tablas principales.</w:t>
+      </w:r>
+    </w:p>
+    <w:p>
+      <w:pPr>
+        <w:numPr>
+          <w:ilvl w:val="0"/>
+          <w:numId w:val="58"/>
+        </w:numPr>
+      </w:pPr>
+      <w:r>
+        <w:t>Se debe mantener</w:t>
+      </w:r>
+      <w:r>
+        <w:t xml:space="preserve"> un modelo E-R actualizado dentro de MySQL </w:t>
+      </w:r>
+      <w:proofErr w:type="spellStart"/>
+      <w:r>
+        <w:t>Workbench</w:t>
+      </w:r>
+      <w:proofErr w:type="spellEnd"/>
+      <w:r>
+        <w:t xml:space="preserve"> para documentar las relaciones entre las tablas.</w:t>
+      </w:r>
+    </w:p>
+    <w:p>
+      <w:pPr>
+        <w:numPr>
+          <w:ilvl w:val="0"/>
+          <w:numId w:val="58"/>
+        </w:numPr>
+      </w:pPr>
+      <w:r>
+        <w:t xml:space="preserve">Las credenciales de conexión a la base de datos no deben estar </w:t>
+      </w:r>
+      <w:proofErr w:type="spellStart"/>
+      <w:r>
+        <w:t>hardcodeadas</w:t>
+      </w:r>
+      <w:proofErr w:type="spellEnd"/>
+      <w:r>
+        <w:t xml:space="preserve"> en el código, sino que se deben gestionar mediante variables de entorno o sistemas seguros.</w:t>
+      </w:r>
+    </w:p>
+    <w:p>
+      <w:r>
         <w:t>Seguridad y escalabilidad:</w:t>
       </w:r>
     </w:p>
@@ -7781,7 +8209,15 @@
         </w:numPr>
       </w:pPr>
       <w:r>
-        <w:t>Uso de Spring Boot y Spring Security conforme a las guías oficiales.</w:t>
+        <w:t xml:space="preserve">Uso de Spring </w:t>
+      </w:r>
+      <w:proofErr w:type="spellStart"/>
+      <w:r>
+        <w:t>Boot</w:t>
+      </w:r>
+      <w:proofErr w:type="spellEnd"/>
+      <w:r>
+        <w:t xml:space="preserve"> y Spring Security conforme a las guías oficiales.</w:t>
       </w:r>
     </w:p>
     <w:p>
@@ -7797,7 +8233,31 @@
         </w:numPr>
       </w:pPr>
       <w:r>
-        <w:t>Principios de diseño RESTful API Best Practices.</w:t>
+        <w:t xml:space="preserve">Principios de diseño </w:t>
+      </w:r>
+      <w:proofErr w:type="spellStart"/>
+      <w:r>
+        <w:t>RESTful</w:t>
+      </w:r>
+      <w:proofErr w:type="spellEnd"/>
+      <w:r>
+        <w:t xml:space="preserve"> API </w:t>
+      </w:r>
+      <w:proofErr w:type="spellStart"/>
+      <w:r>
+        <w:t>Best</w:t>
+      </w:r>
+      <w:proofErr w:type="spellEnd"/>
+      <w:r>
+        <w:t xml:space="preserve"> </w:t>
+      </w:r>
+      <w:proofErr w:type="spellStart"/>
+      <w:r>
+        <w:t>Practices</w:t>
+      </w:r>
+      <w:proofErr w:type="spellEnd"/>
+      <w:r>
+        <w:t>.</w:t>
       </w:r>
     </w:p>
     <w:p>
@@ -7812,8 +8272,21 @@
           <w:numId w:val="52"/>
         </w:numPr>
       </w:pPr>
-      <w:r>
-        <w:t>Swagger para la documentación de APIs.</w:t>
+      <w:proofErr w:type="spellStart"/>
+      <w:r>
+        <w:t>Swagger</w:t>
+      </w:r>
+      <w:proofErr w:type="spellEnd"/>
+      <w:r>
+        <w:t xml:space="preserve"> para la documentación de </w:t>
+      </w:r>
+      <w:proofErr w:type="spellStart"/>
+      <w:r>
+        <w:t>APIs</w:t>
+      </w:r>
+      <w:proofErr w:type="spellEnd"/>
+      <w:r>
+        <w:t>.</w:t>
       </w:r>
     </w:p>
     <w:p>
@@ -7822,6 +8295,7 @@
           <w:ilvl w:val="0"/>
           <w:numId w:val="52"/>
         </w:numPr>
+        <w:ind w:left="2124" w:hanging="1764"/>
       </w:pPr>
       <w:r>
         <w:t>Git/GitHub.</w:t>
@@ -7846,44 +8320,44 @@
           <w:tab w:val="left" w:pos="5520"/>
         </w:tabs>
       </w:pPr>
-      <w:bookmarkStart w:id="49" w:name="_Toc177668965"/>
+      <w:bookmarkStart w:id="48" w:name="_Toc177668965"/>
       <w:r>
         <w:t>Herramientas, técnicas y metodologías</w:t>
       </w:r>
+      <w:bookmarkEnd w:id="48"/>
+      <w:r>
+        <w:tab/>
+      </w:r>
+    </w:p>
+    <w:p>
+      <w:pPr>
+        <w:ind w:left="0" w:firstLine="0"/>
+      </w:pPr>
+      <w:r>
+        <w:t xml:space="preserve">Las siguientes </w:t>
+      </w:r>
+      <w:r>
+        <w:t>herramientas de software, técnicas, y metodologías d</w:t>
+      </w:r>
+      <w:r>
+        <w:t>arán</w:t>
+      </w:r>
+      <w:r>
+        <w:t xml:space="preserve"> soporte para las actividades de aseguramiento de calidad.</w:t>
+      </w:r>
+    </w:p>
+    <w:p>
+      <w:pPr>
+        <w:pStyle w:val="PSI-Ttulo3"/>
+      </w:pPr>
+      <w:bookmarkStart w:id="49" w:name="_Toc177668966"/>
+      <w:r>
+        <w:t>He</w:t>
+      </w:r>
+      <w:r>
+        <w:t>rramientas de apoyo</w:t>
+      </w:r>
       <w:bookmarkEnd w:id="49"/>
-      <w:r>
-        <w:tab/>
-      </w:r>
-    </w:p>
-    <w:p>
-      <w:pPr>
-        <w:ind w:left="0" w:firstLine="0"/>
-      </w:pPr>
-      <w:r>
-        <w:t xml:space="preserve">Las siguientes </w:t>
-      </w:r>
-      <w:r>
-        <w:t>herramientas de software, técnicas, y metodologías d</w:t>
-      </w:r>
-      <w:r>
-        <w:t>arán</w:t>
-      </w:r>
-      <w:r>
-        <w:t xml:space="preserve"> soporte para las actividades de aseguramiento de calidad.</w:t>
-      </w:r>
-    </w:p>
-    <w:p>
-      <w:pPr>
-        <w:pStyle w:val="PSI-Ttulo3"/>
-      </w:pPr>
-      <w:bookmarkStart w:id="50" w:name="_Toc177668966"/>
-      <w:r>
-        <w:t>He</w:t>
-      </w:r>
-      <w:r>
-        <w:t>rramientas de apoyo</w:t>
-      </w:r>
-      <w:bookmarkEnd w:id="50"/>
     </w:p>
     <w:p>
       <w:pPr>
@@ -7924,10 +8398,23 @@
         <w:rPr>
           <w:bCs/>
         </w:rPr>
-        <w:t>Visual Studio Code</w:t>
-      </w:r>
-      <w:r>
-        <w:t xml:space="preserve">[IDE con complemento para </w:t>
+        <w:t xml:space="preserve">Visual Studio </w:t>
+      </w:r>
+      <w:proofErr w:type="spellStart"/>
+      <w:proofErr w:type="gramStart"/>
+      <w:r>
+        <w:rPr>
+          <w:bCs/>
+        </w:rPr>
+        <w:t>Code</w:t>
+      </w:r>
+      <w:proofErr w:type="spellEnd"/>
+      <w:r>
+        <w:t>[</w:t>
+      </w:r>
+      <w:proofErr w:type="gramEnd"/>
+      <w:r>
+        <w:t xml:space="preserve">IDE con complemento para </w:t>
       </w:r>
       <w:r>
         <w:t>JAVA y Angular</w:t>
@@ -7972,10 +8459,23 @@
         <w:rPr>
           <w:bCs/>
         </w:rPr>
-        <w:t>Visual Paradigm</w:t>
-      </w:r>
-      <w:r>
-        <w:t>[Modelado UML]</w:t>
+        <w:t xml:space="preserve">Visual </w:t>
+      </w:r>
+      <w:proofErr w:type="spellStart"/>
+      <w:proofErr w:type="gramStart"/>
+      <w:r>
+        <w:rPr>
+          <w:bCs/>
+        </w:rPr>
+        <w:t>Paradigm</w:t>
+      </w:r>
+      <w:proofErr w:type="spellEnd"/>
+      <w:r>
+        <w:t>[</w:t>
+      </w:r>
+      <w:proofErr w:type="gramEnd"/>
+      <w:r>
+        <w:t>Modelado UML]</w:t>
       </w:r>
       <w:r>
         <w:t>.</w:t>
@@ -7995,6 +8495,7 @@
         </w:rPr>
         <w:t>GIT/</w:t>
       </w:r>
+      <w:proofErr w:type="gramStart"/>
       <w:r>
         <w:rPr>
           <w:bCs/>
@@ -8002,11 +8503,20 @@
         <w:t>GitHub</w:t>
       </w:r>
       <w:r>
-        <w:t>[Repositorio del proyecto</w:t>
-      </w:r>
-      <w:r>
-        <w:t xml:space="preserve"> y Roadmap</w:t>
-      </w:r>
+        <w:t>[</w:t>
+      </w:r>
+      <w:proofErr w:type="gramEnd"/>
+      <w:r>
+        <w:t>Repositorio del proyecto</w:t>
+      </w:r>
+      <w:r>
+        <w:t xml:space="preserve"> y </w:t>
+      </w:r>
+      <w:proofErr w:type="spellStart"/>
+      <w:r>
+        <w:t>Roadmap</w:t>
+      </w:r>
+      <w:proofErr w:type="spellEnd"/>
       <w:r>
         <w:t>]</w:t>
       </w:r>
@@ -8053,10 +8563,23 @@
         <w:rPr>
           <w:bCs/>
         </w:rPr>
-        <w:t xml:space="preserve"> Meet</w:t>
-      </w:r>
-      <w:r>
-        <w:t>[Reuniones virtuales del grupo]</w:t>
+        <w:t xml:space="preserve"> </w:t>
+      </w:r>
+      <w:proofErr w:type="spellStart"/>
+      <w:proofErr w:type="gramStart"/>
+      <w:r>
+        <w:rPr>
+          <w:bCs/>
+        </w:rPr>
+        <w:t>Meet</w:t>
+      </w:r>
+      <w:proofErr w:type="spellEnd"/>
+      <w:r>
+        <w:t>[</w:t>
+      </w:r>
+      <w:proofErr w:type="gramEnd"/>
+      <w:r>
+        <w:t>Reuniones virtuales del grupo]</w:t>
       </w:r>
       <w:r>
         <w:t>.</w:t>
@@ -8092,10 +8615,24 @@
         <w:rPr>
           <w:bCs/>
         </w:rPr>
-        <w:t>MySQL Workbench</w:t>
-      </w:r>
-      <w:r>
-        <w:t>[Sistema de gestión de bases de datos]</w:t>
+        <w:lastRenderedPageBreak/>
+        <w:t xml:space="preserve">MySQL </w:t>
+      </w:r>
+      <w:proofErr w:type="spellStart"/>
+      <w:proofErr w:type="gramStart"/>
+      <w:r>
+        <w:rPr>
+          <w:bCs/>
+        </w:rPr>
+        <w:t>Workbench</w:t>
+      </w:r>
+      <w:proofErr w:type="spellEnd"/>
+      <w:r>
+        <w:t>[</w:t>
+      </w:r>
+      <w:proofErr w:type="gramEnd"/>
+      <w:r>
+        <w:t>Sistema de gestión de bases de datos]</w:t>
       </w:r>
       <w:r>
         <w:t>.</w:t>
@@ -8114,11 +8651,11 @@
       <w:pPr>
         <w:pStyle w:val="PSI-Ttulo3"/>
       </w:pPr>
-      <w:bookmarkStart w:id="51" w:name="_Toc177668967"/>
+      <w:bookmarkStart w:id="50" w:name="_Toc177668967"/>
       <w:r>
         <w:t>Técnicas</w:t>
       </w:r>
-      <w:bookmarkEnd w:id="51"/>
+      <w:bookmarkEnd w:id="50"/>
     </w:p>
     <w:p>
       <w:pPr>
@@ -8174,8 +8711,8 @@
       <w:r>
         <w:t>JAVA</w:t>
       </w:r>
-      <w:bookmarkStart w:id="52" w:name="_Toc44260071"/>
-      <w:bookmarkStart w:id="53" w:name="_Toc53497944"/>
+      <w:bookmarkStart w:id="51" w:name="_Toc44260071"/>
+      <w:bookmarkStart w:id="52" w:name="_Toc53497944"/>
       <w:r>
         <w:t>.</w:t>
       </w:r>
@@ -8190,13 +8727,13 @@
       <w:pPr>
         <w:pStyle w:val="PSI-Ttulo3"/>
       </w:pPr>
-      <w:bookmarkStart w:id="54" w:name="_Toc177668968"/>
+      <w:bookmarkStart w:id="53" w:name="_Toc177668968"/>
       <w:r>
         <w:t>Metodologías</w:t>
       </w:r>
+      <w:bookmarkEnd w:id="51"/>
       <w:bookmarkEnd w:id="52"/>
       <w:bookmarkEnd w:id="53"/>
-      <w:bookmarkEnd w:id="54"/>
     </w:p>
     <w:p>
       <w:pPr>
@@ -8236,14 +8773,7 @@
         <w:rPr>
           <w:i/>
         </w:rPr>
-        <w:t xml:space="preserve">La obtención de un software con calidad implica la utilización de metodologías o procedimientos estándares para el análisis, diseño, programación y prueba </w:t>
-      </w:r>
-      <w:r>
-        <w:rPr>
-          <w:i/>
-        </w:rPr>
-        <w:lastRenderedPageBreak/>
-        <w:t>del software que permitan uniformar la filosofía de trabajo, con el fin de lograr una mayor confiabilidad, mantenimiento y facilidad de prueba, a la vez que eleven la productividad, tanto para la labor de desarrollo como para el control de la calidad del software.”</w:t>
+        <w:t>La obtención de un software con calidad implica la utilización de metodologías o procedimientos estándares para el análisis, diseño, programación y prueba del software que permitan uniformar la filosofía de trabajo, con el fin de lograr una mayor confiabilidad, mantenimiento y facilidad de prueba, a la vez que eleven la productividad, tanto para la labor de desarrollo como para el control de la calidad del software.”</w:t>
       </w:r>
     </w:p>
     <w:p>
@@ -8257,7 +8787,7 @@
           <w:lang w:eastAsia="es-ES"/>
         </w:rPr>
         <w:drawing>
-          <wp:inline distT="0" distB="0" distL="0" distR="0">
+          <wp:inline distT="0" distB="0" distL="0" distR="0" wp14:anchorId="5E6E1072" wp14:editId="3F79DD86">
             <wp:extent cx="5400040" cy="1561465"/>
             <wp:effectExtent l="0" t="0" r="0" b="0"/>
             <wp:docPr id="3" name="Imagen 3"/>
@@ -8336,8 +8866,8 @@
 </file>
 
 <file path=word/endnotes.xml><?xml version="1.0" encoding="utf-8"?>
-<w:endnotes xmlns:ve="http://schemas.openxmlformats.org/markup-compatibility/2006" xmlns:o="urn:schemas-microsoft-com:office:office" xmlns:r="http://schemas.openxmlformats.org/officeDocument/2006/relationships" xmlns:m="http://schemas.openxmlformats.org/officeDocument/2006/math" xmlns:v="urn:schemas-microsoft-com:vml" xmlns:wp="http://schemas.openxmlformats.org/drawingml/2006/wordprocessingDrawing" xmlns:w10="urn:schemas-microsoft-com:office:word" xmlns:w="http://schemas.openxmlformats.org/wordprocessingml/2006/main" xmlns:wne="http://schemas.microsoft.com/office/word/2006/wordml">
-  <w:endnote w:type="separator" w:id="0">
+<w:endnotes xmlns:wpc="http://schemas.microsoft.com/office/word/2010/wordprocessingCanvas" xmlns:cx="http://schemas.microsoft.com/office/drawing/2014/chartex" xmlns:cx1="http://schemas.microsoft.com/office/drawing/2015/9/8/chartex" xmlns:cx2="http://schemas.microsoft.com/office/drawing/2015/10/21/chartex" xmlns:cx3="http://schemas.microsoft.com/office/drawing/2016/5/9/chartex" xmlns:cx4="http://schemas.microsoft.com/office/drawing/2016/5/10/chartex" xmlns:cx5="http://schemas.microsoft.com/office/drawing/2016/5/11/chartex" xmlns:cx6="http://schemas.microsoft.com/office/drawing/2016/5/12/chartex" xmlns:cx7="http://schemas.microsoft.com/office/drawing/2016/5/13/chartex" xmlns:cx8="http://schemas.microsoft.com/office/drawing/2016/5/14/chartex" xmlns:mc="http://schemas.openxmlformats.org/markup-compatibility/2006" xmlns:aink="http://schemas.microsoft.com/office/drawing/2016/ink" xmlns:am3d="http://schemas.microsoft.com/office/drawing/2017/model3d" xmlns:o="urn:schemas-microsoft-com:office:office" xmlns:oel="http://schemas.microsoft.com/office/2019/extlst" xmlns:r="http://schemas.openxmlformats.org/officeDocument/2006/relationships" xmlns:m="http://schemas.openxmlformats.org/officeDocument/2006/math" xmlns:v="urn:schemas-microsoft-com:vml" xmlns:wp14="http://schemas.microsoft.com/office/word/2010/wordprocessingDrawing" xmlns:wp="http://schemas.openxmlformats.org/drawingml/2006/wordprocessingDrawing" xmlns:w10="urn:schemas-microsoft-com:office:word" xmlns:w="http://schemas.openxmlformats.org/wordprocessingml/2006/main" xmlns:w14="http://schemas.microsoft.com/office/word/2010/wordml" xmlns:w15="http://schemas.microsoft.com/office/word/2012/wordml" xmlns:w16cex="http://schemas.microsoft.com/office/word/2018/wordml/cex" xmlns:w16cid="http://schemas.microsoft.com/office/word/2016/wordml/cid" xmlns:w16="http://schemas.microsoft.com/office/word/2018/wordml" xmlns:w16sdtdh="http://schemas.microsoft.com/office/word/2020/wordml/sdtdatahash" xmlns:w16se="http://schemas.microsoft.com/office/word/2015/wordml/symex" xmlns:wpg="http://schemas.microsoft.com/office/word/2010/wordprocessingGroup" xmlns:wpi="http://schemas.microsoft.com/office/word/2010/wordprocessingInk" xmlns:wne="http://schemas.microsoft.com/office/word/2006/wordml" xmlns:wps="http://schemas.microsoft.com/office/word/2010/wordprocessingShape" mc:Ignorable="w14 w15 w16se w16cid w16 w16cex w16sdtdh wp14">
+  <w:endnote w:type="separator" w:id="-1">
     <w:p>
       <w:pPr>
         <w:spacing w:before="0" w:line="240" w:lineRule="auto"/>
@@ -8348,7 +8878,7 @@
     </w:p>
     <w:p/>
   </w:endnote>
-  <w:endnote w:type="continuationSeparator" w:id="1">
+  <w:endnote w:type="continuationSeparator" w:id="0">
     <w:p>
       <w:pPr>
         <w:spacing w:before="0" w:line="240" w:lineRule="auto"/>
@@ -8363,7 +8893,7 @@
 </file>
 
 <file path=word/footer1.xml><?xml version="1.0" encoding="utf-8"?>
-<w:ftr xmlns:ve="http://schemas.openxmlformats.org/markup-compatibility/2006" xmlns:o="urn:schemas-microsoft-com:office:office" xmlns:r="http://schemas.openxmlformats.org/officeDocument/2006/relationships" xmlns:m="http://schemas.openxmlformats.org/officeDocument/2006/math" xmlns:v="urn:schemas-microsoft-com:vml" xmlns:wp="http://schemas.openxmlformats.org/drawingml/2006/wordprocessingDrawing" xmlns:w10="urn:schemas-microsoft-com:office:word" xmlns:w="http://schemas.openxmlformats.org/wordprocessingml/2006/main" xmlns:wne="http://schemas.microsoft.com/office/word/2006/wordml">
+<w:ftr xmlns:wpc="http://schemas.microsoft.com/office/word/2010/wordprocessingCanvas" xmlns:cx="http://schemas.microsoft.com/office/drawing/2014/chartex" xmlns:cx1="http://schemas.microsoft.com/office/drawing/2015/9/8/chartex" xmlns:cx2="http://schemas.microsoft.com/office/drawing/2015/10/21/chartex" xmlns:cx3="http://schemas.microsoft.com/office/drawing/2016/5/9/chartex" xmlns:cx4="http://schemas.microsoft.com/office/drawing/2016/5/10/chartex" xmlns:cx5="http://schemas.microsoft.com/office/drawing/2016/5/11/chartex" xmlns:cx6="http://schemas.microsoft.com/office/drawing/2016/5/12/chartex" xmlns:cx7="http://schemas.microsoft.com/office/drawing/2016/5/13/chartex" xmlns:cx8="http://schemas.microsoft.com/office/drawing/2016/5/14/chartex" xmlns:mc="http://schemas.openxmlformats.org/markup-compatibility/2006" xmlns:aink="http://schemas.microsoft.com/office/drawing/2016/ink" xmlns:am3d="http://schemas.microsoft.com/office/drawing/2017/model3d" xmlns:o="urn:schemas-microsoft-com:office:office" xmlns:oel="http://schemas.microsoft.com/office/2019/extlst" xmlns:r="http://schemas.openxmlformats.org/officeDocument/2006/relationships" xmlns:m="http://schemas.openxmlformats.org/officeDocument/2006/math" xmlns:v="urn:schemas-microsoft-com:vml" xmlns:wp14="http://schemas.microsoft.com/office/word/2010/wordprocessingDrawing" xmlns:wp="http://schemas.openxmlformats.org/drawingml/2006/wordprocessingDrawing" xmlns:w10="urn:schemas-microsoft-com:office:word" xmlns:w="http://schemas.openxmlformats.org/wordprocessingml/2006/main" xmlns:w14="http://schemas.microsoft.com/office/word/2010/wordml" xmlns:w15="http://schemas.microsoft.com/office/word/2012/wordml" xmlns:w16cex="http://schemas.microsoft.com/office/word/2018/wordml/cex" xmlns:w16cid="http://schemas.microsoft.com/office/word/2016/wordml/cid" xmlns:w16="http://schemas.microsoft.com/office/word/2018/wordml" xmlns:w16sdtdh="http://schemas.microsoft.com/office/word/2020/wordml/sdtdatahash" xmlns:w16se="http://schemas.microsoft.com/office/word/2015/wordml/symex" xmlns:wpg="http://schemas.microsoft.com/office/word/2010/wordprocessingGroup" xmlns:wpi="http://schemas.microsoft.com/office/word/2010/wordprocessingInk" xmlns:wne="http://schemas.microsoft.com/office/word/2006/wordml" xmlns:wps="http://schemas.microsoft.com/office/word/2010/wordprocessingShape" mc:Ignorable="w14 w15 w16se w16cid w16 w16cex w16sdtdh wp14">
   <w:p>
     <w:pPr>
       <w:tabs>
@@ -8376,12 +8906,12 @@
         <w:noProof/>
         <w:lang w:val="es-AR"/>
       </w:rPr>
-      <w:pict>
+      <w:pict w14:anchorId="7818EA5F">
         <v:shapetype id="_x0000_t32" coordsize="21600,21600" o:spt="32" o:oned="t" path="m,l21600,21600e" filled="f">
           <v:path arrowok="t" fillok="f" o:connecttype="none"/>
           <o:lock v:ext="edit" shapetype="t"/>
         </v:shapetype>
-        <v:shape id="_x0000_s2095" type="#_x0000_t32" style="position:absolute;margin-left:-84.3pt;margin-top:-8.85pt;width:600.75pt;height:0;z-index:251664384" o:connectortype="straight"/>
+        <v:shape id="_x0000_s1071" type="#_x0000_t32" style="position:absolute;margin-left:-84.3pt;margin-top:-8.85pt;width:600.75pt;height:0;z-index:251664384" o:connectortype="straight"/>
       </w:pict>
     </w:r>
     <w:r>
@@ -8389,8 +8919,8 @@
         <w:noProof/>
         <w:lang w:eastAsia="zh-TW"/>
       </w:rPr>
-      <w:pict>
-        <v:rect id="_x0000_s2059" style="position:absolute;margin-left:549.15pt;margin-top:778.5pt;width:7.15pt;height:62.2pt;z-index:251654144;mso-height-percent:900;mso-position-horizontal-relative:page;mso-position-vertical-relative:page;mso-height-percent:900;mso-height-relative:bottom-margin-area" fillcolor="#ed7d31 [3205]" strokecolor="#ed7d31 [3205]">
+      <w:pict w14:anchorId="6EE42623">
+        <v:rect id="_x0000_s1035" style="position:absolute;margin-left:549.15pt;margin-top:778.5pt;width:7.15pt;height:62.2pt;z-index:251654144;mso-height-percent:900;mso-position-horizontal-relative:page;mso-position-vertical-relative:page;mso-height-percent:900;mso-height-relative:bottom-margin-area" fillcolor="#ed7d31 [3205]" strokecolor="#ed7d31 [3205]">
           <w10:wrap anchorx="page" anchory="page"/>
         </v:rect>
       </w:pict>
@@ -8400,8 +8930,8 @@
         <w:noProof/>
         <w:lang w:eastAsia="es-ES"/>
       </w:rPr>
-      <w:pict>
-        <v:rect id="_x0000_s2074" style="position:absolute;margin-left:38.95pt;margin-top:778.55pt;width:7.15pt;height:62.95pt;z-index:251655168;mso-height-percent:900;mso-position-horizontal-relative:page;mso-position-vertical-relative:page;mso-height-percent:900;mso-height-relative:bottom-margin-area" fillcolor="#ed7d31 [3205]" strokecolor="#ed7d31 [3205]">
+      <w:pict w14:anchorId="4197EEA5">
+        <v:rect id="_x0000_s1050" style="position:absolute;margin-left:38.95pt;margin-top:778.55pt;width:7.15pt;height:62.95pt;z-index:251655168;mso-height-percent:900;mso-position-horizontal-relative:page;mso-position-vertical-relative:page;mso-height-percent:900;mso-height-relative:bottom-margin-area" fillcolor="#ed7d31 [3205]" strokecolor="#ed7d31 [3205]">
           <w10:wrap anchorx="margin" anchory="page"/>
         </v:rect>
       </w:pict>
@@ -8500,8 +9030,8 @@
 </file>
 
 <file path=word/footnotes.xml><?xml version="1.0" encoding="utf-8"?>
-<w:footnotes xmlns:ve="http://schemas.openxmlformats.org/markup-compatibility/2006" xmlns:o="urn:schemas-microsoft-com:office:office" xmlns:r="http://schemas.openxmlformats.org/officeDocument/2006/relationships" xmlns:m="http://schemas.openxmlformats.org/officeDocument/2006/math" xmlns:v="urn:schemas-microsoft-com:vml" xmlns:wp="http://schemas.openxmlformats.org/drawingml/2006/wordprocessingDrawing" xmlns:w10="urn:schemas-microsoft-com:office:word" xmlns:w="http://schemas.openxmlformats.org/wordprocessingml/2006/main" xmlns:wne="http://schemas.microsoft.com/office/word/2006/wordml">
-  <w:footnote w:type="separator" w:id="0">
+<w:footnotes xmlns:wpc="http://schemas.microsoft.com/office/word/2010/wordprocessingCanvas" xmlns:cx="http://schemas.microsoft.com/office/drawing/2014/chartex" xmlns:cx1="http://schemas.microsoft.com/office/drawing/2015/9/8/chartex" xmlns:cx2="http://schemas.microsoft.com/office/drawing/2015/10/21/chartex" xmlns:cx3="http://schemas.microsoft.com/office/drawing/2016/5/9/chartex" xmlns:cx4="http://schemas.microsoft.com/office/drawing/2016/5/10/chartex" xmlns:cx5="http://schemas.microsoft.com/office/drawing/2016/5/11/chartex" xmlns:cx6="http://schemas.microsoft.com/office/drawing/2016/5/12/chartex" xmlns:cx7="http://schemas.microsoft.com/office/drawing/2016/5/13/chartex" xmlns:cx8="http://schemas.microsoft.com/office/drawing/2016/5/14/chartex" xmlns:mc="http://schemas.openxmlformats.org/markup-compatibility/2006" xmlns:aink="http://schemas.microsoft.com/office/drawing/2016/ink" xmlns:am3d="http://schemas.microsoft.com/office/drawing/2017/model3d" xmlns:o="urn:schemas-microsoft-com:office:office" xmlns:oel="http://schemas.microsoft.com/office/2019/extlst" xmlns:r="http://schemas.openxmlformats.org/officeDocument/2006/relationships" xmlns:m="http://schemas.openxmlformats.org/officeDocument/2006/math" xmlns:v="urn:schemas-microsoft-com:vml" xmlns:wp14="http://schemas.microsoft.com/office/word/2010/wordprocessingDrawing" xmlns:wp="http://schemas.openxmlformats.org/drawingml/2006/wordprocessingDrawing" xmlns:w10="urn:schemas-microsoft-com:office:word" xmlns:w="http://schemas.openxmlformats.org/wordprocessingml/2006/main" xmlns:w14="http://schemas.microsoft.com/office/word/2010/wordml" xmlns:w15="http://schemas.microsoft.com/office/word/2012/wordml" xmlns:w16cex="http://schemas.microsoft.com/office/word/2018/wordml/cex" xmlns:w16cid="http://schemas.microsoft.com/office/word/2016/wordml/cid" xmlns:w16="http://schemas.microsoft.com/office/word/2018/wordml" xmlns:w16sdtdh="http://schemas.microsoft.com/office/word/2020/wordml/sdtdatahash" xmlns:w16se="http://schemas.microsoft.com/office/word/2015/wordml/symex" xmlns:wpg="http://schemas.microsoft.com/office/word/2010/wordprocessingGroup" xmlns:wpi="http://schemas.microsoft.com/office/word/2010/wordprocessingInk" xmlns:wne="http://schemas.microsoft.com/office/word/2006/wordml" xmlns:wps="http://schemas.microsoft.com/office/word/2010/wordprocessingShape" mc:Ignorable="w14 w15 w16se w16cid w16 w16cex w16sdtdh wp14">
+  <w:footnote w:type="separator" w:id="-1">
     <w:p>
       <w:pPr>
         <w:spacing w:before="0" w:line="240" w:lineRule="auto"/>
@@ -8512,7 +9042,7 @@
     </w:p>
     <w:p/>
   </w:footnote>
-  <w:footnote w:type="continuationSeparator" w:id="1">
+  <w:footnote w:type="continuationSeparator" w:id="0">
     <w:p>
       <w:pPr>
         <w:spacing w:before="0" w:line="240" w:lineRule="auto"/>
@@ -8527,7 +9057,7 @@
 </file>
 
 <file path=word/header1.xml><?xml version="1.0" encoding="utf-8"?>
-<w:hdr xmlns:ve="http://schemas.openxmlformats.org/markup-compatibility/2006" xmlns:o="urn:schemas-microsoft-com:office:office" xmlns:r="http://schemas.openxmlformats.org/officeDocument/2006/relationships" xmlns:m="http://schemas.openxmlformats.org/officeDocument/2006/math" xmlns:v="urn:schemas-microsoft-com:vml" xmlns:wp="http://schemas.openxmlformats.org/drawingml/2006/wordprocessingDrawing" xmlns:w10="urn:schemas-microsoft-com:office:word" xmlns:w="http://schemas.openxmlformats.org/wordprocessingml/2006/main" xmlns:wne="http://schemas.microsoft.com/office/word/2006/wordml">
+<w:hdr xmlns:wpc="http://schemas.microsoft.com/office/word/2010/wordprocessingCanvas" xmlns:cx="http://schemas.microsoft.com/office/drawing/2014/chartex" xmlns:cx1="http://schemas.microsoft.com/office/drawing/2015/9/8/chartex" xmlns:cx2="http://schemas.microsoft.com/office/drawing/2015/10/21/chartex" xmlns:cx3="http://schemas.microsoft.com/office/drawing/2016/5/9/chartex" xmlns:cx4="http://schemas.microsoft.com/office/drawing/2016/5/10/chartex" xmlns:cx5="http://schemas.microsoft.com/office/drawing/2016/5/11/chartex" xmlns:cx6="http://schemas.microsoft.com/office/drawing/2016/5/12/chartex" xmlns:cx7="http://schemas.microsoft.com/office/drawing/2016/5/13/chartex" xmlns:cx8="http://schemas.microsoft.com/office/drawing/2016/5/14/chartex" xmlns:mc="http://schemas.openxmlformats.org/markup-compatibility/2006" xmlns:aink="http://schemas.microsoft.com/office/drawing/2016/ink" xmlns:am3d="http://schemas.microsoft.com/office/drawing/2017/model3d" xmlns:o="urn:schemas-microsoft-com:office:office" xmlns:oel="http://schemas.microsoft.com/office/2019/extlst" xmlns:r="http://schemas.openxmlformats.org/officeDocument/2006/relationships" xmlns:m="http://schemas.openxmlformats.org/officeDocument/2006/math" xmlns:v="urn:schemas-microsoft-com:vml" xmlns:wp14="http://schemas.microsoft.com/office/word/2010/wordprocessingDrawing" xmlns:wp="http://schemas.openxmlformats.org/drawingml/2006/wordprocessingDrawing" xmlns:w10="urn:schemas-microsoft-com:office:word" xmlns:w="http://schemas.openxmlformats.org/wordprocessingml/2006/main" xmlns:w14="http://schemas.microsoft.com/office/word/2010/wordml" xmlns:w15="http://schemas.microsoft.com/office/word/2012/wordml" xmlns:w16cex="http://schemas.microsoft.com/office/word/2018/wordml/cex" xmlns:w16cid="http://schemas.microsoft.com/office/word/2016/wordml/cid" xmlns:w16="http://schemas.microsoft.com/office/word/2018/wordml" xmlns:w16sdtdh="http://schemas.microsoft.com/office/word/2020/wordml/sdtdatahash" xmlns:w16se="http://schemas.microsoft.com/office/word/2015/wordml/symex" xmlns:wpg="http://schemas.microsoft.com/office/word/2010/wordprocessingGroup" xmlns:wpi="http://schemas.microsoft.com/office/word/2010/wordprocessingInk" xmlns:wne="http://schemas.microsoft.com/office/word/2006/wordml" xmlns:wps="http://schemas.microsoft.com/office/word/2010/wordprocessingShape" mc:Ignorable="w14 w15 w16se w16cid w16 w16cex w16sdtdh wp14">
   <w:p>
     <w:pPr>
       <w:pStyle w:val="Encabezado"/>
@@ -8539,7 +9069,7 @@
       <w:rPr>
         <w:noProof/>
       </w:rPr>
-      <w:pict>
+      <w:pict w14:anchorId="5BD06E3E">
         <v:shapetype id="_x0000_t75" coordsize="21600,21600" o:spt="75" o:preferrelative="t" path="m@4@5l@4@11@9@11@9@5xe" filled="f" stroked="f">
           <v:stroke joinstyle="miter"/>
           <v:formulas>
@@ -8559,7 +9089,7 @@
           <v:path o:extrusionok="f" gradientshapeok="t" o:connecttype="rect"/>
           <o:lock v:ext="edit" aspectratio="t"/>
         </v:shapetype>
-        <v:shape id="Imagen 10" o:spid="_x0000_s2092" type="#_x0000_t75" style="position:absolute;left:0;text-align:left;margin-left:410.2pt;margin-top:-17.95pt;width:43.65pt;height:38.55pt;z-index:251662336;visibility:visible" wrapcoords="-372 0 -372 21176 21600 21176 21600 0 -372 0">
+        <v:shape id="Imagen 10" o:spid="_x0000_s1068" type="#_x0000_t75" style="position:absolute;left:0;text-align:left;margin-left:410.2pt;margin-top:-17.95pt;width:43.65pt;height:38.55pt;z-index:251662336;visibility:visible" wrapcoords="-372 0 -372 21176 21600 21176 21600 0 -372 0">
           <v:imagedata r:id="rId1" o:title=""/>
           <w10:wrap type="through"/>
         </v:shape>
@@ -8598,12 +9128,12 @@
         <w:noProof/>
         <w:szCs w:val="36"/>
       </w:rPr>
-      <w:pict>
+      <w:pict w14:anchorId="66221BEF">
         <v:shapetype id="_x0000_t32" coordsize="21600,21600" o:spt="32" o:oned="t" path="m,l21600,21600e" filled="f">
           <v:path arrowok="t" fillok="f" o:connecttype="none"/>
           <o:lock v:ext="edit" shapetype="t"/>
         </v:shapetype>
-        <v:shape id="_x0000_s2093" type="#_x0000_t32" style="position:absolute;margin-left:-82.8pt;margin-top:22.5pt;width:592.15pt;height:0;z-index:251663360" o:connectortype="straight"/>
+        <v:shape id="_x0000_s1069" type="#_x0000_t32" style="position:absolute;margin-left:-82.8pt;margin-top:22.5pt;width:592.15pt;height:0;z-index:251663360" o:connectortype="straight"/>
       </w:pict>
     </w:r>
     <w:r>
@@ -8612,8 +9142,8 @@
         <w:noProof/>
         <w:szCs w:val="36"/>
       </w:rPr>
-      <w:pict>
-        <v:shape id="1 Imagen" o:spid="_x0000_s2090" type="#_x0000_t75" alt="UNPA.JPG" style="position:absolute;margin-left:-37.05pt;margin-top:-67.75pt;width:33.5pt;height:52.5pt;z-index:251660288;visibility:visible;mso-position-horizontal-relative:margin;mso-position-vertical-relative:margin">
+      <w:pict w14:anchorId="459690BE">
+        <v:shape id="1 Imagen" o:spid="_x0000_s1066" type="#_x0000_t75" alt="UNPA.JPG" style="position:absolute;margin-left:-37.05pt;margin-top:-67.75pt;width:33.5pt;height:52.5pt;z-index:251660288;visibility:visible;mso-position-horizontal-relative:margin;mso-position-vertical-relative:margin">
           <v:imagedata r:id="rId2" o:title="UNPA"/>
           <w10:wrap type="square" anchorx="margin" anchory="margin"/>
         </v:shape>
@@ -8626,8 +9156,8 @@
         <w:szCs w:val="36"/>
         <w:lang w:eastAsia="es-ES"/>
       </w:rPr>
-      <w:pict>
-        <v:rect id="_x0000_s2089" style="position:absolute;margin-left:39.3pt;margin-top:.4pt;width:7.15pt;height:62.95pt;z-index:251659264;mso-height-percent:900;mso-position-horizontal-relative:page;mso-position-vertical-relative:page;mso-height-percent:900;mso-height-relative:bottom-margin-area" fillcolor="#ed7d31 [3205]" strokecolor="#ed7d31 [3205]">
+      <w:pict w14:anchorId="3C3B9899">
+        <v:rect id="_x0000_s1065" style="position:absolute;margin-left:39.3pt;margin-top:.4pt;width:7.15pt;height:62.95pt;z-index:251659264;mso-height-percent:900;mso-position-horizontal-relative:page;mso-position-vertical-relative:page;mso-height-percent:900;mso-height-relative:bottom-margin-area" fillcolor="#ed7d31 [3205]" strokecolor="#ed7d31 [3205]">
           <w10:wrap anchorx="margin" anchory="page"/>
         </v:rect>
       </w:pict>
@@ -8639,8 +9169,8 @@
         <w:szCs w:val="36"/>
         <w:lang w:eastAsia="es-ES"/>
       </w:rPr>
-      <w:pict>
-        <v:rect id="_x0000_s2082" style="position:absolute;margin-left:549.6pt;margin-top:.4pt;width:7.15pt;height:62.95pt;z-index:251657216;mso-height-percent:900;mso-position-horizontal-relative:page;mso-position-vertical-relative:page;mso-height-percent:900;mso-height-relative:bottom-margin-area" fillcolor="#ed7d31 [3205]" strokecolor="#ed7d31 [3205]">
+      <w:pict w14:anchorId="5559FBAC">
+        <v:rect id="_x0000_s1058" style="position:absolute;margin-left:549.6pt;margin-top:.4pt;width:7.15pt;height:62.95pt;z-index:251657216;mso-height-percent:900;mso-position-horizontal-relative:page;mso-position-vertical-relative:page;mso-height-percent:900;mso-height-relative:bottom-margin-area" fillcolor="#ed7d31 [3205]" strokecolor="#ed7d31 [3205]">
           <w10:wrap anchorx="margin" anchory="page"/>
         </v:rect>
       </w:pict>
@@ -8679,8 +9209,8 @@
 </file>
 
 <file path=word/numbering.xml><?xml version="1.0" encoding="utf-8"?>
-<w:numbering xmlns:ve="http://schemas.openxmlformats.org/markup-compatibility/2006" xmlns:o="urn:schemas-microsoft-com:office:office" xmlns:r="http://schemas.openxmlformats.org/officeDocument/2006/relationships" xmlns:m="http://schemas.openxmlformats.org/officeDocument/2006/math" xmlns:v="urn:schemas-microsoft-com:vml" xmlns:wp="http://schemas.openxmlformats.org/drawingml/2006/wordprocessingDrawing" xmlns:w10="urn:schemas-microsoft-com:office:word" xmlns:w="http://schemas.openxmlformats.org/wordprocessingml/2006/main" xmlns:wne="http://schemas.microsoft.com/office/word/2006/wordml">
-  <w:abstractNum w:abstractNumId="0">
+<w:numbering xmlns:wpc="http://schemas.microsoft.com/office/word/2010/wordprocessingCanvas" xmlns:cx="http://schemas.microsoft.com/office/drawing/2014/chartex" xmlns:cx1="http://schemas.microsoft.com/office/drawing/2015/9/8/chartex" xmlns:cx2="http://schemas.microsoft.com/office/drawing/2015/10/21/chartex" xmlns:cx3="http://schemas.microsoft.com/office/drawing/2016/5/9/chartex" xmlns:cx4="http://schemas.microsoft.com/office/drawing/2016/5/10/chartex" xmlns:cx5="http://schemas.microsoft.com/office/drawing/2016/5/11/chartex" xmlns:cx6="http://schemas.microsoft.com/office/drawing/2016/5/12/chartex" xmlns:cx7="http://schemas.microsoft.com/office/drawing/2016/5/13/chartex" xmlns:cx8="http://schemas.microsoft.com/office/drawing/2016/5/14/chartex" xmlns:mc="http://schemas.openxmlformats.org/markup-compatibility/2006" xmlns:aink="http://schemas.microsoft.com/office/drawing/2016/ink" xmlns:am3d="http://schemas.microsoft.com/office/drawing/2017/model3d" xmlns:o="urn:schemas-microsoft-com:office:office" xmlns:oel="http://schemas.microsoft.com/office/2019/extlst" xmlns:r="http://schemas.openxmlformats.org/officeDocument/2006/relationships" xmlns:m="http://schemas.openxmlformats.org/officeDocument/2006/math" xmlns:v="urn:schemas-microsoft-com:vml" xmlns:wp14="http://schemas.microsoft.com/office/word/2010/wordprocessingDrawing" xmlns:wp="http://schemas.openxmlformats.org/drawingml/2006/wordprocessingDrawing" xmlns:w10="urn:schemas-microsoft-com:office:word" xmlns:w="http://schemas.openxmlformats.org/wordprocessingml/2006/main" xmlns:w14="http://schemas.microsoft.com/office/word/2010/wordml" xmlns:w15="http://schemas.microsoft.com/office/word/2012/wordml" xmlns:w16cex="http://schemas.microsoft.com/office/word/2018/wordml/cex" xmlns:w16cid="http://schemas.microsoft.com/office/word/2016/wordml/cid" xmlns:w16="http://schemas.microsoft.com/office/word/2018/wordml" xmlns:w16sdtdh="http://schemas.microsoft.com/office/word/2020/wordml/sdtdatahash" xmlns:w16se="http://schemas.microsoft.com/office/word/2015/wordml/symex" xmlns:wpg="http://schemas.microsoft.com/office/word/2010/wordprocessingGroup" xmlns:wpi="http://schemas.microsoft.com/office/word/2010/wordprocessingInk" xmlns:wne="http://schemas.microsoft.com/office/word/2006/wordml" xmlns:wps="http://schemas.microsoft.com/office/word/2010/wordprocessingShape" mc:Ignorable="w14 w15 w16se w16cid w16 w16cex w16sdtdh wp14">
+  <w:abstractNum w:abstractNumId="0" w15:restartNumberingAfterBreak="0">
     <w:nsid w:val="01BB061D"/>
     <w:multiLevelType w:val="hybridMultilevel"/>
     <w:tmpl w:val="7C02FCBA"/>
@@ -8769,7 +9299,7 @@
       </w:pPr>
     </w:lvl>
   </w:abstractNum>
-  <w:abstractNum w:abstractNumId="1">
+  <w:abstractNum w:abstractNumId="1" w15:restartNumberingAfterBreak="0">
     <w:nsid w:val="01E551E5"/>
     <w:multiLevelType w:val="hybridMultilevel"/>
     <w:tmpl w:val="0EDEAA10"/>
@@ -8858,7 +9388,7 @@
       </w:pPr>
     </w:lvl>
   </w:abstractNum>
-  <w:abstractNum w:abstractNumId="2">
+  <w:abstractNum w:abstractNumId="2" w15:restartNumberingAfterBreak="0">
     <w:nsid w:val="07130B8E"/>
     <w:multiLevelType w:val="hybridMultilevel"/>
     <w:tmpl w:val="C90ED21C"/>
@@ -8944,7 +9474,7 @@
       </w:pPr>
     </w:lvl>
   </w:abstractNum>
-  <w:abstractNum w:abstractNumId="3">
+  <w:abstractNum w:abstractNumId="3" w15:restartNumberingAfterBreak="0">
     <w:nsid w:val="09180F23"/>
     <w:multiLevelType w:val="hybridMultilevel"/>
     <w:tmpl w:val="C90ED21C"/>
@@ -9030,7 +9560,7 @@
       </w:pPr>
     </w:lvl>
   </w:abstractNum>
-  <w:abstractNum w:abstractNumId="4">
+  <w:abstractNum w:abstractNumId="4" w15:restartNumberingAfterBreak="0">
     <w:nsid w:val="09263569"/>
     <w:multiLevelType w:val="hybridMultilevel"/>
     <w:tmpl w:val="6D1E7364"/>
@@ -9143,7 +9673,7 @@
       </w:rPr>
     </w:lvl>
   </w:abstractNum>
-  <w:abstractNum w:abstractNumId="5">
+  <w:abstractNum w:abstractNumId="5" w15:restartNumberingAfterBreak="0">
     <w:nsid w:val="0A9245CA"/>
     <w:multiLevelType w:val="hybridMultilevel"/>
     <w:tmpl w:val="53A09384"/>
@@ -9229,7 +9759,7 @@
       </w:pPr>
     </w:lvl>
   </w:abstractNum>
-  <w:abstractNum w:abstractNumId="6">
+  <w:abstractNum w:abstractNumId="6" w15:restartNumberingAfterBreak="0">
     <w:nsid w:val="0BC70937"/>
     <w:multiLevelType w:val="hybridMultilevel"/>
     <w:tmpl w:val="C4BC1A24"/>
@@ -9341,7 +9871,7 @@
       </w:rPr>
     </w:lvl>
   </w:abstractNum>
-  <w:abstractNum w:abstractNumId="7">
+  <w:abstractNum w:abstractNumId="7" w15:restartNumberingAfterBreak="0">
     <w:nsid w:val="0D593C9F"/>
     <w:multiLevelType w:val="hybridMultilevel"/>
     <w:tmpl w:val="B36E2D4E"/>
@@ -9427,7 +9957,7 @@
       </w:pPr>
     </w:lvl>
   </w:abstractNum>
-  <w:abstractNum w:abstractNumId="8">
+  <w:abstractNum w:abstractNumId="8" w15:restartNumberingAfterBreak="0">
     <w:nsid w:val="0DAD4979"/>
     <w:multiLevelType w:val="hybridMultilevel"/>
     <w:tmpl w:val="CDB053C2"/>
@@ -9513,7 +10043,7 @@
       </w:pPr>
     </w:lvl>
   </w:abstractNum>
-  <w:abstractNum w:abstractNumId="9">
+  <w:abstractNum w:abstractNumId="9" w15:restartNumberingAfterBreak="0">
     <w:nsid w:val="0F53046B"/>
     <w:multiLevelType w:val="hybridMultilevel"/>
     <w:tmpl w:val="FB989AE4"/>
@@ -9599,7 +10129,7 @@
       </w:pPr>
     </w:lvl>
   </w:abstractNum>
-  <w:abstractNum w:abstractNumId="10">
+  <w:abstractNum w:abstractNumId="10" w15:restartNumberingAfterBreak="0">
     <w:nsid w:val="11D84EEF"/>
     <w:multiLevelType w:val="hybridMultilevel"/>
     <w:tmpl w:val="926E01E6"/>
@@ -9712,7 +10242,7 @@
       </w:rPr>
     </w:lvl>
   </w:abstractNum>
-  <w:abstractNum w:abstractNumId="11">
+  <w:abstractNum w:abstractNumId="11" w15:restartNumberingAfterBreak="0">
     <w:nsid w:val="12027ECF"/>
     <w:multiLevelType w:val="hybridMultilevel"/>
     <w:tmpl w:val="B1A6C638"/>
@@ -9798,7 +10328,7 @@
       </w:pPr>
     </w:lvl>
   </w:abstractNum>
-  <w:abstractNum w:abstractNumId="12">
+  <w:abstractNum w:abstractNumId="12" w15:restartNumberingAfterBreak="0">
     <w:nsid w:val="127411B1"/>
     <w:multiLevelType w:val="hybridMultilevel"/>
     <w:tmpl w:val="24E6E520"/>
@@ -9884,7 +10414,120 @@
       </w:pPr>
     </w:lvl>
   </w:abstractNum>
-  <w:abstractNum w:abstractNumId="13">
+  <w:abstractNum w:abstractNumId="13" w15:restartNumberingAfterBreak="0">
+    <w:nsid w:val="12A16CF9"/>
+    <w:multiLevelType w:val="hybridMultilevel"/>
+    <w:tmpl w:val="D200E916"/>
+    <w:lvl w:ilvl="0" w:tplc="2C0A0001">
+      <w:start w:val="1"/>
+      <w:numFmt w:val="bullet"/>
+      <w:lvlText w:val=""/>
+      <w:lvlJc w:val="left"/>
+      <w:pPr>
+        <w:ind w:left="825" w:hanging="360"/>
+      </w:pPr>
+      <w:rPr>
+        <w:rFonts w:ascii="Symbol" w:hAnsi="Symbol" w:hint="default"/>
+      </w:rPr>
+    </w:lvl>
+    <w:lvl w:ilvl="1" w:tplc="2C0A0003" w:tentative="1">
+      <w:start w:val="1"/>
+      <w:numFmt w:val="bullet"/>
+      <w:lvlText w:val="o"/>
+      <w:lvlJc w:val="left"/>
+      <w:pPr>
+        <w:ind w:left="1545" w:hanging="360"/>
+      </w:pPr>
+      <w:rPr>
+        <w:rFonts w:ascii="Courier New" w:hAnsi="Courier New" w:cs="Courier New" w:hint="default"/>
+      </w:rPr>
+    </w:lvl>
+    <w:lvl w:ilvl="2" w:tplc="2C0A0005" w:tentative="1">
+      <w:start w:val="1"/>
+      <w:numFmt w:val="bullet"/>
+      <w:lvlText w:val=""/>
+      <w:lvlJc w:val="left"/>
+      <w:pPr>
+        <w:ind w:left="2265" w:hanging="360"/>
+      </w:pPr>
+      <w:rPr>
+        <w:rFonts w:ascii="Wingdings" w:hAnsi="Wingdings" w:hint="default"/>
+      </w:rPr>
+    </w:lvl>
+    <w:lvl w:ilvl="3" w:tplc="2C0A0001" w:tentative="1">
+      <w:start w:val="1"/>
+      <w:numFmt w:val="bullet"/>
+      <w:lvlText w:val=""/>
+      <w:lvlJc w:val="left"/>
+      <w:pPr>
+        <w:ind w:left="2985" w:hanging="360"/>
+      </w:pPr>
+      <w:rPr>
+        <w:rFonts w:ascii="Symbol" w:hAnsi="Symbol" w:hint="default"/>
+      </w:rPr>
+    </w:lvl>
+    <w:lvl w:ilvl="4" w:tplc="2C0A0003" w:tentative="1">
+      <w:start w:val="1"/>
+      <w:numFmt w:val="bullet"/>
+      <w:lvlText w:val="o"/>
+      <w:lvlJc w:val="left"/>
+      <w:pPr>
+        <w:ind w:left="3705" w:hanging="360"/>
+      </w:pPr>
+      <w:rPr>
+        <w:rFonts w:ascii="Courier New" w:hAnsi="Courier New" w:cs="Courier New" w:hint="default"/>
+      </w:rPr>
+    </w:lvl>
+    <w:lvl w:ilvl="5" w:tplc="2C0A0005" w:tentative="1">
+      <w:start w:val="1"/>
+      <w:numFmt w:val="bullet"/>
+      <w:lvlText w:val=""/>
+      <w:lvlJc w:val="left"/>
+      <w:pPr>
+        <w:ind w:left="4425" w:hanging="360"/>
+      </w:pPr>
+      <w:rPr>
+        <w:rFonts w:ascii="Wingdings" w:hAnsi="Wingdings" w:hint="default"/>
+      </w:rPr>
+    </w:lvl>
+    <w:lvl w:ilvl="6" w:tplc="2C0A0001" w:tentative="1">
+      <w:start w:val="1"/>
+      <w:numFmt w:val="bullet"/>
+      <w:lvlText w:val=""/>
+      <w:lvlJc w:val="left"/>
+      <w:pPr>
+        <w:ind w:left="5145" w:hanging="360"/>
+      </w:pPr>
+      <w:rPr>
+        <w:rFonts w:ascii="Symbol" w:hAnsi="Symbol" w:hint="default"/>
+      </w:rPr>
+    </w:lvl>
+    <w:lvl w:ilvl="7" w:tplc="2C0A0003" w:tentative="1">
+      <w:start w:val="1"/>
+      <w:numFmt w:val="bullet"/>
+      <w:lvlText w:val="o"/>
+      <w:lvlJc w:val="left"/>
+      <w:pPr>
+        <w:ind w:left="5865" w:hanging="360"/>
+      </w:pPr>
+      <w:rPr>
+        <w:rFonts w:ascii="Courier New" w:hAnsi="Courier New" w:cs="Courier New" w:hint="default"/>
+      </w:rPr>
+    </w:lvl>
+    <w:lvl w:ilvl="8" w:tplc="2C0A0005" w:tentative="1">
+      <w:start w:val="1"/>
+      <w:numFmt w:val="bullet"/>
+      <w:lvlText w:val=""/>
+      <w:lvlJc w:val="left"/>
+      <w:pPr>
+        <w:ind w:left="6585" w:hanging="360"/>
+      </w:pPr>
+      <w:rPr>
+        <w:rFonts w:ascii="Wingdings" w:hAnsi="Wingdings" w:hint="default"/>
+      </w:rPr>
+    </w:lvl>
+  </w:abstractNum>
+  <w:abstractNum w:abstractNumId="14" w15:restartNumberingAfterBreak="0">
     <w:nsid w:val="13525E3C"/>
     <w:multiLevelType w:val="hybridMultilevel"/>
     <w:tmpl w:val="BB869A70"/>
@@ -9973,7 +10616,7 @@
       </w:pPr>
     </w:lvl>
   </w:abstractNum>
-  <w:abstractNum w:abstractNumId="14">
+  <w:abstractNum w:abstractNumId="15" w15:restartNumberingAfterBreak="0">
     <w:nsid w:val="16F60173"/>
     <w:multiLevelType w:val="hybridMultilevel"/>
     <w:tmpl w:val="7C02FCBA"/>
@@ -10062,7 +10705,7 @@
       </w:pPr>
     </w:lvl>
   </w:abstractNum>
-  <w:abstractNum w:abstractNumId="15">
+  <w:abstractNum w:abstractNumId="16" w15:restartNumberingAfterBreak="0">
     <w:nsid w:val="18E363F5"/>
     <w:multiLevelType w:val="hybridMultilevel"/>
     <w:tmpl w:val="446A191C"/>
@@ -10148,7 +10791,7 @@
       </w:pPr>
     </w:lvl>
   </w:abstractNum>
-  <w:abstractNum w:abstractNumId="16">
+  <w:abstractNum w:abstractNumId="17" w15:restartNumberingAfterBreak="0">
     <w:nsid w:val="1AC81418"/>
     <w:multiLevelType w:val="hybridMultilevel"/>
     <w:tmpl w:val="94E80DA0"/>
@@ -10234,7 +10877,7 @@
       </w:pPr>
     </w:lvl>
   </w:abstractNum>
-  <w:abstractNum w:abstractNumId="17">
+  <w:abstractNum w:abstractNumId="18" w15:restartNumberingAfterBreak="0">
     <w:nsid w:val="1AF73117"/>
     <w:multiLevelType w:val="hybridMultilevel"/>
     <w:tmpl w:val="FE72DE28"/>
@@ -10347,7 +10990,7 @@
       </w:rPr>
     </w:lvl>
   </w:abstractNum>
-  <w:abstractNum w:abstractNumId="18">
+  <w:abstractNum w:abstractNumId="19" w15:restartNumberingAfterBreak="0">
     <w:nsid w:val="20477B9A"/>
     <w:multiLevelType w:val="hybridMultilevel"/>
     <w:tmpl w:val="08AE39C4"/>
@@ -10433,7 +11076,7 @@
       </w:pPr>
     </w:lvl>
   </w:abstractNum>
-  <w:abstractNum w:abstractNumId="19">
+  <w:abstractNum w:abstractNumId="20" w15:restartNumberingAfterBreak="0">
     <w:nsid w:val="2593283A"/>
     <w:multiLevelType w:val="multilevel"/>
     <w:tmpl w:val="E6C005A2"/>
@@ -10582,7 +11225,7 @@
       </w:rPr>
     </w:lvl>
   </w:abstractNum>
-  <w:abstractNum w:abstractNumId="20">
+  <w:abstractNum w:abstractNumId="21" w15:restartNumberingAfterBreak="0">
     <w:nsid w:val="29BE1AC6"/>
     <w:multiLevelType w:val="hybridMultilevel"/>
     <w:tmpl w:val="A968A06A"/>
@@ -10671,7 +11314,7 @@
       </w:pPr>
     </w:lvl>
   </w:abstractNum>
-  <w:abstractNum w:abstractNumId="21">
+  <w:abstractNum w:abstractNumId="22" w15:restartNumberingAfterBreak="0">
     <w:nsid w:val="2A175E4F"/>
     <w:multiLevelType w:val="hybridMultilevel"/>
     <w:tmpl w:val="6990162E"/>
@@ -10757,7 +11400,7 @@
       </w:pPr>
     </w:lvl>
   </w:abstractNum>
-  <w:abstractNum w:abstractNumId="22">
+  <w:abstractNum w:abstractNumId="23" w15:restartNumberingAfterBreak="0">
     <w:nsid w:val="2B371E31"/>
     <w:multiLevelType w:val="hybridMultilevel"/>
     <w:tmpl w:val="D05859D2"/>
@@ -10843,7 +11486,7 @@
       </w:pPr>
     </w:lvl>
   </w:abstractNum>
-  <w:abstractNum w:abstractNumId="23">
+  <w:abstractNum w:abstractNumId="24" w15:restartNumberingAfterBreak="0">
     <w:nsid w:val="2C0A2CEC"/>
     <w:multiLevelType w:val="hybridMultilevel"/>
     <w:tmpl w:val="2B1E6AC8"/>
@@ -10929,7 +11572,7 @@
       </w:pPr>
     </w:lvl>
   </w:abstractNum>
-  <w:abstractNum w:abstractNumId="24">
+  <w:abstractNum w:abstractNumId="25" w15:restartNumberingAfterBreak="0">
     <w:nsid w:val="2E687933"/>
     <w:multiLevelType w:val="hybridMultilevel"/>
     <w:tmpl w:val="D89ECCB0"/>
@@ -11042,7 +11685,7 @@
       </w:rPr>
     </w:lvl>
   </w:abstractNum>
-  <w:abstractNum w:abstractNumId="25">
+  <w:abstractNum w:abstractNumId="26" w15:restartNumberingAfterBreak="0">
     <w:nsid w:val="35B63DC9"/>
     <w:multiLevelType w:val="hybridMultilevel"/>
     <w:tmpl w:val="2B04AC70"/>
@@ -11128,7 +11771,120 @@
       </w:pPr>
     </w:lvl>
   </w:abstractNum>
-  <w:abstractNum w:abstractNumId="26">
+  <w:abstractNum w:abstractNumId="27" w15:restartNumberingAfterBreak="0">
+    <w:nsid w:val="367617CE"/>
+    <w:multiLevelType w:val="hybridMultilevel"/>
+    <w:tmpl w:val="CCD8FB28"/>
+    <w:lvl w:ilvl="0" w:tplc="2C0A0001">
+      <w:start w:val="1"/>
+      <w:numFmt w:val="bullet"/>
+      <w:lvlText w:val=""/>
+      <w:lvlJc w:val="left"/>
+      <w:pPr>
+        <w:ind w:left="720" w:hanging="360"/>
+      </w:pPr>
+      <w:rPr>
+        <w:rFonts w:ascii="Symbol" w:hAnsi="Symbol" w:hint="default"/>
+      </w:rPr>
+    </w:lvl>
+    <w:lvl w:ilvl="1" w:tplc="2C0A0003" w:tentative="1">
+      <w:start w:val="1"/>
+      <w:numFmt w:val="bullet"/>
+      <w:lvlText w:val="o"/>
+      <w:lvlJc w:val="left"/>
+      <w:pPr>
+        <w:ind w:left="1440" w:hanging="360"/>
+      </w:pPr>
+      <w:rPr>
+        <w:rFonts w:ascii="Courier New" w:hAnsi="Courier New" w:cs="Courier New" w:hint="default"/>
+      </w:rPr>
+    </w:lvl>
+    <w:lvl w:ilvl="2" w:tplc="2C0A0005" w:tentative="1">
+      <w:start w:val="1"/>
+      <w:numFmt w:val="bullet"/>
+      <w:lvlText w:val=""/>
+      <w:lvlJc w:val="left"/>
+      <w:pPr>
+        <w:ind w:left="2160" w:hanging="360"/>
+      </w:pPr>
+      <w:rPr>
+        <w:rFonts w:ascii="Wingdings" w:hAnsi="Wingdings" w:hint="default"/>
+      </w:rPr>
+    </w:lvl>
+    <w:lvl w:ilvl="3" w:tplc="2C0A0001" w:tentative="1">
+      <w:start w:val="1"/>
+      <w:numFmt w:val="bullet"/>
+      <w:lvlText w:val=""/>
+      <w:lvlJc w:val="left"/>
+      <w:pPr>
+        <w:ind w:left="2880" w:hanging="360"/>
+      </w:pPr>
+      <w:rPr>
+        <w:rFonts w:ascii="Symbol" w:hAnsi="Symbol" w:hint="default"/>
+      </w:rPr>
+    </w:lvl>
+    <w:lvl w:ilvl="4" w:tplc="2C0A0003" w:tentative="1">
+      <w:start w:val="1"/>
+      <w:numFmt w:val="bullet"/>
+      <w:lvlText w:val="o"/>
+      <w:lvlJc w:val="left"/>
+      <w:pPr>
+        <w:ind w:left="3600" w:hanging="360"/>
+      </w:pPr>
+      <w:rPr>
+        <w:rFonts w:ascii="Courier New" w:hAnsi="Courier New" w:cs="Courier New" w:hint="default"/>
+      </w:rPr>
+    </w:lvl>
+    <w:lvl w:ilvl="5" w:tplc="2C0A0005" w:tentative="1">
+      <w:start w:val="1"/>
+      <w:numFmt w:val="bullet"/>
+      <w:lvlText w:val=""/>
+      <w:lvlJc w:val="left"/>
+      <w:pPr>
+        <w:ind w:left="4320" w:hanging="360"/>
+      </w:pPr>
+      <w:rPr>
+        <w:rFonts w:ascii="Wingdings" w:hAnsi="Wingdings" w:hint="default"/>
+      </w:rPr>
+    </w:lvl>
+    <w:lvl w:ilvl="6" w:tplc="2C0A0001" w:tentative="1">
+      <w:start w:val="1"/>
+      <w:numFmt w:val="bullet"/>
+      <w:lvlText w:val=""/>
+      <w:lvlJc w:val="left"/>
+      <w:pPr>
+        <w:ind w:left="5040" w:hanging="360"/>
+      </w:pPr>
+      <w:rPr>
+        <w:rFonts w:ascii="Symbol" w:hAnsi="Symbol" w:hint="default"/>
+      </w:rPr>
+    </w:lvl>
+    <w:lvl w:ilvl="7" w:tplc="2C0A0003" w:tentative="1">
+      <w:start w:val="1"/>
+      <w:numFmt w:val="bullet"/>
+      <w:lvlText w:val="o"/>
+      <w:lvlJc w:val="left"/>
+      <w:pPr>
+        <w:ind w:left="5760" w:hanging="360"/>
+      </w:pPr>
+      <w:rPr>
+        <w:rFonts w:ascii="Courier New" w:hAnsi="Courier New" w:cs="Courier New" w:hint="default"/>
+      </w:rPr>
+    </w:lvl>
+    <w:lvl w:ilvl="8" w:tplc="2C0A0005" w:tentative="1">
+      <w:start w:val="1"/>
+      <w:numFmt w:val="bullet"/>
+      <w:lvlText w:val=""/>
+      <w:lvlJc w:val="left"/>
+      <w:pPr>
+        <w:ind w:left="6480" w:hanging="360"/>
+      </w:pPr>
+      <w:rPr>
+        <w:rFonts w:ascii="Wingdings" w:hAnsi="Wingdings" w:hint="default"/>
+      </w:rPr>
+    </w:lvl>
+  </w:abstractNum>
+  <w:abstractNum w:abstractNumId="28" w15:restartNumberingAfterBreak="0">
     <w:nsid w:val="38777CD3"/>
     <w:multiLevelType w:val="hybridMultilevel"/>
     <w:tmpl w:val="9C9226E4"/>
@@ -11214,7 +11970,7 @@
       </w:pPr>
     </w:lvl>
   </w:abstractNum>
-  <w:abstractNum w:abstractNumId="27">
+  <w:abstractNum w:abstractNumId="29" w15:restartNumberingAfterBreak="0">
     <w:nsid w:val="42E93270"/>
     <w:multiLevelType w:val="multilevel"/>
     <w:tmpl w:val="8234A696"/>
@@ -11357,7 +12113,7 @@
       </w:rPr>
     </w:lvl>
   </w:abstractNum>
-  <w:abstractNum w:abstractNumId="28">
+  <w:abstractNum w:abstractNumId="30" w15:restartNumberingAfterBreak="0">
     <w:nsid w:val="46E3368E"/>
     <w:multiLevelType w:val="hybridMultilevel"/>
     <w:tmpl w:val="5248EF5C"/>
@@ -11443,7 +12199,120 @@
       </w:pPr>
     </w:lvl>
   </w:abstractNum>
-  <w:abstractNum w:abstractNumId="29">
+  <w:abstractNum w:abstractNumId="31" w15:restartNumberingAfterBreak="0">
+    <w:nsid w:val="48CE5171"/>
+    <w:multiLevelType w:val="hybridMultilevel"/>
+    <w:tmpl w:val="8A1E2ED8"/>
+    <w:lvl w:ilvl="0" w:tplc="2C0A0001">
+      <w:start w:val="1"/>
+      <w:numFmt w:val="bullet"/>
+      <w:lvlText w:val=""/>
+      <w:lvlJc w:val="left"/>
+      <w:pPr>
+        <w:ind w:left="720" w:hanging="360"/>
+      </w:pPr>
+      <w:rPr>
+        <w:rFonts w:ascii="Symbol" w:hAnsi="Symbol" w:hint="default"/>
+      </w:rPr>
+    </w:lvl>
+    <w:lvl w:ilvl="1" w:tplc="2C0A0003" w:tentative="1">
+      <w:start w:val="1"/>
+      <w:numFmt w:val="bullet"/>
+      <w:lvlText w:val="o"/>
+      <w:lvlJc w:val="left"/>
+      <w:pPr>
+        <w:ind w:left="1440" w:hanging="360"/>
+      </w:pPr>
+      <w:rPr>
+        <w:rFonts w:ascii="Courier New" w:hAnsi="Courier New" w:cs="Courier New" w:hint="default"/>
+      </w:rPr>
+    </w:lvl>
+    <w:lvl w:ilvl="2" w:tplc="2C0A0005" w:tentative="1">
+      <w:start w:val="1"/>
+      <w:numFmt w:val="bullet"/>
+      <w:lvlText w:val=""/>
+      <w:lvlJc w:val="left"/>
+      <w:pPr>
+        <w:ind w:left="2160" w:hanging="360"/>
+      </w:pPr>
+      <w:rPr>
+        <w:rFonts w:ascii="Wingdings" w:hAnsi="Wingdings" w:hint="default"/>
+      </w:rPr>
+    </w:lvl>
+    <w:lvl w:ilvl="3" w:tplc="2C0A0001" w:tentative="1">
+      <w:start w:val="1"/>
+      <w:numFmt w:val="bullet"/>
+      <w:lvlText w:val=""/>
+      <w:lvlJc w:val="left"/>
+      <w:pPr>
+        <w:ind w:left="2880" w:hanging="360"/>
+      </w:pPr>
+      <w:rPr>
+        <w:rFonts w:ascii="Symbol" w:hAnsi="Symbol" w:hint="default"/>
+      </w:rPr>
+    </w:lvl>
+    <w:lvl w:ilvl="4" w:tplc="2C0A0003" w:tentative="1">
+      <w:start w:val="1"/>
+      <w:numFmt w:val="bullet"/>
+      <w:lvlText w:val="o"/>
+      <w:lvlJc w:val="left"/>
+      <w:pPr>
+        <w:ind w:left="3600" w:hanging="360"/>
+      </w:pPr>
+      <w:rPr>
+        <w:rFonts w:ascii="Courier New" w:hAnsi="Courier New" w:cs="Courier New" w:hint="default"/>
+      </w:rPr>
+    </w:lvl>
+    <w:lvl w:ilvl="5" w:tplc="2C0A0005" w:tentative="1">
+      <w:start w:val="1"/>
+      <w:numFmt w:val="bullet"/>
+      <w:lvlText w:val=""/>
+      <w:lvlJc w:val="left"/>
+      <w:pPr>
+        <w:ind w:left="4320" w:hanging="360"/>
+      </w:pPr>
+      <w:rPr>
+        <w:rFonts w:ascii="Wingdings" w:hAnsi="Wingdings" w:hint="default"/>
+      </w:rPr>
+    </w:lvl>
+    <w:lvl w:ilvl="6" w:tplc="2C0A0001" w:tentative="1">
+      <w:start w:val="1"/>
+      <w:numFmt w:val="bullet"/>
+      <w:lvlText w:val=""/>
+      <w:lvlJc w:val="left"/>
+      <w:pPr>
+        <w:ind w:left="5040" w:hanging="360"/>
+      </w:pPr>
+      <w:rPr>
+        <w:rFonts w:ascii="Symbol" w:hAnsi="Symbol" w:hint="default"/>
+      </w:rPr>
+    </w:lvl>
+    <w:lvl w:ilvl="7" w:tplc="2C0A0003" w:tentative="1">
+      <w:start w:val="1"/>
+      <w:numFmt w:val="bullet"/>
+      <w:lvlText w:val="o"/>
+      <w:lvlJc w:val="left"/>
+      <w:pPr>
+        <w:ind w:left="5760" w:hanging="360"/>
+      </w:pPr>
+      <w:rPr>
+        <w:rFonts w:ascii="Courier New" w:hAnsi="Courier New" w:cs="Courier New" w:hint="default"/>
+      </w:rPr>
+    </w:lvl>
+    <w:lvl w:ilvl="8" w:tplc="2C0A0005" w:tentative="1">
+      <w:start w:val="1"/>
+      <w:numFmt w:val="bullet"/>
+      <w:lvlText w:val=""/>
+      <w:lvlJc w:val="left"/>
+      <w:pPr>
+        <w:ind w:left="6480" w:hanging="360"/>
+      </w:pPr>
+      <w:rPr>
+        <w:rFonts w:ascii="Wingdings" w:hAnsi="Wingdings" w:hint="default"/>
+      </w:rPr>
+    </w:lvl>
+  </w:abstractNum>
+  <w:abstractNum w:abstractNumId="32" w15:restartNumberingAfterBreak="0">
     <w:nsid w:val="4D713BD0"/>
     <w:multiLevelType w:val="hybridMultilevel"/>
     <w:tmpl w:val="6990162E"/>
@@ -11529,7 +12398,7 @@
       </w:pPr>
     </w:lvl>
   </w:abstractNum>
-  <w:abstractNum w:abstractNumId="30">
+  <w:abstractNum w:abstractNumId="33" w15:restartNumberingAfterBreak="0">
     <w:nsid w:val="4D7A051E"/>
     <w:multiLevelType w:val="multilevel"/>
     <w:tmpl w:val="176E5C32"/>
@@ -11678,7 +12547,7 @@
       </w:rPr>
     </w:lvl>
   </w:abstractNum>
-  <w:abstractNum w:abstractNumId="31">
+  <w:abstractNum w:abstractNumId="34" w15:restartNumberingAfterBreak="0">
     <w:nsid w:val="4DE63955"/>
     <w:multiLevelType w:val="multilevel"/>
     <w:tmpl w:val="78D887D8"/>
@@ -11827,7 +12696,120 @@
       </w:rPr>
     </w:lvl>
   </w:abstractNum>
-  <w:abstractNum w:abstractNumId="32">
+  <w:abstractNum w:abstractNumId="35" w15:restartNumberingAfterBreak="0">
+    <w:nsid w:val="4E12599D"/>
+    <w:multiLevelType w:val="hybridMultilevel"/>
+    <w:tmpl w:val="507AE594"/>
+    <w:lvl w:ilvl="0" w:tplc="2C0A0001">
+      <w:start w:val="1"/>
+      <w:numFmt w:val="bullet"/>
+      <w:lvlText w:val=""/>
+      <w:lvlJc w:val="left"/>
+      <w:pPr>
+        <w:ind w:left="720" w:hanging="360"/>
+      </w:pPr>
+      <w:rPr>
+        <w:rFonts w:ascii="Symbol" w:hAnsi="Symbol" w:hint="default"/>
+      </w:rPr>
+    </w:lvl>
+    <w:lvl w:ilvl="1" w:tplc="2C0A0003" w:tentative="1">
+      <w:start w:val="1"/>
+      <w:numFmt w:val="bullet"/>
+      <w:lvlText w:val="o"/>
+      <w:lvlJc w:val="left"/>
+      <w:pPr>
+        <w:ind w:left="1440" w:hanging="360"/>
+      </w:pPr>
+      <w:rPr>
+        <w:rFonts w:ascii="Courier New" w:hAnsi="Courier New" w:cs="Courier New" w:hint="default"/>
+      </w:rPr>
+    </w:lvl>
+    <w:lvl w:ilvl="2" w:tplc="2C0A0005" w:tentative="1">
+      <w:start w:val="1"/>
+      <w:numFmt w:val="bullet"/>
+      <w:lvlText w:val=""/>
+      <w:lvlJc w:val="left"/>
+      <w:pPr>
+        <w:ind w:left="2160" w:hanging="360"/>
+      </w:pPr>
+      <w:rPr>
+        <w:rFonts w:ascii="Wingdings" w:hAnsi="Wingdings" w:hint="default"/>
+      </w:rPr>
+    </w:lvl>
+    <w:lvl w:ilvl="3" w:tplc="2C0A0001" w:tentative="1">
+      <w:start w:val="1"/>
+      <w:numFmt w:val="bullet"/>
+      <w:lvlText w:val=""/>
+      <w:lvlJc w:val="left"/>
+      <w:pPr>
+        <w:ind w:left="2880" w:hanging="360"/>
+      </w:pPr>
+      <w:rPr>
+        <w:rFonts w:ascii="Symbol" w:hAnsi="Symbol" w:hint="default"/>
+      </w:rPr>
+    </w:lvl>
+    <w:lvl w:ilvl="4" w:tplc="2C0A0003" w:tentative="1">
+      <w:start w:val="1"/>
+      <w:numFmt w:val="bullet"/>
+      <w:lvlText w:val="o"/>
+      <w:lvlJc w:val="left"/>
+      <w:pPr>
+        <w:ind w:left="3600" w:hanging="360"/>
+      </w:pPr>
+      <w:rPr>
+        <w:rFonts w:ascii="Courier New" w:hAnsi="Courier New" w:cs="Courier New" w:hint="default"/>
+      </w:rPr>
+    </w:lvl>
+    <w:lvl w:ilvl="5" w:tplc="2C0A0005" w:tentative="1">
+      <w:start w:val="1"/>
+      <w:numFmt w:val="bullet"/>
+      <w:lvlText w:val=""/>
+      <w:lvlJc w:val="left"/>
+      <w:pPr>
+        <w:ind w:left="4320" w:hanging="360"/>
+      </w:pPr>
+      <w:rPr>
+        <w:rFonts w:ascii="Wingdings" w:hAnsi="Wingdings" w:hint="default"/>
+      </w:rPr>
+    </w:lvl>
+    <w:lvl w:ilvl="6" w:tplc="2C0A0001" w:tentative="1">
+      <w:start w:val="1"/>
+      <w:numFmt w:val="bullet"/>
+      <w:lvlText w:val=""/>
+      <w:lvlJc w:val="left"/>
+      <w:pPr>
+        <w:ind w:left="5040" w:hanging="360"/>
+      </w:pPr>
+      <w:rPr>
+        <w:rFonts w:ascii="Symbol" w:hAnsi="Symbol" w:hint="default"/>
+      </w:rPr>
+    </w:lvl>
+    <w:lvl w:ilvl="7" w:tplc="2C0A0003" w:tentative="1">
+      <w:start w:val="1"/>
+      <w:numFmt w:val="bullet"/>
+      <w:lvlText w:val="o"/>
+      <w:lvlJc w:val="left"/>
+      <w:pPr>
+        <w:ind w:left="5760" w:hanging="360"/>
+      </w:pPr>
+      <w:rPr>
+        <w:rFonts w:ascii="Courier New" w:hAnsi="Courier New" w:cs="Courier New" w:hint="default"/>
+      </w:rPr>
+    </w:lvl>
+    <w:lvl w:ilvl="8" w:tplc="2C0A0005" w:tentative="1">
+      <w:start w:val="1"/>
+      <w:numFmt w:val="bullet"/>
+      <w:lvlText w:val=""/>
+      <w:lvlJc w:val="left"/>
+      <w:pPr>
+        <w:ind w:left="6480" w:hanging="360"/>
+      </w:pPr>
+      <w:rPr>
+        <w:rFonts w:ascii="Wingdings" w:hAnsi="Wingdings" w:hint="default"/>
+      </w:rPr>
+    </w:lvl>
+  </w:abstractNum>
+  <w:abstractNum w:abstractNumId="36" w15:restartNumberingAfterBreak="0">
     <w:nsid w:val="4E380C86"/>
     <w:multiLevelType w:val="hybridMultilevel"/>
     <w:tmpl w:val="2954FD7A"/>
@@ -11913,7 +12895,7 @@
       </w:pPr>
     </w:lvl>
   </w:abstractNum>
-  <w:abstractNum w:abstractNumId="33">
+  <w:abstractNum w:abstractNumId="37" w15:restartNumberingAfterBreak="0">
     <w:nsid w:val="4FC27BE7"/>
     <w:multiLevelType w:val="hybridMultilevel"/>
     <w:tmpl w:val="628AC468"/>
@@ -12026,7 +13008,7 @@
       </w:rPr>
     </w:lvl>
   </w:abstractNum>
-  <w:abstractNum w:abstractNumId="34">
+  <w:abstractNum w:abstractNumId="38" w15:restartNumberingAfterBreak="0">
     <w:nsid w:val="52D90BB8"/>
     <w:multiLevelType w:val="hybridMultilevel"/>
     <w:tmpl w:val="1D2461DE"/>
@@ -12140,7 +13122,7 @@
       </w:rPr>
     </w:lvl>
   </w:abstractNum>
-  <w:abstractNum w:abstractNumId="35">
+  <w:abstractNum w:abstractNumId="39" w15:restartNumberingAfterBreak="0">
     <w:nsid w:val="55DB7920"/>
     <w:multiLevelType w:val="hybridMultilevel"/>
     <w:tmpl w:val="2E2A5262"/>
@@ -12226,7 +13208,7 @@
       </w:pPr>
     </w:lvl>
   </w:abstractNum>
-  <w:abstractNum w:abstractNumId="36">
+  <w:abstractNum w:abstractNumId="40" w15:restartNumberingAfterBreak="0">
     <w:nsid w:val="57397306"/>
     <w:multiLevelType w:val="hybridMultilevel"/>
     <w:tmpl w:val="10969968"/>
@@ -12312,7 +13294,7 @@
       </w:pPr>
     </w:lvl>
   </w:abstractNum>
-  <w:abstractNum w:abstractNumId="37">
+  <w:abstractNum w:abstractNumId="41" w15:restartNumberingAfterBreak="0">
     <w:nsid w:val="5DFF4E19"/>
     <w:multiLevelType w:val="hybridMultilevel"/>
     <w:tmpl w:val="8C24E9C6"/>
@@ -12398,7 +13380,7 @@
       </w:pPr>
     </w:lvl>
   </w:abstractNum>
-  <w:abstractNum w:abstractNumId="38">
+  <w:abstractNum w:abstractNumId="42" w15:restartNumberingAfterBreak="0">
     <w:nsid w:val="62064165"/>
     <w:multiLevelType w:val="hybridMultilevel"/>
     <w:tmpl w:val="94E80DA0"/>
@@ -12484,7 +13466,7 @@
       </w:pPr>
     </w:lvl>
   </w:abstractNum>
-  <w:abstractNum w:abstractNumId="39">
+  <w:abstractNum w:abstractNumId="43" w15:restartNumberingAfterBreak="0">
     <w:nsid w:val="622D117C"/>
     <w:multiLevelType w:val="hybridMultilevel"/>
     <w:tmpl w:val="F70C1214"/>
@@ -12570,7 +13552,7 @@
       </w:pPr>
     </w:lvl>
   </w:abstractNum>
-  <w:abstractNum w:abstractNumId="40">
+  <w:abstractNum w:abstractNumId="44" w15:restartNumberingAfterBreak="0">
     <w:nsid w:val="63A62B6B"/>
     <w:multiLevelType w:val="hybridMultilevel"/>
     <w:tmpl w:val="B5BA58C8"/>
@@ -12656,7 +13638,7 @@
       </w:pPr>
     </w:lvl>
   </w:abstractNum>
-  <w:abstractNum w:abstractNumId="41">
+  <w:abstractNum w:abstractNumId="45" w15:restartNumberingAfterBreak="0">
     <w:nsid w:val="64F13290"/>
     <w:multiLevelType w:val="hybridMultilevel"/>
     <w:tmpl w:val="C4767A58"/>
@@ -12742,7 +13724,7 @@
       </w:pPr>
     </w:lvl>
   </w:abstractNum>
-  <w:abstractNum w:abstractNumId="42">
+  <w:abstractNum w:abstractNumId="46" w15:restartNumberingAfterBreak="0">
     <w:nsid w:val="67905798"/>
     <w:multiLevelType w:val="hybridMultilevel"/>
     <w:tmpl w:val="729E7876"/>
@@ -12828,7 +13810,7 @@
       </w:pPr>
     </w:lvl>
   </w:abstractNum>
-  <w:abstractNum w:abstractNumId="43">
+  <w:abstractNum w:abstractNumId="47" w15:restartNumberingAfterBreak="0">
     <w:nsid w:val="691F1A83"/>
     <w:multiLevelType w:val="hybridMultilevel"/>
     <w:tmpl w:val="F59644D8"/>
@@ -12941,7 +13923,7 @@
       </w:rPr>
     </w:lvl>
   </w:abstractNum>
-  <w:abstractNum w:abstractNumId="44">
+  <w:abstractNum w:abstractNumId="48" w15:restartNumberingAfterBreak="0">
     <w:nsid w:val="6CDD18B0"/>
     <w:multiLevelType w:val="hybridMultilevel"/>
     <w:tmpl w:val="BCEE9FAC"/>
@@ -13054,7 +14036,7 @@
       </w:rPr>
     </w:lvl>
   </w:abstractNum>
-  <w:abstractNum w:abstractNumId="45">
+  <w:abstractNum w:abstractNumId="49" w15:restartNumberingAfterBreak="0">
     <w:nsid w:val="6D4A0E40"/>
     <w:multiLevelType w:val="hybridMultilevel"/>
     <w:tmpl w:val="B57CFBD8"/>
@@ -13167,7 +14149,7 @@
       </w:rPr>
     </w:lvl>
   </w:abstractNum>
-  <w:abstractNum w:abstractNumId="46">
+  <w:abstractNum w:abstractNumId="50" w15:restartNumberingAfterBreak="0">
     <w:nsid w:val="6DD67DB2"/>
     <w:multiLevelType w:val="multilevel"/>
     <w:tmpl w:val="DF4ADB0E"/>
@@ -13316,7 +14298,7 @@
       </w:rPr>
     </w:lvl>
   </w:abstractNum>
-  <w:abstractNum w:abstractNumId="47">
+  <w:abstractNum w:abstractNumId="51" w15:restartNumberingAfterBreak="0">
     <w:nsid w:val="6F973441"/>
     <w:multiLevelType w:val="hybridMultilevel"/>
     <w:tmpl w:val="F8CA0D70"/>
@@ -13405,7 +14387,7 @@
       </w:pPr>
     </w:lvl>
   </w:abstractNum>
-  <w:abstractNum w:abstractNumId="48">
+  <w:abstractNum w:abstractNumId="52" w15:restartNumberingAfterBreak="0">
     <w:nsid w:val="702A544E"/>
     <w:multiLevelType w:val="hybridMultilevel"/>
     <w:tmpl w:val="FCB66220"/>
@@ -13491,7 +14473,7 @@
       </w:pPr>
     </w:lvl>
   </w:abstractNum>
-  <w:abstractNum w:abstractNumId="49">
+  <w:abstractNum w:abstractNumId="53" w15:restartNumberingAfterBreak="0">
     <w:nsid w:val="73C3634B"/>
     <w:multiLevelType w:val="hybridMultilevel"/>
     <w:tmpl w:val="9C9226E4"/>
@@ -13577,7 +14559,7 @@
       </w:pPr>
     </w:lvl>
   </w:abstractNum>
-  <w:abstractNum w:abstractNumId="50">
+  <w:abstractNum w:abstractNumId="54" w15:restartNumberingAfterBreak="0">
     <w:nsid w:val="766E3AD7"/>
     <w:multiLevelType w:val="hybridMultilevel"/>
     <w:tmpl w:val="2628181E"/>
@@ -13663,7 +14645,7 @@
       </w:pPr>
     </w:lvl>
   </w:abstractNum>
-  <w:abstractNum w:abstractNumId="51">
+  <w:abstractNum w:abstractNumId="55" w15:restartNumberingAfterBreak="0">
     <w:nsid w:val="776350DD"/>
     <w:multiLevelType w:val="hybridMultilevel"/>
     <w:tmpl w:val="D86E6BAE"/>
@@ -13749,7 +14731,7 @@
       </w:pPr>
     </w:lvl>
   </w:abstractNum>
-  <w:abstractNum w:abstractNumId="52">
+  <w:abstractNum w:abstractNumId="56" w15:restartNumberingAfterBreak="0">
     <w:nsid w:val="7D57442E"/>
     <w:multiLevelType w:val="hybridMultilevel"/>
     <w:tmpl w:val="B17C9558"/>
@@ -13835,7 +14817,7 @@
       </w:pPr>
     </w:lvl>
   </w:abstractNum>
-  <w:abstractNum w:abstractNumId="53">
+  <w:abstractNum w:abstractNumId="57" w15:restartNumberingAfterBreak="0">
     <w:nsid w:val="7DD64906"/>
     <w:multiLevelType w:val="hybridMultilevel"/>
     <w:tmpl w:val="795E7434"/>
@@ -13949,174 +14931,186 @@
       </w:rPr>
     </w:lvl>
   </w:abstractNum>
-  <w:num w:numId="1">
+  <w:num w:numId="1" w16cid:durableId="995956754">
+    <w:abstractNumId w:val="57"/>
+  </w:num>
+  <w:num w:numId="2" w16cid:durableId="483815716">
+    <w:abstractNumId w:val="38"/>
+  </w:num>
+  <w:num w:numId="3" w16cid:durableId="1348867835">
+    <w:abstractNumId w:val="29"/>
+  </w:num>
+  <w:num w:numId="4" w16cid:durableId="1459224702">
+    <w:abstractNumId w:val="10"/>
+  </w:num>
+  <w:num w:numId="5" w16cid:durableId="1927684195">
+    <w:abstractNumId w:val="49"/>
+  </w:num>
+  <w:num w:numId="6" w16cid:durableId="975374597">
+    <w:abstractNumId w:val="6"/>
+  </w:num>
+  <w:num w:numId="7" w16cid:durableId="427386630">
+    <w:abstractNumId w:val="4"/>
+  </w:num>
+  <w:num w:numId="8" w16cid:durableId="1643000621">
+    <w:abstractNumId w:val="9"/>
+  </w:num>
+  <w:num w:numId="9" w16cid:durableId="1684279869">
+    <w:abstractNumId w:val="56"/>
+  </w:num>
+  <w:num w:numId="10" w16cid:durableId="1437604086">
+    <w:abstractNumId w:val="43"/>
+  </w:num>
+  <w:num w:numId="11" w16cid:durableId="595289028">
+    <w:abstractNumId w:val="52"/>
+  </w:num>
+  <w:num w:numId="12" w16cid:durableId="438985660">
+    <w:abstractNumId w:val="23"/>
+  </w:num>
+  <w:num w:numId="13" w16cid:durableId="2021540173">
+    <w:abstractNumId w:val="15"/>
+  </w:num>
+  <w:num w:numId="14" w16cid:durableId="383604509">
+    <w:abstractNumId w:val="51"/>
+  </w:num>
+  <w:num w:numId="15" w16cid:durableId="623772122">
+    <w:abstractNumId w:val="36"/>
+  </w:num>
+  <w:num w:numId="16" w16cid:durableId="1569069679">
+    <w:abstractNumId w:val="42"/>
+  </w:num>
+  <w:num w:numId="17" w16cid:durableId="542064294">
+    <w:abstractNumId w:val="8"/>
+  </w:num>
+  <w:num w:numId="18" w16cid:durableId="222714737">
+    <w:abstractNumId w:val="17"/>
+  </w:num>
+  <w:num w:numId="19" w16cid:durableId="274598453">
+    <w:abstractNumId w:val="26"/>
+  </w:num>
+  <w:num w:numId="20" w16cid:durableId="434178259">
+    <w:abstractNumId w:val="7"/>
+  </w:num>
+  <w:num w:numId="21" w16cid:durableId="723523577">
+    <w:abstractNumId w:val="11"/>
+  </w:num>
+  <w:num w:numId="22" w16cid:durableId="217324263">
+    <w:abstractNumId w:val="39"/>
+  </w:num>
+  <w:num w:numId="23" w16cid:durableId="1242527880">
+    <w:abstractNumId w:val="55"/>
+  </w:num>
+  <w:num w:numId="24" w16cid:durableId="1353413212">
     <w:abstractNumId w:val="53"/>
   </w:num>
-  <w:num w:numId="2">
+  <w:num w:numId="25" w16cid:durableId="1415857593">
+    <w:abstractNumId w:val="12"/>
+  </w:num>
+  <w:num w:numId="26" w16cid:durableId="297996418">
+    <w:abstractNumId w:val="46"/>
+  </w:num>
+  <w:num w:numId="27" w16cid:durableId="883712113">
+    <w:abstractNumId w:val="19"/>
+  </w:num>
+  <w:num w:numId="28" w16cid:durableId="1799763233">
+    <w:abstractNumId w:val="16"/>
+  </w:num>
+  <w:num w:numId="29" w16cid:durableId="1149325840">
+    <w:abstractNumId w:val="48"/>
+  </w:num>
+  <w:num w:numId="30" w16cid:durableId="1011680606">
+    <w:abstractNumId w:val="44"/>
+  </w:num>
+  <w:num w:numId="31" w16cid:durableId="1857503581">
+    <w:abstractNumId w:val="25"/>
+  </w:num>
+  <w:num w:numId="32" w16cid:durableId="691610278">
+    <w:abstractNumId w:val="32"/>
+  </w:num>
+  <w:num w:numId="33" w16cid:durableId="1128085309">
+    <w:abstractNumId w:val="18"/>
+  </w:num>
+  <w:num w:numId="34" w16cid:durableId="1046949702">
+    <w:abstractNumId w:val="47"/>
+  </w:num>
+  <w:num w:numId="35" w16cid:durableId="2040546075">
+    <w:abstractNumId w:val="37"/>
+  </w:num>
+  <w:num w:numId="36" w16cid:durableId="2121410264">
+    <w:abstractNumId w:val="22"/>
+  </w:num>
+  <w:num w:numId="37" w16cid:durableId="273171860">
+    <w:abstractNumId w:val="30"/>
+  </w:num>
+  <w:num w:numId="38" w16cid:durableId="468402499">
+    <w:abstractNumId w:val="0"/>
+  </w:num>
+  <w:num w:numId="39" w16cid:durableId="595015080">
+    <w:abstractNumId w:val="28"/>
+  </w:num>
+  <w:num w:numId="40" w16cid:durableId="1718774185">
+    <w:abstractNumId w:val="40"/>
+  </w:num>
+  <w:num w:numId="41" w16cid:durableId="1429078972">
+    <w:abstractNumId w:val="45"/>
+  </w:num>
+  <w:num w:numId="42" w16cid:durableId="1593002947">
+    <w:abstractNumId w:val="24"/>
+  </w:num>
+  <w:num w:numId="43" w16cid:durableId="1633246214">
+    <w:abstractNumId w:val="54"/>
+  </w:num>
+  <w:num w:numId="44" w16cid:durableId="770928358">
+    <w:abstractNumId w:val="5"/>
+  </w:num>
+  <w:num w:numId="45" w16cid:durableId="251161996">
+    <w:abstractNumId w:val="33"/>
+  </w:num>
+  <w:num w:numId="46" w16cid:durableId="1872571885">
+    <w:abstractNumId w:val="20"/>
+  </w:num>
+  <w:num w:numId="47" w16cid:durableId="515072013">
     <w:abstractNumId w:val="34"/>
   </w:num>
-  <w:num w:numId="3">
+  <w:num w:numId="48" w16cid:durableId="134105899">
+    <w:abstractNumId w:val="50"/>
+  </w:num>
+  <w:num w:numId="49" w16cid:durableId="775322746">
+    <w:abstractNumId w:val="41"/>
+  </w:num>
+  <w:num w:numId="50" w16cid:durableId="209195885">
+    <w:abstractNumId w:val="3"/>
+  </w:num>
+  <w:num w:numId="51" w16cid:durableId="1599025510">
+    <w:abstractNumId w:val="2"/>
+  </w:num>
+  <w:num w:numId="52" w16cid:durableId="829754913">
+    <w:abstractNumId w:val="1"/>
+  </w:num>
+  <w:num w:numId="53" w16cid:durableId="620380146">
+    <w:abstractNumId w:val="14"/>
+  </w:num>
+  <w:num w:numId="54" w16cid:durableId="1884556390">
+    <w:abstractNumId w:val="21"/>
+  </w:num>
+  <w:num w:numId="55" w16cid:durableId="101465489">
     <w:abstractNumId w:val="27"/>
   </w:num>
-  <w:num w:numId="4">
-    <w:abstractNumId w:val="10"/>
+  <w:num w:numId="56" w16cid:durableId="1808162131">
+    <w:abstractNumId w:val="13"/>
   </w:num>
-  <w:num w:numId="5">
-    <w:abstractNumId w:val="45"/>
-  </w:num>
-  <w:num w:numId="6">
-    <w:abstractNumId w:val="6"/>
-  </w:num>
-  <w:num w:numId="7">
-    <w:abstractNumId w:val="4"/>
-  </w:num>
-  <w:num w:numId="8">
-    <w:abstractNumId w:val="9"/>
-  </w:num>
-  <w:num w:numId="9">
-    <w:abstractNumId w:val="52"/>
-  </w:num>
-  <w:num w:numId="10">
-    <w:abstractNumId w:val="39"/>
-  </w:num>
-  <w:num w:numId="11">
-    <w:abstractNumId w:val="48"/>
-  </w:num>
-  <w:num w:numId="12">
-    <w:abstractNumId w:val="22"/>
-  </w:num>
-  <w:num w:numId="13">
-    <w:abstractNumId w:val="14"/>
-  </w:num>
-  <w:num w:numId="14">
-    <w:abstractNumId w:val="47"/>
-  </w:num>
-  <w:num w:numId="15">
-    <w:abstractNumId w:val="32"/>
-  </w:num>
-  <w:num w:numId="16">
-    <w:abstractNumId w:val="38"/>
-  </w:num>
-  <w:num w:numId="17">
-    <w:abstractNumId w:val="8"/>
-  </w:num>
-  <w:num w:numId="18">
-    <w:abstractNumId w:val="16"/>
-  </w:num>
-  <w:num w:numId="19">
-    <w:abstractNumId w:val="25"/>
-  </w:num>
-  <w:num w:numId="20">
-    <w:abstractNumId w:val="7"/>
-  </w:num>
-  <w:num w:numId="21">
-    <w:abstractNumId w:val="11"/>
-  </w:num>
-  <w:num w:numId="22">
+  <w:num w:numId="57" w16cid:durableId="1753701447">
     <w:abstractNumId w:val="35"/>
   </w:num>
-  <w:num w:numId="23">
-    <w:abstractNumId w:val="51"/>
-  </w:num>
-  <w:num w:numId="24">
-    <w:abstractNumId w:val="49"/>
-  </w:num>
-  <w:num w:numId="25">
-    <w:abstractNumId w:val="12"/>
-  </w:num>
-  <w:num w:numId="26">
-    <w:abstractNumId w:val="42"/>
-  </w:num>
-  <w:num w:numId="27">
-    <w:abstractNumId w:val="18"/>
-  </w:num>
-  <w:num w:numId="28">
-    <w:abstractNumId w:val="15"/>
-  </w:num>
-  <w:num w:numId="29">
-    <w:abstractNumId w:val="44"/>
-  </w:num>
-  <w:num w:numId="30">
-    <w:abstractNumId w:val="40"/>
-  </w:num>
-  <w:num w:numId="31">
-    <w:abstractNumId w:val="24"/>
-  </w:num>
-  <w:num w:numId="32">
-    <w:abstractNumId w:val="29"/>
-  </w:num>
-  <w:num w:numId="33">
-    <w:abstractNumId w:val="17"/>
-  </w:num>
-  <w:num w:numId="34">
-    <w:abstractNumId w:val="43"/>
-  </w:num>
-  <w:num w:numId="35">
-    <w:abstractNumId w:val="33"/>
-  </w:num>
-  <w:num w:numId="36">
-    <w:abstractNumId w:val="21"/>
-  </w:num>
-  <w:num w:numId="37">
-    <w:abstractNumId w:val="28"/>
-  </w:num>
-  <w:num w:numId="38">
-    <w:abstractNumId w:val="0"/>
-  </w:num>
-  <w:num w:numId="39">
-    <w:abstractNumId w:val="26"/>
-  </w:num>
-  <w:num w:numId="40">
-    <w:abstractNumId w:val="36"/>
-  </w:num>
-  <w:num w:numId="41">
-    <w:abstractNumId w:val="41"/>
-  </w:num>
-  <w:num w:numId="42">
-    <w:abstractNumId w:val="23"/>
-  </w:num>
-  <w:num w:numId="43">
-    <w:abstractNumId w:val="50"/>
-  </w:num>
-  <w:num w:numId="44">
-    <w:abstractNumId w:val="5"/>
-  </w:num>
-  <w:num w:numId="45">
-    <w:abstractNumId w:val="30"/>
-  </w:num>
-  <w:num w:numId="46">
-    <w:abstractNumId w:val="19"/>
-  </w:num>
-  <w:num w:numId="47">
+  <w:num w:numId="58" w16cid:durableId="2013143440">
     <w:abstractNumId w:val="31"/>
-  </w:num>
-  <w:num w:numId="48">
-    <w:abstractNumId w:val="46"/>
-  </w:num>
-  <w:num w:numId="49">
-    <w:abstractNumId w:val="37"/>
-  </w:num>
-  <w:num w:numId="50">
-    <w:abstractNumId w:val="3"/>
-  </w:num>
-  <w:num w:numId="51">
-    <w:abstractNumId w:val="2"/>
-  </w:num>
-  <w:num w:numId="52">
-    <w:abstractNumId w:val="1"/>
-  </w:num>
-  <w:num w:numId="53">
-    <w:abstractNumId w:val="13"/>
-  </w:num>
-  <w:num w:numId="54">
-    <w:abstractNumId w:val="20"/>
   </w:num>
   <w:numIdMacAtCleanup w:val="44"/>
 </w:numbering>
 </file>
 
 <file path=word/styles.xml><?xml version="1.0" encoding="utf-8"?>
-<w:styles xmlns:r="http://schemas.openxmlformats.org/officeDocument/2006/relationships" xmlns:w="http://schemas.openxmlformats.org/wordprocessingml/2006/main">
+<w:styles xmlns:mc="http://schemas.openxmlformats.org/markup-compatibility/2006" xmlns:r="http://schemas.openxmlformats.org/officeDocument/2006/relationships" xmlns:w="http://schemas.openxmlformats.org/wordprocessingml/2006/main" xmlns:w14="http://schemas.microsoft.com/office/word/2010/wordml" xmlns:w15="http://schemas.microsoft.com/office/word/2012/wordml" xmlns:w16cex="http://schemas.microsoft.com/office/word/2018/wordml/cex" xmlns:w16cid="http://schemas.microsoft.com/office/word/2016/wordml/cid" xmlns:w16="http://schemas.microsoft.com/office/word/2018/wordml" xmlns:w16sdtdh="http://schemas.microsoft.com/office/word/2020/wordml/sdtdatahash" xmlns:w16se="http://schemas.microsoft.com/office/word/2015/wordml/symex" mc:Ignorable="w14 w15 w16se w16cid w16 w16cex w16sdtdh">
   <w:docDefaults>
     <w:rPrDefault>
       <w:rPr>
@@ -14126,145 +15120,383 @@
     </w:rPrDefault>
     <w:pPrDefault/>
   </w:docDefaults>
-  <w:latentStyles w:defLockedState="0" w:defUIPriority="99" w:defSemiHidden="1" w:defUnhideWhenUsed="1" w:defQFormat="0" w:count="267">
-    <w:lsdException w:name="Normal" w:semiHidden="0" w:uiPriority="0" w:unhideWhenUsed="0" w:qFormat="1"/>
-    <w:lsdException w:name="heading 1" w:semiHidden="0" w:uiPriority="0" w:unhideWhenUsed="0" w:qFormat="1"/>
-    <w:lsdException w:name="heading 2" w:uiPriority="0" w:qFormat="1"/>
-    <w:lsdException w:name="heading 3" w:uiPriority="9" w:qFormat="1"/>
-    <w:lsdException w:name="heading 4" w:uiPriority="9" w:qFormat="1"/>
-    <w:lsdException w:name="heading 5" w:uiPriority="9" w:qFormat="1"/>
-    <w:lsdException w:name="heading 6" w:uiPriority="9" w:qFormat="1"/>
-    <w:lsdException w:name="heading 7" w:uiPriority="9" w:qFormat="1"/>
-    <w:lsdException w:name="heading 8" w:uiPriority="9" w:qFormat="1"/>
-    <w:lsdException w:name="heading 9" w:uiPriority="9" w:qFormat="1"/>
-    <w:lsdException w:name="toc 1" w:uiPriority="39" w:qFormat="1"/>
-    <w:lsdException w:name="toc 2" w:uiPriority="39" w:qFormat="1"/>
-    <w:lsdException w:name="toc 3" w:uiPriority="39" w:qFormat="1"/>
-    <w:lsdException w:name="toc 4" w:uiPriority="39"/>
-    <w:lsdException w:name="toc 5" w:uiPriority="39"/>
-    <w:lsdException w:name="toc 6" w:uiPriority="39"/>
-    <w:lsdException w:name="toc 7" w:uiPriority="39"/>
-    <w:lsdException w:name="toc 8" w:uiPriority="39"/>
-    <w:lsdException w:name="toc 9" w:uiPriority="39"/>
-    <w:lsdException w:name="caption" w:uiPriority="35" w:qFormat="1"/>
-    <w:lsdException w:name="Title" w:semiHidden="0" w:uiPriority="10" w:unhideWhenUsed="0" w:qFormat="1"/>
-    <w:lsdException w:name="Default Paragraph Font" w:uiPriority="1"/>
-    <w:lsdException w:name="Body Text" w:uiPriority="0"/>
-    <w:lsdException w:name="Subtitle" w:semiHidden="0" w:uiPriority="11" w:unhideWhenUsed="0" w:qFormat="1"/>
-    <w:lsdException w:name="Strong" w:semiHidden="0" w:uiPriority="22" w:unhideWhenUsed="0" w:qFormat="1"/>
-    <w:lsdException w:name="Emphasis" w:semiHidden="0" w:uiPriority="20" w:unhideWhenUsed="0" w:qFormat="1"/>
-    <w:lsdException w:name="Table Grid" w:semiHidden="0" w:uiPriority="59" w:unhideWhenUsed="0"/>
-    <w:lsdException w:name="Placeholder Text" w:unhideWhenUsed="0"/>
-    <w:lsdException w:name="No Spacing" w:semiHidden="0" w:uiPriority="1" w:unhideWhenUsed="0" w:qFormat="1"/>
-    <w:lsdException w:name="Light Shading" w:semiHidden="0" w:uiPriority="60" w:unhideWhenUsed="0"/>
-    <w:lsdException w:name="Light List" w:semiHidden="0" w:uiPriority="61" w:unhideWhenUsed="0"/>
-    <w:lsdException w:name="Light Grid" w:semiHidden="0" w:uiPriority="62" w:unhideWhenUsed="0"/>
-    <w:lsdException w:name="Medium Shading 1" w:semiHidden="0" w:uiPriority="63" w:unhideWhenUsed="0"/>
-    <w:lsdException w:name="Medium Shading 2" w:semiHidden="0" w:uiPriority="64" w:unhideWhenUsed="0"/>
-    <w:lsdException w:name="Medium List 1" w:semiHidden="0" w:uiPriority="65" w:unhideWhenUsed="0"/>
-    <w:lsdException w:name="Medium List 2" w:semiHidden="0" w:uiPriority="66" w:unhideWhenUsed="0"/>
-    <w:lsdException w:name="Medium Grid 1" w:semiHidden="0" w:uiPriority="67" w:unhideWhenUsed="0"/>
-    <w:lsdException w:name="Medium Grid 2" w:semiHidden="0" w:uiPriority="68" w:unhideWhenUsed="0"/>
-    <w:lsdException w:name="Medium Grid 3" w:semiHidden="0" w:uiPriority="69" w:unhideWhenUsed="0"/>
-    <w:lsdException w:name="Dark List" w:semiHidden="0" w:uiPriority="70" w:unhideWhenUsed="0"/>
-    <w:lsdException w:name="Colorful Shading" w:semiHidden="0" w:uiPriority="71" w:unhideWhenUsed="0"/>
-    <w:lsdException w:name="Colorful List" w:semiHidden="0" w:uiPriority="72" w:unhideWhenUsed="0"/>
-    <w:lsdException w:name="Colorful Grid" w:semiHidden="0" w:uiPriority="73" w:unhideWhenUsed="0"/>
-    <w:lsdException w:name="Light Shading Accent 1" w:semiHidden="0" w:uiPriority="60" w:unhideWhenUsed="0"/>
-    <w:lsdException w:name="Light List Accent 1" w:semiHidden="0" w:uiPriority="61" w:unhideWhenUsed="0"/>
-    <w:lsdException w:name="Light Grid Accent 1" w:semiHidden="0" w:uiPriority="62" w:unhideWhenUsed="0"/>
-    <w:lsdException w:name="Medium Shading 1 Accent 1" w:semiHidden="0" w:uiPriority="63" w:unhideWhenUsed="0"/>
-    <w:lsdException w:name="Medium Shading 2 Accent 1" w:semiHidden="0" w:uiPriority="64" w:unhideWhenUsed="0"/>
-    <w:lsdException w:name="Medium List 1 Accent 1" w:semiHidden="0" w:uiPriority="65" w:unhideWhenUsed="0"/>
-    <w:lsdException w:name="Revision" w:unhideWhenUsed="0"/>
-    <w:lsdException w:name="List Paragraph" w:semiHidden="0" w:uiPriority="34" w:unhideWhenUsed="0" w:qFormat="1"/>
-    <w:lsdException w:name="Quote" w:semiHidden="0" w:uiPriority="29" w:unhideWhenUsed="0" w:qFormat="1"/>
-    <w:lsdException w:name="Intense Quote" w:semiHidden="0" w:uiPriority="30" w:unhideWhenUsed="0" w:qFormat="1"/>
-    <w:lsdException w:name="Medium List 2 Accent 1" w:semiHidden="0" w:uiPriority="66" w:unhideWhenUsed="0"/>
-    <w:lsdException w:name="Medium Grid 1 Accent 1" w:semiHidden="0" w:uiPriority="67" w:unhideWhenUsed="0"/>
-    <w:lsdException w:name="Medium Grid 2 Accent 1" w:semiHidden="0" w:uiPriority="68" w:unhideWhenUsed="0"/>
-    <w:lsdException w:name="Medium Grid 3 Accent 1" w:semiHidden="0" w:uiPriority="69" w:unhideWhenUsed="0"/>
-    <w:lsdException w:name="Dark List Accent 1" w:semiHidden="0" w:uiPriority="70" w:unhideWhenUsed="0"/>
-    <w:lsdException w:name="Colorful Shading Accent 1" w:semiHidden="0" w:uiPriority="71" w:unhideWhenUsed="0"/>
-    <w:lsdException w:name="Colorful List Accent 1" w:semiHidden="0" w:uiPriority="72" w:unhideWhenUsed="0"/>
-    <w:lsdException w:name="Colorful Grid Accent 1" w:semiHidden="0" w:uiPriority="73" w:unhideWhenUsed="0"/>
-    <w:lsdException w:name="Light Shading Accent 2" w:semiHidden="0" w:uiPriority="60" w:unhideWhenUsed="0"/>
-    <w:lsdException w:name="Light List Accent 2" w:semiHidden="0" w:uiPriority="61" w:unhideWhenUsed="0"/>
-    <w:lsdException w:name="Light Grid Accent 2" w:semiHidden="0" w:uiPriority="62" w:unhideWhenUsed="0"/>
-    <w:lsdException w:name="Medium Shading 1 Accent 2" w:semiHidden="0" w:uiPriority="63" w:unhideWhenUsed="0"/>
-    <w:lsdException w:name="Medium Shading 2 Accent 2" w:semiHidden="0" w:uiPriority="64" w:unhideWhenUsed="0"/>
-    <w:lsdException w:name="Medium List 1 Accent 2" w:semiHidden="0" w:uiPriority="65" w:unhideWhenUsed="0"/>
-    <w:lsdException w:name="Medium List 2 Accent 2" w:semiHidden="0" w:uiPriority="66" w:unhideWhenUsed="0"/>
-    <w:lsdException w:name="Medium Grid 1 Accent 2" w:semiHidden="0" w:uiPriority="67" w:unhideWhenUsed="0"/>
-    <w:lsdException w:name="Medium Grid 2 Accent 2" w:semiHidden="0" w:uiPriority="68" w:unhideWhenUsed="0"/>
-    <w:lsdException w:name="Medium Grid 3 Accent 2" w:semiHidden="0" w:uiPriority="69" w:unhideWhenUsed="0"/>
-    <w:lsdException w:name="Dark List Accent 2" w:semiHidden="0" w:uiPriority="70" w:unhideWhenUsed="0"/>
-    <w:lsdException w:name="Colorful Shading Accent 2" w:semiHidden="0" w:uiPriority="71" w:unhideWhenUsed="0"/>
-    <w:lsdException w:name="Colorful List Accent 2" w:semiHidden="0" w:uiPriority="72" w:unhideWhenUsed="0"/>
-    <w:lsdException w:name="Colorful Grid Accent 2" w:semiHidden="0" w:uiPriority="73" w:unhideWhenUsed="0"/>
-    <w:lsdException w:name="Light Shading Accent 3" w:semiHidden="0" w:uiPriority="60" w:unhideWhenUsed="0"/>
-    <w:lsdException w:name="Light List Accent 3" w:semiHidden="0" w:uiPriority="61" w:unhideWhenUsed="0"/>
-    <w:lsdException w:name="Light Grid Accent 3" w:semiHidden="0" w:uiPriority="62" w:unhideWhenUsed="0"/>
-    <w:lsdException w:name="Medium Shading 1 Accent 3" w:semiHidden="0" w:uiPriority="63" w:unhideWhenUsed="0"/>
-    <w:lsdException w:name="Medium Shading 2 Accent 3" w:semiHidden="0" w:uiPriority="64" w:unhideWhenUsed="0"/>
-    <w:lsdException w:name="Medium List 1 Accent 3" w:semiHidden="0" w:uiPriority="65" w:unhideWhenUsed="0"/>
-    <w:lsdException w:name="Medium List 2 Accent 3" w:semiHidden="0" w:uiPriority="66" w:unhideWhenUsed="0"/>
-    <w:lsdException w:name="Medium Grid 1 Accent 3" w:semiHidden="0" w:uiPriority="67" w:unhideWhenUsed="0"/>
-    <w:lsdException w:name="Medium Grid 2 Accent 3" w:semiHidden="0" w:uiPriority="68" w:unhideWhenUsed="0"/>
-    <w:lsdException w:name="Medium Grid 3 Accent 3" w:semiHidden="0" w:uiPriority="69" w:unhideWhenUsed="0"/>
-    <w:lsdException w:name="Dark List Accent 3" w:semiHidden="0" w:uiPriority="70" w:unhideWhenUsed="0"/>
-    <w:lsdException w:name="Colorful Shading Accent 3" w:semiHidden="0" w:uiPriority="71" w:unhideWhenUsed="0"/>
-    <w:lsdException w:name="Colorful List Accent 3" w:semiHidden="0" w:uiPriority="72" w:unhideWhenUsed="0"/>
-    <w:lsdException w:name="Colorful Grid Accent 3" w:semiHidden="0" w:uiPriority="73" w:unhideWhenUsed="0"/>
-    <w:lsdException w:name="Light Shading Accent 4" w:semiHidden="0" w:uiPriority="60" w:unhideWhenUsed="0"/>
-    <w:lsdException w:name="Light List Accent 4" w:semiHidden="0" w:uiPriority="61" w:unhideWhenUsed="0"/>
-    <w:lsdException w:name="Light Grid Accent 4" w:semiHidden="0" w:uiPriority="62" w:unhideWhenUsed="0"/>
-    <w:lsdException w:name="Medium Shading 1 Accent 4" w:semiHidden="0" w:uiPriority="63" w:unhideWhenUsed="0"/>
-    <w:lsdException w:name="Medium Shading 2 Accent 4" w:semiHidden="0" w:uiPriority="64" w:unhideWhenUsed="0"/>
-    <w:lsdException w:name="Medium List 1 Accent 4" w:semiHidden="0" w:uiPriority="65" w:unhideWhenUsed="0"/>
-    <w:lsdException w:name="Medium List 2 Accent 4" w:semiHidden="0" w:uiPriority="66" w:unhideWhenUsed="0"/>
-    <w:lsdException w:name="Medium Grid 1 Accent 4" w:semiHidden="0" w:uiPriority="67" w:unhideWhenUsed="0"/>
-    <w:lsdException w:name="Medium Grid 2 Accent 4" w:semiHidden="0" w:uiPriority="68" w:unhideWhenUsed="0"/>
-    <w:lsdException w:name="Medium Grid 3 Accent 4" w:semiHidden="0" w:uiPriority="69" w:unhideWhenUsed="0"/>
-    <w:lsdException w:name="Dark List Accent 4" w:semiHidden="0" w:uiPriority="70" w:unhideWhenUsed="0"/>
-    <w:lsdException w:name="Colorful Shading Accent 4" w:semiHidden="0" w:uiPriority="71" w:unhideWhenUsed="0"/>
-    <w:lsdException w:name="Colorful List Accent 4" w:semiHidden="0" w:uiPriority="72" w:unhideWhenUsed="0"/>
-    <w:lsdException w:name="Colorful Grid Accent 4" w:semiHidden="0" w:uiPriority="73" w:unhideWhenUsed="0"/>
-    <w:lsdException w:name="Light Shading Accent 5" w:semiHidden="0" w:uiPriority="60" w:unhideWhenUsed="0"/>
-    <w:lsdException w:name="Light List Accent 5" w:semiHidden="0" w:uiPriority="61" w:unhideWhenUsed="0"/>
-    <w:lsdException w:name="Light Grid Accent 5" w:semiHidden="0" w:uiPriority="62" w:unhideWhenUsed="0"/>
-    <w:lsdException w:name="Medium Shading 1 Accent 5" w:semiHidden="0" w:uiPriority="63" w:unhideWhenUsed="0"/>
-    <w:lsdException w:name="Medium Shading 2 Accent 5" w:semiHidden="0" w:uiPriority="64" w:unhideWhenUsed="0"/>
-    <w:lsdException w:name="Medium List 1 Accent 5" w:semiHidden="0" w:uiPriority="65" w:unhideWhenUsed="0"/>
-    <w:lsdException w:name="Medium List 2 Accent 5" w:semiHidden="0" w:uiPriority="66" w:unhideWhenUsed="0"/>
-    <w:lsdException w:name="Medium Grid 1 Accent 5" w:semiHidden="0" w:uiPriority="67" w:unhideWhenUsed="0"/>
-    <w:lsdException w:name="Medium Grid 2 Accent 5" w:semiHidden="0" w:uiPriority="68" w:unhideWhenUsed="0"/>
-    <w:lsdException w:name="Medium Grid 3 Accent 5" w:semiHidden="0" w:uiPriority="69" w:unhideWhenUsed="0"/>
-    <w:lsdException w:name="Dark List Accent 5" w:semiHidden="0" w:uiPriority="70" w:unhideWhenUsed="0"/>
-    <w:lsdException w:name="Colorful Shading Accent 5" w:semiHidden="0" w:uiPriority="71" w:unhideWhenUsed="0"/>
-    <w:lsdException w:name="Colorful List Accent 5" w:semiHidden="0" w:uiPriority="72" w:unhideWhenUsed="0"/>
-    <w:lsdException w:name="Colorful Grid Accent 5" w:semiHidden="0" w:uiPriority="73" w:unhideWhenUsed="0"/>
-    <w:lsdException w:name="Light Shading Accent 6" w:semiHidden="0" w:uiPriority="60" w:unhideWhenUsed="0"/>
-    <w:lsdException w:name="Light List Accent 6" w:semiHidden="0" w:uiPriority="61" w:unhideWhenUsed="0"/>
-    <w:lsdException w:name="Light Grid Accent 6" w:semiHidden="0" w:uiPriority="62" w:unhideWhenUsed="0"/>
-    <w:lsdException w:name="Medium Shading 1 Accent 6" w:semiHidden="0" w:uiPriority="63" w:unhideWhenUsed="0"/>
-    <w:lsdException w:name="Medium Shading 2 Accent 6" w:semiHidden="0" w:uiPriority="64" w:unhideWhenUsed="0"/>
-    <w:lsdException w:name="Medium List 1 Accent 6" w:semiHidden="0" w:uiPriority="65" w:unhideWhenUsed="0"/>
-    <w:lsdException w:name="Medium List 2 Accent 6" w:semiHidden="0" w:uiPriority="66" w:unhideWhenUsed="0"/>
-    <w:lsdException w:name="Medium Grid 1 Accent 6" w:semiHidden="0" w:uiPriority="67" w:unhideWhenUsed="0"/>
-    <w:lsdException w:name="Medium Grid 2 Accent 6" w:semiHidden="0" w:uiPriority="68" w:unhideWhenUsed="0"/>
-    <w:lsdException w:name="Medium Grid 3 Accent 6" w:semiHidden="0" w:uiPriority="69" w:unhideWhenUsed="0"/>
-    <w:lsdException w:name="Dark List Accent 6" w:semiHidden="0" w:uiPriority="70" w:unhideWhenUsed="0"/>
-    <w:lsdException w:name="Colorful Shading Accent 6" w:semiHidden="0" w:uiPriority="71" w:unhideWhenUsed="0"/>
-    <w:lsdException w:name="Colorful List Accent 6" w:semiHidden="0" w:uiPriority="72" w:unhideWhenUsed="0"/>
-    <w:lsdException w:name="Colorful Grid Accent 6" w:semiHidden="0" w:uiPriority="73" w:unhideWhenUsed="0"/>
-    <w:lsdException w:name="Subtle Emphasis" w:semiHidden="0" w:uiPriority="19" w:unhideWhenUsed="0" w:qFormat="1"/>
-    <w:lsdException w:name="Intense Emphasis" w:semiHidden="0" w:uiPriority="21" w:unhideWhenUsed="0" w:qFormat="1"/>
-    <w:lsdException w:name="Subtle Reference" w:semiHidden="0" w:uiPriority="31" w:unhideWhenUsed="0" w:qFormat="1"/>
-    <w:lsdException w:name="Intense Reference" w:semiHidden="0" w:uiPriority="32" w:unhideWhenUsed="0" w:qFormat="1"/>
-    <w:lsdException w:name="Book Title" w:semiHidden="0" w:uiPriority="33" w:unhideWhenUsed="0" w:qFormat="1"/>
-    <w:lsdException w:name="Bibliography" w:uiPriority="37"/>
-    <w:lsdException w:name="TOC Heading" w:uiPriority="39" w:qFormat="1"/>
+  <w:latentStyles w:defLockedState="0" w:defUIPriority="99" w:defSemiHidden="0" w:defUnhideWhenUsed="0" w:defQFormat="0" w:count="376">
+    <w:lsdException w:name="Normal" w:uiPriority="0" w:qFormat="1"/>
+    <w:lsdException w:name="heading 1" w:uiPriority="0" w:qFormat="1"/>
+    <w:lsdException w:name="heading 2" w:semiHidden="1" w:uiPriority="0" w:unhideWhenUsed="1" w:qFormat="1"/>
+    <w:lsdException w:name="heading 3" w:semiHidden="1" w:uiPriority="9" w:unhideWhenUsed="1" w:qFormat="1"/>
+    <w:lsdException w:name="heading 4" w:semiHidden="1" w:uiPriority="9" w:unhideWhenUsed="1" w:qFormat="1"/>
+    <w:lsdException w:name="heading 5" w:semiHidden="1" w:uiPriority="9" w:unhideWhenUsed="1" w:qFormat="1"/>
+    <w:lsdException w:name="heading 6" w:semiHidden="1" w:uiPriority="9" w:unhideWhenUsed="1" w:qFormat="1"/>
+    <w:lsdException w:name="heading 7" w:semiHidden="1" w:uiPriority="9" w:unhideWhenUsed="1" w:qFormat="1"/>
+    <w:lsdException w:name="heading 8" w:semiHidden="1" w:uiPriority="9" w:unhideWhenUsed="1" w:qFormat="1"/>
+    <w:lsdException w:name="heading 9" w:semiHidden="1" w:uiPriority="9" w:unhideWhenUsed="1" w:qFormat="1"/>
+    <w:lsdException w:name="index 1" w:semiHidden="1" w:unhideWhenUsed="1"/>
+    <w:lsdException w:name="index 2" w:semiHidden="1" w:unhideWhenUsed="1"/>
+    <w:lsdException w:name="index 3" w:semiHidden="1" w:unhideWhenUsed="1"/>
+    <w:lsdException w:name="index 4" w:semiHidden="1" w:unhideWhenUsed="1"/>
+    <w:lsdException w:name="index 5" w:semiHidden="1" w:unhideWhenUsed="1"/>
+    <w:lsdException w:name="index 6" w:semiHidden="1" w:unhideWhenUsed="1"/>
+    <w:lsdException w:name="index 7" w:semiHidden="1" w:unhideWhenUsed="1"/>
+    <w:lsdException w:name="index 8" w:semiHidden="1" w:unhideWhenUsed="1"/>
+    <w:lsdException w:name="index 9" w:semiHidden="1" w:unhideWhenUsed="1"/>
+    <w:lsdException w:name="toc 1" w:semiHidden="1" w:uiPriority="39" w:unhideWhenUsed="1" w:qFormat="1"/>
+    <w:lsdException w:name="toc 2" w:semiHidden="1" w:uiPriority="39" w:unhideWhenUsed="1" w:qFormat="1"/>
+    <w:lsdException w:name="toc 3" w:semiHidden="1" w:uiPriority="39" w:unhideWhenUsed="1" w:qFormat="1"/>
+    <w:lsdException w:name="toc 4" w:semiHidden="1" w:uiPriority="39" w:unhideWhenUsed="1"/>
+    <w:lsdException w:name="toc 5" w:semiHidden="1" w:uiPriority="39" w:unhideWhenUsed="1"/>
+    <w:lsdException w:name="toc 6" w:semiHidden="1" w:uiPriority="39" w:unhideWhenUsed="1"/>
+    <w:lsdException w:name="toc 7" w:semiHidden="1" w:uiPriority="39" w:unhideWhenUsed="1"/>
+    <w:lsdException w:name="toc 8" w:semiHidden="1" w:uiPriority="39" w:unhideWhenUsed="1"/>
+    <w:lsdException w:name="toc 9" w:semiHidden="1" w:uiPriority="39" w:unhideWhenUsed="1"/>
+    <w:lsdException w:name="Normal Indent" w:semiHidden="1" w:unhideWhenUsed="1"/>
+    <w:lsdException w:name="footnote text" w:semiHidden="1" w:unhideWhenUsed="1"/>
+    <w:lsdException w:name="annotation text" w:semiHidden="1" w:unhideWhenUsed="1"/>
+    <w:lsdException w:name="header" w:semiHidden="1" w:unhideWhenUsed="1"/>
+    <w:lsdException w:name="footer" w:semiHidden="1" w:unhideWhenUsed="1"/>
+    <w:lsdException w:name="index heading" w:semiHidden="1" w:unhideWhenUsed="1"/>
+    <w:lsdException w:name="caption" w:semiHidden="1" w:uiPriority="35" w:unhideWhenUsed="1" w:qFormat="1"/>
+    <w:lsdException w:name="table of figures" w:semiHidden="1" w:unhideWhenUsed="1"/>
+    <w:lsdException w:name="envelope address" w:semiHidden="1" w:unhideWhenUsed="1"/>
+    <w:lsdException w:name="envelope return" w:semiHidden="1" w:unhideWhenUsed="1"/>
+    <w:lsdException w:name="footnote reference" w:semiHidden="1" w:unhideWhenUsed="1"/>
+    <w:lsdException w:name="annotation reference" w:semiHidden="1" w:unhideWhenUsed="1"/>
+    <w:lsdException w:name="line number" w:semiHidden="1" w:unhideWhenUsed="1"/>
+    <w:lsdException w:name="page number" w:semiHidden="1" w:unhideWhenUsed="1"/>
+    <w:lsdException w:name="endnote reference" w:semiHidden="1" w:unhideWhenUsed="1"/>
+    <w:lsdException w:name="endnote text" w:semiHidden="1" w:unhideWhenUsed="1"/>
+    <w:lsdException w:name="table of authorities" w:semiHidden="1" w:unhideWhenUsed="1"/>
+    <w:lsdException w:name="macro" w:semiHidden="1" w:unhideWhenUsed="1"/>
+    <w:lsdException w:name="toa heading" w:semiHidden="1" w:unhideWhenUsed="1"/>
+    <w:lsdException w:name="List" w:semiHidden="1" w:unhideWhenUsed="1"/>
+    <w:lsdException w:name="List Bullet" w:semiHidden="1" w:unhideWhenUsed="1"/>
+    <w:lsdException w:name="List Number" w:semiHidden="1" w:unhideWhenUsed="1"/>
+    <w:lsdException w:name="List 2" w:semiHidden="1" w:unhideWhenUsed="1"/>
+    <w:lsdException w:name="List 3" w:semiHidden="1" w:unhideWhenUsed="1"/>
+    <w:lsdException w:name="List 4" w:semiHidden="1" w:unhideWhenUsed="1"/>
+    <w:lsdException w:name="List 5" w:semiHidden="1" w:unhideWhenUsed="1"/>
+    <w:lsdException w:name="List Bullet 2" w:semiHidden="1" w:unhideWhenUsed="1"/>
+    <w:lsdException w:name="List Bullet 3" w:semiHidden="1" w:unhideWhenUsed="1"/>
+    <w:lsdException w:name="List Bullet 4" w:semiHidden="1" w:unhideWhenUsed="1"/>
+    <w:lsdException w:name="List Bullet 5" w:semiHidden="1" w:unhideWhenUsed="1"/>
+    <w:lsdException w:name="List Number 2" w:semiHidden="1" w:unhideWhenUsed="1"/>
+    <w:lsdException w:name="List Number 3" w:semiHidden="1" w:unhideWhenUsed="1"/>
+    <w:lsdException w:name="List Number 4" w:semiHidden="1" w:unhideWhenUsed="1"/>
+    <w:lsdException w:name="List Number 5" w:semiHidden="1" w:unhideWhenUsed="1"/>
+    <w:lsdException w:name="Title" w:uiPriority="10" w:qFormat="1"/>
+    <w:lsdException w:name="Closing" w:semiHidden="1" w:unhideWhenUsed="1"/>
+    <w:lsdException w:name="Signature" w:semiHidden="1" w:unhideWhenUsed="1"/>
+    <w:lsdException w:name="Default Paragraph Font" w:semiHidden="1" w:uiPriority="1" w:unhideWhenUsed="1"/>
+    <w:lsdException w:name="Body Text" w:semiHidden="1" w:uiPriority="0" w:unhideWhenUsed="1"/>
+    <w:lsdException w:name="Body Text Indent" w:semiHidden="1" w:unhideWhenUsed="1"/>
+    <w:lsdException w:name="List Continue" w:semiHidden="1" w:unhideWhenUsed="1"/>
+    <w:lsdException w:name="List Continue 2" w:semiHidden="1" w:unhideWhenUsed="1"/>
+    <w:lsdException w:name="List Continue 3" w:semiHidden="1" w:unhideWhenUsed="1"/>
+    <w:lsdException w:name="List Continue 4" w:semiHidden="1" w:unhideWhenUsed="1"/>
+    <w:lsdException w:name="List Continue 5" w:semiHidden="1" w:unhideWhenUsed="1"/>
+    <w:lsdException w:name="Message Header" w:semiHidden="1" w:unhideWhenUsed="1"/>
+    <w:lsdException w:name="Subtitle" w:uiPriority="11" w:qFormat="1"/>
+    <w:lsdException w:name="Salutation" w:semiHidden="1" w:unhideWhenUsed="1"/>
+    <w:lsdException w:name="Date" w:semiHidden="1" w:unhideWhenUsed="1"/>
+    <w:lsdException w:name="Body Text First Indent" w:semiHidden="1" w:unhideWhenUsed="1"/>
+    <w:lsdException w:name="Body Text First Indent 2" w:semiHidden="1" w:unhideWhenUsed="1"/>
+    <w:lsdException w:name="Note Heading" w:semiHidden="1" w:unhideWhenUsed="1"/>
+    <w:lsdException w:name="Body Text 2" w:semiHidden="1" w:unhideWhenUsed="1"/>
+    <w:lsdException w:name="Body Text 3" w:semiHidden="1" w:unhideWhenUsed="1"/>
+    <w:lsdException w:name="Body Text Indent 2" w:semiHidden="1" w:unhideWhenUsed="1"/>
+    <w:lsdException w:name="Body Text Indent 3" w:semiHidden="1" w:unhideWhenUsed="1"/>
+    <w:lsdException w:name="Block Text" w:semiHidden="1" w:unhideWhenUsed="1"/>
+    <w:lsdException w:name="Hyperlink" w:semiHidden="1" w:unhideWhenUsed="1"/>
+    <w:lsdException w:name="FollowedHyperlink" w:semiHidden="1" w:unhideWhenUsed="1"/>
+    <w:lsdException w:name="Strong" w:uiPriority="22" w:qFormat="1"/>
+    <w:lsdException w:name="Emphasis" w:uiPriority="20" w:qFormat="1"/>
+    <w:lsdException w:name="Document Map" w:semiHidden="1" w:unhideWhenUsed="1"/>
+    <w:lsdException w:name="Plain Text" w:semiHidden="1" w:unhideWhenUsed="1"/>
+    <w:lsdException w:name="E-mail Signature" w:semiHidden="1" w:unhideWhenUsed="1"/>
+    <w:lsdException w:name="HTML Top of Form" w:semiHidden="1" w:unhideWhenUsed="1"/>
+    <w:lsdException w:name="HTML Bottom of Form" w:semiHidden="1" w:unhideWhenUsed="1"/>
+    <w:lsdException w:name="Normal (Web)" w:semiHidden="1" w:unhideWhenUsed="1"/>
+    <w:lsdException w:name="HTML Acronym" w:semiHidden="1" w:unhideWhenUsed="1"/>
+    <w:lsdException w:name="HTML Address" w:semiHidden="1" w:unhideWhenUsed="1"/>
+    <w:lsdException w:name="HTML Cite" w:semiHidden="1" w:unhideWhenUsed="1"/>
+    <w:lsdException w:name="HTML Code" w:semiHidden="1" w:unhideWhenUsed="1"/>
+    <w:lsdException w:name="HTML Definition" w:semiHidden="1" w:unhideWhenUsed="1"/>
+    <w:lsdException w:name="HTML Keyboard" w:semiHidden="1" w:unhideWhenUsed="1"/>
+    <w:lsdException w:name="HTML Preformatted" w:semiHidden="1" w:unhideWhenUsed="1"/>
+    <w:lsdException w:name="HTML Sample" w:semiHidden="1" w:unhideWhenUsed="1"/>
+    <w:lsdException w:name="HTML Typewriter" w:semiHidden="1" w:unhideWhenUsed="1"/>
+    <w:lsdException w:name="HTML Variable" w:semiHidden="1" w:unhideWhenUsed="1"/>
+    <w:lsdException w:name="Normal Table" w:semiHidden="1" w:unhideWhenUsed="1"/>
+    <w:lsdException w:name="annotation subject" w:semiHidden="1" w:unhideWhenUsed="1"/>
+    <w:lsdException w:name="No List" w:semiHidden="1" w:unhideWhenUsed="1"/>
+    <w:lsdException w:name="Outline List 1" w:semiHidden="1" w:unhideWhenUsed="1"/>
+    <w:lsdException w:name="Outline List 2" w:semiHidden="1" w:unhideWhenUsed="1"/>
+    <w:lsdException w:name="Outline List 3" w:semiHidden="1" w:unhideWhenUsed="1"/>
+    <w:lsdException w:name="Table Simple 1" w:semiHidden="1" w:unhideWhenUsed="1"/>
+    <w:lsdException w:name="Table Simple 2" w:semiHidden="1" w:unhideWhenUsed="1"/>
+    <w:lsdException w:name="Table Simple 3" w:semiHidden="1" w:unhideWhenUsed="1"/>
+    <w:lsdException w:name="Table Classic 1" w:semiHidden="1" w:unhideWhenUsed="1"/>
+    <w:lsdException w:name="Table Classic 2" w:semiHidden="1" w:unhideWhenUsed="1"/>
+    <w:lsdException w:name="Table Classic 3" w:semiHidden="1" w:unhideWhenUsed="1"/>
+    <w:lsdException w:name="Table Classic 4" w:semiHidden="1" w:unhideWhenUsed="1"/>
+    <w:lsdException w:name="Table Colorful 1" w:semiHidden="1" w:unhideWhenUsed="1"/>
+    <w:lsdException w:name="Table Colorful 2" w:semiHidden="1" w:unhideWhenUsed="1"/>
+    <w:lsdException w:name="Table Colorful 3" w:semiHidden="1" w:unhideWhenUsed="1"/>
+    <w:lsdException w:name="Table Columns 1" w:semiHidden="1" w:unhideWhenUsed="1"/>
+    <w:lsdException w:name="Table Columns 2" w:semiHidden="1" w:unhideWhenUsed="1"/>
+    <w:lsdException w:name="Table Columns 3" w:semiHidden="1" w:unhideWhenUsed="1"/>
+    <w:lsdException w:name="Table Columns 4" w:semiHidden="1" w:unhideWhenUsed="1"/>
+    <w:lsdException w:name="Table Columns 5" w:semiHidden="1" w:unhideWhenUsed="1"/>
+    <w:lsdException w:name="Table Grid 1" w:semiHidden="1" w:unhideWhenUsed="1"/>
+    <w:lsdException w:name="Table Grid 2" w:semiHidden="1" w:unhideWhenUsed="1"/>
+    <w:lsdException w:name="Table Grid 3" w:semiHidden="1" w:unhideWhenUsed="1"/>
+    <w:lsdException w:name="Table Grid 4" w:semiHidden="1" w:unhideWhenUsed="1"/>
+    <w:lsdException w:name="Table Grid 5" w:semiHidden="1" w:unhideWhenUsed="1"/>
+    <w:lsdException w:name="Table Grid 6" w:semiHidden="1" w:unhideWhenUsed="1"/>
+    <w:lsdException w:name="Table Grid 7" w:semiHidden="1" w:unhideWhenUsed="1"/>
+    <w:lsdException w:name="Table Grid 8" w:semiHidden="1" w:unhideWhenUsed="1"/>
+    <w:lsdException w:name="Table List 1" w:semiHidden="1" w:unhideWhenUsed="1"/>
+    <w:lsdException w:name="Table List 2" w:semiHidden="1" w:unhideWhenUsed="1"/>
+    <w:lsdException w:name="Table List 3" w:semiHidden="1" w:unhideWhenUsed="1"/>
+    <w:lsdException w:name="Table List 4" w:semiHidden="1" w:unhideWhenUsed="1"/>
+    <w:lsdException w:name="Table List 5" w:semiHidden="1" w:unhideWhenUsed="1"/>
+    <w:lsdException w:name="Table List 6" w:semiHidden="1" w:unhideWhenUsed="1"/>
+    <w:lsdException w:name="Table List 7" w:semiHidden="1" w:unhideWhenUsed="1"/>
+    <w:lsdException w:name="Table List 8" w:semiHidden="1" w:unhideWhenUsed="1"/>
+    <w:lsdException w:name="Table 3D effects 1" w:semiHidden="1" w:unhideWhenUsed="1"/>
+    <w:lsdException w:name="Table 3D effects 2" w:semiHidden="1" w:unhideWhenUsed="1"/>
+    <w:lsdException w:name="Table 3D effects 3" w:semiHidden="1" w:unhideWhenUsed="1"/>
+    <w:lsdException w:name="Table Contemporary" w:semiHidden="1" w:unhideWhenUsed="1"/>
+    <w:lsdException w:name="Table Elegant" w:semiHidden="1" w:unhideWhenUsed="1"/>
+    <w:lsdException w:name="Table Professional" w:semiHidden="1" w:unhideWhenUsed="1"/>
+    <w:lsdException w:name="Table Subtle 1" w:semiHidden="1" w:unhideWhenUsed="1"/>
+    <w:lsdException w:name="Table Subtle 2" w:semiHidden="1" w:unhideWhenUsed="1"/>
+    <w:lsdException w:name="Table Web 1" w:semiHidden="1" w:unhideWhenUsed="1"/>
+    <w:lsdException w:name="Table Web 2" w:semiHidden="1" w:unhideWhenUsed="1"/>
+    <w:lsdException w:name="Table Web 3" w:semiHidden="1" w:unhideWhenUsed="1"/>
+    <w:lsdException w:name="Balloon Text" w:semiHidden="1" w:unhideWhenUsed="1"/>
+    <w:lsdException w:name="Table Grid" w:uiPriority="59"/>
+    <w:lsdException w:name="Table Theme" w:semiHidden="1" w:unhideWhenUsed="1"/>
+    <w:lsdException w:name="Placeholder Text" w:semiHidden="1"/>
+    <w:lsdException w:name="No Spacing" w:uiPriority="1" w:qFormat="1"/>
+    <w:lsdException w:name="Light Shading" w:uiPriority="60"/>
+    <w:lsdException w:name="Light List" w:uiPriority="61"/>
+    <w:lsdException w:name="Light Grid" w:uiPriority="62"/>
+    <w:lsdException w:name="Medium Shading 1" w:uiPriority="63"/>
+    <w:lsdException w:name="Medium Shading 2" w:uiPriority="64"/>
+    <w:lsdException w:name="Medium List 1" w:uiPriority="65"/>
+    <w:lsdException w:name="Medium List 2" w:uiPriority="66"/>
+    <w:lsdException w:name="Medium Grid 1" w:uiPriority="67"/>
+    <w:lsdException w:name="Medium Grid 2" w:uiPriority="68"/>
+    <w:lsdException w:name="Medium Grid 3" w:uiPriority="69"/>
+    <w:lsdException w:name="Dark List" w:uiPriority="70"/>
+    <w:lsdException w:name="Colorful Shading" w:uiPriority="71"/>
+    <w:lsdException w:name="Colorful List" w:uiPriority="72"/>
+    <w:lsdException w:name="Colorful Grid" w:uiPriority="73"/>
+    <w:lsdException w:name="Light Shading Accent 1" w:uiPriority="60"/>
+    <w:lsdException w:name="Light List Accent 1" w:uiPriority="61"/>
+    <w:lsdException w:name="Light Grid Accent 1" w:uiPriority="62"/>
+    <w:lsdException w:name="Medium Shading 1 Accent 1" w:uiPriority="63"/>
+    <w:lsdException w:name="Medium Shading 2 Accent 1" w:uiPriority="64"/>
+    <w:lsdException w:name="Medium List 1 Accent 1" w:uiPriority="65"/>
+    <w:lsdException w:name="Revision" w:semiHidden="1"/>
+    <w:lsdException w:name="List Paragraph" w:uiPriority="34" w:qFormat="1"/>
+    <w:lsdException w:name="Quote" w:uiPriority="29" w:qFormat="1"/>
+    <w:lsdException w:name="Intense Quote" w:uiPriority="30" w:qFormat="1"/>
+    <w:lsdException w:name="Medium List 2 Accent 1" w:uiPriority="66"/>
+    <w:lsdException w:name="Medium Grid 1 Accent 1" w:uiPriority="67"/>
+    <w:lsdException w:name="Medium Grid 2 Accent 1" w:uiPriority="68"/>
+    <w:lsdException w:name="Medium Grid 3 Accent 1" w:uiPriority="69"/>
+    <w:lsdException w:name="Dark List Accent 1" w:uiPriority="70"/>
+    <w:lsdException w:name="Colorful Shading Accent 1" w:uiPriority="71"/>
+    <w:lsdException w:name="Colorful List Accent 1" w:uiPriority="72"/>
+    <w:lsdException w:name="Colorful Grid Accent 1" w:uiPriority="73"/>
+    <w:lsdException w:name="Light Shading Accent 2" w:uiPriority="60"/>
+    <w:lsdException w:name="Light List Accent 2" w:uiPriority="61"/>
+    <w:lsdException w:name="Light Grid Accent 2" w:uiPriority="62"/>
+    <w:lsdException w:name="Medium Shading 1 Accent 2" w:uiPriority="63"/>
+    <w:lsdException w:name="Medium Shading 2 Accent 2" w:uiPriority="64"/>
+    <w:lsdException w:name="Medium List 1 Accent 2" w:uiPriority="65"/>
+    <w:lsdException w:name="Medium List 2 Accent 2" w:uiPriority="66"/>
+    <w:lsdException w:name="Medium Grid 1 Accent 2" w:uiPriority="67"/>
+    <w:lsdException w:name="Medium Grid 2 Accent 2" w:uiPriority="68"/>
+    <w:lsdException w:name="Medium Grid 3 Accent 2" w:uiPriority="69"/>
+    <w:lsdException w:name="Dark List Accent 2" w:uiPriority="70"/>
+    <w:lsdException w:name="Colorful Shading Accent 2" w:uiPriority="71"/>
+    <w:lsdException w:name="Colorful List Accent 2" w:uiPriority="72"/>
+    <w:lsdException w:name="Colorful Grid Accent 2" w:uiPriority="73"/>
+    <w:lsdException w:name="Light Shading Accent 3" w:uiPriority="60"/>
+    <w:lsdException w:name="Light List Accent 3" w:uiPriority="61"/>
+    <w:lsdException w:name="Light Grid Accent 3" w:uiPriority="62"/>
+    <w:lsdException w:name="Medium Shading 1 Accent 3" w:uiPriority="63"/>
+    <w:lsdException w:name="Medium Shading 2 Accent 3" w:uiPriority="64"/>
+    <w:lsdException w:name="Medium List 1 Accent 3" w:uiPriority="65"/>
+    <w:lsdException w:name="Medium List 2 Accent 3" w:uiPriority="66"/>
+    <w:lsdException w:name="Medium Grid 1 Accent 3" w:uiPriority="67"/>
+    <w:lsdException w:name="Medium Grid 2 Accent 3" w:uiPriority="68"/>
+    <w:lsdException w:name="Medium Grid 3 Accent 3" w:uiPriority="69"/>
+    <w:lsdException w:name="Dark List Accent 3" w:uiPriority="70"/>
+    <w:lsdException w:name="Colorful Shading Accent 3" w:uiPriority="71"/>
+    <w:lsdException w:name="Colorful List Accent 3" w:uiPriority="72"/>
+    <w:lsdException w:name="Colorful Grid Accent 3" w:uiPriority="73"/>
+    <w:lsdException w:name="Light Shading Accent 4" w:uiPriority="60"/>
+    <w:lsdException w:name="Light List Accent 4" w:uiPriority="61"/>
+    <w:lsdException w:name="Light Grid Accent 4" w:uiPriority="62"/>
+    <w:lsdException w:name="Medium Shading 1 Accent 4" w:uiPriority="63"/>
+    <w:lsdException w:name="Medium Shading 2 Accent 4" w:uiPriority="64"/>
+    <w:lsdException w:name="Medium List 1 Accent 4" w:uiPriority="65"/>
+    <w:lsdException w:name="Medium List 2 Accent 4" w:uiPriority="66"/>
+    <w:lsdException w:name="Medium Grid 1 Accent 4" w:uiPriority="67"/>
+    <w:lsdException w:name="Medium Grid 2 Accent 4" w:uiPriority="68"/>
+    <w:lsdException w:name="Medium Grid 3 Accent 4" w:uiPriority="69"/>
+    <w:lsdException w:name="Dark List Accent 4" w:uiPriority="70"/>
+    <w:lsdException w:name="Colorful Shading Accent 4" w:uiPriority="71"/>
+    <w:lsdException w:name="Colorful List Accent 4" w:uiPriority="72"/>
+    <w:lsdException w:name="Colorful Grid Accent 4" w:uiPriority="73"/>
+    <w:lsdException w:name="Light Shading Accent 5" w:uiPriority="60"/>
+    <w:lsdException w:name="Light List Accent 5" w:uiPriority="61"/>
+    <w:lsdException w:name="Light Grid Accent 5" w:uiPriority="62"/>
+    <w:lsdException w:name="Medium Shading 1 Accent 5" w:uiPriority="63"/>
+    <w:lsdException w:name="Medium Shading 2 Accent 5" w:uiPriority="64"/>
+    <w:lsdException w:name="Medium List 1 Accent 5" w:uiPriority="65"/>
+    <w:lsdException w:name="Medium List 2 Accent 5" w:uiPriority="66"/>
+    <w:lsdException w:name="Medium Grid 1 Accent 5" w:uiPriority="67"/>
+    <w:lsdException w:name="Medium Grid 2 Accent 5" w:uiPriority="68"/>
+    <w:lsdException w:name="Medium Grid 3 Accent 5" w:uiPriority="69"/>
+    <w:lsdException w:name="Dark List Accent 5" w:uiPriority="70"/>
+    <w:lsdException w:name="Colorful Shading Accent 5" w:uiPriority="71"/>
+    <w:lsdException w:name="Colorful List Accent 5" w:uiPriority="72"/>
+    <w:lsdException w:name="Colorful Grid Accent 5" w:uiPriority="73"/>
+    <w:lsdException w:name="Light Shading Accent 6" w:uiPriority="60"/>
+    <w:lsdException w:name="Light List Accent 6" w:uiPriority="61"/>
+    <w:lsdException w:name="Light Grid Accent 6" w:uiPriority="62"/>
+    <w:lsdException w:name="Medium Shading 1 Accent 6" w:uiPriority="63"/>
+    <w:lsdException w:name="Medium Shading 2 Accent 6" w:uiPriority="64"/>
+    <w:lsdException w:name="Medium List 1 Accent 6" w:uiPriority="65"/>
+    <w:lsdException w:name="Medium List 2 Accent 6" w:uiPriority="66"/>
+    <w:lsdException w:name="Medium Grid 1 Accent 6" w:uiPriority="67"/>
+    <w:lsdException w:name="Medium Grid 2 Accent 6" w:uiPriority="68"/>
+    <w:lsdException w:name="Medium Grid 3 Accent 6" w:uiPriority="69"/>
+    <w:lsdException w:name="Dark List Accent 6" w:uiPriority="70"/>
+    <w:lsdException w:name="Colorful Shading Accent 6" w:uiPriority="71"/>
+    <w:lsdException w:name="Colorful List Accent 6" w:uiPriority="72"/>
+    <w:lsdException w:name="Colorful Grid Accent 6" w:uiPriority="73"/>
+    <w:lsdException w:name="Subtle Emphasis" w:uiPriority="19" w:qFormat="1"/>
+    <w:lsdException w:name="Intense Emphasis" w:uiPriority="21" w:qFormat="1"/>
+    <w:lsdException w:name="Subtle Reference" w:uiPriority="31" w:qFormat="1"/>
+    <w:lsdException w:name="Intense Reference" w:uiPriority="32" w:qFormat="1"/>
+    <w:lsdException w:name="Book Title" w:uiPriority="33" w:qFormat="1"/>
+    <w:lsdException w:name="Bibliography" w:semiHidden="1" w:uiPriority="37" w:unhideWhenUsed="1"/>
+    <w:lsdException w:name="TOC Heading" w:semiHidden="1" w:uiPriority="39" w:unhideWhenUsed="1" w:qFormat="1"/>
+    <w:lsdException w:name="Plain Table 1" w:uiPriority="41"/>
+    <w:lsdException w:name="Plain Table 2" w:uiPriority="42"/>
+    <w:lsdException w:name="Plain Table 3" w:uiPriority="43"/>
+    <w:lsdException w:name="Plain Table 4" w:uiPriority="44"/>
+    <w:lsdException w:name="Plain Table 5" w:uiPriority="45"/>
+    <w:lsdException w:name="Grid Table Light" w:uiPriority="40"/>
+    <w:lsdException w:name="Grid Table 1 Light" w:uiPriority="46"/>
+    <w:lsdException w:name="Grid Table 2" w:uiPriority="47"/>
+    <w:lsdException w:name="Grid Table 3" w:uiPriority="48"/>
+    <w:lsdException w:name="Grid Table 4" w:uiPriority="49"/>
+    <w:lsdException w:name="Grid Table 5 Dark" w:uiPriority="50"/>
+    <w:lsdException w:name="Grid Table 6 Colorful" w:uiPriority="51"/>
+    <w:lsdException w:name="Grid Table 7 Colorful" w:uiPriority="52"/>
+    <w:lsdException w:name="Grid Table 1 Light Accent 1" w:uiPriority="46"/>
+    <w:lsdException w:name="Grid Table 2 Accent 1" w:uiPriority="47"/>
+    <w:lsdException w:name="Grid Table 3 Accent 1" w:uiPriority="48"/>
+    <w:lsdException w:name="Grid Table 4 Accent 1" w:uiPriority="49"/>
+    <w:lsdException w:name="Grid Table 5 Dark Accent 1" w:uiPriority="50"/>
+    <w:lsdException w:name="Grid Table 6 Colorful Accent 1" w:uiPriority="51"/>
+    <w:lsdException w:name="Grid Table 7 Colorful Accent 1" w:uiPriority="52"/>
+    <w:lsdException w:name="Grid Table 1 Light Accent 2" w:uiPriority="46"/>
+    <w:lsdException w:name="Grid Table 2 Accent 2" w:uiPriority="47"/>
+    <w:lsdException w:name="Grid Table 3 Accent 2" w:uiPriority="48"/>
+    <w:lsdException w:name="Grid Table 4 Accent 2" w:uiPriority="49"/>
+    <w:lsdException w:name="Grid Table 5 Dark Accent 2" w:uiPriority="50"/>
+    <w:lsdException w:name="Grid Table 6 Colorful Accent 2" w:uiPriority="51"/>
+    <w:lsdException w:name="Grid Table 7 Colorful Accent 2" w:uiPriority="52"/>
+    <w:lsdException w:name="Grid Table 1 Light Accent 3" w:uiPriority="46"/>
+    <w:lsdException w:name="Grid Table 2 Accent 3" w:uiPriority="47"/>
+    <w:lsdException w:name="Grid Table 3 Accent 3" w:uiPriority="48"/>
+    <w:lsdException w:name="Grid Table 4 Accent 3" w:uiPriority="49"/>
+    <w:lsdException w:name="Grid Table 5 Dark Accent 3" w:uiPriority="50"/>
+    <w:lsdException w:name="Grid Table 6 Colorful Accent 3" w:uiPriority="51"/>
+    <w:lsdException w:name="Grid Table 7 Colorful Accent 3" w:uiPriority="52"/>
+    <w:lsdException w:name="Grid Table 1 Light Accent 4" w:uiPriority="46"/>
+    <w:lsdException w:name="Grid Table 2 Accent 4" w:uiPriority="47"/>
+    <w:lsdException w:name="Grid Table 3 Accent 4" w:uiPriority="48"/>
+    <w:lsdException w:name="Grid Table 4 Accent 4" w:uiPriority="49"/>
+    <w:lsdException w:name="Grid Table 5 Dark Accent 4" w:uiPriority="50"/>
+    <w:lsdException w:name="Grid Table 6 Colorful Accent 4" w:uiPriority="51"/>
+    <w:lsdException w:name="Grid Table 7 Colorful Accent 4" w:uiPriority="52"/>
+    <w:lsdException w:name="Grid Table 1 Light Accent 5" w:uiPriority="46"/>
+    <w:lsdException w:name="Grid Table 2 Accent 5" w:uiPriority="47"/>
+    <w:lsdException w:name="Grid Table 3 Accent 5" w:uiPriority="48"/>
+    <w:lsdException w:name="Grid Table 4 Accent 5" w:uiPriority="49"/>
+    <w:lsdException w:name="Grid Table 5 Dark Accent 5" w:uiPriority="50"/>
+    <w:lsdException w:name="Grid Table 6 Colorful Accent 5" w:uiPriority="51"/>
+    <w:lsdException w:name="Grid Table 7 Colorful Accent 5" w:uiPriority="52"/>
+    <w:lsdException w:name="Grid Table 1 Light Accent 6" w:uiPriority="46"/>
+    <w:lsdException w:name="Grid Table 2 Accent 6" w:uiPriority="47"/>
+    <w:lsdException w:name="Grid Table 3 Accent 6" w:uiPriority="48"/>
+    <w:lsdException w:name="Grid Table 4 Accent 6" w:uiPriority="49"/>
+    <w:lsdException w:name="Grid Table 5 Dark Accent 6" w:uiPriority="50"/>
+    <w:lsdException w:name="Grid Table 6 Colorful Accent 6" w:uiPriority="51"/>
+    <w:lsdException w:name="Grid Table 7 Colorful Accent 6" w:uiPriority="52"/>
+    <w:lsdException w:name="List Table 1 Light" w:uiPriority="46"/>
+    <w:lsdException w:name="List Table 2" w:uiPriority="47"/>
+    <w:lsdException w:name="List Table 3" w:uiPriority="48"/>
+    <w:lsdException w:name="List Table 4" w:uiPriority="49"/>
+    <w:lsdException w:name="List Table 5 Dark" w:uiPriority="50"/>
+    <w:lsdException w:name="List Table 6 Colorful" w:uiPriority="51"/>
+    <w:lsdException w:name="List Table 7 Colorful" w:uiPriority="52"/>
+    <w:lsdException w:name="List Table 1 Light Accent 1" w:uiPriority="46"/>
+    <w:lsdException w:name="List Table 2 Accent 1" w:uiPriority="47"/>
+    <w:lsdException w:name="List Table 3 Accent 1" w:uiPriority="48"/>
+    <w:lsdException w:name="List Table 4 Accent 1" w:uiPriority="49"/>
+    <w:lsdException w:name="List Table 5 Dark Accent 1" w:uiPriority="50"/>
+    <w:lsdException w:name="List Table 6 Colorful Accent 1" w:uiPriority="51"/>
+    <w:lsdException w:name="List Table 7 Colorful Accent 1" w:uiPriority="52"/>
+    <w:lsdException w:name="List Table 1 Light Accent 2" w:uiPriority="46"/>
+    <w:lsdException w:name="List Table 2 Accent 2" w:uiPriority="47"/>
+    <w:lsdException w:name="List Table 3 Accent 2" w:uiPriority="48"/>
+    <w:lsdException w:name="List Table 4 Accent 2" w:uiPriority="49"/>
+    <w:lsdException w:name="List Table 5 Dark Accent 2" w:uiPriority="50"/>
+    <w:lsdException w:name="List Table 6 Colorful Accent 2" w:uiPriority="51"/>
+    <w:lsdException w:name="List Table 7 Colorful Accent 2" w:uiPriority="52"/>
+    <w:lsdException w:name="List Table 1 Light Accent 3" w:uiPriority="46"/>
+    <w:lsdException w:name="List Table 2 Accent 3" w:uiPriority="47"/>
+    <w:lsdException w:name="List Table 3 Accent 3" w:uiPriority="48"/>
+    <w:lsdException w:name="List Table 4 Accent 3" w:uiPriority="49"/>
+    <w:lsdException w:name="List Table 5 Dark Accent 3" w:uiPriority="50"/>
+    <w:lsdException w:name="List Table 6 Colorful Accent 3" w:uiPriority="51"/>
+    <w:lsdException w:name="List Table 7 Colorful Accent 3" w:uiPriority="52"/>
+    <w:lsdException w:name="List Table 1 Light Accent 4" w:uiPriority="46"/>
+    <w:lsdException w:name="List Table 2 Accent 4" w:uiPriority="47"/>
+    <w:lsdException w:name="List Table 3 Accent 4" w:uiPriority="48"/>
+    <w:lsdException w:name="List Table 4 Accent 4" w:uiPriority="49"/>
+    <w:lsdException w:name="List Table 5 Dark Accent 4" w:uiPriority="50"/>
+    <w:lsdException w:name="List Table 6 Colorful Accent 4" w:uiPriority="51"/>
+    <w:lsdException w:name="List Table 7 Colorful Accent 4" w:uiPriority="52"/>
+    <w:lsdException w:name="List Table 1 Light Accent 5" w:uiPriority="46"/>
+    <w:lsdException w:name="List Table 2 Accent 5" w:uiPriority="47"/>
+    <w:lsdException w:name="List Table 3 Accent 5" w:uiPriority="48"/>
+    <w:lsdException w:name="List Table 4 Accent 5" w:uiPriority="49"/>
+    <w:lsdException w:name="List Table 5 Dark Accent 5" w:uiPriority="50"/>
+    <w:lsdException w:name="List Table 6 Colorful Accent 5" w:uiPriority="51"/>
+    <w:lsdException w:name="List Table 7 Colorful Accent 5" w:uiPriority="52"/>
+    <w:lsdException w:name="List Table 1 Light Accent 6" w:uiPriority="46"/>
+    <w:lsdException w:name="List Table 2 Accent 6" w:uiPriority="47"/>
+    <w:lsdException w:name="List Table 3 Accent 6" w:uiPriority="48"/>
+    <w:lsdException w:name="List Table 4 Accent 6" w:uiPriority="49"/>
+    <w:lsdException w:name="List Table 5 Dark Accent 6" w:uiPriority="50"/>
+    <w:lsdException w:name="List Table 6 Colorful Accent 6" w:uiPriority="51"/>
+    <w:lsdException w:name="List Table 7 Colorful Accent 6" w:uiPriority="52"/>
+    <w:lsdException w:name="Mention" w:semiHidden="1" w:unhideWhenUsed="1"/>
+    <w:lsdException w:name="Smart Hyperlink" w:semiHidden="1" w:unhideWhenUsed="1"/>
+    <w:lsdException w:name="Hashtag" w:semiHidden="1" w:unhideWhenUsed="1"/>
+    <w:lsdException w:name="Unresolved Mention" w:semiHidden="1" w:unhideWhenUsed="1"/>
+    <w:lsdException w:name="Smart Link" w:semiHidden="1" w:unhideWhenUsed="1"/>
   </w:latentStyles>
   <w:style w:type="paragraph" w:default="1" w:styleId="Normal">
     <w:name w:val="Normal"/>
@@ -14379,7 +15611,6 @@
     <w:uiPriority w:val="99"/>
     <w:semiHidden/>
     <w:unhideWhenUsed/>
-    <w:qFormat/>
     <w:tblPr>
       <w:tblInd w:w="0" w:type="dxa"/>
       <w:tblCellMar>
@@ -14763,7 +15994,7 @@
       <w:u w:val="single"/>
     </w:rPr>
   </w:style>
-  <w:style w:type="paragraph" w:styleId="TtulodeTDC">
+  <w:style w:type="paragraph" w:styleId="TtuloTDC">
     <w:name w:val="TOC Heading"/>
     <w:basedOn w:val="Ttulo1"/>
     <w:next w:val="Normal"/>
@@ -15123,7 +16354,6 @@
     <w:uiPriority w:val="59"/>
     <w:rsid w:val="004F72C4"/>
     <w:tblPr>
-      <w:tblInd w:w="0" w:type="dxa"/>
       <w:tblBorders>
         <w:top w:val="single" w:sz="4" w:space="0" w:color="000000"/>
         <w:left w:val="single" w:sz="4" w:space="0" w:color="000000"/>
@@ -15132,12 +16362,6 @@
         <w:insideH w:val="single" w:sz="4" w:space="0" w:color="000000"/>
         <w:insideV w:val="single" w:sz="4" w:space="0" w:color="000000"/>
       </w:tblBorders>
-      <w:tblCellMar>
-        <w:top w:w="0" w:type="dxa"/>
-        <w:left w:w="108" w:type="dxa"/>
-        <w:bottom w:w="0" w:type="dxa"/>
-        <w:right w:w="108" w:type="dxa"/>
-      </w:tblCellMar>
     </w:tblPr>
   </w:style>
   <w:style w:type="paragraph" w:styleId="Prrafodelista">
@@ -15443,7 +16667,7 @@
   <a:extraClrSchemeLst/>
   <a:extLst>
     <a:ext uri="{05A4C25C-085E-4340-85A3-A5531E510DB2}">
-      <thm15:themeFamily xmlns:thm15="http://schemas.microsoft.com/office/thememl/2012/main" xmlns="" name="Office Theme" id="{62F939B6-93AF-4DB8-9C6B-D6C7DFDC589F}" vid="{4A3C46E8-61CC-4603-A589-7422A47A8E4A}"/>
+      <thm15:themeFamily xmlns:thm15="http://schemas.microsoft.com/office/thememl/2012/main" name="Office Theme" id="{62F939B6-93AF-4DB8-9C6B-D6C7DFDC589F}" vid="{4A3C46E8-61CC-4603-A589-7422A47A8E4A}"/>
     </a:ext>
   </a:extLst>
 </a:theme>
